--- a/Use Case Model/SystemsEngDevelopmentEnv/SysEngDevEnv_rpy/Documents_Generated/Review_Document_Models_and_Documents/Generated_Review_Documents/Review Document For Analyze Stakeholders Needs.docx
+++ b/Use Case Model/SystemsEngDevelopmentEnv/SysEngDevEnv_rpy/Documents_Generated/Review_Document_Models_and_Documents/Generated_Review_Documents/Review Document For Analyze Stakeholders Needs.docx
@@ -217,7 +217,7 @@
           <w:rFonts w:ascii="Calibri" w:eastAsia="Calibri" w:hAnsi="Calibri" w:cs="Times New Roman"/>
           <w:noProof/>
         </w:rPr>
-        <w:t>May 3, 2015</w:t>
+        <w:t>May 18, 2015</w:t>
       </w:r>
       <w:r>
         <w:rPr>
@@ -2875,10 +2875,7 @@
         <w:fldChar w:fldCharType="begin"/>
       </w:r>
       <w:r>
-        <w:instrText xml:space="preserve"> TOC \h \z \c "Tab</w:instrText>
-      </w:r>
-      <w:r>
-        <w:instrText xml:space="preserve">le" </w:instrText>
+        <w:instrText xml:space="preserve"> TOC \h \z \c "Table" </w:instrText>
       </w:r>
       <w:r>
         <w:fldChar w:fldCharType="separate"/>
@@ -3105,61 +3102,55 @@
         <w:pageBreakBefore/>
         <w:numPr>
           <w:ilvl w:val="0"/>
-          <w:numId w:val="6"/>
+          <w:numId w:val="8"/>
         </w:numPr>
       </w:pPr>
-      <w:bookmarkStart w:id="0" w:name="_Toc1"/>
-      <w:bookmarkStart w:id="1" w:name="_Toc418426817"/>
+      <w:bookmarkStart w:id="0" w:name="_Toc45"/>
       <w:r>
         <w:lastRenderedPageBreak/>
         <w:t>Introduction</w:t>
       </w:r>
       <w:bookmarkEnd w:id="0"/>
+    </w:p>
+    <w:p>
+      <w:pPr>
+        <w:pStyle w:val="Heading2"/>
+        <w:numPr>
+          <w:ilvl w:val="1"/>
+          <w:numId w:val="8"/>
+        </w:numPr>
+      </w:pPr>
+      <w:bookmarkStart w:id="1" w:name="_Toc46"/>
+      <w:r>
+        <w:t>Intent</w:t>
+      </w:r>
       <w:bookmarkEnd w:id="1"/>
     </w:p>
     <w:p>
+      <w:r>
+        <w:t xml:space="preserve">The intent of this document is to provide the material required to support the review of the use case "Analyze Stakeholders Needs".  Use the Word "Track Changes" features to suggest changes and add comments as necessary to log questions and comments. </w:t>
+      </w:r>
+      <w:r>
+        <w:cr/>
+        <w:t xml:space="preserve">The section called "Items to Review" contains the artifacts that are to be evaluated for this review.  The additional material in this document is intended to provide the appropriate context and definitions to support the review. </w:t>
+      </w:r>
+    </w:p>
+    <w:p>
       <w:pPr>
         <w:pStyle w:val="Heading2"/>
         <w:numPr>
           <w:ilvl w:val="1"/>
-          <w:numId w:val="6"/>
+          <w:numId w:val="8"/>
         </w:numPr>
       </w:pPr>
-      <w:bookmarkStart w:id="2" w:name="_Toc2"/>
-      <w:bookmarkStart w:id="3" w:name="_Toc418426818"/>
-      <w:r>
-        <w:t>Intent</w:t>
+      <w:bookmarkStart w:id="2" w:name="_Toc47"/>
+      <w:r>
+        <w:t>Assumptions</w:t>
       </w:r>
       <w:bookmarkEnd w:id="2"/>
-      <w:bookmarkEnd w:id="3"/>
     </w:p>
     <w:p>
       <w:r>
-        <w:t xml:space="preserve">The intent of this document is to provide the material required to support the review of the use case "Analyze Stakeholders Needs".  Use the Word "Track Changes" features to suggest changes and add comments as necessary to log questions and comments. </w:t>
-      </w:r>
-      <w:r>
-        <w:cr/>
-        <w:t xml:space="preserve">The section called "Items to Review" contains the artifacts that are to be evaluated for this review.  The additional material in this document is intended to provide the appropriate context and definitions to support the review. </w:t>
-      </w:r>
-    </w:p>
-    <w:p>
-      <w:pPr>
-        <w:pStyle w:val="Heading2"/>
-        <w:numPr>
-          <w:ilvl w:val="1"/>
-          <w:numId w:val="6"/>
-        </w:numPr>
-      </w:pPr>
-      <w:bookmarkStart w:id="4" w:name="_Toc3"/>
-      <w:bookmarkStart w:id="5" w:name="_Toc418426819"/>
-      <w:r>
-        <w:t>Assumptions</w:t>
-      </w:r>
-      <w:bookmarkEnd w:id="4"/>
-      <w:bookmarkEnd w:id="5"/>
-    </w:p>
-    <w:p>
-      <w:r>
         <w:t>1.</w:t>
       </w:r>
       <w:r>
@@ -3184,16 +3175,7 @@
       </w:r>
       <w:r>
         <w:tab/>
-        <w:t xml:space="preserve">Each Activity provides a default order of actions and decisions. However, in real life the order of these actions may vary. Many of these actions may continue as others start, and as progress is made in one action it may </w:t>
-      </w:r>
-      <w:r>
-        <w:rPr>
-          <w:rFonts w:ascii="Calibri" w:hAnsi="Calibri" w:cs="Calibri"/>
-        </w:rPr>
-        <w:t>cause a previous run action to re-start</w:t>
-      </w:r>
-      <w:r>
-        <w:t xml:space="preserve">. </w:t>
+        <w:t xml:space="preserve">Each Activity provides a default order of actions and decisions. However, in real life the order of these actions may vary. Many of these actions may continue as others start, and as progress is made in one action it may cause a previous run action to re-start. </w:t>
       </w:r>
     </w:p>
     <w:p>
@@ -3201,16 +3183,14 @@
         <w:pStyle w:val="Heading1"/>
         <w:numPr>
           <w:ilvl w:val="0"/>
-          <w:numId w:val="6"/>
+          <w:numId w:val="8"/>
         </w:numPr>
       </w:pPr>
-      <w:bookmarkStart w:id="6" w:name="_Toc4"/>
-      <w:bookmarkStart w:id="7" w:name="_Toc418426820"/>
+      <w:bookmarkStart w:id="3" w:name="_Toc48"/>
       <w:r>
         <w:t>Context</w:t>
       </w:r>
-      <w:bookmarkEnd w:id="6"/>
-      <w:bookmarkEnd w:id="7"/>
+      <w:bookmarkEnd w:id="3"/>
     </w:p>
     <w:p>
       <w:r>
@@ -3234,10 +3214,10 @@
         </w:rPr>
         <w:lastRenderedPageBreak/>
         <w:drawing>
-          <wp:inline distT="0" distB="0" distL="0" distR="0" wp14:anchorId="332FE8B9" wp14:editId="4FFFBF79">
+          <wp:inline distT="0" distB="0" distL="0" distR="0" wp14:anchorId="543CF102" wp14:editId="40F6AEB2">
             <wp:extent cx="5646420" cy="4111654"/>
             <wp:effectExtent l="19050" t="0" r="0" b="0"/>
-            <wp:docPr id="1" name="GUID 6b333c0f-624b-401e-bcf2-e59ea05cc4b3.emf" descr="C:\Users\John\Documents\SystemModeling\RhapsodyAdd-ins\DocGen/figures/GUID 6b333c0f-624b-401e-bcf2-e59ea05cc4b3.emf"/>
+            <wp:docPr id="14" name="GUID 6b333c0f-624b-401e-bcf2-e59ea05cc4b3.emf" descr="C:\Users\John\Documents\SystemModeling\RhapsodyAdd-ins\DocGen/figures/GUID 6b333c0f-624b-401e-bcf2-e59ea05cc4b3.emf"/>
             <wp:cNvGraphicFramePr>
               <a:graphicFrameLocks xmlns:a="http://schemas.openxmlformats.org/drawingml/2006/main" noChangeAspect="1"/>
             </wp:cNvGraphicFramePr>
@@ -3245,7 +3225,7 @@
               <a:graphicData uri="http://schemas.openxmlformats.org/drawingml/2006/picture">
                 <pic:pic xmlns:pic="http://schemas.openxmlformats.org/drawingml/2006/picture">
                   <pic:nvPicPr>
-                    <pic:cNvPr id="1" name="GUID 6b333c0f-624b-401e-bcf2-e59ea05cc4b3.emf" descr="C:\Users\John\Documents\SystemModeling\RhapsodyAdd-ins\DocGen/figures/GUID 6b333c0f-624b-401e-bcf2-e59ea05cc4b3.emf"/>
+                    <pic:cNvPr id="14" name="GUID 6b333c0f-624b-401e-bcf2-e59ea05cc4b3.emf" descr="C:\Users\John\Documents\SystemModeling\RhapsodyAdd-ins\DocGen/figures/GUID 6b333c0f-624b-401e-bcf2-e59ea05cc4b3.emf"/>
                     <pic:cNvPicPr>
                       <a:picLocks noChangeAspect="1" noChangeArrowheads="1"/>
                     </pic:cNvPicPr>
@@ -3284,8 +3264,7 @@
       <w:pPr>
         <w:pStyle w:val="Caption"/>
       </w:pPr>
-      <w:bookmarkStart w:id="8" w:name="_Toc5"/>
-      <w:bookmarkStart w:id="9" w:name="_Toc418426838"/>
+      <w:bookmarkStart w:id="4" w:name="_Toc49"/>
       <w:r>
         <w:t xml:space="preserve">Figure </w:t>
       </w:r>
@@ -3310,91 +3289,100 @@
       <w:r>
         <w:t>: Systems Engineering Workflow Use Case Context</w:t>
       </w:r>
-      <w:bookmarkEnd w:id="8"/>
-      <w:bookmarkEnd w:id="9"/>
+      <w:bookmarkEnd w:id="4"/>
     </w:p>
     <w:p>
       <w:pPr>
         <w:pStyle w:val="Heading1"/>
         <w:numPr>
           <w:ilvl w:val="0"/>
-          <w:numId w:val="6"/>
+          <w:numId w:val="8"/>
         </w:numPr>
       </w:pPr>
-      <w:bookmarkStart w:id="10" w:name="_Toc6"/>
-      <w:bookmarkStart w:id="11" w:name="_Toc418426821"/>
+      <w:bookmarkStart w:id="5" w:name="_Toc50"/>
       <w:r>
         <w:t>Items to Review</w:t>
       </w:r>
-      <w:bookmarkEnd w:id="10"/>
-      <w:bookmarkEnd w:id="11"/>
+      <w:bookmarkEnd w:id="5"/>
     </w:p>
     <w:p>
       <w:pPr>
         <w:pStyle w:val="Heading2"/>
         <w:numPr>
           <w:ilvl w:val="1"/>
-          <w:numId w:val="6"/>
+          <w:numId w:val="8"/>
         </w:numPr>
       </w:pPr>
-      <w:bookmarkStart w:id="12" w:name="_Toc7"/>
-      <w:bookmarkStart w:id="13" w:name="_Toc418426822"/>
+      <w:bookmarkStart w:id="6" w:name="_Toc51"/>
       <w:r>
         <w:t>"Analyze Stakeholders Needs" Use Case</w:t>
       </w:r>
-      <w:bookmarkEnd w:id="12"/>
-      <w:bookmarkEnd w:id="13"/>
+      <w:bookmarkEnd w:id="6"/>
     </w:p>
     <w:p>
       <w:pPr>
         <w:pStyle w:val="Heading3"/>
         <w:numPr>
           <w:ilvl w:val="2"/>
-          <w:numId w:val="6"/>
+          <w:numId w:val="8"/>
         </w:numPr>
       </w:pPr>
-      <w:bookmarkStart w:id="14" w:name="_Toc8"/>
-      <w:bookmarkStart w:id="15" w:name="_Toc418426823"/>
+      <w:bookmarkStart w:id="7" w:name="_Toc52"/>
       <w:r>
         <w:t>Use Case Attributes</w:t>
       </w:r>
-      <w:bookmarkEnd w:id="14"/>
-      <w:bookmarkEnd w:id="15"/>
+      <w:bookmarkEnd w:id="7"/>
     </w:p>
     <w:p>
-      <w:r>
-        <w:t xml:space="preserve">1.   The location of the use case being reviewed, "Analyze Stakeholders Needs", in the model browser is "System Engineering Operations::System Engineering Development System::SE Life Cycle Workflow Use Cases::Exploratory and Concept Stage::Analyze Stakeholders Needs". </w:t>
-      </w:r>
-      <w:r>
-        <w:cr/>
-      </w:r>
-      <w:r>
-        <w:cr/>
-        <w:t>2.   The Maturity Level is listed as "Evolving Activity".</w:t>
-      </w:r>
-      <w:r>
-        <w:cr/>
-      </w:r>
-      <w:r>
-        <w:cr/>
-        <w:t>3.   The Selection Status is listed as "Selected".</w:t>
+      <w:pPr>
+        <w:pStyle w:val="ListParagraph"/>
+        <w:numPr>
+          <w:ilvl w:val="0"/>
+          <w:numId w:val="9"/>
+        </w:numPr>
+      </w:pPr>
+      <w:r>
+        <w:t xml:space="preserve">The location of this use case in the model browser is; "Analyze Stakeholders Needs", in the model browser is "System Engineering Operations::System Engineering Development System::SE Life Cycle Workflow Use Cases::Exploratory and Concept Stage::Analyze Stakeholders Needs". </w:t>
       </w:r>
     </w:p>
+    <w:p>
+      <w:pPr>
+        <w:pStyle w:val="ListParagraph"/>
+        <w:numPr>
+          <w:ilvl w:val="0"/>
+          <w:numId w:val="9"/>
+        </w:numPr>
+      </w:pPr>
+      <w:r>
+        <w:t>The Maturity Level is listed as "Evolving Activity".</w:t>
+      </w:r>
+    </w:p>
+    <w:p>
+      <w:pPr>
+        <w:pStyle w:val="ListParagraph"/>
+        <w:numPr>
+          <w:ilvl w:val="0"/>
+          <w:numId w:val="9"/>
+        </w:numPr>
+      </w:pPr>
+      <w:r>
+        <w:t>The Priority assigned for completing this use case is listed as "Selected".</w:t>
+      </w:r>
+    </w:p>
+    <w:p/>
     <w:p>
       <w:pPr>
         <w:pStyle w:val="Heading3"/>
         <w:numPr>
           <w:ilvl w:val="2"/>
-          <w:numId w:val="6"/>
+          <w:numId w:val="8"/>
         </w:numPr>
       </w:pPr>
-      <w:bookmarkStart w:id="16" w:name="_Toc9"/>
-      <w:bookmarkStart w:id="17" w:name="_Toc418426824"/>
+      <w:bookmarkStart w:id="8" w:name="_Toc53"/>
       <w:r>
         <w:t>Use Case Description</w:t>
       </w:r>
-      <w:bookmarkEnd w:id="16"/>
-      <w:bookmarkEnd w:id="17"/>
+      <w:bookmarkEnd w:id="8"/>
     </w:p>
     <w:p>
       <w:r>
@@ -3437,7 +3425,6 @@
         <w:rPr>
           <w:b/>
         </w:rPr>
-        <w:lastRenderedPageBreak/>
         <w:t>Preconditions -</w:t>
       </w:r>
       <w:r>
@@ -3447,6 +3434,7 @@
         <w:rPr>
           <w:b/>
         </w:rPr>
+        <w:lastRenderedPageBreak/>
         <w:t>Activity -</w:t>
       </w:r>
       <w:r>
@@ -3531,31 +3519,29 @@
         <w:pStyle w:val="Heading3"/>
         <w:numPr>
           <w:ilvl w:val="2"/>
-          <w:numId w:val="6"/>
+          <w:numId w:val="8"/>
         </w:numPr>
       </w:pPr>
-      <w:bookmarkStart w:id="18" w:name="_Toc10"/>
-      <w:bookmarkStart w:id="19" w:name="_Toc418426825"/>
+      <w:bookmarkStart w:id="9" w:name="_Toc54"/>
       <w:r>
         <w:lastRenderedPageBreak/>
         <w:t>Use Case Related Diagrams</w:t>
       </w:r>
-      <w:bookmarkEnd w:id="18"/>
-      <w:bookmarkEnd w:id="19"/>
+      <w:bookmarkEnd w:id="9"/>
     </w:p>
     <w:p>
       <w:pPr>
         <w:pStyle w:val="Heading4"/>
         <w:numPr>
           <w:ilvl w:val="3"/>
-          <w:numId w:val="6"/>
+          <w:numId w:val="8"/>
         </w:numPr>
       </w:pPr>
-      <w:bookmarkStart w:id="20" w:name="_Toc11"/>
+      <w:bookmarkStart w:id="10" w:name="_Toc55"/>
       <w:r>
         <w:t>Use Case Diagram</w:t>
       </w:r>
-      <w:bookmarkEnd w:id="20"/>
+      <w:bookmarkEnd w:id="10"/>
     </w:p>
     <w:p>
       <w:pPr>
@@ -3566,10 +3552,10 @@
           <w:noProof/>
         </w:rPr>
         <w:drawing>
-          <wp:inline distT="0" distB="0" distL="0" distR="0" wp14:anchorId="21615CA0" wp14:editId="2F2B2D88">
+          <wp:inline distT="0" distB="0" distL="0" distR="0" wp14:anchorId="5298BBC1" wp14:editId="4867B3D4">
             <wp:extent cx="4961907" cy="4425484"/>
             <wp:effectExtent l="19050" t="0" r="0" b="0"/>
-            <wp:docPr id="2" name="GUID ca74f3a3-84ae-4495-ab94-c9ffbd285ee3.emf" descr="C:\Users\John\Documents\SystemModeling\RhapsodyAdd-ins\DocGen/figures/GUID ca74f3a3-84ae-4495-ab94-c9ffbd285ee3.emf"/>
+            <wp:docPr id="15" name="GUID ca74f3a3-84ae-4495-ab94-c9ffbd285ee3.emf" descr="C:\Users\John\Documents\SystemModeling\RhapsodyAdd-ins\DocGen/figures/GUID ca74f3a3-84ae-4495-ab94-c9ffbd285ee3.emf"/>
             <wp:cNvGraphicFramePr>
               <a:graphicFrameLocks xmlns:a="http://schemas.openxmlformats.org/drawingml/2006/main" noChangeAspect="1"/>
             </wp:cNvGraphicFramePr>
@@ -3577,7 +3563,7 @@
               <a:graphicData uri="http://schemas.openxmlformats.org/drawingml/2006/picture">
                 <pic:pic xmlns:pic="http://schemas.openxmlformats.org/drawingml/2006/picture">
                   <pic:nvPicPr>
-                    <pic:cNvPr id="2" name="GUID ca74f3a3-84ae-4495-ab94-c9ffbd285ee3.emf" descr="C:\Users\John\Documents\SystemModeling\RhapsodyAdd-ins\DocGen/figures/GUID ca74f3a3-84ae-4495-ab94-c9ffbd285ee3.emf"/>
+                    <pic:cNvPr id="15" name="GUID ca74f3a3-84ae-4495-ab94-c9ffbd285ee3.emf" descr="C:\Users\John\Documents\SystemModeling\RhapsodyAdd-ins\DocGen/figures/GUID ca74f3a3-84ae-4495-ab94-c9ffbd285ee3.emf"/>
                     <pic:cNvPicPr>
                       <a:picLocks noChangeAspect="1" noChangeArrowheads="1"/>
                     </pic:cNvPicPr>
@@ -3616,8 +3602,7 @@
       <w:pPr>
         <w:pStyle w:val="Caption"/>
       </w:pPr>
-      <w:bookmarkStart w:id="21" w:name="_Toc12"/>
-      <w:bookmarkStart w:id="22" w:name="_Toc418426839"/>
+      <w:bookmarkStart w:id="11" w:name="_Toc56"/>
       <w:r>
         <w:t xml:space="preserve">Figure </w:t>
       </w:r>
@@ -3642,37 +3627,36 @@
       <w:r>
         <w:t>: Exploratory and Concept Stage Workflow Use Cases</w:t>
       </w:r>
-      <w:bookmarkEnd w:id="21"/>
-      <w:bookmarkEnd w:id="22"/>
+      <w:bookmarkEnd w:id="11"/>
     </w:p>
     <w:p>
       <w:pPr>
         <w:pStyle w:val="Heading4"/>
         <w:numPr>
           <w:ilvl w:val="3"/>
-          <w:numId w:val="6"/>
+          <w:numId w:val="8"/>
         </w:numPr>
       </w:pPr>
-      <w:bookmarkStart w:id="23" w:name="_Toc13"/>
+      <w:bookmarkStart w:id="12" w:name="_Toc57"/>
       <w:r>
         <w:lastRenderedPageBreak/>
         <w:t>Activity Diagrams</w:t>
       </w:r>
-      <w:bookmarkEnd w:id="23"/>
+      <w:bookmarkEnd w:id="12"/>
     </w:p>
     <w:p>
       <w:pPr>
         <w:pStyle w:val="Heading5"/>
         <w:numPr>
           <w:ilvl w:val="4"/>
-          <w:numId w:val="6"/>
+          <w:numId w:val="8"/>
         </w:numPr>
       </w:pPr>
-      <w:bookmarkStart w:id="24" w:name="_Toc14"/>
+      <w:bookmarkStart w:id="13" w:name="_Toc58"/>
       <w:r>
         <w:t>Analyze Stakeholders Needs Outputs</w:t>
       </w:r>
-      <w:bookmarkEnd w:id="24"/>
+      <w:bookmarkEnd w:id="13"/>
     </w:p>
     <w:p>
       <w:pPr>
@@ -3683,10 +3667,10 @@
           <w:noProof/>
         </w:rPr>
         <w:drawing>
-          <wp:inline distT="0" distB="0" distL="0" distR="0" wp14:anchorId="267E9838" wp14:editId="61A25FB4">
+          <wp:inline distT="0" distB="0" distL="0" distR="0" wp14:anchorId="4D6AA840" wp14:editId="0FC59018">
             <wp:extent cx="6277818" cy="7634589"/>
             <wp:effectExtent l="19050" t="0" r="0" b="0"/>
-            <wp:docPr id="3" name="GUID 74ca3c0b-7eac-4b23-a096-21d8bbfa1343.emf" descr="C:\Users\John\Documents\SystemModeling\RhapsodyAdd-ins\DocGen/figures/GUID 74ca3c0b-7eac-4b23-a096-21d8bbfa1343.emf"/>
+            <wp:docPr id="16" name="GUID 74ca3c0b-7eac-4b23-a096-21d8bbfa1343.emf" descr="C:\Users\John\Documents\SystemModeling\RhapsodyAdd-ins\DocGen/figures/GUID 74ca3c0b-7eac-4b23-a096-21d8bbfa1343.emf"/>
             <wp:cNvGraphicFramePr>
               <a:graphicFrameLocks xmlns:a="http://schemas.openxmlformats.org/drawingml/2006/main" noChangeAspect="1"/>
             </wp:cNvGraphicFramePr>
@@ -3694,7 +3678,7 @@
               <a:graphicData uri="http://schemas.openxmlformats.org/drawingml/2006/picture">
                 <pic:pic xmlns:pic="http://schemas.openxmlformats.org/drawingml/2006/picture">
                   <pic:nvPicPr>
-                    <pic:cNvPr id="3" name="GUID 74ca3c0b-7eac-4b23-a096-21d8bbfa1343.emf" descr="C:\Users\John\Documents\SystemModeling\RhapsodyAdd-ins\DocGen/figures/GUID 74ca3c0b-7eac-4b23-a096-21d8bbfa1343.emf"/>
+                    <pic:cNvPr id="16" name="GUID 74ca3c0b-7eac-4b23-a096-21d8bbfa1343.emf" descr="C:\Users\John\Documents\SystemModeling\RhapsodyAdd-ins\DocGen/figures/GUID 74ca3c0b-7eac-4b23-a096-21d8bbfa1343.emf"/>
                     <pic:cNvPicPr>
                       <a:picLocks noChangeAspect="1" noChangeArrowheads="1"/>
                     </pic:cNvPicPr>
@@ -3733,8 +3717,7 @@
       <w:pPr>
         <w:pStyle w:val="Caption"/>
       </w:pPr>
-      <w:bookmarkStart w:id="25" w:name="_Toc15"/>
-      <w:bookmarkStart w:id="26" w:name="_Toc418426840"/>
+      <w:bookmarkStart w:id="14" w:name="_Toc59"/>
       <w:r>
         <w:lastRenderedPageBreak/>
         <w:t xml:space="preserve">Figure </w:t>
@@ -3760,22 +3743,21 @@
       <w:r>
         <w:t>: Analyze Stakeholders Needs Outputs</w:t>
       </w:r>
-      <w:bookmarkEnd w:id="25"/>
-      <w:bookmarkEnd w:id="26"/>
+      <w:bookmarkEnd w:id="14"/>
     </w:p>
     <w:p>
       <w:pPr>
         <w:pStyle w:val="Heading4"/>
         <w:numPr>
           <w:ilvl w:val="3"/>
-          <w:numId w:val="6"/>
+          <w:numId w:val="8"/>
         </w:numPr>
       </w:pPr>
-      <w:bookmarkStart w:id="27" w:name="_Toc16"/>
+      <w:bookmarkStart w:id="15" w:name="_Toc60"/>
       <w:r>
         <w:t>Block Definition Diagrams</w:t>
       </w:r>
-      <w:bookmarkEnd w:id="27"/>
+      <w:bookmarkEnd w:id="15"/>
     </w:p>
     <w:p>
       <w:pPr>
@@ -3786,10 +3768,10 @@
           <w:noProof/>
         </w:rPr>
         <w:drawing>
-          <wp:inline distT="0" distB="0" distL="0" distR="0" wp14:anchorId="2D3E618C" wp14:editId="4D30F394">
+          <wp:inline distT="0" distB="0" distL="0" distR="0" wp14:anchorId="2935B153" wp14:editId="0BE0975F">
             <wp:extent cx="5646420" cy="3690893"/>
             <wp:effectExtent l="19050" t="0" r="0" b="0"/>
-            <wp:docPr id="4" name="GUID 886cb558-2a4e-4a49-a477-c3dc9d2504bd.emf" descr="C:\Users\John\Documents\SystemModeling\RhapsodyAdd-ins\DocGen/figures/GUID 886cb558-2a4e-4a49-a477-c3dc9d2504bd.emf"/>
+            <wp:docPr id="17" name="GUID 886cb558-2a4e-4a49-a477-c3dc9d2504bd.emf" descr="C:\Users\John\Documents\SystemModeling\RhapsodyAdd-ins\DocGen/figures/GUID 886cb558-2a4e-4a49-a477-c3dc9d2504bd.emf"/>
             <wp:cNvGraphicFramePr>
               <a:graphicFrameLocks xmlns:a="http://schemas.openxmlformats.org/drawingml/2006/main" noChangeAspect="1"/>
             </wp:cNvGraphicFramePr>
@@ -3797,7 +3779,7 @@
               <a:graphicData uri="http://schemas.openxmlformats.org/drawingml/2006/picture">
                 <pic:pic xmlns:pic="http://schemas.openxmlformats.org/drawingml/2006/picture">
                   <pic:nvPicPr>
-                    <pic:cNvPr id="4" name="GUID 886cb558-2a4e-4a49-a477-c3dc9d2504bd.emf" descr="C:\Users\John\Documents\SystemModeling\RhapsodyAdd-ins\DocGen/figures/GUID 886cb558-2a4e-4a49-a477-c3dc9d2504bd.emf"/>
+                    <pic:cNvPr id="17" name="GUID 886cb558-2a4e-4a49-a477-c3dc9d2504bd.emf" descr="C:\Users\John\Documents\SystemModeling\RhapsodyAdd-ins\DocGen/figures/GUID 886cb558-2a4e-4a49-a477-c3dc9d2504bd.emf"/>
                     <pic:cNvPicPr>
                       <a:picLocks noChangeAspect="1" noChangeArrowheads="1"/>
                     </pic:cNvPicPr>
@@ -3836,8 +3818,7 @@
       <w:pPr>
         <w:pStyle w:val="Caption"/>
       </w:pPr>
-      <w:bookmarkStart w:id="28" w:name="_Toc17"/>
-      <w:bookmarkStart w:id="29" w:name="_Toc418426841"/>
+      <w:bookmarkStart w:id="16" w:name="_Toc61"/>
       <w:r>
         <w:t xml:space="preserve">Figure </w:t>
       </w:r>
@@ -3862,24 +3843,21 @@
       <w:r>
         <w:t>: Artifacts Associated With Analyzing Stakeholder Needs</w:t>
       </w:r>
-      <w:bookmarkEnd w:id="28"/>
-      <w:bookmarkEnd w:id="29"/>
+      <w:bookmarkEnd w:id="16"/>
     </w:p>
     <w:p>
       <w:pPr>
         <w:pStyle w:val="Heading3"/>
         <w:numPr>
           <w:ilvl w:val="2"/>
-          <w:numId w:val="6"/>
+          <w:numId w:val="8"/>
         </w:numPr>
       </w:pPr>
-      <w:bookmarkStart w:id="30" w:name="_Toc18"/>
-      <w:bookmarkStart w:id="31" w:name="_Toc418426826"/>
+      <w:bookmarkStart w:id="17" w:name="_Toc62"/>
       <w:r>
         <w:t>Other Called Activities</w:t>
       </w:r>
-      <w:bookmarkEnd w:id="30"/>
-      <w:bookmarkEnd w:id="31"/>
+      <w:bookmarkEnd w:id="17"/>
     </w:p>
     <w:p>
       <w:r>
@@ -3891,7 +3869,7 @@
         <w:pStyle w:val="ListParagraph"/>
         <w:numPr>
           <w:ilvl w:val="0"/>
-          <w:numId w:val="7"/>
+          <w:numId w:val="10"/>
         </w:numPr>
       </w:pPr>
       <w:r>
@@ -3903,7 +3881,7 @@
         <w:pStyle w:val="ListParagraph"/>
         <w:numPr>
           <w:ilvl w:val="0"/>
-          <w:numId w:val="7"/>
+          <w:numId w:val="10"/>
         </w:numPr>
       </w:pPr>
       <w:r>
@@ -3915,7 +3893,7 @@
         <w:pStyle w:val="ListParagraph"/>
         <w:numPr>
           <w:ilvl w:val="0"/>
-          <w:numId w:val="7"/>
+          <w:numId w:val="10"/>
         </w:numPr>
       </w:pPr>
       <w:r>
@@ -3927,49 +3905,43 @@
         <w:pStyle w:val="Heading1"/>
         <w:numPr>
           <w:ilvl w:val="0"/>
-          <w:numId w:val="6"/>
+          <w:numId w:val="8"/>
         </w:numPr>
       </w:pPr>
-      <w:bookmarkStart w:id="32" w:name="_Toc19"/>
-      <w:bookmarkStart w:id="33" w:name="_Toc418426827"/>
+      <w:bookmarkStart w:id="18" w:name="_Toc63"/>
       <w:r>
         <w:lastRenderedPageBreak/>
         <w:t>Supporting Information</w:t>
       </w:r>
-      <w:bookmarkEnd w:id="32"/>
-      <w:bookmarkEnd w:id="33"/>
+      <w:bookmarkEnd w:id="18"/>
     </w:p>
     <w:p>
       <w:pPr>
         <w:pStyle w:val="Heading2"/>
         <w:numPr>
           <w:ilvl w:val="1"/>
-          <w:numId w:val="6"/>
+          <w:numId w:val="8"/>
         </w:numPr>
       </w:pPr>
-      <w:bookmarkStart w:id="34" w:name="_Toc20"/>
-      <w:bookmarkStart w:id="35" w:name="_Toc418426828"/>
+      <w:bookmarkStart w:id="19" w:name="_Toc64"/>
       <w:r>
         <w:t>Called Activities</w:t>
       </w:r>
-      <w:bookmarkEnd w:id="34"/>
-      <w:bookmarkEnd w:id="35"/>
+      <w:bookmarkEnd w:id="19"/>
     </w:p>
     <w:p>
       <w:pPr>
         <w:pStyle w:val="Heading3"/>
         <w:numPr>
           <w:ilvl w:val="2"/>
-          <w:numId w:val="6"/>
+          <w:numId w:val="8"/>
         </w:numPr>
       </w:pPr>
-      <w:bookmarkStart w:id="36" w:name="_Toc21"/>
-      <w:bookmarkStart w:id="37" w:name="_Toc418426829"/>
+      <w:bookmarkStart w:id="20" w:name="_Toc65"/>
       <w:r>
         <w:t>Measure a Change Impact</w:t>
       </w:r>
-      <w:bookmarkEnd w:id="36"/>
-      <w:bookmarkEnd w:id="37"/>
+      <w:bookmarkEnd w:id="20"/>
     </w:p>
     <w:p>
       <w:pPr>
@@ -3980,10 +3952,10 @@
           <w:noProof/>
         </w:rPr>
         <w:drawing>
-          <wp:inline distT="0" distB="0" distL="0" distR="0" wp14:anchorId="69FD45B0" wp14:editId="3467515F">
+          <wp:inline distT="0" distB="0" distL="0" distR="0" wp14:anchorId="421BBF4D" wp14:editId="3D86B1C2">
             <wp:extent cx="4532350" cy="6380493"/>
             <wp:effectExtent l="19050" t="0" r="0" b="0"/>
-            <wp:docPr id="5" name="GUID 1e7d1c8e-daff-4f7c-b0d7-63a5a95e1d10.emf" descr="C:\Users\John\Documents\SystemModeling\RhapsodyAdd-ins\DocGen/figures/GUID 1e7d1c8e-daff-4f7c-b0d7-63a5a95e1d10.emf"/>
+            <wp:docPr id="18" name="GUID 1e7d1c8e-daff-4f7c-b0d7-63a5a95e1d10.emf" descr="C:\Users\John\Documents\SystemModeling\RhapsodyAdd-ins\DocGen/figures/GUID 1e7d1c8e-daff-4f7c-b0d7-63a5a95e1d10.emf"/>
             <wp:cNvGraphicFramePr>
               <a:graphicFrameLocks xmlns:a="http://schemas.openxmlformats.org/drawingml/2006/main" noChangeAspect="1"/>
             </wp:cNvGraphicFramePr>
@@ -3991,7 +3963,7 @@
               <a:graphicData uri="http://schemas.openxmlformats.org/drawingml/2006/picture">
                 <pic:pic xmlns:pic="http://schemas.openxmlformats.org/drawingml/2006/picture">
                   <pic:nvPicPr>
-                    <pic:cNvPr id="5" name="GUID 1e7d1c8e-daff-4f7c-b0d7-63a5a95e1d10.emf" descr="C:\Users\John\Documents\SystemModeling\RhapsodyAdd-ins\DocGen/figures/GUID 1e7d1c8e-daff-4f7c-b0d7-63a5a95e1d10.emf"/>
+                    <pic:cNvPr id="18" name="GUID 1e7d1c8e-daff-4f7c-b0d7-63a5a95e1d10.emf" descr="C:\Users\John\Documents\SystemModeling\RhapsodyAdd-ins\DocGen/figures/GUID 1e7d1c8e-daff-4f7c-b0d7-63a5a95e1d10.emf"/>
                     <pic:cNvPicPr>
                       <a:picLocks noChangeAspect="1" noChangeArrowheads="1"/>
                     </pic:cNvPicPr>
@@ -4030,8 +4002,7 @@
       <w:pPr>
         <w:pStyle w:val="Caption"/>
       </w:pPr>
-      <w:bookmarkStart w:id="38" w:name="_Toc22"/>
-      <w:bookmarkStart w:id="39" w:name="_Toc418426842"/>
+      <w:bookmarkStart w:id="21" w:name="_Toc66"/>
       <w:r>
         <w:t xml:space="preserve">Figure </w:t>
       </w:r>
@@ -4056,25 +4027,22 @@
       <w:r>
         <w:t>: Measure a Change Impact</w:t>
       </w:r>
-      <w:bookmarkEnd w:id="38"/>
-      <w:bookmarkEnd w:id="39"/>
+      <w:bookmarkEnd w:id="21"/>
     </w:p>
     <w:p>
       <w:pPr>
         <w:pStyle w:val="Heading3"/>
         <w:numPr>
           <w:ilvl w:val="2"/>
-          <w:numId w:val="6"/>
+          <w:numId w:val="8"/>
         </w:numPr>
       </w:pPr>
-      <w:bookmarkStart w:id="40" w:name="_Toc23"/>
-      <w:bookmarkStart w:id="41" w:name="_Toc418426830"/>
+      <w:bookmarkStart w:id="22" w:name="_Toc67"/>
       <w:r>
         <w:lastRenderedPageBreak/>
         <w:t>Conduct a Review</w:t>
       </w:r>
-      <w:bookmarkEnd w:id="40"/>
-      <w:bookmarkEnd w:id="41"/>
+      <w:bookmarkEnd w:id="22"/>
     </w:p>
     <w:p>
       <w:pPr>
@@ -4085,10 +4053,10 @@
           <w:noProof/>
         </w:rPr>
         <w:drawing>
-          <wp:inline distT="0" distB="0" distL="0" distR="0" wp14:anchorId="7AA97A95" wp14:editId="52D0947F">
+          <wp:inline distT="0" distB="0" distL="0" distR="0" wp14:anchorId="735E2F92" wp14:editId="7F53FAE8">
             <wp:extent cx="4341668" cy="5984462"/>
             <wp:effectExtent l="19050" t="0" r="0" b="0"/>
-            <wp:docPr id="6" name="GUID a7e59ec1-e430-42fc-953b-a3835d243dcf.emf" descr="C:\Users\John\Documents\SystemModeling\RhapsodyAdd-ins\DocGen/figures/GUID a7e59ec1-e430-42fc-953b-a3835d243dcf.emf"/>
+            <wp:docPr id="19" name="GUID a7e59ec1-e430-42fc-953b-a3835d243dcf.emf" descr="C:\Users\John\Documents\SystemModeling\RhapsodyAdd-ins\DocGen/figures/GUID a7e59ec1-e430-42fc-953b-a3835d243dcf.emf"/>
             <wp:cNvGraphicFramePr>
               <a:graphicFrameLocks xmlns:a="http://schemas.openxmlformats.org/drawingml/2006/main" noChangeAspect="1"/>
             </wp:cNvGraphicFramePr>
@@ -4096,7 +4064,7 @@
               <a:graphicData uri="http://schemas.openxmlformats.org/drawingml/2006/picture">
                 <pic:pic xmlns:pic="http://schemas.openxmlformats.org/drawingml/2006/picture">
                   <pic:nvPicPr>
-                    <pic:cNvPr id="6" name="GUID a7e59ec1-e430-42fc-953b-a3835d243dcf.emf" descr="C:\Users\John\Documents\SystemModeling\RhapsodyAdd-ins\DocGen/figures/GUID a7e59ec1-e430-42fc-953b-a3835d243dcf.emf"/>
+                    <pic:cNvPr id="19" name="GUID a7e59ec1-e430-42fc-953b-a3835d243dcf.emf" descr="C:\Users\John\Documents\SystemModeling\RhapsodyAdd-ins\DocGen/figures/GUID a7e59ec1-e430-42fc-953b-a3835d243dcf.emf"/>
                     <pic:cNvPicPr>
                       <a:picLocks noChangeAspect="1" noChangeArrowheads="1"/>
                     </pic:cNvPicPr>
@@ -4135,8 +4103,7 @@
       <w:pPr>
         <w:pStyle w:val="Caption"/>
       </w:pPr>
-      <w:bookmarkStart w:id="42" w:name="_Toc24"/>
-      <w:bookmarkStart w:id="43" w:name="_Toc418426843"/>
+      <w:bookmarkStart w:id="23" w:name="_Toc68"/>
       <w:r>
         <w:t xml:space="preserve">Figure </w:t>
       </w:r>
@@ -4161,25 +4128,22 @@
       <w:r>
         <w:t>: Conduct a Review</w:t>
       </w:r>
-      <w:bookmarkEnd w:id="42"/>
-      <w:bookmarkEnd w:id="43"/>
+      <w:bookmarkEnd w:id="23"/>
     </w:p>
     <w:p>
       <w:pPr>
         <w:pStyle w:val="Heading3"/>
         <w:numPr>
           <w:ilvl w:val="2"/>
-          <w:numId w:val="6"/>
+          <w:numId w:val="8"/>
         </w:numPr>
       </w:pPr>
-      <w:bookmarkStart w:id="44" w:name="_Toc25"/>
-      <w:bookmarkStart w:id="45" w:name="_Toc418426831"/>
+      <w:bookmarkStart w:id="24" w:name="_Toc69"/>
       <w:r>
         <w:lastRenderedPageBreak/>
         <w:t>Import Reference Material</w:t>
       </w:r>
-      <w:bookmarkEnd w:id="44"/>
-      <w:bookmarkEnd w:id="45"/>
+      <w:bookmarkEnd w:id="24"/>
     </w:p>
     <w:p>
       <w:pPr>
@@ -4190,10 +4154,10 @@
           <w:noProof/>
         </w:rPr>
         <w:drawing>
-          <wp:inline distT="0" distB="0" distL="0" distR="0" wp14:anchorId="26DDBB68" wp14:editId="236B5482">
-            <wp:extent cx="6810050" cy="3936230"/>
+          <wp:inline distT="0" distB="0" distL="0" distR="0" wp14:anchorId="53CD94AF" wp14:editId="10CDE7E7">
+            <wp:extent cx="6562725" cy="3793275"/>
             <wp:effectExtent l="0" t="0" r="0" b="0"/>
-            <wp:docPr id="7" name="GUID 930d645d-66cc-4b0c-807f-82e1c4e43798.emf" descr="C:\Users\John\Documents\SystemModeling\RhapsodyAdd-ins\DocGen/figures/GUID 930d645d-66cc-4b0c-807f-82e1c4e43798.emf"/>
+            <wp:docPr id="20" name="GUID 930d645d-66cc-4b0c-807f-82e1c4e43798.emf" descr="C:\Users\John\Documents\SystemModeling\RhapsodyAdd-ins\DocGen/figures/GUID 930d645d-66cc-4b0c-807f-82e1c4e43798.emf"/>
             <wp:cNvGraphicFramePr>
               <a:graphicFrameLocks xmlns:a="http://schemas.openxmlformats.org/drawingml/2006/main" noChangeAspect="1"/>
             </wp:cNvGraphicFramePr>
@@ -4201,7 +4165,7 @@
               <a:graphicData uri="http://schemas.openxmlformats.org/drawingml/2006/picture">
                 <pic:pic xmlns:pic="http://schemas.openxmlformats.org/drawingml/2006/picture">
                   <pic:nvPicPr>
-                    <pic:cNvPr id="7" name="GUID 930d645d-66cc-4b0c-807f-82e1c4e43798.emf" descr="C:\Users\John\Documents\SystemModeling\RhapsodyAdd-ins\DocGen/figures/GUID 930d645d-66cc-4b0c-807f-82e1c4e43798.emf"/>
+                    <pic:cNvPr id="20" name="GUID 930d645d-66cc-4b0c-807f-82e1c4e43798.emf" descr="C:\Users\John\Documents\SystemModeling\RhapsodyAdd-ins\DocGen/figures/GUID 930d645d-66cc-4b0c-807f-82e1c4e43798.emf"/>
                     <pic:cNvPicPr>
                       <a:picLocks noChangeAspect="1" noChangeArrowheads="1"/>
                     </pic:cNvPicPr>
@@ -4216,7 +4180,7 @@
                   <pic:spPr bwMode="auto">
                     <a:xfrm>
                       <a:off x="0" y="0"/>
-                      <a:ext cx="6815480" cy="3939368"/>
+                      <a:ext cx="6568002" cy="3796325"/>
                     </a:xfrm>
                     <a:prstGeom prst="rect">
                       <a:avLst/>
@@ -4240,8 +4204,7 @@
       <w:pPr>
         <w:pStyle w:val="Caption"/>
       </w:pPr>
-      <w:bookmarkStart w:id="46" w:name="_Toc26"/>
-      <w:bookmarkStart w:id="47" w:name="_Toc418426844"/>
+      <w:bookmarkStart w:id="25" w:name="_Toc70"/>
       <w:r>
         <w:t xml:space="preserve">Figure </w:t>
       </w:r>
@@ -4266,25 +4229,22 @@
       <w:r>
         <w:t>: Import Reference Material</w:t>
       </w:r>
-      <w:bookmarkEnd w:id="46"/>
-      <w:bookmarkEnd w:id="47"/>
+      <w:bookmarkEnd w:id="25"/>
     </w:p>
     <w:p>
       <w:pPr>
         <w:pStyle w:val="Heading3"/>
         <w:numPr>
           <w:ilvl w:val="2"/>
-          <w:numId w:val="6"/>
+          <w:numId w:val="8"/>
         </w:numPr>
       </w:pPr>
-      <w:bookmarkStart w:id="48" w:name="_Toc29"/>
-      <w:bookmarkStart w:id="49" w:name="_Toc418426832"/>
+      <w:bookmarkStart w:id="26" w:name="_Toc73"/>
       <w:r>
         <w:lastRenderedPageBreak/>
         <w:t>Analyze Requirements</w:t>
       </w:r>
-      <w:bookmarkEnd w:id="48"/>
-      <w:bookmarkEnd w:id="49"/>
+      <w:bookmarkEnd w:id="26"/>
     </w:p>
     <w:p>
       <w:pPr>
@@ -4295,10 +4255,10 @@
           <w:noProof/>
         </w:rPr>
         <w:drawing>
-          <wp:inline distT="0" distB="0" distL="0" distR="0" wp14:anchorId="6795BCE4" wp14:editId="767C6379">
-            <wp:extent cx="5897158" cy="7922123"/>
+          <wp:inline distT="0" distB="0" distL="0" distR="0" wp14:anchorId="464632BA" wp14:editId="0E14F10D">
+            <wp:extent cx="5962650" cy="8010103"/>
             <wp:effectExtent l="0" t="0" r="0" b="0"/>
-            <wp:docPr id="9" name="GUID 59dae7a5-e6f9-49b1-b635-8e38a589b381.emf" descr="C:\Users\John\Documents\SystemModeling\RhapsodyAdd-ins\DocGen/figures/GUID 59dae7a5-e6f9-49b1-b635-8e38a589b381.emf"/>
+            <wp:docPr id="22" name="GUID 59dae7a5-e6f9-49b1-b635-8e38a589b381.emf" descr="C:\Users\John\Documents\SystemModeling\RhapsodyAdd-ins\DocGen/figures/GUID 59dae7a5-e6f9-49b1-b635-8e38a589b381.emf"/>
             <wp:cNvGraphicFramePr>
               <a:graphicFrameLocks xmlns:a="http://schemas.openxmlformats.org/drawingml/2006/main" noChangeAspect="1"/>
             </wp:cNvGraphicFramePr>
@@ -4306,7 +4266,7 @@
               <a:graphicData uri="http://schemas.openxmlformats.org/drawingml/2006/picture">
                 <pic:pic xmlns:pic="http://schemas.openxmlformats.org/drawingml/2006/picture">
                   <pic:nvPicPr>
-                    <pic:cNvPr id="9" name="GUID 59dae7a5-e6f9-49b1-b635-8e38a589b381.emf" descr="C:\Users\John\Documents\SystemModeling\RhapsodyAdd-ins\DocGen/figures/GUID 59dae7a5-e6f9-49b1-b635-8e38a589b381.emf"/>
+                    <pic:cNvPr id="22" name="GUID 59dae7a5-e6f9-49b1-b635-8e38a589b381.emf" descr="C:\Users\John\Documents\SystemModeling\RhapsodyAdd-ins\DocGen/figures/GUID 59dae7a5-e6f9-49b1-b635-8e38a589b381.emf"/>
                     <pic:cNvPicPr>
                       <a:picLocks noChangeAspect="1" noChangeArrowheads="1"/>
                     </pic:cNvPicPr>
@@ -4321,7 +4281,7 @@
                   <pic:spPr bwMode="auto">
                     <a:xfrm>
                       <a:off x="0" y="0"/>
-                      <a:ext cx="5903745" cy="7930971"/>
+                      <a:ext cx="5967696" cy="8016882"/>
                     </a:xfrm>
                     <a:prstGeom prst="rect">
                       <a:avLst/>
@@ -4345,8 +4305,7 @@
       <w:pPr>
         <w:pStyle w:val="Caption"/>
       </w:pPr>
-      <w:bookmarkStart w:id="50" w:name="_Toc30"/>
-      <w:bookmarkStart w:id="51" w:name="_Toc418426845"/>
+      <w:bookmarkStart w:id="27" w:name="_Toc74"/>
       <w:r>
         <w:lastRenderedPageBreak/>
         <w:t xml:space="preserve">Figure </w:t>
@@ -4364,7 +4323,7 @@
         <w:rPr>
           <w:noProof/>
         </w:rPr>
-        <w:t>8</w:t>
+        <w:t>9</w:t>
       </w:r>
       <w:r>
         <w:fldChar w:fldCharType="end"/>
@@ -4372,24 +4331,21 @@
       <w:r>
         <w:t>: Analyze Requirements</w:t>
       </w:r>
-      <w:bookmarkEnd w:id="50"/>
-      <w:bookmarkEnd w:id="51"/>
+      <w:bookmarkEnd w:id="27"/>
     </w:p>
     <w:p>
       <w:pPr>
         <w:pStyle w:val="Heading3"/>
         <w:numPr>
           <w:ilvl w:val="2"/>
-          <w:numId w:val="6"/>
+          <w:numId w:val="8"/>
         </w:numPr>
       </w:pPr>
-      <w:bookmarkStart w:id="52" w:name="_Toc31"/>
-      <w:bookmarkStart w:id="53" w:name="_Toc418426833"/>
+      <w:bookmarkStart w:id="28" w:name="_Toc75"/>
       <w:r>
         <w:t>Categorize Requirements</w:t>
       </w:r>
-      <w:bookmarkEnd w:id="52"/>
-      <w:bookmarkEnd w:id="53"/>
+      <w:bookmarkEnd w:id="28"/>
     </w:p>
     <w:p>
       <w:pPr>
@@ -4400,10 +4356,10 @@
           <w:noProof/>
         </w:rPr>
         <w:drawing>
-          <wp:inline distT="0" distB="0" distL="0" distR="0" wp14:anchorId="1D010156" wp14:editId="4A9CF4C4">
+          <wp:inline distT="0" distB="0" distL="0" distR="0" wp14:anchorId="54702D47" wp14:editId="6E85E76A">
             <wp:extent cx="4341668" cy="3681617"/>
             <wp:effectExtent l="19050" t="0" r="0" b="0"/>
-            <wp:docPr id="10" name="GUID c24d54db-29da-4e15-9d6b-3fec7f2302dc.emf" descr="C:\Users\John\Documents\SystemModeling\RhapsodyAdd-ins\DocGen/figures/GUID c24d54db-29da-4e15-9d6b-3fec7f2302dc.emf"/>
+            <wp:docPr id="23" name="GUID c24d54db-29da-4e15-9d6b-3fec7f2302dc.emf" descr="C:\Users\John\Documents\SystemModeling\RhapsodyAdd-ins\DocGen/figures/GUID c24d54db-29da-4e15-9d6b-3fec7f2302dc.emf"/>
             <wp:cNvGraphicFramePr>
               <a:graphicFrameLocks xmlns:a="http://schemas.openxmlformats.org/drawingml/2006/main" noChangeAspect="1"/>
             </wp:cNvGraphicFramePr>
@@ -4411,7 +4367,7 @@
               <a:graphicData uri="http://schemas.openxmlformats.org/drawingml/2006/picture">
                 <pic:pic xmlns:pic="http://schemas.openxmlformats.org/drawingml/2006/picture">
                   <pic:nvPicPr>
-                    <pic:cNvPr id="10" name="GUID c24d54db-29da-4e15-9d6b-3fec7f2302dc.emf" descr="C:\Users\John\Documents\SystemModeling\RhapsodyAdd-ins\DocGen/figures/GUID c24d54db-29da-4e15-9d6b-3fec7f2302dc.emf"/>
+                    <pic:cNvPr id="23" name="GUID c24d54db-29da-4e15-9d6b-3fec7f2302dc.emf" descr="C:\Users\John\Documents\SystemModeling\RhapsodyAdd-ins\DocGen/figures/GUID c24d54db-29da-4e15-9d6b-3fec7f2302dc.emf"/>
                     <pic:cNvPicPr>
                       <a:picLocks noChangeAspect="1" noChangeArrowheads="1"/>
                     </pic:cNvPicPr>
@@ -4450,8 +4406,7 @@
       <w:pPr>
         <w:pStyle w:val="Caption"/>
       </w:pPr>
-      <w:bookmarkStart w:id="54" w:name="_Toc32"/>
-      <w:bookmarkStart w:id="55" w:name="_Toc418426846"/>
+      <w:bookmarkStart w:id="29" w:name="_Toc76"/>
       <w:r>
         <w:t xml:space="preserve">Figure </w:t>
       </w:r>
@@ -4468,7 +4423,7 @@
         <w:rPr>
           <w:noProof/>
         </w:rPr>
-        <w:t>9</w:t>
+        <w:t>10</w:t>
       </w:r>
       <w:r>
         <w:fldChar w:fldCharType="end"/>
@@ -4476,25 +4431,22 @@
       <w:r>
         <w:t>: Categorize Requirements</w:t>
       </w:r>
-      <w:bookmarkEnd w:id="54"/>
-      <w:bookmarkEnd w:id="55"/>
+      <w:bookmarkEnd w:id="29"/>
     </w:p>
     <w:p>
       <w:pPr>
         <w:pStyle w:val="Heading3"/>
         <w:numPr>
           <w:ilvl w:val="2"/>
-          <w:numId w:val="6"/>
+          <w:numId w:val="8"/>
         </w:numPr>
       </w:pPr>
-      <w:bookmarkStart w:id="56" w:name="_Toc37"/>
-      <w:bookmarkStart w:id="57" w:name="_Toc418426834"/>
+      <w:bookmarkStart w:id="30" w:name="_Toc81"/>
       <w:r>
         <w:lastRenderedPageBreak/>
         <w:t>Add Requirement</w:t>
       </w:r>
-      <w:bookmarkEnd w:id="56"/>
-      <w:bookmarkEnd w:id="57"/>
+      <w:bookmarkEnd w:id="30"/>
     </w:p>
     <w:p>
       <w:pPr>
@@ -4505,10 +4457,10 @@
           <w:noProof/>
         </w:rPr>
         <w:drawing>
-          <wp:inline distT="0" distB="0" distL="0" distR="0" wp14:anchorId="0266E9B6" wp14:editId="41208AD0">
+          <wp:inline distT="0" distB="0" distL="0" distR="0" wp14:anchorId="220BB98E" wp14:editId="36DA53BA">
             <wp:extent cx="4341668" cy="5764445"/>
             <wp:effectExtent l="19050" t="0" r="0" b="0"/>
-            <wp:docPr id="13" name="GUID 019cc23c-e015-41a0-bccc-ecb90ef35590.emf" descr="C:\Users\John\Documents\SystemModeling\RhapsodyAdd-ins\DocGen/figures/GUID 019cc23c-e015-41a0-bccc-ecb90ef35590.emf"/>
+            <wp:docPr id="26" name="GUID 019cc23c-e015-41a0-bccc-ecb90ef35590.emf" descr="C:\Users\John\Documents\SystemModeling\RhapsodyAdd-ins\DocGen/figures/GUID 019cc23c-e015-41a0-bccc-ecb90ef35590.emf"/>
             <wp:cNvGraphicFramePr>
               <a:graphicFrameLocks xmlns:a="http://schemas.openxmlformats.org/drawingml/2006/main" noChangeAspect="1"/>
             </wp:cNvGraphicFramePr>
@@ -4516,7 +4468,7 @@
               <a:graphicData uri="http://schemas.openxmlformats.org/drawingml/2006/picture">
                 <pic:pic xmlns:pic="http://schemas.openxmlformats.org/drawingml/2006/picture">
                   <pic:nvPicPr>
-                    <pic:cNvPr id="13" name="GUID 019cc23c-e015-41a0-bccc-ecb90ef35590.emf" descr="C:\Users\John\Documents\SystemModeling\RhapsodyAdd-ins\DocGen/figures/GUID 019cc23c-e015-41a0-bccc-ecb90ef35590.emf"/>
+                    <pic:cNvPr id="26" name="GUID 019cc23c-e015-41a0-bccc-ecb90ef35590.emf" descr="C:\Users\John\Documents\SystemModeling\RhapsodyAdd-ins\DocGen/figures/GUID 019cc23c-e015-41a0-bccc-ecb90ef35590.emf"/>
                     <pic:cNvPicPr>
                       <a:picLocks noChangeAspect="1" noChangeArrowheads="1"/>
                     </pic:cNvPicPr>
@@ -4555,8 +4507,7 @@
       <w:pPr>
         <w:pStyle w:val="Caption"/>
       </w:pPr>
-      <w:bookmarkStart w:id="58" w:name="_Toc38"/>
-      <w:bookmarkStart w:id="59" w:name="_Toc418426847"/>
+      <w:bookmarkStart w:id="31" w:name="_Toc82"/>
       <w:r>
         <w:t xml:space="preserve">Figure </w:t>
       </w:r>
@@ -4573,7 +4524,7 @@
         <w:rPr>
           <w:noProof/>
         </w:rPr>
-        <w:t>10</w:t>
+        <w:t>13</w:t>
       </w:r>
       <w:r>
         <w:fldChar w:fldCharType="end"/>
@@ -4581,31 +4532,43 @@
       <w:r>
         <w:t>: Add Requirement</w:t>
       </w:r>
-      <w:bookmarkEnd w:id="58"/>
-      <w:bookmarkEnd w:id="59"/>
+      <w:bookmarkEnd w:id="31"/>
+    </w:p>
+    <w:p>
+      <w:pPr>
+        <w:rPr>
+          <w:rFonts w:asciiTheme="majorHAnsi" w:eastAsiaTheme="majorEastAsia" w:hAnsiTheme="majorHAnsi" w:cstheme="majorBidi"/>
+          <w:b/>
+          <w:bCs/>
+          <w:color w:val="5B9BD5" w:themeColor="accent1"/>
+          <w:sz w:val="26"/>
+          <w:szCs w:val="26"/>
+        </w:rPr>
+      </w:pPr>
+      <w:bookmarkStart w:id="32" w:name="_Toc83"/>
+      <w:r>
+        <w:br w:type="page"/>
+      </w:r>
     </w:p>
     <w:p>
       <w:pPr>
         <w:pStyle w:val="Heading2"/>
         <w:numPr>
           <w:ilvl w:val="1"/>
-          <w:numId w:val="6"/>
+          <w:numId w:val="8"/>
         </w:numPr>
       </w:pPr>
-      <w:bookmarkStart w:id="60" w:name="_Toc39"/>
-      <w:bookmarkStart w:id="61" w:name="_Toc418426835"/>
-      <w:r>
+      <w:r>
+        <w:lastRenderedPageBreak/>
         <w:t>Table of Definitions</w:t>
       </w:r>
-      <w:bookmarkEnd w:id="60"/>
-      <w:bookmarkEnd w:id="61"/>
+      <w:bookmarkEnd w:id="32"/>
     </w:p>
     <w:p>
       <w:pPr>
         <w:pStyle w:val="Caption"/>
       </w:pPr>
-      <w:bookmarkStart w:id="62" w:name="_Toc40"/>
-      <w:bookmarkStart w:id="63" w:name="_Toc418426848"/>
+      <w:bookmarkStart w:id="33" w:name="_Toc84"/>
       <w:r>
         <w:t xml:space="preserve">Table </w:t>
       </w:r>
@@ -4630,19 +4593,18 @@
       <w:r>
         <w:t>: Definition of Terms</w:t>
       </w:r>
-      <w:bookmarkEnd w:id="62"/>
-      <w:bookmarkEnd w:id="63"/>
+      <w:bookmarkEnd w:id="33"/>
     </w:p>
     <w:tbl>
       <w:tblPr>
         <w:tblStyle w:val="TableGrid"/>
-        <w:tblW w:w="4884" w:type="pct"/>
+        <w:tblW w:w="5000" w:type="pct"/>
         <w:jc w:val="center"/>
         <w:tblLook w:val="04A0" w:firstRow="1" w:lastRow="0" w:firstColumn="1" w:lastColumn="0" w:noHBand="0" w:noVBand="1"/>
       </w:tblPr>
       <w:tblGrid>
-        <w:gridCol w:w="1772"/>
-        <w:gridCol w:w="6321"/>
+        <w:gridCol w:w="1787"/>
+        <w:gridCol w:w="6523"/>
         <w:gridCol w:w="1040"/>
       </w:tblGrid>
       <w:tr>
@@ -4654,6 +4616,7 @@
         <w:tc>
           <w:tcPr>
             <w:tcW w:w="0" w:type="auto"/>
+            <w:vMerge w:val="restart"/>
           </w:tcPr>
           <w:p>
             <w:pPr>
@@ -4673,6 +4636,7 @@
         <w:tc>
           <w:tcPr>
             <w:tcW w:w="0" w:type="auto"/>
+            <w:vMerge w:val="restart"/>
           </w:tcPr>
           <w:p>
             <w:pPr>
@@ -4692,6 +4656,7 @@
         <w:tc>
           <w:tcPr>
             <w:tcW w:w="0" w:type="auto"/>
+            <w:vMerge w:val="restart"/>
           </w:tcPr>
           <w:p>
             <w:pPr>
@@ -4717,45 +4682,35 @@
         <w:tc>
           <w:tcPr>
             <w:tcW w:w="0" w:type="auto"/>
-          </w:tcPr>
-          <w:p>
-            <w:pPr>
-              <w:jc w:val="left"/>
-            </w:pPr>
-            <w:r>
-              <w:t>Acquirer</w:t>
-            </w:r>
-          </w:p>
-        </w:tc>
-        <w:tc>
-          <w:tcPr>
-            <w:tcW w:w="0" w:type="auto"/>
-          </w:tcPr>
-          <w:p>
-            <w:pPr>
-              <w:jc w:val="left"/>
-            </w:pPr>
-            <w:r>
-              <w:t>The stakeholder that acquires or procures a product or service from a supplier. [2]</w:t>
-            </w:r>
-          </w:p>
-          <w:p>
-            <w:pPr>
-              <w:jc w:val="left"/>
-            </w:pPr>
-          </w:p>
-          <w:p>
-            <w:pPr>
-              <w:jc w:val="left"/>
-            </w:pPr>
-            <w:r>
-              <w:t>SEBoK Definition [3]</w:t>
-            </w:r>
-          </w:p>
-        </w:tc>
-        <w:tc>
-          <w:tcPr>
-            <w:tcW w:w="0" w:type="auto"/>
+            <w:vMerge w:val="restart"/>
+          </w:tcPr>
+          <w:p>
+            <w:pPr>
+              <w:jc w:val="left"/>
+            </w:pPr>
+            <w:r>
+              <w:t>Stakeholder Requirements Traceability</w:t>
+            </w:r>
+          </w:p>
+        </w:tc>
+        <w:tc>
+          <w:tcPr>
+            <w:tcW w:w="0" w:type="auto"/>
+            <w:vMerge w:val="restart"/>
+          </w:tcPr>
+          <w:p>
+            <w:pPr>
+              <w:jc w:val="left"/>
+            </w:pPr>
+            <w:r>
+              <w:t>All stakeholder requirements should have bidirectional traceability, including to their source, such as the source document or the stakeholder need. [2] (section 4.1)</w:t>
+            </w:r>
+          </w:p>
+        </w:tc>
+        <w:tc>
+          <w:tcPr>
+            <w:tcW w:w="0" w:type="auto"/>
+            <w:vMerge w:val="restart"/>
           </w:tcPr>
           <w:p>
             <w:pPr>
@@ -4772,110 +4727,35 @@
         <w:tc>
           <w:tcPr>
             <w:tcW w:w="0" w:type="auto"/>
-          </w:tcPr>
-          <w:p>
-            <w:pPr>
-              <w:jc w:val="left"/>
-            </w:pPr>
-            <w:r>
-              <w:lastRenderedPageBreak/>
-              <w:t>Analyze Needs Controls and Enablers</w:t>
-            </w:r>
-          </w:p>
-        </w:tc>
-        <w:tc>
-          <w:tcPr>
-            <w:tcW w:w="0" w:type="auto"/>
-          </w:tcPr>
-          <w:p>
-            <w:pPr>
-              <w:jc w:val="left"/>
-            </w:pPr>
-            <w:r>
-              <w:t>A collection of artifacts that control and enable the Stakeholder Requirements Definition Process.</w:t>
-            </w:r>
-          </w:p>
-          <w:p>
-            <w:pPr>
-              <w:jc w:val="left"/>
-            </w:pPr>
-          </w:p>
-          <w:p>
-            <w:pPr>
-              <w:jc w:val="left"/>
-            </w:pPr>
-            <w:r>
-              <w:t>This includes:</w:t>
-            </w:r>
-          </w:p>
-          <w:p>
-            <w:pPr>
-              <w:jc w:val="left"/>
-            </w:pPr>
-            <w:r>
-              <w:t>Applicable Laws and Regulations</w:t>
-            </w:r>
-          </w:p>
-          <w:p>
-            <w:pPr>
-              <w:jc w:val="left"/>
-            </w:pPr>
-            <w:r>
-              <w:t>Industry Standards - relevant industry specifications and standards</w:t>
-            </w:r>
-          </w:p>
-          <w:p>
-            <w:pPr>
-              <w:jc w:val="left"/>
-            </w:pPr>
-            <w:r>
-              <w:t>Agreements - terms and conditions of the agreements</w:t>
-            </w:r>
-          </w:p>
-          <w:p>
-            <w:pPr>
-              <w:jc w:val="left"/>
-            </w:pPr>
-            <w:r>
-              <w:t>Project Procedures and Standards - including project plans</w:t>
-            </w:r>
-          </w:p>
-          <w:p>
-            <w:pPr>
-              <w:jc w:val="left"/>
-            </w:pPr>
-            <w:r>
-              <w:t>Project Directives</w:t>
-            </w:r>
-          </w:p>
-          <w:p>
-            <w:pPr>
-              <w:jc w:val="left"/>
-            </w:pPr>
-            <w:r>
-              <w:t>Organization/Enterprise Policies, Procedures, and Standards - including guidelines and reporting mechanisms</w:t>
-            </w:r>
-          </w:p>
-          <w:p>
-            <w:pPr>
-              <w:jc w:val="left"/>
-            </w:pPr>
-            <w:r>
-              <w:t>Organization/Enterprise Infrastructure</w:t>
-            </w:r>
-          </w:p>
-          <w:p>
-            <w:pPr>
-              <w:jc w:val="left"/>
-            </w:pPr>
-            <w:r>
-              <w:t>Project Infrastructure [2]  (section 4.1)</w:t>
-            </w:r>
-          </w:p>
-        </w:tc>
-        <w:tc>
-          <w:tcPr>
-            <w:tcW w:w="0" w:type="auto"/>
+            <w:vMerge w:val="restart"/>
+          </w:tcPr>
+          <w:p>
+            <w:pPr>
+              <w:jc w:val="left"/>
+            </w:pPr>
+            <w:r>
+              <w:t>Concept of Deployment</w:t>
+            </w:r>
+          </w:p>
+        </w:tc>
+        <w:tc>
+          <w:tcPr>
+            <w:tcW w:w="0" w:type="auto"/>
+            <w:vMerge w:val="restart"/>
+          </w:tcPr>
+          <w:p>
+            <w:pPr>
+              <w:jc w:val="left"/>
+            </w:pPr>
+            <w:r>
+              <w:t>Describes the way the system will be delivered and installed. [2] (section 4.1)</w:t>
+            </w:r>
+          </w:p>
+        </w:tc>
+        <w:tc>
+          <w:tcPr>
+            <w:tcW w:w="0" w:type="auto"/>
+            <w:vMerge w:val="restart"/>
           </w:tcPr>
           <w:p>
             <w:pPr>
@@ -4892,37 +4772,43 @@
         <w:tc>
           <w:tcPr>
             <w:tcW w:w="0" w:type="auto"/>
-          </w:tcPr>
-          <w:p>
-            <w:pPr>
-              <w:jc w:val="left"/>
-            </w:pPr>
-            <w:r>
-              <w:t>Analyze Needs Inputs</w:t>
-            </w:r>
-          </w:p>
-        </w:tc>
-        <w:tc>
-          <w:tcPr>
-            <w:tcW w:w="0" w:type="auto"/>
-          </w:tcPr>
-          <w:p>
-            <w:pPr>
-              <w:jc w:val="left"/>
-            </w:pPr>
-            <w:r>
-              <w:t>A collection input artifacts required for the Stakeholder Requirements Definition Process. . [2]  (section 4.1)</w:t>
-            </w:r>
-          </w:p>
-        </w:tc>
-        <w:tc>
-          <w:tcPr>
-            <w:tcW w:w="0" w:type="auto"/>
-          </w:tcPr>
-          <w:p>
-            <w:pPr>
-              <w:jc w:val="left"/>
-            </w:pPr>
+            <w:vMerge w:val="restart"/>
+          </w:tcPr>
+          <w:p>
+            <w:pPr>
+              <w:jc w:val="left"/>
+            </w:pPr>
+            <w:r>
+              <w:t>Concept of Operations</w:t>
+            </w:r>
+          </w:p>
+        </w:tc>
+        <w:tc>
+          <w:tcPr>
+            <w:tcW w:w="0" w:type="auto"/>
+            <w:vMerge w:val="restart"/>
+          </w:tcPr>
+          <w:p>
+            <w:pPr>
+              <w:jc w:val="left"/>
+            </w:pPr>
+            <w:r>
+              <w:t>Also known as "ConOps" - Describes the way the system works from the operator's perspective. The ConOps includes the user description and summarizes the needs, goals, and characteristics of the system's user community. This includes operation, maintenance, and support personnel. [2]  (section 4.1)</w:t>
+            </w:r>
+          </w:p>
+        </w:tc>
+        <w:tc>
+          <w:tcPr>
+            <w:tcW w:w="0" w:type="auto"/>
+            <w:vMerge w:val="restart"/>
+          </w:tcPr>
+          <w:p>
+            <w:pPr>
+              <w:jc w:val="left"/>
+            </w:pPr>
+            <w:r>
+              <w:t>ConOps</w:t>
+            </w:r>
           </w:p>
         </w:tc>
       </w:tr>
@@ -4934,32 +4820,35 @@
         <w:tc>
           <w:tcPr>
             <w:tcW w:w="0" w:type="auto"/>
-          </w:tcPr>
-          <w:p>
-            <w:pPr>
-              <w:jc w:val="left"/>
-            </w:pPr>
-            <w:r>
-              <w:t>Analyze Needs Outputs</w:t>
-            </w:r>
-          </w:p>
-        </w:tc>
-        <w:tc>
-          <w:tcPr>
-            <w:tcW w:w="0" w:type="auto"/>
-          </w:tcPr>
-          <w:p>
-            <w:pPr>
-              <w:jc w:val="left"/>
-            </w:pPr>
-            <w:r>
-              <w:t>A collection of output artifacts for the Stakeholder Requirements Definition Process establish the initial set of stakeholder requirements for project scope and associated agreements. . [2]  (section 4.1)</w:t>
-            </w:r>
-          </w:p>
-        </w:tc>
-        <w:tc>
-          <w:tcPr>
-            <w:tcW w:w="0" w:type="auto"/>
+            <w:vMerge w:val="restart"/>
+          </w:tcPr>
+          <w:p>
+            <w:pPr>
+              <w:jc w:val="left"/>
+            </w:pPr>
+            <w:r>
+              <w:t>Concept of Support</w:t>
+            </w:r>
+          </w:p>
+        </w:tc>
+        <w:tc>
+          <w:tcPr>
+            <w:tcW w:w="0" w:type="auto"/>
+            <w:vMerge w:val="restart"/>
+          </w:tcPr>
+          <w:p>
+            <w:pPr>
+              <w:jc w:val="left"/>
+            </w:pPr>
+            <w:r>
+              <w:t>Describes the desired support infrastructure and manpower considerations for maintaining the system after it is deployed. This includes specifying equipment, procedures, facilities, and operator training requirements. [2] (section 4.1)</w:t>
+            </w:r>
+          </w:p>
+        </w:tc>
+        <w:tc>
+          <w:tcPr>
+            <w:tcW w:w="0" w:type="auto"/>
+            <w:vMerge w:val="restart"/>
           </w:tcPr>
           <w:p>
             <w:pPr>
@@ -4976,53 +4865,35 @@
         <w:tc>
           <w:tcPr>
             <w:tcW w:w="0" w:type="auto"/>
-          </w:tcPr>
-          <w:p>
-            <w:pPr>
-              <w:jc w:val="left"/>
-            </w:pPr>
-            <w:r>
-              <w:t>Baseline</w:t>
-            </w:r>
-          </w:p>
-        </w:tc>
-        <w:tc>
-          <w:tcPr>
-            <w:tcW w:w="0" w:type="auto"/>
-          </w:tcPr>
-          <w:p>
-            <w:pPr>
-              <w:jc w:val="left"/>
-            </w:pPr>
-            <w:r>
-              <w:t>The gate-controlled step-by-step elaboration of business, budget, functional, performance, and physical characteristics, mutually agreed to by buyer and seller, and under formal change control.</w:t>
-            </w:r>
-          </w:p>
-          <w:p>
-            <w:pPr>
-              <w:jc w:val="left"/>
-            </w:pPr>
-            <w:r>
-              <w:t>Baselines can be modified between formal decision gates by mutual consent through the change control process. [2]</w:t>
-            </w:r>
-          </w:p>
-          <w:p>
-            <w:pPr>
-              <w:jc w:val="left"/>
-            </w:pPr>
-          </w:p>
-          <w:p>
-            <w:pPr>
-              <w:jc w:val="left"/>
-            </w:pPr>
-            <w:r>
-              <w:t>SEBoK Definition [3]</w:t>
-            </w:r>
-          </w:p>
-        </w:tc>
-        <w:tc>
-          <w:tcPr>
-            <w:tcW w:w="0" w:type="auto"/>
+            <w:vMerge w:val="restart"/>
+          </w:tcPr>
+          <w:p>
+            <w:pPr>
+              <w:jc w:val="left"/>
+            </w:pPr>
+            <w:r>
+              <w:t>Concept of Production</w:t>
+            </w:r>
+          </w:p>
+        </w:tc>
+        <w:tc>
+          <w:tcPr>
+            <w:tcW w:w="0" w:type="auto"/>
+            <w:vMerge w:val="restart"/>
+          </w:tcPr>
+          <w:p>
+            <w:pPr>
+              <w:jc w:val="left"/>
+            </w:pPr>
+            <w:r>
+              <w:t>Describes the way the system will be manufactured, including any hazardous materials used in the process. [2]  (section 4.1)</w:t>
+            </w:r>
+          </w:p>
+        </w:tc>
+        <w:tc>
+          <w:tcPr>
+            <w:tcW w:w="0" w:type="auto"/>
+            <w:vMerge w:val="restart"/>
           </w:tcPr>
           <w:p>
             <w:pPr>
@@ -5039,39 +4910,42 @@
         <w:tc>
           <w:tcPr>
             <w:tcW w:w="0" w:type="auto"/>
-          </w:tcPr>
-          <w:p>
-            <w:pPr>
-              <w:jc w:val="left"/>
-            </w:pPr>
-            <w:r>
-              <w:t>Commercial off-the-shelf</w:t>
-            </w:r>
-          </w:p>
-        </w:tc>
-        <w:tc>
-          <w:tcPr>
-            <w:tcW w:w="0" w:type="auto"/>
-          </w:tcPr>
-          <w:p>
-            <w:pPr>
-              <w:jc w:val="left"/>
-            </w:pPr>
-            <w:r>
-              <w:t>Commercial items that require no unique acquirer modifications or maintenance over the life cycle of the product to meet the needs of the procuring agency. [2]</w:t>
-            </w:r>
-          </w:p>
-        </w:tc>
-        <w:tc>
-          <w:tcPr>
-            <w:tcW w:w="0" w:type="auto"/>
-          </w:tcPr>
-          <w:p>
-            <w:pPr>
-              <w:jc w:val="left"/>
-            </w:pPr>
-            <w:r>
-              <w:t>COTS</w:t>
+            <w:vMerge w:val="restart"/>
+          </w:tcPr>
+          <w:p>
+            <w:pPr>
+              <w:jc w:val="left"/>
+            </w:pPr>
+            <w:r>
+              <w:t>Measures of Effectiveness Needs</w:t>
+            </w:r>
+          </w:p>
+        </w:tc>
+        <w:tc>
+          <w:tcPr>
+            <w:tcW w:w="0" w:type="auto"/>
+            <w:vMerge w:val="restart"/>
+          </w:tcPr>
+          <w:p>
+            <w:pPr>
+              <w:jc w:val="left"/>
+            </w:pPr>
+            <w:r>
+              <w:t>Measures of Effectiveness (MOEs) are the "operational" measures of success that are closely related to the achievement of the mission or operational objective being evaluated, in the intended operational environment under a specified set of conditions (i.e., how well the solution achieves the intended purpose).  [2] (section 4.1)</w:t>
+            </w:r>
+          </w:p>
+        </w:tc>
+        <w:tc>
+          <w:tcPr>
+            <w:tcW w:w="0" w:type="auto"/>
+            <w:vMerge w:val="restart"/>
+          </w:tcPr>
+          <w:p>
+            <w:pPr>
+              <w:jc w:val="left"/>
+            </w:pPr>
+            <w:r>
+              <w:t>MOEs</w:t>
             </w:r>
           </w:p>
         </w:tc>
@@ -5084,45 +4958,35 @@
         <w:tc>
           <w:tcPr>
             <w:tcW w:w="0" w:type="auto"/>
-          </w:tcPr>
-          <w:p>
-            <w:pPr>
-              <w:jc w:val="left"/>
-            </w:pPr>
-            <w:r>
-              <w:t>Component</w:t>
-            </w:r>
-          </w:p>
-        </w:tc>
-        <w:tc>
-          <w:tcPr>
-            <w:tcW w:w="0" w:type="auto"/>
-          </w:tcPr>
-          <w:p>
-            <w:pPr>
-              <w:jc w:val="left"/>
-            </w:pPr>
-            <w:r>
-              <w:t>A system element comprised of multiple parts; a cleanly identified item. [2]</w:t>
-            </w:r>
-          </w:p>
-          <w:p>
-            <w:pPr>
-              <w:jc w:val="left"/>
-            </w:pPr>
-          </w:p>
-          <w:p>
-            <w:pPr>
-              <w:jc w:val="left"/>
-            </w:pPr>
-            <w:r>
-              <w:t>SEBoK Definition [3]</w:t>
-            </w:r>
-          </w:p>
-        </w:tc>
-        <w:tc>
-          <w:tcPr>
-            <w:tcW w:w="0" w:type="auto"/>
+            <w:vMerge w:val="restart"/>
+          </w:tcPr>
+          <w:p>
+            <w:pPr>
+              <w:jc w:val="left"/>
+            </w:pPr>
+            <w:r>
+              <w:t>Stakeholder Requirements</w:t>
+            </w:r>
+          </w:p>
+        </w:tc>
+        <w:tc>
+          <w:tcPr>
+            <w:tcW w:w="0" w:type="auto"/>
+            <w:vMerge w:val="restart"/>
+          </w:tcPr>
+          <w:p>
+            <w:pPr>
+              <w:jc w:val="left"/>
+            </w:pPr>
+            <w:r>
+              <w:t>Formally documented and approved stakeholder requirements that will govern the project, including: required system capabilities, functions, and/or services; quality standards; and cost and schedule constraints.  [2] (section 4.1)</w:t>
+            </w:r>
+          </w:p>
+        </w:tc>
+        <w:tc>
+          <w:tcPr>
+            <w:tcW w:w="0" w:type="auto"/>
+            <w:vMerge w:val="restart"/>
           </w:tcPr>
           <w:p>
             <w:pPr>
@@ -5139,32 +5003,35 @@
         <w:tc>
           <w:tcPr>
             <w:tcW w:w="0" w:type="auto"/>
-          </w:tcPr>
-          <w:p>
-            <w:pPr>
-              <w:jc w:val="left"/>
-            </w:pPr>
-            <w:r>
-              <w:t>Concept of Deployment</w:t>
-            </w:r>
-          </w:p>
-        </w:tc>
-        <w:tc>
-          <w:tcPr>
-            <w:tcW w:w="0" w:type="auto"/>
-          </w:tcPr>
-          <w:p>
-            <w:pPr>
-              <w:jc w:val="left"/>
-            </w:pPr>
-            <w:r>
-              <w:t>Describes the way the system will be delivered and installed. [2] (section 4.1)</w:t>
-            </w:r>
-          </w:p>
-        </w:tc>
-        <w:tc>
-          <w:tcPr>
-            <w:tcW w:w="0" w:type="auto"/>
+            <w:vMerge w:val="restart"/>
+          </w:tcPr>
+          <w:p>
+            <w:pPr>
+              <w:jc w:val="left"/>
+            </w:pPr>
+            <w:r>
+              <w:t>Validation Criteria</w:t>
+            </w:r>
+          </w:p>
+        </w:tc>
+        <w:tc>
+          <w:tcPr>
+            <w:tcW w:w="0" w:type="auto"/>
+            <w:vMerge w:val="restart"/>
+          </w:tcPr>
+          <w:p>
+            <w:pPr>
+              <w:jc w:val="left"/>
+            </w:pPr>
+            <w:r>
+              <w:t>May specify who will perform validation activities, and the environments of the system-of-interest. [2] (section 4.1)</w:t>
+            </w:r>
+          </w:p>
+        </w:tc>
+        <w:tc>
+          <w:tcPr>
+            <w:tcW w:w="0" w:type="auto"/>
+            <w:vMerge w:val="restart"/>
           </w:tcPr>
           <w:p>
             <w:pPr>
@@ -5181,40 +5048,40 @@
         <w:tc>
           <w:tcPr>
             <w:tcW w:w="0" w:type="auto"/>
-          </w:tcPr>
-          <w:p>
-            <w:pPr>
-              <w:jc w:val="left"/>
-            </w:pPr>
-            <w:r>
-              <w:t>Concept of Operations</w:t>
-            </w:r>
-          </w:p>
-        </w:tc>
-        <w:tc>
-          <w:tcPr>
-            <w:tcW w:w="0" w:type="auto"/>
-          </w:tcPr>
-          <w:p>
-            <w:pPr>
-              <w:jc w:val="left"/>
-            </w:pPr>
-            <w:r>
-              <w:t>Also known as "ConOps" - Describes the way the system works from the operator's perspective. The ConOps includes the user description and summarizes the needs, goals, and characteristics of the system's user community. This includes operation, maintenance, and support personnel. [2]  (section 4.1)</w:t>
-            </w:r>
-          </w:p>
-        </w:tc>
-        <w:tc>
-          <w:tcPr>
-            <w:tcW w:w="0" w:type="auto"/>
-          </w:tcPr>
-          <w:p>
-            <w:pPr>
-              <w:jc w:val="left"/>
-            </w:pPr>
-            <w:r>
-              <w:t>ConOps</w:t>
-            </w:r>
+            <w:vMerge w:val="restart"/>
+          </w:tcPr>
+          <w:p>
+            <w:pPr>
+              <w:jc w:val="left"/>
+            </w:pPr>
+            <w:r>
+              <w:t>MOE Data</w:t>
+            </w:r>
+          </w:p>
+        </w:tc>
+        <w:tc>
+          <w:tcPr>
+            <w:tcW w:w="0" w:type="auto"/>
+            <w:vMerge w:val="restart"/>
+          </w:tcPr>
+          <w:p>
+            <w:pPr>
+              <w:jc w:val="left"/>
+            </w:pPr>
+            <w:r>
+              <w:t>Data provided to measure the MOEs. . [2] (section 4.1)</w:t>
+            </w:r>
+          </w:p>
+        </w:tc>
+        <w:tc>
+          <w:tcPr>
+            <w:tcW w:w="0" w:type="auto"/>
+            <w:vMerge w:val="restart"/>
+          </w:tcPr>
+          <w:p>
+            <w:pPr>
+              <w:jc w:val="left"/>
+            </w:pPr>
           </w:p>
         </w:tc>
       </w:tr>
@@ -5226,37 +5093,43 @@
         <w:tc>
           <w:tcPr>
             <w:tcW w:w="0" w:type="auto"/>
-          </w:tcPr>
-          <w:p>
-            <w:pPr>
-              <w:jc w:val="left"/>
-            </w:pPr>
-            <w:r>
-              <w:t>Concept of Production</w:t>
-            </w:r>
-          </w:p>
-        </w:tc>
-        <w:tc>
-          <w:tcPr>
-            <w:tcW w:w="0" w:type="auto"/>
-          </w:tcPr>
-          <w:p>
-            <w:pPr>
-              <w:jc w:val="left"/>
-            </w:pPr>
-            <w:r>
-              <w:t>Describes the way the system will be manufactured, including any hazardous materials used in the process. [2]  (section 4.1)</w:t>
-            </w:r>
-          </w:p>
-        </w:tc>
-        <w:tc>
-          <w:tcPr>
-            <w:tcW w:w="0" w:type="auto"/>
-          </w:tcPr>
-          <w:p>
-            <w:pPr>
-              <w:jc w:val="left"/>
-            </w:pPr>
+            <w:vMerge w:val="restart"/>
+          </w:tcPr>
+          <w:p>
+            <w:pPr>
+              <w:jc w:val="left"/>
+            </w:pPr>
+            <w:r>
+              <w:t>Initial RVTM</w:t>
+            </w:r>
+          </w:p>
+        </w:tc>
+        <w:tc>
+          <w:tcPr>
+            <w:tcW w:w="0" w:type="auto"/>
+            <w:vMerge w:val="restart"/>
+          </w:tcPr>
+          <w:p>
+            <w:pPr>
+              <w:jc w:val="left"/>
+            </w:pPr>
+            <w:r>
+              <w:t>Initial Requirements Verification and Traceability Matrix - A list of requirements, their verification attributes, and traceability. [2] (section 4.1)</w:t>
+            </w:r>
+          </w:p>
+        </w:tc>
+        <w:tc>
+          <w:tcPr>
+            <w:tcW w:w="0" w:type="auto"/>
+            <w:vMerge w:val="restart"/>
+          </w:tcPr>
+          <w:p>
+            <w:pPr>
+              <w:jc w:val="left"/>
+            </w:pPr>
+            <w:r>
+              <w:t>I-RVTM</w:t>
+            </w:r>
           </w:p>
         </w:tc>
       </w:tr>
@@ -5268,32 +5141,35 @@
         <w:tc>
           <w:tcPr>
             <w:tcW w:w="0" w:type="auto"/>
-          </w:tcPr>
-          <w:p>
-            <w:pPr>
-              <w:jc w:val="left"/>
-            </w:pPr>
-            <w:r>
-              <w:t>Concept of Support</w:t>
-            </w:r>
-          </w:p>
-        </w:tc>
-        <w:tc>
-          <w:tcPr>
-            <w:tcW w:w="0" w:type="auto"/>
-          </w:tcPr>
-          <w:p>
-            <w:pPr>
-              <w:jc w:val="left"/>
-            </w:pPr>
-            <w:r>
-              <w:t>Describes the desired support infrastructure and manpower considerations for maintaining the system after it is deployed. This includes specifying equipment, procedures, facilities, and operator training requirements. [2] (section 4.1)</w:t>
-            </w:r>
-          </w:p>
-        </w:tc>
-        <w:tc>
-          <w:tcPr>
-            <w:tcW w:w="0" w:type="auto"/>
+            <w:vMerge w:val="restart"/>
+          </w:tcPr>
+          <w:p>
+            <w:pPr>
+              <w:jc w:val="left"/>
+            </w:pPr>
+            <w:r>
+              <w:t>Analyze Needs Outputs</w:t>
+            </w:r>
+          </w:p>
+        </w:tc>
+        <w:tc>
+          <w:tcPr>
+            <w:tcW w:w="0" w:type="auto"/>
+            <w:vMerge w:val="restart"/>
+          </w:tcPr>
+          <w:p>
+            <w:pPr>
+              <w:jc w:val="left"/>
+            </w:pPr>
+            <w:r>
+              <w:t>A collection of output artifacts for the Stakeholder Requirements Definition Process establish the initial set of stakeholder requirements for project scope and associated agreements. . [2]  (section 4.1)</w:t>
+            </w:r>
+          </w:p>
+        </w:tc>
+        <w:tc>
+          <w:tcPr>
+            <w:tcW w:w="0" w:type="auto"/>
+            <w:vMerge w:val="restart"/>
           </w:tcPr>
           <w:p>
             <w:pPr>
@@ -5310,49 +5186,40 @@
         <w:tc>
           <w:tcPr>
             <w:tcW w:w="0" w:type="auto"/>
-          </w:tcPr>
-          <w:p>
-            <w:pPr>
-              <w:jc w:val="left"/>
-            </w:pPr>
-            <w:r>
-              <w:lastRenderedPageBreak/>
-              <w:t>Conceptual System Architecture</w:t>
-            </w:r>
-          </w:p>
-        </w:tc>
-        <w:tc>
-          <w:tcPr>
-            <w:tcW w:w="0" w:type="auto"/>
-          </w:tcPr>
-          <w:p>
-            <w:pPr>
-              <w:jc w:val="left"/>
-            </w:pPr>
-            <w:r>
-              <w:t xml:space="preserve">The Conceptual System Architecture (CSA) is an early view of the finalized system architecture and is typically captures in the proposal stage. </w:t>
-            </w:r>
-          </w:p>
-          <w:p>
-            <w:pPr>
-              <w:jc w:val="left"/>
-            </w:pPr>
-            <w:r>
-              <w:t xml:space="preserve">The CSA describes the basic concepts and approach of the actual system architecture. Typically more detail is captured in this early stage of development in aspects of the system that are perceived to contain more risk.  In a model-based environment the CSA is captured in the form of a SysML model. A document may also be generated from the CSA model to assist in the review and to help communicate to people without access to the model. </w:t>
-            </w:r>
-          </w:p>
-        </w:tc>
-        <w:tc>
-          <w:tcPr>
-            <w:tcW w:w="0" w:type="auto"/>
-          </w:tcPr>
-          <w:p>
-            <w:pPr>
-              <w:jc w:val="left"/>
-            </w:pPr>
-            <w:r>
-              <w:t>CSA</w:t>
-            </w:r>
+            <w:vMerge w:val="restart"/>
+          </w:tcPr>
+          <w:p>
+            <w:pPr>
+              <w:jc w:val="left"/>
+            </w:pPr>
+            <w:r>
+              <w:t>Analyze Needs Inputs</w:t>
+            </w:r>
+          </w:p>
+        </w:tc>
+        <w:tc>
+          <w:tcPr>
+            <w:tcW w:w="0" w:type="auto"/>
+            <w:vMerge w:val="restart"/>
+          </w:tcPr>
+          <w:p>
+            <w:pPr>
+              <w:jc w:val="left"/>
+            </w:pPr>
+            <w:r>
+              <w:t>A collection input artifacts required for the Stakeholder Requirements Definition Process. . [2]  (section 4.1)</w:t>
+            </w:r>
+          </w:p>
+        </w:tc>
+        <w:tc>
+          <w:tcPr>
+            <w:tcW w:w="0" w:type="auto"/>
+            <w:vMerge w:val="restart"/>
+          </w:tcPr>
+          <w:p>
+            <w:pPr>
+              <w:jc w:val="left"/>
+            </w:pPr>
           </w:p>
         </w:tc>
       </w:tr>
@@ -5364,85 +5231,40 @@
         <w:tc>
           <w:tcPr>
             <w:tcW w:w="0" w:type="auto"/>
-          </w:tcPr>
-          <w:p>
-            <w:pPr>
-              <w:jc w:val="left"/>
-            </w:pPr>
-            <w:r>
-              <w:t>Configuration item</w:t>
-            </w:r>
-          </w:p>
-        </w:tc>
-        <w:tc>
-          <w:tcPr>
-            <w:tcW w:w="0" w:type="auto"/>
-          </w:tcPr>
-          <w:p>
-            <w:pPr>
-              <w:jc w:val="left"/>
-            </w:pPr>
-            <w:r>
-              <w:t>A hardware, software, or composite item at any level in the system hierarchy designated for configuration management. (The system and each of its elements are individual CIs.) CIs have four common characteristics:</w:t>
-            </w:r>
-          </w:p>
-          <w:p>
-            <w:pPr>
-              <w:jc w:val="left"/>
-            </w:pPr>
-            <w:r>
-              <w:t>1. Defined functionality,</w:t>
-            </w:r>
-          </w:p>
-          <w:p>
-            <w:pPr>
-              <w:jc w:val="left"/>
-            </w:pPr>
-            <w:r>
-              <w:t>2. Replaceable as an entity,</w:t>
-            </w:r>
-          </w:p>
-          <w:p>
-            <w:pPr>
-              <w:jc w:val="left"/>
-            </w:pPr>
-            <w:r>
-              <w:t>3. Unique specification,</w:t>
-            </w:r>
-          </w:p>
-          <w:p>
-            <w:pPr>
-              <w:jc w:val="left"/>
-            </w:pPr>
-            <w:r>
-              <w:t xml:space="preserve">4. Formal control of form, fit, and function </w:t>
-            </w:r>
-          </w:p>
-          <w:p>
-            <w:pPr>
-              <w:jc w:val="left"/>
-            </w:pPr>
-          </w:p>
-          <w:p>
-            <w:pPr>
-              <w:jc w:val="left"/>
-            </w:pPr>
-            <w:r>
-              <w:t>[2] INCOSE SE Handbook</w:t>
-            </w:r>
-          </w:p>
-        </w:tc>
-        <w:tc>
-          <w:tcPr>
-            <w:tcW w:w="0" w:type="auto"/>
-          </w:tcPr>
-          <w:p>
-            <w:pPr>
-              <w:jc w:val="left"/>
-            </w:pPr>
-            <w:r>
-              <w:t>CI</w:t>
-            </w:r>
+            <w:vMerge w:val="restart"/>
+          </w:tcPr>
+          <w:p>
+            <w:pPr>
+              <w:jc w:val="left"/>
+            </w:pPr>
+            <w:r>
+              <w:t>Source Documents</w:t>
+            </w:r>
+          </w:p>
+        </w:tc>
+        <w:tc>
+          <w:tcPr>
+            <w:tcW w:w="0" w:type="auto"/>
+            <w:vMerge w:val="restart"/>
+          </w:tcPr>
+          <w:p>
+            <w:pPr>
+              <w:jc w:val="left"/>
+            </w:pPr>
+            <w:r>
+              <w:t>Extract, clarify, and prioritize all of the written directives embodied in the source documents relevant to the particular stage of procurement activity. [2]  (section 4.1)</w:t>
+            </w:r>
+          </w:p>
+        </w:tc>
+        <w:tc>
+          <w:tcPr>
+            <w:tcW w:w="0" w:type="auto"/>
+            <w:vMerge w:val="restart"/>
+          </w:tcPr>
+          <w:p>
+            <w:pPr>
+              <w:jc w:val="left"/>
+            </w:pPr>
           </w:p>
         </w:tc>
       </w:tr>
@@ -5454,32 +5276,35 @@
         <w:tc>
           <w:tcPr>
             <w:tcW w:w="0" w:type="auto"/>
-          </w:tcPr>
-          <w:p>
-            <w:pPr>
-              <w:jc w:val="left"/>
-            </w:pPr>
-            <w:r>
-              <w:t>Design Constraints</w:t>
-            </w:r>
-          </w:p>
-        </w:tc>
-        <w:tc>
-          <w:tcPr>
-            <w:tcW w:w="0" w:type="auto"/>
-          </w:tcPr>
-          <w:p>
-            <w:pPr>
-              <w:jc w:val="left"/>
-            </w:pPr>
-            <w:r>
-              <w:t>The boundary conditions, externally or internally imposed, for the system-of-interest within which the organization must remain when executing the processes during the concept and Development Stage. [2]</w:t>
-            </w:r>
-          </w:p>
-        </w:tc>
-        <w:tc>
-          <w:tcPr>
-            <w:tcW w:w="0" w:type="auto"/>
+            <w:vMerge w:val="restart"/>
+          </w:tcPr>
+          <w:p>
+            <w:pPr>
+              <w:jc w:val="left"/>
+            </w:pPr>
+            <w:r>
+              <w:t>Project Constraints</w:t>
+            </w:r>
+          </w:p>
+        </w:tc>
+        <w:tc>
+          <w:tcPr>
+            <w:tcW w:w="0" w:type="auto"/>
+            <w:vMerge w:val="restart"/>
+          </w:tcPr>
+          <w:p>
+            <w:pPr>
+              <w:jc w:val="left"/>
+            </w:pPr>
+            <w:r>
+              <w:t>Includes all other constraints from the stakeholder including cost, schedule, and solution constraints. [2]  (section 4.1)</w:t>
+            </w:r>
+          </w:p>
+        </w:tc>
+        <w:tc>
+          <w:tcPr>
+            <w:tcW w:w="0" w:type="auto"/>
+            <w:vMerge w:val="restart"/>
           </w:tcPr>
           <w:p>
             <w:pPr>
@@ -5496,32 +5321,113 @@
         <w:tc>
           <w:tcPr>
             <w:tcW w:w="0" w:type="auto"/>
-          </w:tcPr>
-          <w:p>
-            <w:pPr>
-              <w:jc w:val="left"/>
-            </w:pPr>
-            <w:r>
-              <w:t>Element</w:t>
-            </w:r>
-          </w:p>
-        </w:tc>
-        <w:tc>
-          <w:tcPr>
-            <w:tcW w:w="0" w:type="auto"/>
-          </w:tcPr>
-          <w:p>
-            <w:pPr>
-              <w:jc w:val="left"/>
-            </w:pPr>
-            <w:r>
-              <w:t>See System element [2}</w:t>
-            </w:r>
-          </w:p>
-        </w:tc>
-        <w:tc>
-          <w:tcPr>
-            <w:tcW w:w="0" w:type="auto"/>
+            <w:vMerge w:val="restart"/>
+          </w:tcPr>
+          <w:p>
+            <w:pPr>
+              <w:jc w:val="left"/>
+            </w:pPr>
+            <w:r>
+              <w:lastRenderedPageBreak/>
+              <w:t>Analyze Needs Controls and Enablers</w:t>
+            </w:r>
+          </w:p>
+        </w:tc>
+        <w:tc>
+          <w:tcPr>
+            <w:tcW w:w="0" w:type="auto"/>
+            <w:vMerge w:val="restart"/>
+          </w:tcPr>
+          <w:p>
+            <w:pPr>
+              <w:jc w:val="left"/>
+            </w:pPr>
+            <w:r>
+              <w:t>A collection of artifacts that control and enable the Stakeholder Requirements Definition Process.</w:t>
+            </w:r>
+          </w:p>
+          <w:p>
+            <w:pPr>
+              <w:jc w:val="left"/>
+            </w:pPr>
+          </w:p>
+          <w:p>
+            <w:pPr>
+              <w:jc w:val="left"/>
+            </w:pPr>
+            <w:r>
+              <w:t>This includes:</w:t>
+            </w:r>
+          </w:p>
+          <w:p>
+            <w:pPr>
+              <w:jc w:val="left"/>
+            </w:pPr>
+            <w:r>
+              <w:t>Applicable Laws and Regulations</w:t>
+            </w:r>
+          </w:p>
+          <w:p>
+            <w:pPr>
+              <w:jc w:val="left"/>
+            </w:pPr>
+            <w:r>
+              <w:t>Industry Standards - relevant industry specifications and standards</w:t>
+            </w:r>
+          </w:p>
+          <w:p>
+            <w:pPr>
+              <w:jc w:val="left"/>
+            </w:pPr>
+            <w:r>
+              <w:t>Agreements - terms and conditions of the agreements</w:t>
+            </w:r>
+          </w:p>
+          <w:p>
+            <w:pPr>
+              <w:jc w:val="left"/>
+            </w:pPr>
+            <w:r>
+              <w:t>Project Procedures and Standards - including project plans</w:t>
+            </w:r>
+          </w:p>
+          <w:p>
+            <w:pPr>
+              <w:jc w:val="left"/>
+            </w:pPr>
+            <w:r>
+              <w:t>Project Directives</w:t>
+            </w:r>
+          </w:p>
+          <w:p>
+            <w:pPr>
+              <w:jc w:val="left"/>
+            </w:pPr>
+            <w:r>
+              <w:t>Organization/Enterprise Policies, Procedures, and Standards - including guidelines and reporting mechanisms</w:t>
+            </w:r>
+          </w:p>
+          <w:p>
+            <w:pPr>
+              <w:jc w:val="left"/>
+            </w:pPr>
+            <w:r>
+              <w:t>Organization/Enterprise Infrastructure</w:t>
+            </w:r>
+          </w:p>
+          <w:p>
+            <w:pPr>
+              <w:jc w:val="left"/>
+            </w:pPr>
+            <w:r>
+              <w:t>Project Infrastructure [2]  (section 4.1)</w:t>
+            </w:r>
+          </w:p>
+        </w:tc>
+        <w:tc>
+          <w:tcPr>
+            <w:tcW w:w="0" w:type="auto"/>
+            <w:vMerge w:val="restart"/>
           </w:tcPr>
           <w:p>
             <w:pPr>
@@ -5538,51 +5444,35 @@
         <w:tc>
           <w:tcPr>
             <w:tcW w:w="0" w:type="auto"/>
-          </w:tcPr>
-          <w:p>
-            <w:pPr>
-              <w:jc w:val="left"/>
-            </w:pPr>
-            <w:r>
-              <w:t>Engineering Artifact</w:t>
-            </w:r>
-          </w:p>
-        </w:tc>
-        <w:tc>
-          <w:tcPr>
-            <w:tcW w:w="0" w:type="auto"/>
-          </w:tcPr>
-          <w:p>
-            <w:pPr>
-              <w:jc w:val="left"/>
-            </w:pPr>
-            <w:r>
-              <w:t>This term is used to represent any type of Engineering artifact, including a document, spreadsheet, analysis or test data and any type of model, etc.</w:t>
-            </w:r>
-          </w:p>
-          <w:p>
-            <w:pPr>
-              <w:jc w:val="left"/>
-            </w:pPr>
-          </w:p>
-          <w:p>
-            <w:pPr>
-              <w:jc w:val="left"/>
-            </w:pPr>
-            <w:r>
-              <w:t xml:space="preserve">This term is useful when a generalized behavior requires input or output data without specifying this data for a specific </w:t>
-            </w:r>
-            <w:r>
-              <w:t>specialty</w:t>
-            </w:r>
-            <w:r>
-              <w:t xml:space="preserve"> area. </w:t>
-            </w:r>
-          </w:p>
-        </w:tc>
-        <w:tc>
-          <w:tcPr>
-            <w:tcW w:w="0" w:type="auto"/>
+            <w:vMerge w:val="restart"/>
+          </w:tcPr>
+          <w:p>
+            <w:pPr>
+              <w:jc w:val="left"/>
+            </w:pPr>
+            <w:r>
+              <w:t>Stakeholder Needs</w:t>
+            </w:r>
+          </w:p>
+        </w:tc>
+        <w:tc>
+          <w:tcPr>
+            <w:tcW w:w="0" w:type="auto"/>
+            <w:vMerge w:val="restart"/>
+          </w:tcPr>
+          <w:p>
+            <w:pPr>
+              <w:jc w:val="left"/>
+            </w:pPr>
+            <w:r>
+              <w:t>Description of users' and other stakeholders' needs or services that the system of interest will provide. [2]  (section 4.1)</w:t>
+            </w:r>
+          </w:p>
+        </w:tc>
+        <w:tc>
+          <w:tcPr>
+            <w:tcW w:w="0" w:type="auto"/>
+            <w:vMerge w:val="restart"/>
           </w:tcPr>
           <w:p>
             <w:pPr>
@@ -5599,37 +5489,51 @@
         <w:tc>
           <w:tcPr>
             <w:tcW w:w="0" w:type="auto"/>
-          </w:tcPr>
-          <w:p>
-            <w:pPr>
-              <w:jc w:val="left"/>
-            </w:pPr>
-            <w:r>
-              <w:t>Environment</w:t>
-            </w:r>
-          </w:p>
-        </w:tc>
-        <w:tc>
-          <w:tcPr>
-            <w:tcW w:w="0" w:type="auto"/>
-          </w:tcPr>
-          <w:p>
-            <w:pPr>
-              <w:jc w:val="left"/>
-            </w:pPr>
-            <w:r>
-              <w:t>The surroundings (natural or man-made) in which the system-of interest is utilized and supported; or in which the system is being developed, produced and retired.[2]</w:t>
-            </w:r>
-          </w:p>
-        </w:tc>
-        <w:tc>
-          <w:tcPr>
-            <w:tcW w:w="0" w:type="auto"/>
-          </w:tcPr>
-          <w:p>
-            <w:pPr>
-              <w:jc w:val="left"/>
-            </w:pPr>
+            <w:vMerge w:val="restart"/>
+          </w:tcPr>
+          <w:p>
+            <w:pPr>
+              <w:jc w:val="left"/>
+            </w:pPr>
+            <w:r>
+              <w:t>Conceptual System Architecture</w:t>
+            </w:r>
+          </w:p>
+        </w:tc>
+        <w:tc>
+          <w:tcPr>
+            <w:tcW w:w="0" w:type="auto"/>
+            <w:vMerge w:val="restart"/>
+          </w:tcPr>
+          <w:p>
+            <w:pPr>
+              <w:jc w:val="left"/>
+            </w:pPr>
+            <w:r>
+              <w:t xml:space="preserve">The Conceptual System Architecture (CSA) is an early view of the finalized system architecture and is typically captures in the proposal stage. </w:t>
+            </w:r>
+          </w:p>
+          <w:p>
+            <w:pPr>
+              <w:jc w:val="left"/>
+            </w:pPr>
+            <w:r>
+              <w:t xml:space="preserve">The CSA describes the basic concepts and approach of the actual system architecture. Typically more detail is captured in this early stage of development in aspects of the system that are perceived to contain more risk.  In a model-based environment the CSA is captured in the form of a SysML model. A document may also be generated from the CSA model to assist in the review and to help communicate to people without access to the model. </w:t>
+            </w:r>
+          </w:p>
+        </w:tc>
+        <w:tc>
+          <w:tcPr>
+            <w:tcW w:w="0" w:type="auto"/>
+            <w:vMerge w:val="restart"/>
+          </w:tcPr>
+          <w:p>
+            <w:pPr>
+              <w:jc w:val="left"/>
+            </w:pPr>
+            <w:r>
+              <w:t>CSA</w:t>
+            </w:r>
           </w:p>
         </w:tc>
       </w:tr>
@@ -5641,32 +5545,51 @@
         <w:tc>
           <w:tcPr>
             <w:tcW w:w="0" w:type="auto"/>
-          </w:tcPr>
-          <w:p>
-            <w:pPr>
-              <w:jc w:val="left"/>
-            </w:pPr>
-            <w:r>
-              <w:t>Fault</w:t>
-            </w:r>
-          </w:p>
-        </w:tc>
-        <w:tc>
-          <w:tcPr>
-            <w:tcW w:w="0" w:type="auto"/>
-          </w:tcPr>
-          <w:p>
-            <w:pPr>
-              <w:jc w:val="left"/>
-            </w:pPr>
-            <w:r>
-              <w:t>A safety fault is a non-conformance of a system that leads to a hazard [7].</w:t>
-            </w:r>
-          </w:p>
-        </w:tc>
-        <w:tc>
-          <w:tcPr>
-            <w:tcW w:w="0" w:type="auto"/>
+            <w:vMerge w:val="restart"/>
+          </w:tcPr>
+          <w:p>
+            <w:pPr>
+              <w:jc w:val="left"/>
+            </w:pPr>
+            <w:r>
+              <w:t>Review Package</w:t>
+            </w:r>
+          </w:p>
+        </w:tc>
+        <w:tc>
+          <w:tcPr>
+            <w:tcW w:w="0" w:type="auto"/>
+            <w:vMerge w:val="restart"/>
+          </w:tcPr>
+          <w:p>
+            <w:pPr>
+              <w:jc w:val="left"/>
+            </w:pPr>
+            <w:r>
+              <w:t xml:space="preserve">The review package describes what has changed. Typically this is measured against the previous baseline.  The review package contains all the changed items and any additional needed to complete the context of those changed items. </w:t>
+            </w:r>
+          </w:p>
+          <w:p>
+            <w:pPr>
+              <w:jc w:val="left"/>
+            </w:pPr>
+            <w:r>
+              <w:t xml:space="preserve">The review package should highlight what items have been added, deleted or updated, e.g. document change bars, red lines, text color changes, annotation, etc. </w:t>
+            </w:r>
+          </w:p>
+          <w:p>
+            <w:pPr>
+              <w:jc w:val="left"/>
+            </w:pPr>
+            <w:r>
+              <w:t>The review package can consist of any type of artifact, including SysML models, documents, code, parts of the system, prototypes, etc.</w:t>
+            </w:r>
+          </w:p>
+        </w:tc>
+        <w:tc>
+          <w:tcPr>
+            <w:tcW w:w="0" w:type="auto"/>
+            <w:vMerge w:val="restart"/>
           </w:tcPr>
           <w:p>
             <w:pPr>
@@ -5683,32 +5606,48 @@
         <w:tc>
           <w:tcPr>
             <w:tcW w:w="0" w:type="auto"/>
-          </w:tcPr>
-          <w:p>
-            <w:pPr>
-              <w:jc w:val="left"/>
-            </w:pPr>
-            <w:r>
-              <w:t>Hazard</w:t>
-            </w:r>
-          </w:p>
-        </w:tc>
-        <w:tc>
-          <w:tcPr>
-            <w:tcW w:w="0" w:type="auto"/>
-          </w:tcPr>
-          <w:p>
-            <w:pPr>
-              <w:jc w:val="left"/>
-            </w:pPr>
-            <w:r>
-              <w:t>A hazard is system state that when combined with other environmental conditions inevitably leads to an accident [7].</w:t>
-            </w:r>
-          </w:p>
-        </w:tc>
-        <w:tc>
-          <w:tcPr>
-            <w:tcW w:w="0" w:type="auto"/>
+            <w:vMerge w:val="restart"/>
+          </w:tcPr>
+          <w:p>
+            <w:pPr>
+              <w:jc w:val="left"/>
+            </w:pPr>
+            <w:r>
+              <w:t>Review Comments</w:t>
+            </w:r>
+          </w:p>
+        </w:tc>
+        <w:tc>
+          <w:tcPr>
+            <w:tcW w:w="0" w:type="auto"/>
+            <w:vMerge w:val="restart"/>
+          </w:tcPr>
+          <w:p>
+            <w:pPr>
+              <w:jc w:val="left"/>
+            </w:pPr>
+            <w:r>
+              <w:t>The Review Comments artifact is produced as a result of reviewing a Review Package.  Comments may add, delete or update items in the Review Package. Comments can be captured in many different forms, i.e. document change bars, red lines, text color changes, annotation, etc.. Each comment should identify the reviewer and the time of change.</w:t>
+            </w:r>
+          </w:p>
+          <w:p>
+            <w:pPr>
+              <w:jc w:val="left"/>
+            </w:pPr>
+          </w:p>
+          <w:p>
+            <w:pPr>
+              <w:jc w:val="left"/>
+            </w:pPr>
+            <w:r>
+              <w:t>The set of comments in the Review Comments artifact can be of multiple forms, e.g.  an annotated version of the review package, a separate report, etc.</w:t>
+            </w:r>
+          </w:p>
+        </w:tc>
+        <w:tc>
+          <w:tcPr>
+            <w:tcW w:w="0" w:type="auto"/>
+            <w:vMerge w:val="restart"/>
           </w:tcPr>
           <w:p>
             <w:pPr>
@@ -5725,40 +5664,44 @@
         <w:tc>
           <w:tcPr>
             <w:tcW w:w="0" w:type="auto"/>
-          </w:tcPr>
-          <w:p>
-            <w:pPr>
-              <w:jc w:val="left"/>
-            </w:pPr>
-            <w:r>
-              <w:t>Initial RVTM</w:t>
-            </w:r>
-          </w:p>
-        </w:tc>
-        <w:tc>
-          <w:tcPr>
-            <w:tcW w:w="0" w:type="auto"/>
-          </w:tcPr>
-          <w:p>
-            <w:pPr>
-              <w:jc w:val="left"/>
-            </w:pPr>
-            <w:r>
-              <w:t>Initial Requirements Verification and Traceability Matrix - A list of requirements, their verification attributes, and traceability. [2] (section 4.1)</w:t>
-            </w:r>
-          </w:p>
-        </w:tc>
-        <w:tc>
-          <w:tcPr>
-            <w:tcW w:w="0" w:type="auto"/>
-          </w:tcPr>
-          <w:p>
-            <w:pPr>
-              <w:jc w:val="left"/>
-            </w:pPr>
-            <w:r>
-              <w:t>I-RVTM</w:t>
-            </w:r>
+            <w:vMerge w:val="restart"/>
+          </w:tcPr>
+          <w:p>
+            <w:pPr>
+              <w:jc w:val="left"/>
+            </w:pPr>
+            <w:r>
+              <w:t>Regulatory Documents</w:t>
+            </w:r>
+          </w:p>
+        </w:tc>
+        <w:tc>
+          <w:tcPr>
+            <w:tcW w:w="0" w:type="auto"/>
+            <w:vMerge w:val="restart"/>
+          </w:tcPr>
+          <w:p>
+            <w:pPr>
+              <w:jc w:val="left"/>
+            </w:pPr>
+            <w:r>
+              <w:t xml:space="preserve">Regulatory compliance documents establish a set or rules, principles or usages that describe the goals that an organization, a system or </w:t>
+            </w:r>
+            <w:r>
+              <w:lastRenderedPageBreak/>
+              <w:t>equipment should implement to ensure the awareness of and take steps to comply with relevant laws and regulations.</w:t>
+            </w:r>
+          </w:p>
+        </w:tc>
+        <w:tc>
+          <w:tcPr>
+            <w:tcW w:w="0" w:type="auto"/>
+            <w:vMerge w:val="restart"/>
+          </w:tcPr>
+          <w:p>
+            <w:pPr>
+              <w:jc w:val="left"/>
+            </w:pPr>
           </w:p>
         </w:tc>
       </w:tr>
@@ -5770,32 +5713,49 @@
         <w:tc>
           <w:tcPr>
             <w:tcW w:w="0" w:type="auto"/>
-          </w:tcPr>
-          <w:p>
-            <w:pPr>
-              <w:jc w:val="left"/>
-            </w:pPr>
-            <w:r>
-              <w:t>Interface</w:t>
-            </w:r>
-          </w:p>
-        </w:tc>
-        <w:tc>
-          <w:tcPr>
-            <w:tcW w:w="0" w:type="auto"/>
-          </w:tcPr>
-          <w:p>
-            <w:pPr>
-              <w:jc w:val="left"/>
-            </w:pPr>
-            <w:r>
-              <w:t>In computing, an interface is a shared boundary across which two separate components of a computer system exchange information. The exchange can be between software, computer hardware, peripheral devices, humans and combinations of these. ([8]  Wikipedia)</w:t>
-            </w:r>
-          </w:p>
-        </w:tc>
-        <w:tc>
-          <w:tcPr>
-            <w:tcW w:w="0" w:type="auto"/>
+            <w:vMerge w:val="restart"/>
+          </w:tcPr>
+          <w:p>
+            <w:pPr>
+              <w:jc w:val="left"/>
+            </w:pPr>
+            <w:r>
+              <w:lastRenderedPageBreak/>
+              <w:t>Acquirer</w:t>
+            </w:r>
+          </w:p>
+        </w:tc>
+        <w:tc>
+          <w:tcPr>
+            <w:tcW w:w="0" w:type="auto"/>
+            <w:vMerge w:val="restart"/>
+          </w:tcPr>
+          <w:p>
+            <w:pPr>
+              <w:jc w:val="left"/>
+            </w:pPr>
+            <w:r>
+              <w:t>The stakeholder that acquires or procures a product or service from a supplier. [2]</w:t>
+            </w:r>
+          </w:p>
+          <w:p>
+            <w:pPr>
+              <w:jc w:val="left"/>
+            </w:pPr>
+          </w:p>
+          <w:p>
+            <w:pPr>
+              <w:jc w:val="left"/>
+            </w:pPr>
+            <w:r>
+              <w:t>SEBoK Definition [3]</w:t>
+            </w:r>
+          </w:p>
+        </w:tc>
+        <w:tc>
+          <w:tcPr>
+            <w:tcW w:w="0" w:type="auto"/>
+            <w:vMerge w:val="restart"/>
           </w:tcPr>
           <w:p>
             <w:pPr>
@@ -5812,41 +5772,61 @@
         <w:tc>
           <w:tcPr>
             <w:tcW w:w="0" w:type="auto"/>
-          </w:tcPr>
-          <w:p>
-            <w:pPr>
-              <w:jc w:val="left"/>
-            </w:pPr>
-            <w:r>
-              <w:lastRenderedPageBreak/>
-              <w:t>Key Performance Parameter</w:t>
-            </w:r>
-          </w:p>
-        </w:tc>
-        <w:tc>
-          <w:tcPr>
-            <w:tcW w:w="0" w:type="auto"/>
-          </w:tcPr>
-          <w:p>
-            <w:pPr>
-              <w:jc w:val="left"/>
-            </w:pPr>
-            <w:r>
-              <w:t>A critical subset of the performance parameters representing those capabilities and characteristics so significant that failure to meet the threshold value of performance can be cause for the concept or system selected to be reevaluated or the project to be reassessed or terminated. (Adapted from Glossary of Defense Acquisition Acronyms and Terms, Defense Acquisition University Press, January 2001). [9]</w:t>
-            </w:r>
-          </w:p>
-        </w:tc>
-        <w:tc>
-          <w:tcPr>
-            <w:tcW w:w="0" w:type="auto"/>
-          </w:tcPr>
-          <w:p>
-            <w:pPr>
-              <w:jc w:val="left"/>
-            </w:pPr>
-            <w:r>
-              <w:t>KPP</w:t>
-            </w:r>
+            <w:vMerge w:val="restart"/>
+          </w:tcPr>
+          <w:p>
+            <w:pPr>
+              <w:jc w:val="left"/>
+            </w:pPr>
+            <w:r>
+              <w:t>Baseline</w:t>
+            </w:r>
+          </w:p>
+        </w:tc>
+        <w:tc>
+          <w:tcPr>
+            <w:tcW w:w="0" w:type="auto"/>
+            <w:vMerge w:val="restart"/>
+          </w:tcPr>
+          <w:p>
+            <w:pPr>
+              <w:jc w:val="left"/>
+            </w:pPr>
+            <w:r>
+              <w:t>The gate-controlled step-by-step elaboration of business, budget, functional, performance, and physical characteristics, mutually agreed to by buyer and seller, and under formal change control.</w:t>
+            </w:r>
+          </w:p>
+          <w:p>
+            <w:pPr>
+              <w:jc w:val="left"/>
+            </w:pPr>
+            <w:r>
+              <w:t>Baselines can be modified between formal decision gates by mutual consent through the change control process. [2]</w:t>
+            </w:r>
+          </w:p>
+          <w:p>
+            <w:pPr>
+              <w:jc w:val="left"/>
+            </w:pPr>
+          </w:p>
+          <w:p>
+            <w:pPr>
+              <w:jc w:val="left"/>
+            </w:pPr>
+            <w:r>
+              <w:t>SEBoK Definition [3]</w:t>
+            </w:r>
+          </w:p>
+        </w:tc>
+        <w:tc>
+          <w:tcPr>
+            <w:tcW w:w="0" w:type="auto"/>
+            <w:vMerge w:val="restart"/>
+          </w:tcPr>
+          <w:p>
+            <w:pPr>
+              <w:jc w:val="left"/>
+            </w:pPr>
           </w:p>
         </w:tc>
       </w:tr>
@@ -5858,52 +5838,42 @@
         <w:tc>
           <w:tcPr>
             <w:tcW w:w="0" w:type="auto"/>
-          </w:tcPr>
-          <w:p>
-            <w:pPr>
-              <w:jc w:val="left"/>
-            </w:pPr>
-            <w:r>
-              <w:t>Measure of Effectiveness</w:t>
-            </w:r>
-          </w:p>
-        </w:tc>
-        <w:tc>
-          <w:tcPr>
-            <w:tcW w:w="0" w:type="auto"/>
-          </w:tcPr>
-          <w:p>
-            <w:pPr>
-              <w:jc w:val="left"/>
-            </w:pPr>
-            <w:r>
-              <w:t>The "operational" measures of success that are closely related to the achievement of the mission or operational objective being evaluated, in the intended operational environment under a specified set of conditions; i.e. how well the solution achieves the intended purpose. (Adapted from DOD 5000.2, DAU, INCOSE) [9]</w:t>
-            </w:r>
-          </w:p>
-          <w:p>
-            <w:pPr>
-              <w:jc w:val="left"/>
-            </w:pPr>
-          </w:p>
-          <w:p>
-            <w:pPr>
-              <w:jc w:val="left"/>
-            </w:pPr>
-            <w:r>
-              <w:t>A measure used to quantify the performance of a system, product or process in terms that describe a measure to what degree the real objective is achieved. [2]</w:t>
-            </w:r>
-          </w:p>
-        </w:tc>
-        <w:tc>
-          <w:tcPr>
-            <w:tcW w:w="0" w:type="auto"/>
-          </w:tcPr>
-          <w:p>
-            <w:pPr>
-              <w:jc w:val="left"/>
-            </w:pPr>
-            <w:r>
-              <w:t>MOE</w:t>
+            <w:vMerge w:val="restart"/>
+          </w:tcPr>
+          <w:p>
+            <w:pPr>
+              <w:jc w:val="left"/>
+            </w:pPr>
+            <w:r>
+              <w:t>Commercial off-the-shelf</w:t>
+            </w:r>
+          </w:p>
+        </w:tc>
+        <w:tc>
+          <w:tcPr>
+            <w:tcW w:w="0" w:type="auto"/>
+            <w:vMerge w:val="restart"/>
+          </w:tcPr>
+          <w:p>
+            <w:pPr>
+              <w:jc w:val="left"/>
+            </w:pPr>
+            <w:r>
+              <w:t>Commercial items that require no unique acquirer modifications or maintenance over the life cycle of the product to meet the needs of the procuring agency. [2]</w:t>
+            </w:r>
+          </w:p>
+        </w:tc>
+        <w:tc>
+          <w:tcPr>
+            <w:tcW w:w="0" w:type="auto"/>
+            <w:vMerge w:val="restart"/>
+          </w:tcPr>
+          <w:p>
+            <w:pPr>
+              <w:jc w:val="left"/>
+            </w:pPr>
+            <w:r>
+              <w:t>COTS</w:t>
             </w:r>
           </w:p>
         </w:tc>
@@ -5916,40 +5886,53 @@
         <w:tc>
           <w:tcPr>
             <w:tcW w:w="0" w:type="auto"/>
-          </w:tcPr>
-          <w:p>
-            <w:pPr>
-              <w:jc w:val="left"/>
-            </w:pPr>
-            <w:r>
-              <w:t>Measure of Performance</w:t>
-            </w:r>
-          </w:p>
-        </w:tc>
-        <w:tc>
-          <w:tcPr>
-            <w:tcW w:w="0" w:type="auto"/>
-          </w:tcPr>
-          <w:p>
-            <w:pPr>
-              <w:jc w:val="left"/>
-            </w:pPr>
-            <w:r>
-              <w:t>The measures that characterize physical or functional attributes relating to the system operation, measured or estimated under specified testing and/or operational environment conditions. (Adapted from DOD 5000.2, DAU, INCOSE, and EPI 280-04, LM Integrated Measurement Guidebook) [9]</w:t>
-            </w:r>
-          </w:p>
-        </w:tc>
-        <w:tc>
-          <w:tcPr>
-            <w:tcW w:w="0" w:type="auto"/>
-          </w:tcPr>
-          <w:p>
-            <w:pPr>
-              <w:jc w:val="left"/>
-            </w:pPr>
-            <w:r>
-              <w:t>MOP</w:t>
-            </w:r>
+            <w:vMerge w:val="restart"/>
+          </w:tcPr>
+          <w:p>
+            <w:pPr>
+              <w:jc w:val="left"/>
+            </w:pPr>
+            <w:r>
+              <w:t>Component</w:t>
+            </w:r>
+          </w:p>
+        </w:tc>
+        <w:tc>
+          <w:tcPr>
+            <w:tcW w:w="0" w:type="auto"/>
+            <w:vMerge w:val="restart"/>
+          </w:tcPr>
+          <w:p>
+            <w:pPr>
+              <w:jc w:val="left"/>
+            </w:pPr>
+            <w:r>
+              <w:t>A system element comprised of multiple parts; a cleanly identified item. [2]</w:t>
+            </w:r>
+          </w:p>
+          <w:p>
+            <w:pPr>
+              <w:jc w:val="left"/>
+            </w:pPr>
+          </w:p>
+          <w:p>
+            <w:pPr>
+              <w:jc w:val="left"/>
+            </w:pPr>
+            <w:r>
+              <w:t>SEBoK Definition [3]</w:t>
+            </w:r>
+          </w:p>
+        </w:tc>
+        <w:tc>
+          <w:tcPr>
+            <w:tcW w:w="0" w:type="auto"/>
+            <w:vMerge w:val="restart"/>
+          </w:tcPr>
+          <w:p>
+            <w:pPr>
+              <w:jc w:val="left"/>
+            </w:pPr>
           </w:p>
         </w:tc>
       </w:tr>
@@ -5961,39 +5944,87 @@
         <w:tc>
           <w:tcPr>
             <w:tcW w:w="0" w:type="auto"/>
-          </w:tcPr>
-          <w:p>
-            <w:pPr>
-              <w:jc w:val="left"/>
-            </w:pPr>
-            <w:r>
-              <w:t>Measures of Effectiveness Needs</w:t>
-            </w:r>
-          </w:p>
-        </w:tc>
-        <w:tc>
-          <w:tcPr>
-            <w:tcW w:w="0" w:type="auto"/>
-          </w:tcPr>
-          <w:p>
-            <w:pPr>
-              <w:jc w:val="left"/>
-            </w:pPr>
-            <w:r>
-              <w:t>Measures of Effectiveness (MOEs) are the "operational" measures of success that are closely related to the achievement of the mission or operational objective being evaluated, in the intended operational environment under a specified set of conditions (i.e., how well the solution achieves the intended purpose).  [2] (section 4.1)</w:t>
-            </w:r>
-          </w:p>
-        </w:tc>
-        <w:tc>
-          <w:tcPr>
-            <w:tcW w:w="0" w:type="auto"/>
-          </w:tcPr>
-          <w:p>
-            <w:pPr>
-              <w:jc w:val="left"/>
-            </w:pPr>
-            <w:r>
-              <w:t>MOEs</w:t>
+            <w:vMerge w:val="restart"/>
+          </w:tcPr>
+          <w:p>
+            <w:pPr>
+              <w:jc w:val="left"/>
+            </w:pPr>
+            <w:r>
+              <w:t>Configuration item</w:t>
+            </w:r>
+          </w:p>
+        </w:tc>
+        <w:tc>
+          <w:tcPr>
+            <w:tcW w:w="0" w:type="auto"/>
+            <w:vMerge w:val="restart"/>
+          </w:tcPr>
+          <w:p>
+            <w:pPr>
+              <w:jc w:val="left"/>
+            </w:pPr>
+            <w:r>
+              <w:t>A hardware, software, or composite item at any level in the system hierarchy designated for configuration management. (The system and each of its elements are individual CIs.) CIs have four common characteristics:</w:t>
+            </w:r>
+          </w:p>
+          <w:p>
+            <w:pPr>
+              <w:jc w:val="left"/>
+            </w:pPr>
+            <w:r>
+              <w:t>1. Defined functionality,</w:t>
+            </w:r>
+          </w:p>
+          <w:p>
+            <w:pPr>
+              <w:jc w:val="left"/>
+            </w:pPr>
+            <w:r>
+              <w:t>2. Replaceable as an entity,</w:t>
+            </w:r>
+          </w:p>
+          <w:p>
+            <w:pPr>
+              <w:jc w:val="left"/>
+            </w:pPr>
+            <w:r>
+              <w:t>3. Unique specification,</w:t>
+            </w:r>
+          </w:p>
+          <w:p>
+            <w:pPr>
+              <w:jc w:val="left"/>
+            </w:pPr>
+            <w:r>
+              <w:t xml:space="preserve">4. Formal control of form, fit, and function </w:t>
+            </w:r>
+          </w:p>
+          <w:p>
+            <w:pPr>
+              <w:jc w:val="left"/>
+            </w:pPr>
+          </w:p>
+          <w:p>
+            <w:pPr>
+              <w:jc w:val="left"/>
+            </w:pPr>
+            <w:r>
+              <w:t>[2] INCOSE SE Handbook</w:t>
+            </w:r>
+          </w:p>
+        </w:tc>
+        <w:tc>
+          <w:tcPr>
+            <w:tcW w:w="0" w:type="auto"/>
+            <w:vMerge w:val="restart"/>
+          </w:tcPr>
+          <w:p>
+            <w:pPr>
+              <w:jc w:val="left"/>
+            </w:pPr>
+            <w:r>
+              <w:t>CI</w:t>
             </w:r>
           </w:p>
         </w:tc>
@@ -6006,40 +6037,48 @@
         <w:tc>
           <w:tcPr>
             <w:tcW w:w="0" w:type="auto"/>
-          </w:tcPr>
-          <w:p>
-            <w:pPr>
-              <w:jc w:val="left"/>
-            </w:pPr>
-            <w:r>
-              <w:t>Model-based Systems Development</w:t>
-            </w:r>
-          </w:p>
-        </w:tc>
-        <w:tc>
-          <w:tcPr>
-            <w:tcW w:w="0" w:type="auto"/>
-          </w:tcPr>
-          <w:p>
-            <w:pPr>
-              <w:jc w:val="left"/>
-            </w:pPr>
-            <w:r>
-              <w:t xml:space="preserve">Model-based Systems Development (MBSD) is the formalized application of modeling to support all aspects of product engineering and support system requirements, design, implementation, analysis, verification, validation, manufacturing, support and management activities beginning in the conceptual design phase and continuing throughout development and later life cycle phases. Therefore MBSD includes domains such as MBSE, software design and implementation and mechanical design and implementation, and electrical design and implementation. </w:t>
-            </w:r>
-          </w:p>
-        </w:tc>
-        <w:tc>
-          <w:tcPr>
-            <w:tcW w:w="0" w:type="auto"/>
-          </w:tcPr>
-          <w:p>
-            <w:pPr>
-              <w:jc w:val="left"/>
-            </w:pPr>
-            <w:r>
-              <w:t>MBSD</w:t>
-            </w:r>
+            <w:vMerge w:val="restart"/>
+          </w:tcPr>
+          <w:p>
+            <w:pPr>
+              <w:jc w:val="left"/>
+            </w:pPr>
+            <w:r>
+              <w:t>System</w:t>
+            </w:r>
+          </w:p>
+        </w:tc>
+        <w:tc>
+          <w:tcPr>
+            <w:tcW w:w="0" w:type="auto"/>
+            <w:vMerge w:val="restart"/>
+          </w:tcPr>
+          <w:p>
+            <w:pPr>
+              <w:jc w:val="left"/>
+            </w:pPr>
+            <w:r>
+              <w:t>A combination of interacting elements organized to achieve one or more stated purposes [2}</w:t>
+            </w:r>
+          </w:p>
+          <w:p>
+            <w:pPr>
+              <w:jc w:val="left"/>
+            </w:pPr>
+            <w:r>
+              <w:t>An integrated set of elements, subsystems, or assemblies that accomplish a defined objective. These elements include products (hardware, software, and firmware), processes, people, information, techniques, facilities, services, and other support elements. An example would be an air transportation system. [2]</w:t>
+            </w:r>
+          </w:p>
+        </w:tc>
+        <w:tc>
+          <w:tcPr>
+            <w:tcW w:w="0" w:type="auto"/>
+            <w:vMerge w:val="restart"/>
+          </w:tcPr>
+          <w:p>
+            <w:pPr>
+              <w:jc w:val="left"/>
+            </w:pPr>
           </w:p>
         </w:tc>
       </w:tr>
@@ -6051,48 +6090,40 @@
         <w:tc>
           <w:tcPr>
             <w:tcW w:w="0" w:type="auto"/>
-          </w:tcPr>
-          <w:p>
-            <w:pPr>
-              <w:jc w:val="left"/>
-            </w:pPr>
-            <w:r>
-              <w:t>Model-based Systems Engineering</w:t>
-            </w:r>
-          </w:p>
-        </w:tc>
-        <w:tc>
-          <w:tcPr>
-            <w:tcW w:w="0" w:type="auto"/>
-          </w:tcPr>
-          <w:p>
-            <w:pPr>
-              <w:jc w:val="left"/>
-            </w:pPr>
-            <w:r>
-              <w:t>"Model-based systems engineering (MBSE) is the formalized application of modeling to support system requirements, design, analysis, verification, and validation activities beginning in the conceptual design phase and continuing throughout development and later life cycle phases".</w:t>
-            </w:r>
-          </w:p>
-          <w:p>
-            <w:pPr>
-              <w:jc w:val="left"/>
-            </w:pPr>
-            <w:r>
-              <w:t xml:space="preserve">Ref - International Council on Systems Engineering (INCOSE), Systems Engineering Vision 2020, Version 2.03, TP-2004-004-02, September 2007. </w:t>
-            </w:r>
-          </w:p>
-        </w:tc>
-        <w:tc>
-          <w:tcPr>
-            <w:tcW w:w="0" w:type="auto"/>
-          </w:tcPr>
-          <w:p>
-            <w:pPr>
-              <w:jc w:val="left"/>
-            </w:pPr>
-            <w:r>
-              <w:t>MBSE</w:t>
-            </w:r>
+            <w:vMerge w:val="restart"/>
+          </w:tcPr>
+          <w:p>
+            <w:pPr>
+              <w:jc w:val="left"/>
+            </w:pPr>
+            <w:r>
+              <w:t>Supplier</w:t>
+            </w:r>
+          </w:p>
+        </w:tc>
+        <w:tc>
+          <w:tcPr>
+            <w:tcW w:w="0" w:type="auto"/>
+            <w:vMerge w:val="restart"/>
+          </w:tcPr>
+          <w:p>
+            <w:pPr>
+              <w:jc w:val="left"/>
+            </w:pPr>
+            <w:r>
+              <w:t>An organization or an individual that enters into an agreement with the acquirer for the supply of a product or service. [2]</w:t>
+            </w:r>
+          </w:p>
+        </w:tc>
+        <w:tc>
+          <w:tcPr>
+            <w:tcW w:w="0" w:type="auto"/>
+            <w:vMerge w:val="restart"/>
+          </w:tcPr>
+          <w:p>
+            <w:pPr>
+              <w:jc w:val="left"/>
+            </w:pPr>
           </w:p>
         </w:tc>
       </w:tr>
@@ -6104,32 +6135,35 @@
         <w:tc>
           <w:tcPr>
             <w:tcW w:w="0" w:type="auto"/>
-          </w:tcPr>
-          <w:p>
-            <w:pPr>
-              <w:jc w:val="left"/>
-            </w:pPr>
-            <w:r>
-              <w:t>MOE Data</w:t>
-            </w:r>
-          </w:p>
-        </w:tc>
-        <w:tc>
-          <w:tcPr>
-            <w:tcW w:w="0" w:type="auto"/>
-          </w:tcPr>
-          <w:p>
-            <w:pPr>
-              <w:jc w:val="left"/>
-            </w:pPr>
-            <w:r>
-              <w:t>Data provided to measure the MOEs. . [2] (section 4.1)</w:t>
-            </w:r>
-          </w:p>
-        </w:tc>
-        <w:tc>
-          <w:tcPr>
-            <w:tcW w:w="0" w:type="auto"/>
+            <w:vMerge w:val="restart"/>
+          </w:tcPr>
+          <w:p>
+            <w:pPr>
+              <w:jc w:val="left"/>
+            </w:pPr>
+            <w:r>
+              <w:t>System Element</w:t>
+            </w:r>
+          </w:p>
+        </w:tc>
+        <w:tc>
+          <w:tcPr>
+            <w:tcW w:w="0" w:type="auto"/>
+            <w:vMerge w:val="restart"/>
+          </w:tcPr>
+          <w:p>
+            <w:pPr>
+              <w:jc w:val="left"/>
+            </w:pPr>
+            <w:r>
+              <w:t>A member of a set of elements that constitutes a system a major product, service, or facility of the system (the term subsystem is sometimes used instead of element) [2]</w:t>
+            </w:r>
+          </w:p>
+        </w:tc>
+        <w:tc>
+          <w:tcPr>
+            <w:tcW w:w="0" w:type="auto"/>
+            <w:vMerge w:val="restart"/>
           </w:tcPr>
           <w:p>
             <w:pPr>
@@ -6146,40 +6180,47 @@
         <w:tc>
           <w:tcPr>
             <w:tcW w:w="0" w:type="auto"/>
-          </w:tcPr>
-          <w:p>
-            <w:pPr>
-              <w:jc w:val="left"/>
-            </w:pPr>
+            <w:vMerge w:val="restart"/>
+          </w:tcPr>
+          <w:p>
+            <w:pPr>
+              <w:jc w:val="left"/>
+            </w:pPr>
+            <w:r>
+              <w:t>Systems Engineering</w:t>
+            </w:r>
+          </w:p>
+        </w:tc>
+        <w:tc>
+          <w:tcPr>
+            <w:tcW w:w="0" w:type="auto"/>
+            <w:vMerge w:val="restart"/>
+          </w:tcPr>
+          <w:p>
+            <w:pPr>
+              <w:jc w:val="left"/>
+            </w:pPr>
+            <w:r>
+              <w:t xml:space="preserve">Systems Engineering (SE) is an interdisciplinary approach and means to enable the realization of successful systems. It focuses on defining customer needs and required functionality early in the development cycle, documenting requirements, and then proceeding with design </w:t>
+            </w:r>
             <w:r>
               <w:lastRenderedPageBreak/>
-              <w:t>Product Development System</w:t>
-            </w:r>
-          </w:p>
-        </w:tc>
-        <w:tc>
-          <w:tcPr>
-            <w:tcW w:w="0" w:type="auto"/>
-          </w:tcPr>
-          <w:p>
-            <w:pPr>
-              <w:jc w:val="left"/>
-            </w:pPr>
-            <w:r>
-              <w:t>Product Development System (PDS) is the system used to provide an integrated environment of tools and capabilities required to develop products that are systems.  This includes the environment for systems engineering, software design and implementation engineering, mechanical design and implementation engineering, electrical design and implementation engineering and interfaces to external domains including manufacturing support and product management.</w:t>
-            </w:r>
-          </w:p>
-        </w:tc>
-        <w:tc>
-          <w:tcPr>
-            <w:tcW w:w="0" w:type="auto"/>
-          </w:tcPr>
-          <w:p>
-            <w:pPr>
-              <w:jc w:val="left"/>
-            </w:pPr>
-            <w:r>
-              <w:t>PDS</w:t>
+              <w:t>synthesis and system validation while considering the complete problem: operations, cost and schedule, performance, training and support, test, manufacturing, and disposal. SE considers both the business and the technical needs of all customers with the goal of providing a quality product that meets the user needs. [2]</w:t>
+            </w:r>
+          </w:p>
+        </w:tc>
+        <w:tc>
+          <w:tcPr>
+            <w:tcW w:w="0" w:type="auto"/>
+            <w:vMerge w:val="restart"/>
+          </w:tcPr>
+          <w:p>
+            <w:pPr>
+              <w:jc w:val="left"/>
+            </w:pPr>
+            <w:r>
+              <w:lastRenderedPageBreak/>
+              <w:t>SE</w:t>
             </w:r>
           </w:p>
         </w:tc>
@@ -6192,32 +6233,36 @@
         <w:tc>
           <w:tcPr>
             <w:tcW w:w="0" w:type="auto"/>
-          </w:tcPr>
-          <w:p>
-            <w:pPr>
-              <w:jc w:val="left"/>
-            </w:pPr>
-            <w:r>
-              <w:t>Project Constraints</w:t>
-            </w:r>
-          </w:p>
-        </w:tc>
-        <w:tc>
-          <w:tcPr>
-            <w:tcW w:w="0" w:type="auto"/>
-          </w:tcPr>
-          <w:p>
-            <w:pPr>
-              <w:jc w:val="left"/>
-            </w:pPr>
-            <w:r>
-              <w:t>Includes all other constraints from the stakeholder including cost, schedule, and solution constraints. [2]  (section 4.1)</w:t>
-            </w:r>
-          </w:p>
-        </w:tc>
-        <w:tc>
-          <w:tcPr>
-            <w:tcW w:w="0" w:type="auto"/>
+            <w:vMerge w:val="restart"/>
+          </w:tcPr>
+          <w:p>
+            <w:pPr>
+              <w:jc w:val="left"/>
+            </w:pPr>
+            <w:r>
+              <w:lastRenderedPageBreak/>
+              <w:t>Subsystem</w:t>
+            </w:r>
+          </w:p>
+        </w:tc>
+        <w:tc>
+          <w:tcPr>
+            <w:tcW w:w="0" w:type="auto"/>
+            <w:vMerge w:val="restart"/>
+          </w:tcPr>
+          <w:p>
+            <w:pPr>
+              <w:jc w:val="left"/>
+            </w:pPr>
+            <w:r>
+              <w:t>A system element comprising an integrated set of assemblies, which performs a cleanly and clearly separated function, involving similar technical skills, or a separate supplier. [2]</w:t>
+            </w:r>
+          </w:p>
+        </w:tc>
+        <w:tc>
+          <w:tcPr>
+            <w:tcW w:w="0" w:type="auto"/>
+            <w:vMerge w:val="restart"/>
           </w:tcPr>
           <w:p>
             <w:pPr>
@@ -6234,32 +6279,35 @@
         <w:tc>
           <w:tcPr>
             <w:tcW w:w="0" w:type="auto"/>
-          </w:tcPr>
-          <w:p>
-            <w:pPr>
-              <w:jc w:val="left"/>
-            </w:pPr>
-            <w:r>
-              <w:t>Regulatory Documents</w:t>
-            </w:r>
-          </w:p>
-        </w:tc>
-        <w:tc>
-          <w:tcPr>
-            <w:tcW w:w="0" w:type="auto"/>
-          </w:tcPr>
-          <w:p>
-            <w:pPr>
-              <w:jc w:val="left"/>
-            </w:pPr>
-            <w:r>
-              <w:t>Regulatory compliance documents establish a set or rules, principles or usages that describe the goals that an organization, a system or equipment should implement to ensure the awareness of and take steps to comply with relevant laws and regulations.</w:t>
-            </w:r>
-          </w:p>
-        </w:tc>
-        <w:tc>
-          <w:tcPr>
-            <w:tcW w:w="0" w:type="auto"/>
+            <w:vMerge w:val="restart"/>
+          </w:tcPr>
+          <w:p>
+            <w:pPr>
+              <w:jc w:val="left"/>
+            </w:pPr>
+            <w:r>
+              <w:t>Element</w:t>
+            </w:r>
+          </w:p>
+        </w:tc>
+        <w:tc>
+          <w:tcPr>
+            <w:tcW w:w="0" w:type="auto"/>
+            <w:vMerge w:val="restart"/>
+          </w:tcPr>
+          <w:p>
+            <w:pPr>
+              <w:jc w:val="left"/>
+            </w:pPr>
+            <w:r>
+              <w:t>See System element [2}</w:t>
+            </w:r>
+          </w:p>
+        </w:tc>
+        <w:tc>
+          <w:tcPr>
+            <w:tcW w:w="0" w:type="auto"/>
+            <w:vMerge w:val="restart"/>
           </w:tcPr>
           <w:p>
             <w:pPr>
@@ -6276,45 +6324,35 @@
         <w:tc>
           <w:tcPr>
             <w:tcW w:w="0" w:type="auto"/>
-          </w:tcPr>
-          <w:p>
-            <w:pPr>
-              <w:jc w:val="left"/>
-            </w:pPr>
-            <w:r>
-              <w:t>Review Comments</w:t>
-            </w:r>
-          </w:p>
-        </w:tc>
-        <w:tc>
-          <w:tcPr>
-            <w:tcW w:w="0" w:type="auto"/>
-          </w:tcPr>
-          <w:p>
-            <w:pPr>
-              <w:jc w:val="left"/>
-            </w:pPr>
-            <w:r>
-              <w:t>The Review Comments artifact is produced as a result of reviewing a Review Package.  Comments may add, delete or update items in the Review Package. Comments can be captured in many different forms, i.e. document change bars, red lines, text color changes, annotation, etc.. Each comment should identify the reviewer and the time of change.</w:t>
-            </w:r>
-          </w:p>
-          <w:p>
-            <w:pPr>
-              <w:jc w:val="left"/>
-            </w:pPr>
-          </w:p>
-          <w:p>
-            <w:pPr>
-              <w:jc w:val="left"/>
-            </w:pPr>
-            <w:r>
-              <w:t>The set of comments in the Review Comments artifact can be of multiple forms, e.g.  an annotated version of the review package, a separate report, etc.</w:t>
-            </w:r>
-          </w:p>
-        </w:tc>
-        <w:tc>
-          <w:tcPr>
-            <w:tcW w:w="0" w:type="auto"/>
+            <w:vMerge w:val="restart"/>
+          </w:tcPr>
+          <w:p>
+            <w:pPr>
+              <w:jc w:val="left"/>
+            </w:pPr>
+            <w:r>
+              <w:t>Design Constraints</w:t>
+            </w:r>
+          </w:p>
+        </w:tc>
+        <w:tc>
+          <w:tcPr>
+            <w:tcW w:w="0" w:type="auto"/>
+            <w:vMerge w:val="restart"/>
+          </w:tcPr>
+          <w:p>
+            <w:pPr>
+              <w:jc w:val="left"/>
+            </w:pPr>
+            <w:r>
+              <w:t>The boundary conditions, externally or internally imposed, for the system-of-interest within which the organization must remain when executing the processes during the concept and Development Stage. [2]</w:t>
+            </w:r>
+          </w:p>
+        </w:tc>
+        <w:tc>
+          <w:tcPr>
+            <w:tcW w:w="0" w:type="auto"/>
+            <w:vMerge w:val="restart"/>
           </w:tcPr>
           <w:p>
             <w:pPr>
@@ -6331,53 +6369,56 @@
         <w:tc>
           <w:tcPr>
             <w:tcW w:w="0" w:type="auto"/>
-          </w:tcPr>
-          <w:p>
-            <w:pPr>
-              <w:jc w:val="left"/>
-            </w:pPr>
-            <w:r>
-              <w:t>Review Package</w:t>
-            </w:r>
-          </w:p>
-        </w:tc>
-        <w:tc>
-          <w:tcPr>
-            <w:tcW w:w="0" w:type="auto"/>
-          </w:tcPr>
-          <w:p>
-            <w:pPr>
-              <w:jc w:val="left"/>
-            </w:pPr>
-            <w:r>
-              <w:t xml:space="preserve">The review package describes what has changed. Typically this is measured against the previous baseline.  The review package contains all the changed items and any additional needed to complete the context of those changed items. </w:t>
-            </w:r>
-          </w:p>
-          <w:p>
-            <w:pPr>
-              <w:jc w:val="left"/>
-            </w:pPr>
-            <w:r>
-              <w:t xml:space="preserve">The review package should highlight what items have been added, deleted or updated, e.g. document change bars, red lines, text color changes, annotation, etc. </w:t>
-            </w:r>
-          </w:p>
-          <w:p>
-            <w:pPr>
-              <w:jc w:val="left"/>
-            </w:pPr>
-            <w:r>
-              <w:t>The review package can consist of any type of artifact, including SysML models, documents, code, parts of the system, prototypes, etc.</w:t>
-            </w:r>
-          </w:p>
-        </w:tc>
-        <w:tc>
-          <w:tcPr>
-            <w:tcW w:w="0" w:type="auto"/>
-          </w:tcPr>
-          <w:p>
-            <w:pPr>
-              <w:jc w:val="left"/>
-            </w:pPr>
+            <w:vMerge w:val="restart"/>
+          </w:tcPr>
+          <w:p>
+            <w:pPr>
+              <w:jc w:val="left"/>
+            </w:pPr>
+            <w:r>
+              <w:t>Measure of Effectiveness</w:t>
+            </w:r>
+          </w:p>
+        </w:tc>
+        <w:tc>
+          <w:tcPr>
+            <w:tcW w:w="0" w:type="auto"/>
+            <w:vMerge w:val="restart"/>
+          </w:tcPr>
+          <w:p>
+            <w:pPr>
+              <w:jc w:val="left"/>
+            </w:pPr>
+            <w:r>
+              <w:t>The "operational" measures of success that are closely related to the achievement of the mission or operational objective being evaluated, in the intended operational environment under a specified set of conditions; i.e. how well the solution achieves the intended purpose. (Adapted from DOD 5000.2, DAU, INCOSE) [9]</w:t>
+            </w:r>
+          </w:p>
+          <w:p>
+            <w:pPr>
+              <w:jc w:val="left"/>
+            </w:pPr>
+          </w:p>
+          <w:p>
+            <w:pPr>
+              <w:jc w:val="left"/>
+            </w:pPr>
+            <w:r>
+              <w:t>A measure used to quantify the performance of a system, product or process in terms that describe a measure to what degree the real objective is achieved. [2]</w:t>
+            </w:r>
+          </w:p>
+        </w:tc>
+        <w:tc>
+          <w:tcPr>
+            <w:tcW w:w="0" w:type="auto"/>
+            <w:vMerge w:val="restart"/>
+          </w:tcPr>
+          <w:p>
+            <w:pPr>
+              <w:jc w:val="left"/>
+            </w:pPr>
+            <w:r>
+              <w:t>MOE</w:t>
+            </w:r>
           </w:p>
         </w:tc>
       </w:tr>
@@ -6389,40 +6430,35 @@
         <w:tc>
           <w:tcPr>
             <w:tcW w:w="0" w:type="auto"/>
-          </w:tcPr>
-          <w:p>
-            <w:pPr>
-              <w:jc w:val="left"/>
-            </w:pPr>
-            <w:r>
-              <w:t>Safety Measure</w:t>
-            </w:r>
-          </w:p>
-        </w:tc>
-        <w:tc>
-          <w:tcPr>
-            <w:tcW w:w="0" w:type="auto"/>
-          </w:tcPr>
-          <w:p>
-            <w:pPr>
-              <w:jc w:val="left"/>
-            </w:pPr>
-            <w:r>
-              <w:t xml:space="preserve">Safety measures are activities and precautions taken to improve safety, i.e. reduce risk related to human health [6]. </w:t>
-            </w:r>
-          </w:p>
-          <w:p>
-            <w:pPr>
-              <w:jc w:val="left"/>
-            </w:pPr>
-            <w:r>
-              <w:t>A safety measure could be used to detect or mitigate a fault [7].</w:t>
-            </w:r>
-          </w:p>
-        </w:tc>
-        <w:tc>
-          <w:tcPr>
-            <w:tcW w:w="0" w:type="auto"/>
+            <w:vMerge w:val="restart"/>
+          </w:tcPr>
+          <w:p>
+            <w:pPr>
+              <w:jc w:val="left"/>
+            </w:pPr>
+            <w:r>
+              <w:t>Validation</w:t>
+            </w:r>
+          </w:p>
+        </w:tc>
+        <w:tc>
+          <w:tcPr>
+            <w:tcW w:w="0" w:type="auto"/>
+            <w:vMerge w:val="restart"/>
+          </w:tcPr>
+          <w:p>
+            <w:pPr>
+              <w:jc w:val="left"/>
+            </w:pPr>
+            <w:r>
+              <w:t>A confirmation, through the provision of objective evidence, that the requirements for a specific intended use or application have been fulfilled [ISO 9000: 2000] [2]</w:t>
+            </w:r>
+          </w:p>
+        </w:tc>
+        <w:tc>
+          <w:tcPr>
+            <w:tcW w:w="0" w:type="auto"/>
+            <w:vMerge w:val="restart"/>
           </w:tcPr>
           <w:p>
             <w:pPr>
@@ -6439,32 +6475,35 @@
         <w:tc>
           <w:tcPr>
             <w:tcW w:w="0" w:type="auto"/>
-          </w:tcPr>
-          <w:p>
-            <w:pPr>
-              <w:jc w:val="left"/>
-            </w:pPr>
-            <w:r>
-              <w:t>Safety Report</w:t>
-            </w:r>
-          </w:p>
-        </w:tc>
-        <w:tc>
-          <w:tcPr>
-            <w:tcW w:w="0" w:type="auto"/>
-          </w:tcPr>
-          <w:p>
-            <w:pPr>
-              <w:jc w:val="left"/>
-            </w:pPr>
-            <w:r>
-              <w:t>The result of a safety analysis and evaluation.</w:t>
-            </w:r>
-          </w:p>
-        </w:tc>
-        <w:tc>
-          <w:tcPr>
-            <w:tcW w:w="0" w:type="auto"/>
+            <w:vMerge w:val="restart"/>
+          </w:tcPr>
+          <w:p>
+            <w:pPr>
+              <w:jc w:val="left"/>
+            </w:pPr>
+            <w:r>
+              <w:t>Verification</w:t>
+            </w:r>
+          </w:p>
+        </w:tc>
+        <w:tc>
+          <w:tcPr>
+            <w:tcW w:w="0" w:type="auto"/>
+            <w:vMerge w:val="restart"/>
+          </w:tcPr>
+          <w:p>
+            <w:pPr>
+              <w:jc w:val="left"/>
+            </w:pPr>
+            <w:r>
+              <w:t>Confirmation, through the provision of objective evidence, that specified requirements have been fulfilled [ISO 9000: 2000] [2]</w:t>
+            </w:r>
+          </w:p>
+        </w:tc>
+        <w:tc>
+          <w:tcPr>
+            <w:tcW w:w="0" w:type="auto"/>
+            <w:vMerge w:val="restart"/>
           </w:tcPr>
           <w:p>
             <w:pPr>
@@ -6481,32 +6520,35 @@
         <w:tc>
           <w:tcPr>
             <w:tcW w:w="0" w:type="auto"/>
-          </w:tcPr>
-          <w:p>
-            <w:pPr>
-              <w:jc w:val="left"/>
-            </w:pPr>
-            <w:r>
-              <w:t>Source Documents</w:t>
-            </w:r>
-          </w:p>
-        </w:tc>
-        <w:tc>
-          <w:tcPr>
-            <w:tcW w:w="0" w:type="auto"/>
-          </w:tcPr>
-          <w:p>
-            <w:pPr>
-              <w:jc w:val="left"/>
-            </w:pPr>
-            <w:r>
-              <w:t>Extract, clarify, and prioritize all of the written directives embodied in the source documents relevant to the particular stage of procurement activity. [2]  (section 4.1)</w:t>
-            </w:r>
-          </w:p>
-        </w:tc>
-        <w:tc>
-          <w:tcPr>
-            <w:tcW w:w="0" w:type="auto"/>
+            <w:vMerge w:val="restart"/>
+          </w:tcPr>
+          <w:p>
+            <w:pPr>
+              <w:jc w:val="left"/>
+            </w:pPr>
+            <w:r>
+              <w:t>Specialty Engineering</w:t>
+            </w:r>
+          </w:p>
+        </w:tc>
+        <w:tc>
+          <w:tcPr>
+            <w:tcW w:w="0" w:type="auto"/>
+            <w:vMerge w:val="restart"/>
+          </w:tcPr>
+          <w:p>
+            <w:pPr>
+              <w:jc w:val="left"/>
+            </w:pPr>
+            <w:r>
+              <w:t>Analysis of specific features of a system that requires special skills to identify requirements and assess their impact on the system life cycle. [2]</w:t>
+            </w:r>
+          </w:p>
+        </w:tc>
+        <w:tc>
+          <w:tcPr>
+            <w:tcW w:w="0" w:type="auto"/>
+            <w:vMerge w:val="restart"/>
           </w:tcPr>
           <w:p>
             <w:pPr>
@@ -6523,32 +6565,35 @@
         <w:tc>
           <w:tcPr>
             <w:tcW w:w="0" w:type="auto"/>
-          </w:tcPr>
-          <w:p>
-            <w:pPr>
-              <w:jc w:val="left"/>
-            </w:pPr>
-            <w:r>
-              <w:t>Specialty Engineering</w:t>
-            </w:r>
-          </w:p>
-        </w:tc>
-        <w:tc>
-          <w:tcPr>
-            <w:tcW w:w="0" w:type="auto"/>
-          </w:tcPr>
-          <w:p>
-            <w:pPr>
-              <w:jc w:val="left"/>
-            </w:pPr>
-            <w:r>
-              <w:t>Analysis of specific features of a system that requires special skills to identify requirements and assess their impact on the system life cycle. [2]</w:t>
-            </w:r>
-          </w:p>
-        </w:tc>
-        <w:tc>
-          <w:tcPr>
-            <w:tcW w:w="0" w:type="auto"/>
+            <w:vMerge w:val="restart"/>
+          </w:tcPr>
+          <w:p>
+            <w:pPr>
+              <w:jc w:val="left"/>
+            </w:pPr>
+            <w:r>
+              <w:t>Interface</w:t>
+            </w:r>
+          </w:p>
+        </w:tc>
+        <w:tc>
+          <w:tcPr>
+            <w:tcW w:w="0" w:type="auto"/>
+            <w:vMerge w:val="restart"/>
+          </w:tcPr>
+          <w:p>
+            <w:pPr>
+              <w:jc w:val="left"/>
+            </w:pPr>
+            <w:r>
+              <w:t>In computing, an interface is a shared boundary across which two separate components of a computer system exchange information. The exchange can be between software, computer hardware, peripheral devices, humans and combinations of these. ([8]  Wikipedia)</w:t>
+            </w:r>
+          </w:p>
+        </w:tc>
+        <w:tc>
+          <w:tcPr>
+            <w:tcW w:w="0" w:type="auto"/>
+            <w:vMerge w:val="restart"/>
           </w:tcPr>
           <w:p>
             <w:pPr>
@@ -6565,32 +6610,35 @@
         <w:tc>
           <w:tcPr>
             <w:tcW w:w="0" w:type="auto"/>
-          </w:tcPr>
-          <w:p>
-            <w:pPr>
-              <w:jc w:val="left"/>
-            </w:pPr>
-            <w:r>
-              <w:t>Stakeholder Needs</w:t>
-            </w:r>
-          </w:p>
-        </w:tc>
-        <w:tc>
-          <w:tcPr>
-            <w:tcW w:w="0" w:type="auto"/>
-          </w:tcPr>
-          <w:p>
-            <w:pPr>
-              <w:jc w:val="left"/>
-            </w:pPr>
-            <w:r>
-              <w:t>Description of users' and other stakeholders' needs or services that the system of interest will provide. [2]  (section 4.1)</w:t>
-            </w:r>
-          </w:p>
-        </w:tc>
-        <w:tc>
-          <w:tcPr>
-            <w:tcW w:w="0" w:type="auto"/>
+            <w:vMerge w:val="restart"/>
+          </w:tcPr>
+          <w:p>
+            <w:pPr>
+              <w:jc w:val="left"/>
+            </w:pPr>
+            <w:r>
+              <w:t>Environment</w:t>
+            </w:r>
+          </w:p>
+        </w:tc>
+        <w:tc>
+          <w:tcPr>
+            <w:tcW w:w="0" w:type="auto"/>
+            <w:vMerge w:val="restart"/>
+          </w:tcPr>
+          <w:p>
+            <w:pPr>
+              <w:jc w:val="left"/>
+            </w:pPr>
+            <w:r>
+              <w:t>The surroundings (natural or man-made) in which the system-of interest is utilized and supported; or in which the system is being developed, produced and retired.[2]</w:t>
+            </w:r>
+          </w:p>
+        </w:tc>
+        <w:tc>
+          <w:tcPr>
+            <w:tcW w:w="0" w:type="auto"/>
+            <w:vMerge w:val="restart"/>
           </w:tcPr>
           <w:p>
             <w:pPr>
@@ -6607,38 +6655,43 @@
         <w:tc>
           <w:tcPr>
             <w:tcW w:w="0" w:type="auto"/>
-          </w:tcPr>
-          <w:p>
-            <w:pPr>
-              <w:jc w:val="left"/>
-            </w:pPr>
-            <w:r>
-              <w:lastRenderedPageBreak/>
-              <w:t>Stakeholder Requirements</w:t>
-            </w:r>
-          </w:p>
-        </w:tc>
-        <w:tc>
-          <w:tcPr>
-            <w:tcW w:w="0" w:type="auto"/>
-          </w:tcPr>
-          <w:p>
-            <w:pPr>
-              <w:jc w:val="left"/>
-            </w:pPr>
-            <w:r>
-              <w:t>Formally documented and approved stakeholder requirements that will govern the project, including: required system capabilities, functions, and/or services; quality standards; and cost and schedule constraints.  [2] (section 4.1)</w:t>
-            </w:r>
-          </w:p>
-        </w:tc>
-        <w:tc>
-          <w:tcPr>
-            <w:tcW w:w="0" w:type="auto"/>
-          </w:tcPr>
-          <w:p>
-            <w:pPr>
-              <w:jc w:val="left"/>
-            </w:pPr>
+            <w:vMerge w:val="restart"/>
+          </w:tcPr>
+          <w:p>
+            <w:pPr>
+              <w:jc w:val="left"/>
+            </w:pPr>
+            <w:r>
+              <w:t>Measure of Performance</w:t>
+            </w:r>
+          </w:p>
+        </w:tc>
+        <w:tc>
+          <w:tcPr>
+            <w:tcW w:w="0" w:type="auto"/>
+            <w:vMerge w:val="restart"/>
+          </w:tcPr>
+          <w:p>
+            <w:pPr>
+              <w:jc w:val="left"/>
+            </w:pPr>
+            <w:r>
+              <w:t>The measures that characterize physical or functional attributes relating to the system operation, measured or estimated under specified testing and/or operational environment conditions. (Adapted from DOD 5000.2, DAU, INCOSE, and EPI 280-04, LM Integrated Measurement Guidebook) [9]</w:t>
+            </w:r>
+          </w:p>
+        </w:tc>
+        <w:tc>
+          <w:tcPr>
+            <w:tcW w:w="0" w:type="auto"/>
+            <w:vMerge w:val="restart"/>
+          </w:tcPr>
+          <w:p>
+            <w:pPr>
+              <w:jc w:val="left"/>
+            </w:pPr>
+            <w:r>
+              <w:t>MOP</w:t>
+            </w:r>
           </w:p>
         </w:tc>
       </w:tr>
@@ -6650,32 +6703,39 @@
         <w:tc>
           <w:tcPr>
             <w:tcW w:w="0" w:type="auto"/>
-          </w:tcPr>
-          <w:p>
-            <w:pPr>
-              <w:jc w:val="left"/>
-            </w:pPr>
-            <w:r>
-              <w:t>Stakeholder Requirements Traceability</w:t>
-            </w:r>
-          </w:p>
-        </w:tc>
-        <w:tc>
-          <w:tcPr>
-            <w:tcW w:w="0" w:type="auto"/>
-          </w:tcPr>
-          <w:p>
-            <w:pPr>
-              <w:jc w:val="left"/>
-            </w:pPr>
-            <w:r>
-              <w:t>All stakeholder requirements should have bidirectional traceability, including to their source, such as the source document or the stakeholder need. [2] (section 4.1)</w:t>
-            </w:r>
-          </w:p>
-        </w:tc>
-        <w:tc>
-          <w:tcPr>
-            <w:tcW w:w="0" w:type="auto"/>
+            <w:vMerge w:val="restart"/>
+          </w:tcPr>
+          <w:p>
+            <w:pPr>
+              <w:jc w:val="left"/>
+            </w:pPr>
+            <w:r>
+              <w:t>Technical Measures</w:t>
+            </w:r>
+          </w:p>
+        </w:tc>
+        <w:tc>
+          <w:tcPr>
+            <w:tcW w:w="0" w:type="auto"/>
+            <w:vMerge w:val="restart"/>
+          </w:tcPr>
+          <w:p>
+            <w:pPr>
+              <w:jc w:val="left"/>
+            </w:pPr>
+            <w:r>
+              <w:t xml:space="preserve">Technical measurements is the set of measurement activities used to provide the supplier and/or acquirer insight into progress in the definition and development of the technical solution and the </w:t>
+            </w:r>
+            <w:r>
+              <w:lastRenderedPageBreak/>
+              <w:t>associated risks and issues. This insight helps project management make better decisions throughout the life-cycle to increase the probability of delivering a technical solution that meets both the specified requirements and the mission needs. This insight is also used in trade-off decisions when performance exceeds the threshold. [9]</w:t>
+            </w:r>
+          </w:p>
+        </w:tc>
+        <w:tc>
+          <w:tcPr>
+            <w:tcW w:w="0" w:type="auto"/>
+            <w:vMerge w:val="restart"/>
           </w:tcPr>
           <w:p>
             <w:pPr>
@@ -6692,37 +6752,44 @@
         <w:tc>
           <w:tcPr>
             <w:tcW w:w="0" w:type="auto"/>
-          </w:tcPr>
-          <w:p>
-            <w:pPr>
-              <w:jc w:val="left"/>
-            </w:pPr>
-            <w:r>
-              <w:t>Subsystem</w:t>
-            </w:r>
-          </w:p>
-        </w:tc>
-        <w:tc>
-          <w:tcPr>
-            <w:tcW w:w="0" w:type="auto"/>
-          </w:tcPr>
-          <w:p>
-            <w:pPr>
-              <w:jc w:val="left"/>
-            </w:pPr>
-            <w:r>
-              <w:t>A system element comprising an integrated set of assemblies, which performs a cleanly and clearly separated function, involving similar technical skills, or a separate supplier. [2]</w:t>
-            </w:r>
-          </w:p>
-        </w:tc>
-        <w:tc>
-          <w:tcPr>
-            <w:tcW w:w="0" w:type="auto"/>
-          </w:tcPr>
-          <w:p>
-            <w:pPr>
-              <w:jc w:val="left"/>
-            </w:pPr>
+            <w:vMerge w:val="restart"/>
+          </w:tcPr>
+          <w:p>
+            <w:pPr>
+              <w:jc w:val="left"/>
+            </w:pPr>
+            <w:r>
+              <w:lastRenderedPageBreak/>
+              <w:t>Technical Performance Measure</w:t>
+            </w:r>
+          </w:p>
+        </w:tc>
+        <w:tc>
+          <w:tcPr>
+            <w:tcW w:w="0" w:type="auto"/>
+            <w:vMerge w:val="restart"/>
+          </w:tcPr>
+          <w:p>
+            <w:pPr>
+              <w:jc w:val="left"/>
+            </w:pPr>
+            <w:r>
+              <w:t>TPMs measure attributes of a system element to determine how well a system or system element is satisfying or expected to satisfy a technical requirement or goal. [9]</w:t>
+            </w:r>
+          </w:p>
+        </w:tc>
+        <w:tc>
+          <w:tcPr>
+            <w:tcW w:w="0" w:type="auto"/>
+            <w:vMerge w:val="restart"/>
+          </w:tcPr>
+          <w:p>
+            <w:pPr>
+              <w:jc w:val="left"/>
+            </w:pPr>
+            <w:r>
+              <w:t>TPM</w:t>
+            </w:r>
           </w:p>
         </w:tc>
       </w:tr>
@@ -6734,37 +6801,43 @@
         <w:tc>
           <w:tcPr>
             <w:tcW w:w="0" w:type="auto"/>
-          </w:tcPr>
-          <w:p>
-            <w:pPr>
-              <w:jc w:val="left"/>
-            </w:pPr>
-            <w:r>
-              <w:t>Supplier</w:t>
-            </w:r>
-          </w:p>
-        </w:tc>
-        <w:tc>
-          <w:tcPr>
-            <w:tcW w:w="0" w:type="auto"/>
-          </w:tcPr>
-          <w:p>
-            <w:pPr>
-              <w:jc w:val="left"/>
-            </w:pPr>
-            <w:r>
-              <w:t>An organization or an individual that enters into an agreement with the acquirer for the supply of a product or service. [2]</w:t>
-            </w:r>
-          </w:p>
-        </w:tc>
-        <w:tc>
-          <w:tcPr>
-            <w:tcW w:w="0" w:type="auto"/>
-          </w:tcPr>
-          <w:p>
-            <w:pPr>
-              <w:jc w:val="left"/>
-            </w:pPr>
+            <w:vMerge w:val="restart"/>
+          </w:tcPr>
+          <w:p>
+            <w:pPr>
+              <w:jc w:val="left"/>
+            </w:pPr>
+            <w:r>
+              <w:t>Key Performance Parameter</w:t>
+            </w:r>
+          </w:p>
+        </w:tc>
+        <w:tc>
+          <w:tcPr>
+            <w:tcW w:w="0" w:type="auto"/>
+            <w:vMerge w:val="restart"/>
+          </w:tcPr>
+          <w:p>
+            <w:pPr>
+              <w:jc w:val="left"/>
+            </w:pPr>
+            <w:r>
+              <w:t>A critical subset of the performance parameters representing those capabilities and characteristics so significant that failure to meet the threshold value of performance can be cause for the concept or system selected to be reevaluated or the project to be reassessed or terminated. (Adapted from Glossary of Defense Acquisition Acronyms and Terms, Defense Acquisition University Press, January 2001). [9]</w:t>
+            </w:r>
+          </w:p>
+        </w:tc>
+        <w:tc>
+          <w:tcPr>
+            <w:tcW w:w="0" w:type="auto"/>
+            <w:vMerge w:val="restart"/>
+          </w:tcPr>
+          <w:p>
+            <w:pPr>
+              <w:jc w:val="left"/>
+            </w:pPr>
+            <w:r>
+              <w:t>KPP</w:t>
+            </w:r>
           </w:p>
         </w:tc>
       </w:tr>
@@ -6776,40 +6849,48 @@
         <w:tc>
           <w:tcPr>
             <w:tcW w:w="0" w:type="auto"/>
-          </w:tcPr>
-          <w:p>
-            <w:pPr>
-              <w:jc w:val="left"/>
-            </w:pPr>
-            <w:r>
-              <w:t>System</w:t>
-            </w:r>
-          </w:p>
-        </w:tc>
-        <w:tc>
-          <w:tcPr>
-            <w:tcW w:w="0" w:type="auto"/>
-          </w:tcPr>
-          <w:p>
-            <w:pPr>
-              <w:jc w:val="left"/>
-            </w:pPr>
-            <w:r>
-              <w:t>A combination of interacting elements organized to achieve one or more stated purposes [2}</w:t>
-            </w:r>
-          </w:p>
-          <w:p>
-            <w:pPr>
-              <w:jc w:val="left"/>
-            </w:pPr>
-            <w:r>
-              <w:t>An integrated set of elements, subsystems, or assemblies that accomplish a defined objective. These elements include products (hardware, software, and firmware), processes, people, information, techniques, facilities, services, and other support elements. An example would be an air transportation system. [2]</w:t>
-            </w:r>
-          </w:p>
-        </w:tc>
-        <w:tc>
-          <w:tcPr>
-            <w:tcW w:w="0" w:type="auto"/>
+            <w:vMerge w:val="restart"/>
+          </w:tcPr>
+          <w:p>
+            <w:pPr>
+              <w:jc w:val="left"/>
+            </w:pPr>
+            <w:r>
+              <w:t>Engineering Artifact</w:t>
+            </w:r>
+          </w:p>
+        </w:tc>
+        <w:tc>
+          <w:tcPr>
+            <w:tcW w:w="0" w:type="auto"/>
+            <w:vMerge w:val="restart"/>
+          </w:tcPr>
+          <w:p>
+            <w:pPr>
+              <w:jc w:val="left"/>
+            </w:pPr>
+            <w:r>
+              <w:t>This term is used to represent any type of Engineering artifact, including a document, spreadsheet, analysis or test data and any type of model, etc.</w:t>
+            </w:r>
+          </w:p>
+          <w:p>
+            <w:pPr>
+              <w:jc w:val="left"/>
+            </w:pPr>
+          </w:p>
+          <w:p>
+            <w:pPr>
+              <w:jc w:val="left"/>
+            </w:pPr>
+            <w:r>
+              <w:t xml:space="preserve">This term is useful when a generalized behavior requires input or output data without specifying this data for a specific specialty area. </w:t>
+            </w:r>
+          </w:p>
+        </w:tc>
+        <w:tc>
+          <w:tcPr>
+            <w:tcW w:w="0" w:type="auto"/>
+            <w:vMerge w:val="restart"/>
           </w:tcPr>
           <w:p>
             <w:pPr>
@@ -6826,37 +6907,51 @@
         <w:tc>
           <w:tcPr>
             <w:tcW w:w="0" w:type="auto"/>
-          </w:tcPr>
-          <w:p>
-            <w:pPr>
-              <w:jc w:val="left"/>
-            </w:pPr>
-            <w:r>
-              <w:t>System Element</w:t>
-            </w:r>
-          </w:p>
-        </w:tc>
-        <w:tc>
-          <w:tcPr>
-            <w:tcW w:w="0" w:type="auto"/>
-          </w:tcPr>
-          <w:p>
-            <w:pPr>
-              <w:jc w:val="left"/>
-            </w:pPr>
-            <w:r>
-              <w:t>A member of a set of elements that constitutes a system a major product, service, or facility of the system (the term subsystem is sometimes used instead of element) [2]</w:t>
-            </w:r>
-          </w:p>
-        </w:tc>
-        <w:tc>
-          <w:tcPr>
-            <w:tcW w:w="0" w:type="auto"/>
-          </w:tcPr>
-          <w:p>
-            <w:pPr>
-              <w:jc w:val="left"/>
-            </w:pPr>
+            <w:vMerge w:val="restart"/>
+          </w:tcPr>
+          <w:p>
+            <w:pPr>
+              <w:jc w:val="left"/>
+            </w:pPr>
+            <w:r>
+              <w:t>Model-based Systems Engineering</w:t>
+            </w:r>
+          </w:p>
+        </w:tc>
+        <w:tc>
+          <w:tcPr>
+            <w:tcW w:w="0" w:type="auto"/>
+            <w:vMerge w:val="restart"/>
+          </w:tcPr>
+          <w:p>
+            <w:pPr>
+              <w:jc w:val="left"/>
+            </w:pPr>
+            <w:r>
+              <w:t>"Model-based systems engineering (MBSE) is the formalized application of modeling to support system requirements, design, analysis, verification, and validation activities beginning in the conceptual design phase and continuing throughout development and later life cycle phases".</w:t>
+            </w:r>
+          </w:p>
+          <w:p>
+            <w:pPr>
+              <w:jc w:val="left"/>
+            </w:pPr>
+            <w:r>
+              <w:t xml:space="preserve">Ref - International Council on Systems Engineering (INCOSE), Systems Engineering Vision 2020, Version 2.03, TP-2004-004-02, September 2007. </w:t>
+            </w:r>
+          </w:p>
+        </w:tc>
+        <w:tc>
+          <w:tcPr>
+            <w:tcW w:w="0" w:type="auto"/>
+            <w:vMerge w:val="restart"/>
+          </w:tcPr>
+          <w:p>
+            <w:pPr>
+              <w:jc w:val="left"/>
+            </w:pPr>
+            <w:r>
+              <w:t>MBSE</w:t>
+            </w:r>
           </w:p>
         </w:tc>
       </w:tr>
@@ -6868,52 +6963,42 @@
         <w:tc>
           <w:tcPr>
             <w:tcW w:w="0" w:type="auto"/>
-          </w:tcPr>
-          <w:p>
-            <w:pPr>
-              <w:jc w:val="left"/>
-            </w:pPr>
-            <w:r>
-              <w:t>System of Interest</w:t>
-            </w:r>
-          </w:p>
-        </w:tc>
-        <w:tc>
-          <w:tcPr>
-            <w:tcW w:w="0" w:type="auto"/>
-          </w:tcPr>
-          <w:p>
-            <w:pPr>
-              <w:jc w:val="left"/>
-            </w:pPr>
-            <w:r>
-              <w:t>The system whose life cycle is under consideration.[2]</w:t>
-            </w:r>
-          </w:p>
-          <w:p>
-            <w:pPr>
-              <w:jc w:val="left"/>
-            </w:pPr>
-          </w:p>
-          <w:p>
-            <w:pPr>
-              <w:jc w:val="left"/>
-            </w:pPr>
-            <w:r>
-              <w:t xml:space="preserve">A specific system in the context of a set of systems that is the primary focus of evaluation, analysis or development. </w:t>
-            </w:r>
-          </w:p>
-        </w:tc>
-        <w:tc>
-          <w:tcPr>
-            <w:tcW w:w="0" w:type="auto"/>
-          </w:tcPr>
-          <w:p>
-            <w:pPr>
-              <w:jc w:val="left"/>
-            </w:pPr>
-            <w:r>
-              <w:t>SoI</w:t>
+            <w:vMerge w:val="restart"/>
+          </w:tcPr>
+          <w:p>
+            <w:pPr>
+              <w:jc w:val="left"/>
+            </w:pPr>
+            <w:r>
+              <w:t>Model-based Systems Development</w:t>
+            </w:r>
+          </w:p>
+        </w:tc>
+        <w:tc>
+          <w:tcPr>
+            <w:tcW w:w="0" w:type="auto"/>
+            <w:vMerge w:val="restart"/>
+          </w:tcPr>
+          <w:p>
+            <w:pPr>
+              <w:jc w:val="left"/>
+            </w:pPr>
+            <w:r>
+              <w:t xml:space="preserve">Model-based Systems Development (MBSD) is the formalized application of modeling to support all aspects of product engineering and support system requirements, design, implementation, analysis, verification, validation, manufacturing, support and management activities beginning in the conceptual design phase and continuing throughout development and later life cycle phases. Therefore MBSD includes domains such as MBSE, software design and implementation and mechanical design and implementation, and electrical design and implementation. </w:t>
+            </w:r>
+          </w:p>
+        </w:tc>
+        <w:tc>
+          <w:tcPr>
+            <w:tcW w:w="0" w:type="auto"/>
+            <w:vMerge w:val="restart"/>
+          </w:tcPr>
+          <w:p>
+            <w:pPr>
+              <w:jc w:val="left"/>
+            </w:pPr>
+            <w:r>
+              <w:t>MBSD</w:t>
             </w:r>
           </w:p>
         </w:tc>
@@ -6926,39 +7011,42 @@
         <w:tc>
           <w:tcPr>
             <w:tcW w:w="0" w:type="auto"/>
-          </w:tcPr>
-          <w:p>
-            <w:pPr>
-              <w:jc w:val="left"/>
-            </w:pPr>
-            <w:r>
-              <w:t>Systems Engineering</w:t>
-            </w:r>
-          </w:p>
-        </w:tc>
-        <w:tc>
-          <w:tcPr>
-            <w:tcW w:w="0" w:type="auto"/>
-          </w:tcPr>
-          <w:p>
-            <w:pPr>
-              <w:jc w:val="left"/>
-            </w:pPr>
-            <w:r>
-              <w:t>Systems Engineering (SE) is an interdisciplinary approach and means to enable the realization of successful systems. It focuses on defining customer needs and required functionality early in the development cycle, documenting requirements, and then proceeding with design synthesis and system validation while considering the complete problem: operations, cost and schedule, performance, training and support, test, manufacturing, and disposal. SE considers both the business and the technical needs of all customers with the goal of providing a quality product that meets the user needs. [2]</w:t>
-            </w:r>
-          </w:p>
-        </w:tc>
-        <w:tc>
-          <w:tcPr>
-            <w:tcW w:w="0" w:type="auto"/>
-          </w:tcPr>
-          <w:p>
-            <w:pPr>
-              <w:jc w:val="left"/>
-            </w:pPr>
-            <w:r>
-              <w:t>SE</w:t>
+            <w:vMerge w:val="restart"/>
+          </w:tcPr>
+          <w:p>
+            <w:pPr>
+              <w:jc w:val="left"/>
+            </w:pPr>
+            <w:r>
+              <w:t>Product Development System</w:t>
+            </w:r>
+          </w:p>
+        </w:tc>
+        <w:tc>
+          <w:tcPr>
+            <w:tcW w:w="0" w:type="auto"/>
+            <w:vMerge w:val="restart"/>
+          </w:tcPr>
+          <w:p>
+            <w:pPr>
+              <w:jc w:val="left"/>
+            </w:pPr>
+            <w:r>
+              <w:t>Product Development System (PDS) is the system used to provide an integrated environment of tools and capabilities required to develop products that are systems.  This includes the environment for systems engineering, software design and implementation engineering, mechanical design and implementation engineering, electrical design and implementation engineering and interfaces to external domains including manufacturing support and product management.</w:t>
+            </w:r>
+          </w:p>
+        </w:tc>
+        <w:tc>
+          <w:tcPr>
+            <w:tcW w:w="0" w:type="auto"/>
+            <w:vMerge w:val="restart"/>
+          </w:tcPr>
+          <w:p>
+            <w:pPr>
+              <w:jc w:val="left"/>
+            </w:pPr>
+            <w:r>
+              <w:t>PDS</w:t>
             </w:r>
           </w:p>
         </w:tc>
@@ -6971,37 +7059,58 @@
         <w:tc>
           <w:tcPr>
             <w:tcW w:w="0" w:type="auto"/>
-          </w:tcPr>
-          <w:p>
-            <w:pPr>
-              <w:jc w:val="left"/>
-            </w:pPr>
-            <w:r>
-              <w:t>Technical Measures</w:t>
-            </w:r>
-          </w:p>
-        </w:tc>
-        <w:tc>
-          <w:tcPr>
-            <w:tcW w:w="0" w:type="auto"/>
-          </w:tcPr>
-          <w:p>
-            <w:pPr>
-              <w:jc w:val="left"/>
-            </w:pPr>
-            <w:r>
-              <w:t>Technical measurements is the set of measurement activities used to provide the supplier and/or acquirer insight into progress in the definition and development of the technical solution and the associated risks and issues. This insight helps project management make better decisions throughout the life-cycle to increase the probability of delivering a technical solution that meets both the specified requirements and the mission needs. This insight is also used in trade-off decisions when performance exceeds the threshold. [9]</w:t>
-            </w:r>
-          </w:p>
-        </w:tc>
-        <w:tc>
-          <w:tcPr>
-            <w:tcW w:w="0" w:type="auto"/>
-          </w:tcPr>
-          <w:p>
-            <w:pPr>
-              <w:jc w:val="left"/>
-            </w:pPr>
+            <w:vMerge w:val="restart"/>
+          </w:tcPr>
+          <w:p>
+            <w:pPr>
+              <w:jc w:val="left"/>
+            </w:pPr>
+            <w:r>
+              <w:t>System of Interest</w:t>
+            </w:r>
+          </w:p>
+        </w:tc>
+        <w:tc>
+          <w:tcPr>
+            <w:tcW w:w="0" w:type="auto"/>
+            <w:vMerge w:val="restart"/>
+          </w:tcPr>
+          <w:p>
+            <w:pPr>
+              <w:jc w:val="left"/>
+            </w:pPr>
+            <w:r>
+              <w:t>The system whose life cycle is under consideration.[2]</w:t>
+            </w:r>
+          </w:p>
+          <w:p>
+            <w:pPr>
+              <w:jc w:val="left"/>
+            </w:pPr>
+          </w:p>
+          <w:p>
+            <w:pPr>
+              <w:jc w:val="left"/>
+            </w:pPr>
+            <w:r>
+              <w:lastRenderedPageBreak/>
+              <w:t xml:space="preserve">A specific system in the context of a set of systems that is the primary focus of evaluation, analysis or development. </w:t>
+            </w:r>
+          </w:p>
+        </w:tc>
+        <w:tc>
+          <w:tcPr>
+            <w:tcW w:w="0" w:type="auto"/>
+            <w:vMerge w:val="restart"/>
+          </w:tcPr>
+          <w:p>
+            <w:pPr>
+              <w:jc w:val="left"/>
+            </w:pPr>
+            <w:r>
+              <w:lastRenderedPageBreak/>
+              <w:t>SoI</w:t>
+            </w:r>
           </w:p>
         </w:tc>
       </w:tr>
@@ -7013,6 +7122,7 @@
         <w:tc>
           <w:tcPr>
             <w:tcW w:w="0" w:type="auto"/>
+            <w:vMerge w:val="restart"/>
           </w:tcPr>
           <w:p>
             <w:pPr>
@@ -7020,34 +7130,33 @@
             </w:pPr>
             <w:r>
               <w:lastRenderedPageBreak/>
-              <w:t>Technical Performance Measure</w:t>
-            </w:r>
-          </w:p>
-        </w:tc>
-        <w:tc>
-          <w:tcPr>
-            <w:tcW w:w="0" w:type="auto"/>
-          </w:tcPr>
-          <w:p>
-            <w:pPr>
-              <w:jc w:val="left"/>
-            </w:pPr>
-            <w:r>
-              <w:t>TPMs measure attributes of a system element to determine how well a system or system element is satisfying or expected to satisfy a technical requirement or goal. [9]</w:t>
-            </w:r>
-          </w:p>
-        </w:tc>
-        <w:tc>
-          <w:tcPr>
-            <w:tcW w:w="0" w:type="auto"/>
-          </w:tcPr>
-          <w:p>
-            <w:pPr>
-              <w:jc w:val="left"/>
-            </w:pPr>
-            <w:r>
-              <w:t>TPM</w:t>
-            </w:r>
+              <w:t>Hazard</w:t>
+            </w:r>
+          </w:p>
+        </w:tc>
+        <w:tc>
+          <w:tcPr>
+            <w:tcW w:w="0" w:type="auto"/>
+            <w:vMerge w:val="restart"/>
+          </w:tcPr>
+          <w:p>
+            <w:pPr>
+              <w:jc w:val="left"/>
+            </w:pPr>
+            <w:r>
+              <w:t>A hazard is system state that when combined with other environmental conditions inevitably leads to an accident [7].</w:t>
+            </w:r>
+          </w:p>
+        </w:tc>
+        <w:tc>
+          <w:tcPr>
+            <w:tcW w:w="0" w:type="auto"/>
+            <w:vMerge w:val="restart"/>
+          </w:tcPr>
+          <w:p>
+            <w:pPr>
+              <w:jc w:val="left"/>
+            </w:pPr>
           </w:p>
         </w:tc>
       </w:tr>
@@ -7059,32 +7168,35 @@
         <w:tc>
           <w:tcPr>
             <w:tcW w:w="0" w:type="auto"/>
-          </w:tcPr>
-          <w:p>
-            <w:pPr>
-              <w:jc w:val="left"/>
-            </w:pPr>
-            <w:r>
-              <w:t>Validation</w:t>
-            </w:r>
-          </w:p>
-        </w:tc>
-        <w:tc>
-          <w:tcPr>
-            <w:tcW w:w="0" w:type="auto"/>
-          </w:tcPr>
-          <w:p>
-            <w:pPr>
-              <w:jc w:val="left"/>
-            </w:pPr>
-            <w:r>
-              <w:t>A confirmation, through the provision of objective evidence, that the requirements for a specific intended use or application have been fulfilled [ISO 9000: 2000] [2]</w:t>
-            </w:r>
-          </w:p>
-        </w:tc>
-        <w:tc>
-          <w:tcPr>
-            <w:tcW w:w="0" w:type="auto"/>
+            <w:vMerge w:val="restart"/>
+          </w:tcPr>
+          <w:p>
+            <w:pPr>
+              <w:jc w:val="left"/>
+            </w:pPr>
+            <w:r>
+              <w:t>Fault</w:t>
+            </w:r>
+          </w:p>
+        </w:tc>
+        <w:tc>
+          <w:tcPr>
+            <w:tcW w:w="0" w:type="auto"/>
+            <w:vMerge w:val="restart"/>
+          </w:tcPr>
+          <w:p>
+            <w:pPr>
+              <w:jc w:val="left"/>
+            </w:pPr>
+            <w:r>
+              <w:t>A safety fault is a non-conformance of a system that leads to a hazard [7].</w:t>
+            </w:r>
+          </w:p>
+        </w:tc>
+        <w:tc>
+          <w:tcPr>
+            <w:tcW w:w="0" w:type="auto"/>
+            <w:vMerge w:val="restart"/>
           </w:tcPr>
           <w:p>
             <w:pPr>
@@ -7101,32 +7213,43 @@
         <w:tc>
           <w:tcPr>
             <w:tcW w:w="0" w:type="auto"/>
-          </w:tcPr>
-          <w:p>
-            <w:pPr>
-              <w:jc w:val="left"/>
-            </w:pPr>
-            <w:r>
-              <w:t>Validation Criteria</w:t>
-            </w:r>
-          </w:p>
-        </w:tc>
-        <w:tc>
-          <w:tcPr>
-            <w:tcW w:w="0" w:type="auto"/>
-          </w:tcPr>
-          <w:p>
-            <w:pPr>
-              <w:jc w:val="left"/>
-            </w:pPr>
-            <w:r>
-              <w:t>May specify who will perform validation activities, and the environments of the system-of-interest. [2] (section 4.1)</w:t>
-            </w:r>
-          </w:p>
-        </w:tc>
-        <w:tc>
-          <w:tcPr>
-            <w:tcW w:w="0" w:type="auto"/>
+            <w:vMerge w:val="restart"/>
+          </w:tcPr>
+          <w:p>
+            <w:pPr>
+              <w:jc w:val="left"/>
+            </w:pPr>
+            <w:r>
+              <w:t>Safety Measure</w:t>
+            </w:r>
+          </w:p>
+        </w:tc>
+        <w:tc>
+          <w:tcPr>
+            <w:tcW w:w="0" w:type="auto"/>
+            <w:vMerge w:val="restart"/>
+          </w:tcPr>
+          <w:p>
+            <w:pPr>
+              <w:jc w:val="left"/>
+            </w:pPr>
+            <w:r>
+              <w:t xml:space="preserve">Safety measures are activities and precautions taken to improve safety, i.e. reduce risk related to human health [6]. </w:t>
+            </w:r>
+          </w:p>
+          <w:p>
+            <w:pPr>
+              <w:jc w:val="left"/>
+            </w:pPr>
+            <w:r>
+              <w:t>A safety measure could be used to detect or mitigate a fault [7].</w:t>
+            </w:r>
+          </w:p>
+        </w:tc>
+        <w:tc>
+          <w:tcPr>
+            <w:tcW w:w="0" w:type="auto"/>
+            <w:vMerge w:val="restart"/>
           </w:tcPr>
           <w:p>
             <w:pPr>
@@ -7143,32 +7266,35 @@
         <w:tc>
           <w:tcPr>
             <w:tcW w:w="0" w:type="auto"/>
-          </w:tcPr>
-          <w:p>
-            <w:pPr>
-              <w:jc w:val="left"/>
-            </w:pPr>
-            <w:r>
-              <w:t>Verification</w:t>
-            </w:r>
-          </w:p>
-        </w:tc>
-        <w:tc>
-          <w:tcPr>
-            <w:tcW w:w="0" w:type="auto"/>
-          </w:tcPr>
-          <w:p>
-            <w:pPr>
-              <w:jc w:val="left"/>
-            </w:pPr>
-            <w:r>
-              <w:t>Confirmation, through the provision of objective evidence, that specified requirements have been fulfilled [ISO 9000: 2000] [2]</w:t>
-            </w:r>
-          </w:p>
-        </w:tc>
-        <w:tc>
-          <w:tcPr>
-            <w:tcW w:w="0" w:type="auto"/>
+            <w:vMerge w:val="restart"/>
+          </w:tcPr>
+          <w:p>
+            <w:pPr>
+              <w:jc w:val="left"/>
+            </w:pPr>
+            <w:r>
+              <w:t>Safety Report</w:t>
+            </w:r>
+          </w:p>
+        </w:tc>
+        <w:tc>
+          <w:tcPr>
+            <w:tcW w:w="0" w:type="auto"/>
+            <w:vMerge w:val="restart"/>
+          </w:tcPr>
+          <w:p>
+            <w:pPr>
+              <w:jc w:val="left"/>
+            </w:pPr>
+            <w:r>
+              <w:t>The result of a safety analysis and evaluation.</w:t>
+            </w:r>
+          </w:p>
+        </w:tc>
+        <w:tc>
+          <w:tcPr>
+            <w:tcW w:w="0" w:type="auto"/>
+            <w:vMerge w:val="restart"/>
           </w:tcPr>
           <w:p>
             <w:pPr>
@@ -7185,24 +7311,21 @@
         <w:pageBreakBefore/>
         <w:numPr>
           <w:ilvl w:val="1"/>
-          <w:numId w:val="6"/>
+          <w:numId w:val="8"/>
         </w:numPr>
       </w:pPr>
-      <w:bookmarkStart w:id="64" w:name="_Toc41"/>
-      <w:bookmarkStart w:id="65" w:name="_Toc418426836"/>
+      <w:bookmarkStart w:id="34" w:name="_Toc85"/>
       <w:r>
         <w:lastRenderedPageBreak/>
         <w:t>Table of Use Case List</w:t>
       </w:r>
-      <w:bookmarkEnd w:id="64"/>
-      <w:bookmarkEnd w:id="65"/>
+      <w:bookmarkEnd w:id="34"/>
     </w:p>
     <w:p>
       <w:pPr>
         <w:pStyle w:val="Caption"/>
       </w:pPr>
-      <w:bookmarkStart w:id="66" w:name="_Toc42"/>
-      <w:bookmarkStart w:id="67" w:name="_Toc418426849"/>
+      <w:bookmarkStart w:id="35" w:name="_Toc86"/>
       <w:r>
         <w:t xml:space="preserve">Table </w:t>
       </w:r>
@@ -7227,8 +7350,7 @@
       <w:r>
         <w:t>: List of Use Cases</w:t>
       </w:r>
-      <w:bookmarkEnd w:id="66"/>
-      <w:bookmarkEnd w:id="67"/>
+      <w:bookmarkEnd w:id="35"/>
     </w:p>
     <w:tbl>
       <w:tblPr>
@@ -8363,24 +8485,21 @@
         <w:pageBreakBefore/>
         <w:numPr>
           <w:ilvl w:val="1"/>
-          <w:numId w:val="6"/>
+          <w:numId w:val="8"/>
         </w:numPr>
       </w:pPr>
-      <w:bookmarkStart w:id="68" w:name="_Toc43"/>
-      <w:bookmarkStart w:id="69" w:name="_Toc418426837"/>
+      <w:bookmarkStart w:id="36" w:name="_Toc87"/>
       <w:r>
         <w:lastRenderedPageBreak/>
         <w:t>Table of Actors</w:t>
       </w:r>
-      <w:bookmarkEnd w:id="68"/>
-      <w:bookmarkEnd w:id="69"/>
+      <w:bookmarkEnd w:id="36"/>
     </w:p>
     <w:p>
       <w:pPr>
         <w:pStyle w:val="Caption"/>
       </w:pPr>
-      <w:bookmarkStart w:id="70" w:name="_Toc44"/>
-      <w:bookmarkStart w:id="71" w:name="_Toc418426850"/>
+      <w:bookmarkStart w:id="37" w:name="_Toc88"/>
       <w:r>
         <w:t xml:space="preserve">Table </w:t>
       </w:r>
@@ -8405,8 +8524,7 @@
       <w:r>
         <w:t>: List of Actors</w:t>
       </w:r>
-      <w:bookmarkEnd w:id="70"/>
-      <w:bookmarkEnd w:id="71"/>
+      <w:bookmarkEnd w:id="37"/>
     </w:p>
     <w:tbl>
       <w:tblPr>
@@ -9195,11 +9313,8 @@
       </w:tr>
     </w:tbl>
     <w:p>
-      <w:pPr>
-        <w:pStyle w:val="ListParagraph"/>
-      </w:pPr>
-      <w:bookmarkStart w:id="72" w:name="_GoBack"/>
-      <w:bookmarkEnd w:id="72"/>
+      <w:bookmarkStart w:id="38" w:name="_GoBack"/>
+      <w:bookmarkEnd w:id="38"/>
     </w:p>
     <w:sectPr>
       <w:headerReference w:type="default" r:id="rId18"/>
@@ -9278,7 +9393,7 @@
         <w:bCs/>
         <w:noProof/>
       </w:rPr>
-      <w:t>23</w:t>
+      <w:t>24</w:t>
     </w:r>
     <w:r>
       <w:rPr>
@@ -9366,13 +9481,7 @@
     </w:pPr>
     <w:r>
       <w:tab/>
-      <w:t xml:space="preserve">Review </w:t>
-    </w:r>
-    <w:r>
-      <w:t xml:space="preserve">Document </w:t>
-    </w:r>
-    <w:r>
-      <w:t xml:space="preserve">for </w:t>
+      <w:t xml:space="preserve">Review Document for </w:t>
     </w:r>
     <w:sdt>
       <w:sdtPr>
@@ -9385,7 +9494,6 @@
         <w:dataBinding w:prefixMappings="xmlns:ns0='http://purl.org/dc/elements/1.1/' xmlns:ns1='http://schemas.openxmlformats.org/package/2006/metadata/core-properties' " w:xpath="/ns1:coreProperties[1]/ns0:subject[1]" w:storeItemID="{6C3C8BC8-F283-45AE-878A-BAB7291924A1}"/>
         <w:text/>
       </w:sdtPr>
-      <w:sdtEndPr/>
       <w:sdtContent>
         <w:r>
           <w:t>Analyze Stakeholders Needs</w:t>
@@ -9393,10 +9501,7 @@
       </w:sdtContent>
     </w:sdt>
     <w:r>
-      <w:t xml:space="preserve"> </w:t>
-    </w:r>
-    <w:r>
-      <w:t>Use Case</w:t>
+      <w:t xml:space="preserve"> Use Case</w:t>
     </w:r>
   </w:p>
 </w:hdr>
@@ -9491,6 +9596,92 @@
     </w:lvl>
   </w:abstractNum>
   <w:abstractNum w:abstractNumId="1">
+    <w:nsid w:val="18A65950"/>
+    <w:multiLevelType w:val="multilevel"/>
+    <w:tmpl w:val="52364AE8"/>
+    <w:lvl w:ilvl="0">
+      <w:start w:val="1"/>
+      <w:numFmt w:val="decimal"/>
+      <w:lvlText w:val="%1."/>
+      <w:lvlJc w:val="left"/>
+      <w:pPr>
+        <w:ind w:left="360" w:hanging="360"/>
+      </w:pPr>
+    </w:lvl>
+    <w:lvl w:ilvl="1">
+      <w:start w:val="1"/>
+      <w:numFmt w:val="decimal"/>
+      <w:lvlText w:val="%1.%2."/>
+      <w:lvlJc w:val="left"/>
+      <w:pPr>
+        <w:ind w:left="360" w:hanging="360"/>
+      </w:pPr>
+    </w:lvl>
+    <w:lvl w:ilvl="2">
+      <w:start w:val="1"/>
+      <w:numFmt w:val="decimal"/>
+      <w:lvlText w:val="%1.%2.%3."/>
+      <w:lvlJc w:val="left"/>
+      <w:pPr>
+        <w:ind w:left="360" w:hanging="360"/>
+      </w:pPr>
+    </w:lvl>
+    <w:lvl w:ilvl="3">
+      <w:start w:val="1"/>
+      <w:numFmt w:val="decimal"/>
+      <w:lvlText w:val="%1.%2.%3.%4."/>
+      <w:lvlJc w:val="left"/>
+      <w:pPr>
+        <w:ind w:left="360" w:hanging="360"/>
+      </w:pPr>
+    </w:lvl>
+    <w:lvl w:ilvl="4">
+      <w:start w:val="1"/>
+      <w:numFmt w:val="decimal"/>
+      <w:lvlText w:val="%1.%2.%3.%4.%5."/>
+      <w:lvlJc w:val="left"/>
+      <w:pPr>
+        <w:ind w:left="360" w:hanging="360"/>
+      </w:pPr>
+    </w:lvl>
+    <w:lvl w:ilvl="5">
+      <w:start w:val="1"/>
+      <w:numFmt w:val="decimal"/>
+      <w:lvlText w:val="%1.%2.%3.%4.%5.%6."/>
+      <w:lvlJc w:val="left"/>
+      <w:pPr>
+        <w:ind w:left="360" w:hanging="360"/>
+      </w:pPr>
+    </w:lvl>
+    <w:lvl w:ilvl="6">
+      <w:start w:val="1"/>
+      <w:numFmt w:val="decimal"/>
+      <w:lvlText w:val="%1.%2.%3.%4.%5.%6.%7."/>
+      <w:lvlJc w:val="left"/>
+      <w:pPr>
+        <w:ind w:left="360" w:hanging="360"/>
+      </w:pPr>
+    </w:lvl>
+    <w:lvl w:ilvl="7">
+      <w:start w:val="1"/>
+      <w:numFmt w:val="decimal"/>
+      <w:lvlText w:val="%1.%2.%3.%4.%5.%6.%7.%8."/>
+      <w:lvlJc w:val="left"/>
+      <w:pPr>
+        <w:ind w:left="360" w:hanging="360"/>
+      </w:pPr>
+    </w:lvl>
+    <w:lvl w:ilvl="8">
+      <w:start w:val="1"/>
+      <w:numFmt w:val="decimal"/>
+      <w:lvlText w:val="%1.%2.%3.%4.%5.%6.%7.%8.%9."/>
+      <w:lvlJc w:val="left"/>
+      <w:pPr>
+        <w:ind w:left="360" w:hanging="360"/>
+      </w:pPr>
+    </w:lvl>
+  </w:abstractNum>
+  <w:abstractNum w:abstractNumId="2">
     <w:nsid w:val="1FBC181A"/>
     <w:multiLevelType w:val="multilevel"/>
     <w:tmpl w:val="9C46D542"/>
@@ -9576,7 +9767,93 @@
       </w:pPr>
     </w:lvl>
   </w:abstractNum>
-  <w:abstractNum w:abstractNumId="2">
+  <w:abstractNum w:abstractNumId="3">
+    <w:nsid w:val="326F097B"/>
+    <w:multiLevelType w:val="hybridMultilevel"/>
+    <w:tmpl w:val="D674CC70"/>
+    <w:lvl w:ilvl="0" w:tplc="0409000F">
+      <w:start w:val="1"/>
+      <w:numFmt w:val="decimal"/>
+      <w:lvlText w:val="%1."/>
+      <w:lvlJc w:val="left"/>
+      <w:pPr>
+        <w:ind w:left="720" w:hanging="360"/>
+      </w:pPr>
+    </w:lvl>
+    <w:lvl w:ilvl="1" w:tplc="04090019" w:tentative="1">
+      <w:start w:val="1"/>
+      <w:numFmt w:val="lowerLetter"/>
+      <w:lvlText w:val="%2."/>
+      <w:lvlJc w:val="left"/>
+      <w:pPr>
+        <w:ind w:left="1440" w:hanging="360"/>
+      </w:pPr>
+    </w:lvl>
+    <w:lvl w:ilvl="2" w:tplc="0409001B" w:tentative="1">
+      <w:start w:val="1"/>
+      <w:numFmt w:val="lowerRoman"/>
+      <w:lvlText w:val="%3."/>
+      <w:lvlJc w:val="right"/>
+      <w:pPr>
+        <w:ind w:left="2160" w:hanging="180"/>
+      </w:pPr>
+    </w:lvl>
+    <w:lvl w:ilvl="3" w:tplc="0409000F" w:tentative="1">
+      <w:start w:val="1"/>
+      <w:numFmt w:val="decimal"/>
+      <w:lvlText w:val="%4."/>
+      <w:lvlJc w:val="left"/>
+      <w:pPr>
+        <w:ind w:left="2880" w:hanging="360"/>
+      </w:pPr>
+    </w:lvl>
+    <w:lvl w:ilvl="4" w:tplc="04090019" w:tentative="1">
+      <w:start w:val="1"/>
+      <w:numFmt w:val="lowerLetter"/>
+      <w:lvlText w:val="%5."/>
+      <w:lvlJc w:val="left"/>
+      <w:pPr>
+        <w:ind w:left="3600" w:hanging="360"/>
+      </w:pPr>
+    </w:lvl>
+    <w:lvl w:ilvl="5" w:tplc="0409001B" w:tentative="1">
+      <w:start w:val="1"/>
+      <w:numFmt w:val="lowerRoman"/>
+      <w:lvlText w:val="%6."/>
+      <w:lvlJc w:val="right"/>
+      <w:pPr>
+        <w:ind w:left="4320" w:hanging="180"/>
+      </w:pPr>
+    </w:lvl>
+    <w:lvl w:ilvl="6" w:tplc="0409000F" w:tentative="1">
+      <w:start w:val="1"/>
+      <w:numFmt w:val="decimal"/>
+      <w:lvlText w:val="%7."/>
+      <w:lvlJc w:val="left"/>
+      <w:pPr>
+        <w:ind w:left="5040" w:hanging="360"/>
+      </w:pPr>
+    </w:lvl>
+    <w:lvl w:ilvl="7" w:tplc="04090019" w:tentative="1">
+      <w:start w:val="1"/>
+      <w:numFmt w:val="lowerLetter"/>
+      <w:lvlText w:val="%8."/>
+      <w:lvlJc w:val="left"/>
+      <w:pPr>
+        <w:ind w:left="5760" w:hanging="360"/>
+      </w:pPr>
+    </w:lvl>
+    <w:lvl w:ilvl="8" w:tplc="0409001B" w:tentative="1">
+      <w:start w:val="1"/>
+      <w:numFmt w:val="lowerRoman"/>
+      <w:lvlText w:val="%9."/>
+      <w:lvlJc w:val="right"/>
+      <w:pPr>
+        <w:ind w:left="6480" w:hanging="180"/>
+      </w:pPr>
+    </w:lvl>
+  </w:abstractNum>
+  <w:abstractNum w:abstractNumId="4">
     <w:nsid w:val="4BCF136E"/>
     <w:multiLevelType w:val="hybridMultilevel"/>
     <w:tmpl w:val="31AC07C4"/>
@@ -9662,7 +9939,7 @@
       </w:pPr>
     </w:lvl>
   </w:abstractNum>
-  <w:abstractNum w:abstractNumId="3">
+  <w:abstractNum w:abstractNumId="5">
     <w:nsid w:val="4C8D0A15"/>
     <w:multiLevelType w:val="hybridMultilevel"/>
     <w:tmpl w:val="E1CCCCB0"/>
@@ -9748,7 +10025,93 @@
       </w:pPr>
     </w:lvl>
   </w:abstractNum>
-  <w:abstractNum w:abstractNumId="4">
+  <w:abstractNum w:abstractNumId="6">
+    <w:nsid w:val="4DA321F5"/>
+    <w:multiLevelType w:val="hybridMultilevel"/>
+    <w:tmpl w:val="FEB86228"/>
+    <w:lvl w:ilvl="0" w:tplc="0409000F">
+      <w:start w:val="1"/>
+      <w:numFmt w:val="decimal"/>
+      <w:lvlText w:val="%1."/>
+      <w:lvlJc w:val="left"/>
+      <w:pPr>
+        <w:ind w:left="720" w:hanging="360"/>
+      </w:pPr>
+    </w:lvl>
+    <w:lvl w:ilvl="1" w:tplc="04090019" w:tentative="1">
+      <w:start w:val="1"/>
+      <w:numFmt w:val="lowerLetter"/>
+      <w:lvlText w:val="%2."/>
+      <w:lvlJc w:val="left"/>
+      <w:pPr>
+        <w:ind w:left="1440" w:hanging="360"/>
+      </w:pPr>
+    </w:lvl>
+    <w:lvl w:ilvl="2" w:tplc="0409001B" w:tentative="1">
+      <w:start w:val="1"/>
+      <w:numFmt w:val="lowerRoman"/>
+      <w:lvlText w:val="%3."/>
+      <w:lvlJc w:val="right"/>
+      <w:pPr>
+        <w:ind w:left="2160" w:hanging="180"/>
+      </w:pPr>
+    </w:lvl>
+    <w:lvl w:ilvl="3" w:tplc="0409000F" w:tentative="1">
+      <w:start w:val="1"/>
+      <w:numFmt w:val="decimal"/>
+      <w:lvlText w:val="%4."/>
+      <w:lvlJc w:val="left"/>
+      <w:pPr>
+        <w:ind w:left="2880" w:hanging="360"/>
+      </w:pPr>
+    </w:lvl>
+    <w:lvl w:ilvl="4" w:tplc="04090019" w:tentative="1">
+      <w:start w:val="1"/>
+      <w:numFmt w:val="lowerLetter"/>
+      <w:lvlText w:val="%5."/>
+      <w:lvlJc w:val="left"/>
+      <w:pPr>
+        <w:ind w:left="3600" w:hanging="360"/>
+      </w:pPr>
+    </w:lvl>
+    <w:lvl w:ilvl="5" w:tplc="0409001B" w:tentative="1">
+      <w:start w:val="1"/>
+      <w:numFmt w:val="lowerRoman"/>
+      <w:lvlText w:val="%6."/>
+      <w:lvlJc w:val="right"/>
+      <w:pPr>
+        <w:ind w:left="4320" w:hanging="180"/>
+      </w:pPr>
+    </w:lvl>
+    <w:lvl w:ilvl="6" w:tplc="0409000F" w:tentative="1">
+      <w:start w:val="1"/>
+      <w:numFmt w:val="decimal"/>
+      <w:lvlText w:val="%7."/>
+      <w:lvlJc w:val="left"/>
+      <w:pPr>
+        <w:ind w:left="5040" w:hanging="360"/>
+      </w:pPr>
+    </w:lvl>
+    <w:lvl w:ilvl="7" w:tplc="04090019" w:tentative="1">
+      <w:start w:val="1"/>
+      <w:numFmt w:val="lowerLetter"/>
+      <w:lvlText w:val="%8."/>
+      <w:lvlJc w:val="left"/>
+      <w:pPr>
+        <w:ind w:left="5760" w:hanging="360"/>
+      </w:pPr>
+    </w:lvl>
+    <w:lvl w:ilvl="8" w:tplc="0409001B" w:tentative="1">
+      <w:start w:val="1"/>
+      <w:numFmt w:val="lowerRoman"/>
+      <w:lvlText w:val="%9."/>
+      <w:lvlJc w:val="right"/>
+      <w:pPr>
+        <w:ind w:left="6480" w:hanging="180"/>
+      </w:pPr>
+    </w:lvl>
+  </w:abstractNum>
+  <w:abstractNum w:abstractNumId="7">
     <w:nsid w:val="5A8206A4"/>
     <w:multiLevelType w:val="multilevel"/>
     <w:tmpl w:val="DD629ADC"/>
@@ -9834,7 +10197,7 @@
       </w:pPr>
     </w:lvl>
   </w:abstractNum>
-  <w:abstractNum w:abstractNumId="5">
+  <w:abstractNum w:abstractNumId="8">
     <w:nsid w:val="66506494"/>
     <w:multiLevelType w:val="hybridMultilevel"/>
     <w:tmpl w:val="92309FEC"/>
@@ -9920,7 +10283,7 @@
       </w:pPr>
     </w:lvl>
   </w:abstractNum>
-  <w:abstractNum w:abstractNumId="6">
+  <w:abstractNum w:abstractNumId="9">
     <w:nsid w:val="6B95039B"/>
     <w:multiLevelType w:val="multilevel"/>
     <w:tmpl w:val="1DF215AC"/>
@@ -10043,25 +10406,34 @@
     </w:lvl>
   </w:abstractNum>
   <w:num w:numId="1">
-    <w:abstractNumId w:val="1"/>
+    <w:abstractNumId w:val="2"/>
   </w:num>
   <w:num w:numId="2">
-    <w:abstractNumId w:val="6"/>
+    <w:abstractNumId w:val="9"/>
   </w:num>
   <w:num w:numId="3">
-    <w:abstractNumId w:val="4"/>
+    <w:abstractNumId w:val="7"/>
   </w:num>
   <w:num w:numId="4">
-    <w:abstractNumId w:val="5"/>
+    <w:abstractNumId w:val="8"/>
   </w:num>
   <w:num w:numId="5">
-    <w:abstractNumId w:val="2"/>
+    <w:abstractNumId w:val="4"/>
   </w:num>
   <w:num w:numId="6">
     <w:abstractNumId w:val="0"/>
   </w:num>
   <w:num w:numId="7">
+    <w:abstractNumId w:val="5"/>
+  </w:num>
+  <w:num w:numId="8">
+    <w:abstractNumId w:val="1"/>
+  </w:num>
+  <w:num w:numId="9">
     <w:abstractNumId w:val="3"/>
+  </w:num>
+  <w:num w:numId="10">
+    <w:abstractNumId w:val="6"/>
   </w:num>
 </w:numbering>
 </file>
@@ -11490,6 +11862,7 @@
     <w:rsid w:val="00196A70"/>
     <w:rsid w:val="002A036C"/>
     <w:rsid w:val="002F01B9"/>
+    <w:rsid w:val="004341EB"/>
     <w:rsid w:val="00555484"/>
     <w:rsid w:val="005E0DE9"/>
     <w:rsid w:val="00B40EE3"/>
@@ -12233,7 +12606,7 @@
 </file>
 
 <file path=customXml/itemProps1.xml><?xml version="1.0" encoding="utf-8"?>
-<ds:datastoreItem xmlns:ds="http://schemas.openxmlformats.org/officeDocument/2006/customXml" ds:itemID="{710E4ED6-2567-4B5B-8855-B7A7F6E1A48F}">
+<ds:datastoreItem xmlns:ds="http://schemas.openxmlformats.org/officeDocument/2006/customXml" ds:itemID="{7B1EB61E-FEB5-4806-BFC3-0782C86C1A62}">
   <ds:schemaRefs>
     <ds:schemaRef ds:uri="http://schemas.openxmlformats.org/officeDocument/2006/bibliography"/>
   </ds:schemaRefs>

--- a/Use Case Model/SystemsEngDevelopmentEnv/SysEngDevEnv_rpy/Documents_Generated/Review_Document_Models_and_Documents/Generated_Review_Documents/Review Document For Analyze Stakeholders Needs.docx
+++ b/Use Case Model/SystemsEngDevelopmentEnv/SysEngDevEnv_rpy/Documents_Generated/Review_Document_Models_and_Documents/Generated_Review_Documents/Review Document For Analyze Stakeholders Needs.docx
@@ -140,6 +140,7 @@
           <w:dataBinding w:prefixMappings="xmlns:ns0='http://purl.org/dc/elements/1.1/' xmlns:ns1='http://schemas.openxmlformats.org/package/2006/metadata/core-properties' " w:xpath="/ns1:coreProperties[1]/ns0:subject[1]" w:storeItemID="{6C3C8BC8-F283-45AE-878A-BAB7291924A1}"/>
           <w:text/>
         </w:sdtPr>
+        <w:sdtEndPr/>
         <w:sdtContent>
           <w:r>
             <w:rPr>
@@ -217,7 +218,7 @@
           <w:rFonts w:ascii="Calibri" w:eastAsia="Calibri" w:hAnsi="Calibri" w:cs="Times New Roman"/>
           <w:noProof/>
         </w:rPr>
-        <w:t>May 18, 2015</w:t>
+        <w:t>May 20, 2015</w:t>
       </w:r>
       <w:r>
         <w:rPr>
@@ -362,7 +363,7 @@
           <w:r>
             <w:fldChar w:fldCharType="separate"/>
           </w:r>
-          <w:hyperlink w:anchor="_Toc418426817" w:history="1">
+          <w:hyperlink w:anchor="_Toc419871967" w:history="1">
             <w:r>
               <w:rPr>
                 <w:rStyle w:val="Hyperlink"/>
@@ -403,7 +404,7 @@
                 <w:noProof/>
                 <w:webHidden/>
               </w:rPr>
-              <w:instrText xml:space="preserve"> PAGEREF _Toc418426817 \h </w:instrText>
+              <w:instrText xml:space="preserve"> PAGEREF _Toc419871967 \h </w:instrText>
             </w:r>
             <w:r>
               <w:rPr>
@@ -423,7 +424,7 @@
                 <w:noProof/>
                 <w:webHidden/>
               </w:rPr>
-              <w:t>5</w:t>
+              <w:t>4</w:t>
             </w:r>
             <w:r>
               <w:rPr>
@@ -446,7 +447,7 @@
               <w:noProof/>
             </w:rPr>
           </w:pPr>
-          <w:hyperlink w:anchor="_Toc418426818" w:history="1">
+          <w:hyperlink w:anchor="_Toc419871968" w:history="1">
             <w:r>
               <w:rPr>
                 <w:rStyle w:val="Hyperlink"/>
@@ -487,7 +488,7 @@
                 <w:noProof/>
                 <w:webHidden/>
               </w:rPr>
-              <w:instrText xml:space="preserve"> PAGEREF _Toc418426818 \h </w:instrText>
+              <w:instrText xml:space="preserve"> PAGEREF _Toc419871968 \h </w:instrText>
             </w:r>
             <w:r>
               <w:rPr>
@@ -507,7 +508,7 @@
                 <w:noProof/>
                 <w:webHidden/>
               </w:rPr>
-              <w:t>5</w:t>
+              <w:t>4</w:t>
             </w:r>
             <w:r>
               <w:rPr>
@@ -530,7 +531,7 @@
               <w:noProof/>
             </w:rPr>
           </w:pPr>
-          <w:hyperlink w:anchor="_Toc418426819" w:history="1">
+          <w:hyperlink w:anchor="_Toc419871969" w:history="1">
             <w:r>
               <w:rPr>
                 <w:rStyle w:val="Hyperlink"/>
@@ -571,7 +572,7 @@
                 <w:noProof/>
                 <w:webHidden/>
               </w:rPr>
-              <w:instrText xml:space="preserve"> PAGEREF _Toc418426819 \h </w:instrText>
+              <w:instrText xml:space="preserve"> PAGEREF _Toc419871969 \h </w:instrText>
             </w:r>
             <w:r>
               <w:rPr>
@@ -591,7 +592,7 @@
                 <w:noProof/>
                 <w:webHidden/>
               </w:rPr>
-              <w:t>5</w:t>
+              <w:t>4</w:t>
             </w:r>
             <w:r>
               <w:rPr>
@@ -613,7 +614,7 @@
               <w:noProof/>
             </w:rPr>
           </w:pPr>
-          <w:hyperlink w:anchor="_Toc418426820" w:history="1">
+          <w:hyperlink w:anchor="_Toc419871970" w:history="1">
             <w:r>
               <w:rPr>
                 <w:rStyle w:val="Hyperlink"/>
@@ -654,7 +655,7 @@
                 <w:noProof/>
                 <w:webHidden/>
               </w:rPr>
-              <w:instrText xml:space="preserve"> PAGEREF _Toc418426820 \h </w:instrText>
+              <w:instrText xml:space="preserve"> PAGEREF _Toc419871970 \h </w:instrText>
             </w:r>
             <w:r>
               <w:rPr>
@@ -674,7 +675,7 @@
                 <w:noProof/>
                 <w:webHidden/>
               </w:rPr>
-              <w:t>5</w:t>
+              <w:t>4</w:t>
             </w:r>
             <w:r>
               <w:rPr>
@@ -696,7 +697,7 @@
               <w:noProof/>
             </w:rPr>
           </w:pPr>
-          <w:hyperlink w:anchor="_Toc418426821" w:history="1">
+          <w:hyperlink w:anchor="_Toc419871971" w:history="1">
             <w:r>
               <w:rPr>
                 <w:rStyle w:val="Hyperlink"/>
@@ -737,7 +738,7 @@
                 <w:noProof/>
                 <w:webHidden/>
               </w:rPr>
-              <w:instrText xml:space="preserve"> PAGEREF _Toc418426821 \h </w:instrText>
+              <w:instrText xml:space="preserve"> PAGEREF _Toc419871971 \h </w:instrText>
             </w:r>
             <w:r>
               <w:rPr>
@@ -757,7 +758,7 @@
                 <w:noProof/>
                 <w:webHidden/>
               </w:rPr>
-              <w:t>6</w:t>
+              <w:t>5</w:t>
             </w:r>
             <w:r>
               <w:rPr>
@@ -780,7 +781,7 @@
               <w:noProof/>
             </w:rPr>
           </w:pPr>
-          <w:hyperlink w:anchor="_Toc418426822" w:history="1">
+          <w:hyperlink w:anchor="_Toc419871972" w:history="1">
             <w:r>
               <w:rPr>
                 <w:rStyle w:val="Hyperlink"/>
@@ -821,7 +822,7 @@
                 <w:noProof/>
                 <w:webHidden/>
               </w:rPr>
-              <w:instrText xml:space="preserve"> PAGEREF _Toc418426822 \h </w:instrText>
+              <w:instrText xml:space="preserve"> PAGEREF _Toc419871972 \h </w:instrText>
             </w:r>
             <w:r>
               <w:rPr>
@@ -841,7 +842,7 @@
                 <w:noProof/>
                 <w:webHidden/>
               </w:rPr>
-              <w:t>6</w:t>
+              <w:t>5</w:t>
             </w:r>
             <w:r>
               <w:rPr>
@@ -864,7 +865,7 @@
               <w:noProof/>
             </w:rPr>
           </w:pPr>
-          <w:hyperlink w:anchor="_Toc418426823" w:history="1">
+          <w:hyperlink w:anchor="_Toc419871973" w:history="1">
             <w:r>
               <w:rPr>
                 <w:rStyle w:val="Hyperlink"/>
@@ -905,7 +906,7 @@
                 <w:noProof/>
                 <w:webHidden/>
               </w:rPr>
-              <w:instrText xml:space="preserve"> PAGEREF _Toc418426823 \h </w:instrText>
+              <w:instrText xml:space="preserve"> PAGEREF _Toc419871973 \h </w:instrText>
             </w:r>
             <w:r>
               <w:rPr>
@@ -925,7 +926,7 @@
                 <w:noProof/>
                 <w:webHidden/>
               </w:rPr>
-              <w:t>6</w:t>
+              <w:t>5</w:t>
             </w:r>
             <w:r>
               <w:rPr>
@@ -948,7 +949,7 @@
               <w:noProof/>
             </w:rPr>
           </w:pPr>
-          <w:hyperlink w:anchor="_Toc418426824" w:history="1">
+          <w:hyperlink w:anchor="_Toc419871974" w:history="1">
             <w:r>
               <w:rPr>
                 <w:rStyle w:val="Hyperlink"/>
@@ -989,7 +990,7 @@
                 <w:noProof/>
                 <w:webHidden/>
               </w:rPr>
-              <w:instrText xml:space="preserve"> PAGEREF _Toc418426824 \h </w:instrText>
+              <w:instrText xml:space="preserve"> PAGEREF _Toc419871974 \h </w:instrText>
             </w:r>
             <w:r>
               <w:rPr>
@@ -1009,7 +1010,7 @@
                 <w:noProof/>
                 <w:webHidden/>
               </w:rPr>
-              <w:t>6</w:t>
+              <w:t>5</w:t>
             </w:r>
             <w:r>
               <w:rPr>
@@ -1032,7 +1033,7 @@
               <w:noProof/>
             </w:rPr>
           </w:pPr>
-          <w:hyperlink w:anchor="_Toc418426825" w:history="1">
+          <w:hyperlink w:anchor="_Toc419871975" w:history="1">
             <w:r>
               <w:rPr>
                 <w:rStyle w:val="Hyperlink"/>
@@ -1073,7 +1074,7 @@
                 <w:noProof/>
                 <w:webHidden/>
               </w:rPr>
-              <w:instrText xml:space="preserve"> PAGEREF _Toc418426825 \h </w:instrText>
+              <w:instrText xml:space="preserve"> PAGEREF _Toc419871975 \h </w:instrText>
             </w:r>
             <w:r>
               <w:rPr>
@@ -1093,7 +1094,7 @@
                 <w:noProof/>
                 <w:webHidden/>
               </w:rPr>
-              <w:t>8</w:t>
+              <w:t>7</w:t>
             </w:r>
             <w:r>
               <w:rPr>
@@ -1116,7 +1117,7 @@
               <w:noProof/>
             </w:rPr>
           </w:pPr>
-          <w:hyperlink w:anchor="_Toc418426826" w:history="1">
+          <w:hyperlink w:anchor="_Toc419871976" w:history="1">
             <w:r>
               <w:rPr>
                 <w:rStyle w:val="Hyperlink"/>
@@ -1157,7 +1158,7 @@
                 <w:noProof/>
                 <w:webHidden/>
               </w:rPr>
-              <w:instrText xml:space="preserve"> PAGEREF _Toc418426826 \h </w:instrText>
+              <w:instrText xml:space="preserve"> PAGEREF _Toc419871976 \h </w:instrText>
             </w:r>
             <w:r>
               <w:rPr>
@@ -1177,7 +1178,7 @@
                 <w:noProof/>
                 <w:webHidden/>
               </w:rPr>
-              <w:t>10</w:t>
+              <w:t>9</w:t>
             </w:r>
             <w:r>
               <w:rPr>
@@ -1199,7 +1200,7 @@
               <w:noProof/>
             </w:rPr>
           </w:pPr>
-          <w:hyperlink w:anchor="_Toc418426827" w:history="1">
+          <w:hyperlink w:anchor="_Toc419871977" w:history="1">
             <w:r>
               <w:rPr>
                 <w:rStyle w:val="Hyperlink"/>
@@ -1240,7 +1241,7 @@
                 <w:noProof/>
                 <w:webHidden/>
               </w:rPr>
-              <w:instrText xml:space="preserve"> PAGEREF _Toc418426827 \h </w:instrText>
+              <w:instrText xml:space="preserve"> PAGEREF _Toc419871977 \h </w:instrText>
             </w:r>
             <w:r>
               <w:rPr>
@@ -1260,7 +1261,7 @@
                 <w:noProof/>
                 <w:webHidden/>
               </w:rPr>
-              <w:t>11</w:t>
+              <w:t>10</w:t>
             </w:r>
             <w:r>
               <w:rPr>
@@ -1283,7 +1284,7 @@
               <w:noProof/>
             </w:rPr>
           </w:pPr>
-          <w:hyperlink w:anchor="_Toc418426828" w:history="1">
+          <w:hyperlink w:anchor="_Toc419871978" w:history="1">
             <w:r>
               <w:rPr>
                 <w:rStyle w:val="Hyperlink"/>
@@ -1324,7 +1325,7 @@
                 <w:noProof/>
                 <w:webHidden/>
               </w:rPr>
-              <w:instrText xml:space="preserve"> PAGEREF _Toc418426828 \h </w:instrText>
+              <w:instrText xml:space="preserve"> PAGEREF _Toc419871978 \h </w:instrText>
             </w:r>
             <w:r>
               <w:rPr>
@@ -1344,7 +1345,7 @@
                 <w:noProof/>
                 <w:webHidden/>
               </w:rPr>
-              <w:t>11</w:t>
+              <w:t>10</w:t>
             </w:r>
             <w:r>
               <w:rPr>
@@ -1367,7 +1368,7 @@
               <w:noProof/>
             </w:rPr>
           </w:pPr>
-          <w:hyperlink w:anchor="_Toc418426829" w:history="1">
+          <w:hyperlink w:anchor="_Toc419871979" w:history="1">
             <w:r>
               <w:rPr>
                 <w:rStyle w:val="Hyperlink"/>
@@ -1408,7 +1409,7 @@
                 <w:noProof/>
                 <w:webHidden/>
               </w:rPr>
-              <w:instrText xml:space="preserve"> PAGEREF _Toc418426829 \h </w:instrText>
+              <w:instrText xml:space="preserve"> PAGEREF _Toc419871979 \h </w:instrText>
             </w:r>
             <w:r>
               <w:rPr>
@@ -1428,7 +1429,7 @@
                 <w:noProof/>
                 <w:webHidden/>
               </w:rPr>
-              <w:t>11</w:t>
+              <w:t>10</w:t>
             </w:r>
             <w:r>
               <w:rPr>
@@ -1451,7 +1452,7 @@
               <w:noProof/>
             </w:rPr>
           </w:pPr>
-          <w:hyperlink w:anchor="_Toc418426830" w:history="1">
+          <w:hyperlink w:anchor="_Toc419871980" w:history="1">
             <w:r>
               <w:rPr>
                 <w:rStyle w:val="Hyperlink"/>
@@ -1492,7 +1493,7 @@
                 <w:noProof/>
                 <w:webHidden/>
               </w:rPr>
-              <w:instrText xml:space="preserve"> PAGEREF _Toc418426830 \h </w:instrText>
+              <w:instrText xml:space="preserve"> PAGEREF _Toc419871980 \h </w:instrText>
             </w:r>
             <w:r>
               <w:rPr>
@@ -1512,7 +1513,7 @@
                 <w:noProof/>
                 <w:webHidden/>
               </w:rPr>
-              <w:t>12</w:t>
+              <w:t>11</w:t>
             </w:r>
             <w:r>
               <w:rPr>
@@ -1535,7 +1536,7 @@
               <w:noProof/>
             </w:rPr>
           </w:pPr>
-          <w:hyperlink w:anchor="_Toc418426831" w:history="1">
+          <w:hyperlink w:anchor="_Toc419871981" w:history="1">
             <w:r>
               <w:rPr>
                 <w:rStyle w:val="Hyperlink"/>
@@ -1576,7 +1577,7 @@
                 <w:noProof/>
                 <w:webHidden/>
               </w:rPr>
-              <w:instrText xml:space="preserve"> PAGEREF _Toc418426831 \h </w:instrText>
+              <w:instrText xml:space="preserve"> PAGEREF _Toc419871981 \h </w:instrText>
             </w:r>
             <w:r>
               <w:rPr>
@@ -1596,7 +1597,7 @@
                 <w:noProof/>
                 <w:webHidden/>
               </w:rPr>
-              <w:t>13</w:t>
+              <w:t>12</w:t>
             </w:r>
             <w:r>
               <w:rPr>
@@ -1619,7 +1620,7 @@
               <w:noProof/>
             </w:rPr>
           </w:pPr>
-          <w:hyperlink w:anchor="_Toc418426832" w:history="1">
+          <w:hyperlink w:anchor="_Toc419871982" w:history="1">
             <w:r>
               <w:rPr>
                 <w:rStyle w:val="Hyperlink"/>
@@ -1660,7 +1661,7 @@
                 <w:noProof/>
                 <w:webHidden/>
               </w:rPr>
-              <w:instrText xml:space="preserve"> PAGEREF _Toc418426832 \h </w:instrText>
+              <w:instrText xml:space="preserve"> PAGEREF _Toc419871982 \h </w:instrText>
             </w:r>
             <w:r>
               <w:rPr>
@@ -1680,7 +1681,7 @@
                 <w:noProof/>
                 <w:webHidden/>
               </w:rPr>
-              <w:t>14</w:t>
+              <w:t>13</w:t>
             </w:r>
             <w:r>
               <w:rPr>
@@ -1703,7 +1704,7 @@
               <w:noProof/>
             </w:rPr>
           </w:pPr>
-          <w:hyperlink w:anchor="_Toc418426833" w:history="1">
+          <w:hyperlink w:anchor="_Toc419871983" w:history="1">
             <w:r>
               <w:rPr>
                 <w:rStyle w:val="Hyperlink"/>
@@ -1744,7 +1745,7 @@
                 <w:noProof/>
                 <w:webHidden/>
               </w:rPr>
-              <w:instrText xml:space="preserve"> PAGEREF _Toc418426833 \h </w:instrText>
+              <w:instrText xml:space="preserve"> PAGEREF _Toc419871983 \h </w:instrText>
             </w:r>
             <w:r>
               <w:rPr>
@@ -1764,7 +1765,7 @@
                 <w:noProof/>
                 <w:webHidden/>
               </w:rPr>
-              <w:t>15</w:t>
+              <w:t>14</w:t>
             </w:r>
             <w:r>
               <w:rPr>
@@ -1787,7 +1788,7 @@
               <w:noProof/>
             </w:rPr>
           </w:pPr>
-          <w:hyperlink w:anchor="_Toc418426834" w:history="1">
+          <w:hyperlink w:anchor="_Toc419871984" w:history="1">
             <w:r>
               <w:rPr>
                 <w:rStyle w:val="Hyperlink"/>
@@ -1828,7 +1829,7 @@
                 <w:noProof/>
                 <w:webHidden/>
               </w:rPr>
-              <w:instrText xml:space="preserve"> PAGEREF _Toc418426834 \h </w:instrText>
+              <w:instrText xml:space="preserve"> PAGEREF _Toc419871984 \h </w:instrText>
             </w:r>
             <w:r>
               <w:rPr>
@@ -1848,7 +1849,7 @@
                 <w:noProof/>
                 <w:webHidden/>
               </w:rPr>
-              <w:t>16</w:t>
+              <w:t>15</w:t>
             </w:r>
             <w:r>
               <w:rPr>
@@ -1871,7 +1872,7 @@
               <w:noProof/>
             </w:rPr>
           </w:pPr>
-          <w:hyperlink w:anchor="_Toc418426835" w:history="1">
+          <w:hyperlink w:anchor="_Toc419871985" w:history="1">
             <w:r>
               <w:rPr>
                 <w:rStyle w:val="Hyperlink"/>
@@ -1912,7 +1913,7 @@
                 <w:noProof/>
                 <w:webHidden/>
               </w:rPr>
-              <w:instrText xml:space="preserve"> PAGEREF _Toc418426835 \h </w:instrText>
+              <w:instrText xml:space="preserve"> PAGEREF _Toc419871985 \h </w:instrText>
             </w:r>
             <w:r>
               <w:rPr>
@@ -1955,7 +1956,7 @@
               <w:noProof/>
             </w:rPr>
           </w:pPr>
-          <w:hyperlink w:anchor="_Toc418426836" w:history="1">
+          <w:hyperlink w:anchor="_Toc419871986" w:history="1">
             <w:r>
               <w:rPr>
                 <w:rStyle w:val="Hyperlink"/>
@@ -1996,7 +1997,7 @@
                 <w:noProof/>
                 <w:webHidden/>
               </w:rPr>
-              <w:instrText xml:space="preserve"> PAGEREF _Toc418426836 \h </w:instrText>
+              <w:instrText xml:space="preserve"> PAGEREF _Toc419871986 \h </w:instrText>
             </w:r>
             <w:r>
               <w:rPr>
@@ -2016,7 +2017,7 @@
                 <w:noProof/>
                 <w:webHidden/>
               </w:rPr>
-              <w:t>23</w:t>
+              <w:t>22</w:t>
             </w:r>
             <w:r>
               <w:rPr>
@@ -2039,7 +2040,7 @@
               <w:noProof/>
             </w:rPr>
           </w:pPr>
-          <w:hyperlink w:anchor="_Toc418426837" w:history="1">
+          <w:hyperlink w:anchor="_Toc419871987" w:history="1">
             <w:r>
               <w:rPr>
                 <w:rStyle w:val="Hyperlink"/>
@@ -2080,7 +2081,7 @@
                 <w:noProof/>
                 <w:webHidden/>
               </w:rPr>
-              <w:instrText xml:space="preserve"> PAGEREF _Toc418426837 \h </w:instrText>
+              <w:instrText xml:space="preserve"> PAGEREF _Toc419871987 \h </w:instrText>
             </w:r>
             <w:r>
               <w:rPr>
@@ -2100,7 +2101,7 @@
                 <w:noProof/>
                 <w:webHidden/>
               </w:rPr>
-              <w:t>24</w:t>
+              <w:t>23</w:t>
             </w:r>
             <w:r>
               <w:rPr>
@@ -2121,6 +2122,8 @@
             <w:fldChar w:fldCharType="end"/>
           </w:r>
         </w:p>
+        <w:bookmarkStart w:id="0" w:name="_GoBack" w:displacedByCustomXml="next"/>
+        <w:bookmarkEnd w:id="0" w:displacedByCustomXml="next"/>
       </w:sdtContent>
     </w:sdt>
     <w:p>
@@ -2157,7 +2160,7 @@
       <w:r>
         <w:fldChar w:fldCharType="separate"/>
       </w:r>
-      <w:hyperlink w:anchor="_Toc418426838" w:history="1">
+      <w:hyperlink w:anchor="_Toc419871988" w:history="1">
         <w:r>
           <w:rPr>
             <w:rStyle w:val="Hyperlink"/>
@@ -2184,7 +2187,7 @@
             <w:noProof/>
             <w:webHidden/>
           </w:rPr>
-          <w:instrText xml:space="preserve"> PAGEREF _Toc418426838 \h </w:instrText>
+          <w:instrText xml:space="preserve"> PAGEREF _Toc419871988 \h </w:instrText>
         </w:r>
         <w:r>
           <w:rPr>
@@ -2204,7 +2207,7 @@
             <w:noProof/>
             <w:webHidden/>
           </w:rPr>
-          <w:t>6</w:t>
+          <w:t>5</w:t>
         </w:r>
         <w:r>
           <w:rPr>
@@ -2226,7 +2229,7 @@
           <w:noProof/>
         </w:rPr>
       </w:pPr>
-      <w:hyperlink w:anchor="_Toc418426839" w:history="1">
+      <w:hyperlink w:anchor="_Toc419871989" w:history="1">
         <w:r>
           <w:rPr>
             <w:rStyle w:val="Hyperlink"/>
@@ -2253,7 +2256,7 @@
             <w:noProof/>
             <w:webHidden/>
           </w:rPr>
-          <w:instrText xml:space="preserve"> PAGEREF _Toc418426839 \h </w:instrText>
+          <w:instrText xml:space="preserve"> PAGEREF _Toc419871989 \h </w:instrText>
         </w:r>
         <w:r>
           <w:rPr>
@@ -2273,7 +2276,7 @@
             <w:noProof/>
             <w:webHidden/>
           </w:rPr>
-          <w:t>8</w:t>
+          <w:t>7</w:t>
         </w:r>
         <w:r>
           <w:rPr>
@@ -2295,7 +2298,7 @@
           <w:noProof/>
         </w:rPr>
       </w:pPr>
-      <w:hyperlink w:anchor="_Toc418426840" w:history="1">
+      <w:hyperlink w:anchor="_Toc419871990" w:history="1">
         <w:r>
           <w:rPr>
             <w:rStyle w:val="Hyperlink"/>
@@ -2322,7 +2325,145 @@
             <w:noProof/>
             <w:webHidden/>
           </w:rPr>
-          <w:instrText xml:space="preserve"> PAGEREF _Toc418426840 \h </w:instrText>
+          <w:instrText xml:space="preserve"> PAGEREF _Toc419871990 \h </w:instrText>
+        </w:r>
+        <w:r>
+          <w:rPr>
+            <w:noProof/>
+            <w:webHidden/>
+          </w:rPr>
+        </w:r>
+        <w:r>
+          <w:rPr>
+            <w:noProof/>
+            <w:webHidden/>
+          </w:rPr>
+          <w:fldChar w:fldCharType="separate"/>
+        </w:r>
+        <w:r>
+          <w:rPr>
+            <w:noProof/>
+            <w:webHidden/>
+          </w:rPr>
+          <w:t>9</w:t>
+        </w:r>
+        <w:r>
+          <w:rPr>
+            <w:noProof/>
+            <w:webHidden/>
+          </w:rPr>
+          <w:fldChar w:fldCharType="end"/>
+        </w:r>
+      </w:hyperlink>
+    </w:p>
+    <w:p>
+      <w:pPr>
+        <w:pStyle w:val="TableofFigures"/>
+        <w:tabs>
+          <w:tab w:val="right" w:leader="dot" w:pos="9350"/>
+        </w:tabs>
+        <w:rPr>
+          <w:rFonts w:eastAsiaTheme="minorEastAsia"/>
+          <w:noProof/>
+        </w:rPr>
+      </w:pPr>
+      <w:hyperlink w:anchor="_Toc419871991" w:history="1">
+        <w:r>
+          <w:rPr>
+            <w:rStyle w:val="Hyperlink"/>
+            <w:noProof/>
+          </w:rPr>
+          <w:t>Figure 4: Artifacts Associated With Analyzing Stakeholder Needs</w:t>
+        </w:r>
+        <w:r>
+          <w:rPr>
+            <w:noProof/>
+            <w:webHidden/>
+          </w:rPr>
+          <w:tab/>
+        </w:r>
+        <w:r>
+          <w:rPr>
+            <w:noProof/>
+            <w:webHidden/>
+          </w:rPr>
+          <w:fldChar w:fldCharType="begin"/>
+        </w:r>
+        <w:r>
+          <w:rPr>
+            <w:noProof/>
+            <w:webHidden/>
+          </w:rPr>
+          <w:instrText xml:space="preserve"> PAGEREF _Toc419871991 \h </w:instrText>
+        </w:r>
+        <w:r>
+          <w:rPr>
+            <w:noProof/>
+            <w:webHidden/>
+          </w:rPr>
+        </w:r>
+        <w:r>
+          <w:rPr>
+            <w:noProof/>
+            <w:webHidden/>
+          </w:rPr>
+          <w:fldChar w:fldCharType="separate"/>
+        </w:r>
+        <w:r>
+          <w:rPr>
+            <w:noProof/>
+            <w:webHidden/>
+          </w:rPr>
+          <w:t>9</w:t>
+        </w:r>
+        <w:r>
+          <w:rPr>
+            <w:noProof/>
+            <w:webHidden/>
+          </w:rPr>
+          <w:fldChar w:fldCharType="end"/>
+        </w:r>
+      </w:hyperlink>
+    </w:p>
+    <w:p>
+      <w:pPr>
+        <w:pStyle w:val="TableofFigures"/>
+        <w:tabs>
+          <w:tab w:val="right" w:leader="dot" w:pos="9350"/>
+        </w:tabs>
+        <w:rPr>
+          <w:rFonts w:eastAsiaTheme="minorEastAsia"/>
+          <w:noProof/>
+        </w:rPr>
+      </w:pPr>
+      <w:hyperlink w:anchor="_Toc419871992" w:history="1">
+        <w:r>
+          <w:rPr>
+            <w:rStyle w:val="Hyperlink"/>
+            <w:noProof/>
+          </w:rPr>
+          <w:t>Figure 5: Measure a Change Impact</w:t>
+        </w:r>
+        <w:r>
+          <w:rPr>
+            <w:noProof/>
+            <w:webHidden/>
+          </w:rPr>
+          <w:tab/>
+        </w:r>
+        <w:r>
+          <w:rPr>
+            <w:noProof/>
+            <w:webHidden/>
+          </w:rPr>
+          <w:fldChar w:fldCharType="begin"/>
+        </w:r>
+        <w:r>
+          <w:rPr>
+            <w:noProof/>
+            <w:webHidden/>
+          </w:rPr>
+          <w:instrText xml:space="preserve"> PAGEREF _Toc419871992 \h </w:instrText>
         </w:r>
         <w:r>
           <w:rPr>
@@ -2364,13 +2505,13 @@
           <w:noProof/>
         </w:rPr>
       </w:pPr>
-      <w:hyperlink w:anchor="_Toc418426841" w:history="1">
+      <w:hyperlink w:anchor="_Toc419871993" w:history="1">
         <w:r>
           <w:rPr>
             <w:rStyle w:val="Hyperlink"/>
             <w:noProof/>
           </w:rPr>
-          <w:t>Figure 4: Artifacts Associated With Analyzing Stakeholder Needs</w:t>
+          <w:t>Figure 6: Conduct a Review</w:t>
         </w:r>
         <w:r>
           <w:rPr>
@@ -2391,76 +2532,7 @@
             <w:noProof/>
             <w:webHidden/>
           </w:rPr>
-          <w:instrText xml:space="preserve"> PAGEREF _Toc418426841 \h </w:instrText>
-        </w:r>
-        <w:r>
-          <w:rPr>
-            <w:noProof/>
-            <w:webHidden/>
-          </w:rPr>
-        </w:r>
-        <w:r>
-          <w:rPr>
-            <w:noProof/>
-            <w:webHidden/>
-          </w:rPr>
-          <w:fldChar w:fldCharType="separate"/>
-        </w:r>
-        <w:r>
-          <w:rPr>
-            <w:noProof/>
-            <w:webHidden/>
-          </w:rPr>
-          <w:t>10</w:t>
-        </w:r>
-        <w:r>
-          <w:rPr>
-            <w:noProof/>
-            <w:webHidden/>
-          </w:rPr>
-          <w:fldChar w:fldCharType="end"/>
-        </w:r>
-      </w:hyperlink>
-    </w:p>
-    <w:p>
-      <w:pPr>
-        <w:pStyle w:val="TableofFigures"/>
-        <w:tabs>
-          <w:tab w:val="right" w:leader="dot" w:pos="9350"/>
-        </w:tabs>
-        <w:rPr>
-          <w:rFonts w:eastAsiaTheme="minorEastAsia"/>
-          <w:noProof/>
-        </w:rPr>
-      </w:pPr>
-      <w:hyperlink w:anchor="_Toc418426842" w:history="1">
-        <w:r>
-          <w:rPr>
-            <w:rStyle w:val="Hyperlink"/>
-            <w:noProof/>
-          </w:rPr>
-          <w:t>Figure 5: Measure a Change Impact</w:t>
-        </w:r>
-        <w:r>
-          <w:rPr>
-            <w:noProof/>
-            <w:webHidden/>
-          </w:rPr>
-          <w:tab/>
-        </w:r>
-        <w:r>
-          <w:rPr>
-            <w:noProof/>
-            <w:webHidden/>
-          </w:rPr>
-          <w:fldChar w:fldCharType="begin"/>
-        </w:r>
-        <w:r>
-          <w:rPr>
-            <w:noProof/>
-            <w:webHidden/>
-          </w:rPr>
-          <w:instrText xml:space="preserve"> PAGEREF _Toc418426842 \h </w:instrText>
+          <w:instrText xml:space="preserve"> PAGEREF _Toc419871993 \h </w:instrText>
         </w:r>
         <w:r>
           <w:rPr>
@@ -2502,13 +2574,13 @@
           <w:noProof/>
         </w:rPr>
       </w:pPr>
-      <w:hyperlink w:anchor="_Toc418426843" w:history="1">
+      <w:hyperlink w:anchor="_Toc419871994" w:history="1">
         <w:r>
           <w:rPr>
             <w:rStyle w:val="Hyperlink"/>
             <w:noProof/>
           </w:rPr>
-          <w:t>Figure 6: Conduct a Review</w:t>
+          <w:t>Figure 7: Import Reference Material</w:t>
         </w:r>
         <w:r>
           <w:rPr>
@@ -2529,7 +2601,7 @@
             <w:noProof/>
             <w:webHidden/>
           </w:rPr>
-          <w:instrText xml:space="preserve"> PAGEREF _Toc418426843 \h </w:instrText>
+          <w:instrText xml:space="preserve"> PAGEREF _Toc419871994 \h </w:instrText>
         </w:r>
         <w:r>
           <w:rPr>
@@ -2571,13 +2643,13 @@
           <w:noProof/>
         </w:rPr>
       </w:pPr>
-      <w:hyperlink w:anchor="_Toc418426844" w:history="1">
+      <w:hyperlink w:anchor="_Toc419871995" w:history="1">
         <w:r>
           <w:rPr>
             <w:rStyle w:val="Hyperlink"/>
             <w:noProof/>
           </w:rPr>
-          <w:t>Figure 7: Import Reference Material</w:t>
+          <w:t>Figure 8: Analyze Requirements</w:t>
         </w:r>
         <w:r>
           <w:rPr>
@@ -2598,7 +2670,7 @@
             <w:noProof/>
             <w:webHidden/>
           </w:rPr>
-          <w:instrText xml:space="preserve"> PAGEREF _Toc418426844 \h </w:instrText>
+          <w:instrText xml:space="preserve"> PAGEREF _Toc419871995 \h </w:instrText>
         </w:r>
         <w:r>
           <w:rPr>
@@ -2640,13 +2712,13 @@
           <w:noProof/>
         </w:rPr>
       </w:pPr>
-      <w:hyperlink w:anchor="_Toc418426845" w:history="1">
+      <w:hyperlink w:anchor="_Toc419871996" w:history="1">
         <w:r>
           <w:rPr>
             <w:rStyle w:val="Hyperlink"/>
             <w:noProof/>
           </w:rPr>
-          <w:t>Figure 8: Analyze Requirements</w:t>
+          <w:t>Figure 9: Categorize Requirements</w:t>
         </w:r>
         <w:r>
           <w:rPr>
@@ -2667,7 +2739,76 @@
             <w:noProof/>
             <w:webHidden/>
           </w:rPr>
-          <w:instrText xml:space="preserve"> PAGEREF _Toc418426845 \h </w:instrText>
+          <w:instrText xml:space="preserve"> PAGEREF _Toc419871996 \h </w:instrText>
+        </w:r>
+        <w:r>
+          <w:rPr>
+            <w:noProof/>
+            <w:webHidden/>
+          </w:rPr>
+        </w:r>
+        <w:r>
+          <w:rPr>
+            <w:noProof/>
+            <w:webHidden/>
+          </w:rPr>
+          <w:fldChar w:fldCharType="separate"/>
+        </w:r>
+        <w:r>
+          <w:rPr>
+            <w:noProof/>
+            <w:webHidden/>
+          </w:rPr>
+          <w:t>14</w:t>
+        </w:r>
+        <w:r>
+          <w:rPr>
+            <w:noProof/>
+            <w:webHidden/>
+          </w:rPr>
+          <w:fldChar w:fldCharType="end"/>
+        </w:r>
+      </w:hyperlink>
+    </w:p>
+    <w:p>
+      <w:pPr>
+        <w:pStyle w:val="TableofFigures"/>
+        <w:tabs>
+          <w:tab w:val="right" w:leader="dot" w:pos="9350"/>
+        </w:tabs>
+        <w:rPr>
+          <w:rFonts w:eastAsiaTheme="minorEastAsia"/>
+          <w:noProof/>
+        </w:rPr>
+      </w:pPr>
+      <w:hyperlink w:anchor="_Toc419871997" w:history="1">
+        <w:r>
+          <w:rPr>
+            <w:rStyle w:val="Hyperlink"/>
+            <w:noProof/>
+          </w:rPr>
+          <w:t>Figure 10: Add Requirement</w:t>
+        </w:r>
+        <w:r>
+          <w:rPr>
+            <w:noProof/>
+            <w:webHidden/>
+          </w:rPr>
+          <w:tab/>
+        </w:r>
+        <w:r>
+          <w:rPr>
+            <w:noProof/>
+            <w:webHidden/>
+          </w:rPr>
+          <w:fldChar w:fldCharType="begin"/>
+        </w:r>
+        <w:r>
+          <w:rPr>
+            <w:noProof/>
+            <w:webHidden/>
+          </w:rPr>
+          <w:instrText xml:space="preserve"> PAGEREF _Toc419871997 \h </w:instrText>
         </w:r>
         <w:r>
           <w:rPr>
@@ -2699,6 +2840,30 @@
       </w:hyperlink>
     </w:p>
     <w:p>
+      <w:r>
+        <w:rPr>
+          <w:b/>
+          <w:bCs/>
+          <w:noProof/>
+        </w:rPr>
+        <w:fldChar w:fldCharType="end"/>
+      </w:r>
+    </w:p>
+    <w:p>
+      <w:pPr>
+        <w:pStyle w:val="TOCHeading"/>
+        <w:rPr>
+          <w:rStyle w:val="BookTitle"/>
+        </w:rPr>
+      </w:pPr>
+      <w:r>
+        <w:rPr>
+          <w:rStyle w:val="BookTitle"/>
+        </w:rPr>
+        <w:t>Table of Tables</w:t>
+      </w:r>
+    </w:p>
+    <w:p>
       <w:pPr>
         <w:pStyle w:val="TableofFigures"/>
         <w:tabs>
@@ -2709,13 +2874,22 @@
           <w:noProof/>
         </w:rPr>
       </w:pPr>
-      <w:hyperlink w:anchor="_Toc418426846" w:history="1">
+      <w:r>
+        <w:fldChar w:fldCharType="begin"/>
+      </w:r>
+      <w:r>
+        <w:instrText xml:space="preserve"> TOC \h \z \c "Table" </w:instrText>
+      </w:r>
+      <w:r>
+        <w:fldChar w:fldCharType="separate"/>
+      </w:r>
+      <w:hyperlink w:anchor="_Toc419871998" w:history="1">
         <w:r>
           <w:rPr>
             <w:rStyle w:val="Hyperlink"/>
             <w:noProof/>
           </w:rPr>
-          <w:t>Figure 9: Categorize Requirements</w:t>
+          <w:t>Table 1: Definition of Terms</w:t>
         </w:r>
         <w:r>
           <w:rPr>
@@ -2736,76 +2910,7 @@
             <w:noProof/>
             <w:webHidden/>
           </w:rPr>
-          <w:instrText xml:space="preserve"> PAGEREF _Toc418426846 \h </w:instrText>
-        </w:r>
-        <w:r>
-          <w:rPr>
-            <w:noProof/>
-            <w:webHidden/>
-          </w:rPr>
-        </w:r>
-        <w:r>
-          <w:rPr>
-            <w:noProof/>
-            <w:webHidden/>
-          </w:rPr>
-          <w:fldChar w:fldCharType="separate"/>
-        </w:r>
-        <w:r>
-          <w:rPr>
-            <w:noProof/>
-            <w:webHidden/>
-          </w:rPr>
-          <w:t>15</w:t>
-        </w:r>
-        <w:r>
-          <w:rPr>
-            <w:noProof/>
-            <w:webHidden/>
-          </w:rPr>
-          <w:fldChar w:fldCharType="end"/>
-        </w:r>
-      </w:hyperlink>
-    </w:p>
-    <w:p>
-      <w:pPr>
-        <w:pStyle w:val="TableofFigures"/>
-        <w:tabs>
-          <w:tab w:val="right" w:leader="dot" w:pos="9350"/>
-        </w:tabs>
-        <w:rPr>
-          <w:rFonts w:eastAsiaTheme="minorEastAsia"/>
-          <w:noProof/>
-        </w:rPr>
-      </w:pPr>
-      <w:hyperlink w:anchor="_Toc418426847" w:history="1">
-        <w:r>
-          <w:rPr>
-            <w:rStyle w:val="Hyperlink"/>
-            <w:noProof/>
-          </w:rPr>
-          <w:t>Figure 10: Add Requirement</w:t>
-        </w:r>
-        <w:r>
-          <w:rPr>
-            <w:noProof/>
-            <w:webHidden/>
-          </w:rPr>
-          <w:tab/>
-        </w:r>
-        <w:r>
-          <w:rPr>
-            <w:noProof/>
-            <w:webHidden/>
-          </w:rPr>
-          <w:fldChar w:fldCharType="begin"/>
-        </w:r>
-        <w:r>
-          <w:rPr>
-            <w:noProof/>
-            <w:webHidden/>
-          </w:rPr>
-          <w:instrText xml:space="preserve"> PAGEREF _Toc418426847 \h </w:instrText>
+          <w:instrText xml:space="preserve"> PAGEREF _Toc419871998 \h </w:instrText>
         </w:r>
         <w:r>
           <w:rPr>
@@ -2837,30 +2942,6 @@
       </w:hyperlink>
     </w:p>
     <w:p>
-      <w:r>
-        <w:rPr>
-          <w:b/>
-          <w:bCs/>
-          <w:noProof/>
-        </w:rPr>
-        <w:fldChar w:fldCharType="end"/>
-      </w:r>
-    </w:p>
-    <w:p>
-      <w:pPr>
-        <w:pStyle w:val="TOCHeading"/>
-        <w:rPr>
-          <w:rStyle w:val="BookTitle"/>
-        </w:rPr>
-      </w:pPr>
-      <w:r>
-        <w:rPr>
-          <w:rStyle w:val="BookTitle"/>
-        </w:rPr>
-        <w:t>Table of Tables</w:t>
-      </w:r>
-    </w:p>
-    <w:p>
       <w:pPr>
         <w:pStyle w:val="TableofFigures"/>
         <w:tabs>
@@ -2871,85 +2952,7 @@
           <w:noProof/>
         </w:rPr>
       </w:pPr>
-      <w:r>
-        <w:fldChar w:fldCharType="begin"/>
-      </w:r>
-      <w:r>
-        <w:instrText xml:space="preserve"> TOC \h \z \c "Table" </w:instrText>
-      </w:r>
-      <w:r>
-        <w:fldChar w:fldCharType="separate"/>
-      </w:r>
-      <w:hyperlink w:anchor="_Toc418426848" w:history="1">
-        <w:r>
-          <w:rPr>
-            <w:rStyle w:val="Hyperlink"/>
-            <w:noProof/>
-          </w:rPr>
-          <w:t>Table 1: Definition of Terms</w:t>
-        </w:r>
-        <w:r>
-          <w:rPr>
-            <w:noProof/>
-            <w:webHidden/>
-          </w:rPr>
-          <w:tab/>
-        </w:r>
-        <w:r>
-          <w:rPr>
-            <w:noProof/>
-            <w:webHidden/>
-          </w:rPr>
-          <w:fldChar w:fldCharType="begin"/>
-        </w:r>
-        <w:r>
-          <w:rPr>
-            <w:noProof/>
-            <w:webHidden/>
-          </w:rPr>
-          <w:instrText xml:space="preserve"> PAGEREF _Toc418426848 \h </w:instrText>
-        </w:r>
-        <w:r>
-          <w:rPr>
-            <w:noProof/>
-            <w:webHidden/>
-          </w:rPr>
-        </w:r>
-        <w:r>
-          <w:rPr>
-            <w:noProof/>
-            <w:webHidden/>
-          </w:rPr>
-          <w:fldChar w:fldCharType="separate"/>
-        </w:r>
-        <w:r>
-          <w:rPr>
-            <w:noProof/>
-            <w:webHidden/>
-          </w:rPr>
-          <w:t>16</w:t>
-        </w:r>
-        <w:r>
-          <w:rPr>
-            <w:noProof/>
-            <w:webHidden/>
-          </w:rPr>
-          <w:fldChar w:fldCharType="end"/>
-        </w:r>
-      </w:hyperlink>
-    </w:p>
-    <w:p>
-      <w:pPr>
-        <w:pStyle w:val="TableofFigures"/>
-        <w:tabs>
-          <w:tab w:val="right" w:leader="dot" w:pos="9350"/>
-        </w:tabs>
-        <w:rPr>
-          <w:rFonts w:eastAsiaTheme="minorEastAsia"/>
-          <w:noProof/>
-        </w:rPr>
-      </w:pPr>
-      <w:hyperlink w:anchor="_Toc418426849" w:history="1">
+      <w:hyperlink w:anchor="_Toc419871999" w:history="1">
         <w:r>
           <w:rPr>
             <w:rStyle w:val="Hyperlink"/>
@@ -2976,7 +2979,76 @@
             <w:noProof/>
             <w:webHidden/>
           </w:rPr>
-          <w:instrText xml:space="preserve"> PAGEREF _Toc418426849 \h </w:instrText>
+          <w:instrText xml:space="preserve"> PAGEREF _Toc419871999 \h </w:instrText>
+        </w:r>
+        <w:r>
+          <w:rPr>
+            <w:noProof/>
+            <w:webHidden/>
+          </w:rPr>
+        </w:r>
+        <w:r>
+          <w:rPr>
+            <w:noProof/>
+            <w:webHidden/>
+          </w:rPr>
+          <w:fldChar w:fldCharType="separate"/>
+        </w:r>
+        <w:r>
+          <w:rPr>
+            <w:noProof/>
+            <w:webHidden/>
+          </w:rPr>
+          <w:t>22</w:t>
+        </w:r>
+        <w:r>
+          <w:rPr>
+            <w:noProof/>
+            <w:webHidden/>
+          </w:rPr>
+          <w:fldChar w:fldCharType="end"/>
+        </w:r>
+      </w:hyperlink>
+    </w:p>
+    <w:p>
+      <w:pPr>
+        <w:pStyle w:val="TableofFigures"/>
+        <w:tabs>
+          <w:tab w:val="right" w:leader="dot" w:pos="9350"/>
+        </w:tabs>
+        <w:rPr>
+          <w:rFonts w:eastAsiaTheme="minorEastAsia"/>
+          <w:noProof/>
+        </w:rPr>
+      </w:pPr>
+      <w:hyperlink w:anchor="_Toc419872000" w:history="1">
+        <w:r>
+          <w:rPr>
+            <w:rStyle w:val="Hyperlink"/>
+            <w:noProof/>
+          </w:rPr>
+          <w:t>Table 3: List of Actors</w:t>
+        </w:r>
+        <w:r>
+          <w:rPr>
+            <w:noProof/>
+            <w:webHidden/>
+          </w:rPr>
+          <w:tab/>
+        </w:r>
+        <w:r>
+          <w:rPr>
+            <w:noProof/>
+            <w:webHidden/>
+          </w:rPr>
+          <w:fldChar w:fldCharType="begin"/>
+        </w:r>
+        <w:r>
+          <w:rPr>
+            <w:noProof/>
+            <w:webHidden/>
+          </w:rPr>
+          <w:instrText xml:space="preserve"> PAGEREF _Toc419872000 \h </w:instrText>
         </w:r>
         <w:r>
           <w:rPr>
@@ -3009,75 +3081,6 @@
     </w:p>
     <w:p>
       <w:pPr>
-        <w:pStyle w:val="TableofFigures"/>
-        <w:tabs>
-          <w:tab w:val="right" w:leader="dot" w:pos="9350"/>
-        </w:tabs>
-        <w:rPr>
-          <w:rFonts w:eastAsiaTheme="minorEastAsia"/>
-          <w:noProof/>
-        </w:rPr>
-      </w:pPr>
-      <w:hyperlink w:anchor="_Toc418426850" w:history="1">
-        <w:r>
-          <w:rPr>
-            <w:rStyle w:val="Hyperlink"/>
-            <w:noProof/>
-          </w:rPr>
-          <w:t>Table 3: List of Actors</w:t>
-        </w:r>
-        <w:r>
-          <w:rPr>
-            <w:noProof/>
-            <w:webHidden/>
-          </w:rPr>
-          <w:tab/>
-        </w:r>
-        <w:r>
-          <w:rPr>
-            <w:noProof/>
-            <w:webHidden/>
-          </w:rPr>
-          <w:fldChar w:fldCharType="begin"/>
-        </w:r>
-        <w:r>
-          <w:rPr>
-            <w:noProof/>
-            <w:webHidden/>
-          </w:rPr>
-          <w:instrText xml:space="preserve"> PAGEREF _Toc418426850 \h </w:instrText>
-        </w:r>
-        <w:r>
-          <w:rPr>
-            <w:noProof/>
-            <w:webHidden/>
-          </w:rPr>
-        </w:r>
-        <w:r>
-          <w:rPr>
-            <w:noProof/>
-            <w:webHidden/>
-          </w:rPr>
-          <w:fldChar w:fldCharType="separate"/>
-        </w:r>
-        <w:r>
-          <w:rPr>
-            <w:noProof/>
-            <w:webHidden/>
-          </w:rPr>
-          <w:t>24</w:t>
-        </w:r>
-        <w:r>
-          <w:rPr>
-            <w:noProof/>
-            <w:webHidden/>
-          </w:rPr>
-          <w:fldChar w:fldCharType="end"/>
-        </w:r>
-      </w:hyperlink>
-    </w:p>
-    <w:p>
-      <w:pPr>
         <w:rPr>
           <w:b/>
           <w:bCs/>
@@ -3102,29 +3105,33 @@
         <w:pageBreakBefore/>
         <w:numPr>
           <w:ilvl w:val="0"/>
-          <w:numId w:val="8"/>
+          <w:numId w:val="11"/>
         </w:numPr>
       </w:pPr>
-      <w:bookmarkStart w:id="0" w:name="_Toc45"/>
+      <w:bookmarkStart w:id="1" w:name="_Toc1"/>
+      <w:bookmarkStart w:id="2" w:name="_Toc419871967"/>
       <w:r>
         <w:lastRenderedPageBreak/>
         <w:t>Introduction</w:t>
       </w:r>
-      <w:bookmarkEnd w:id="0"/>
+      <w:bookmarkEnd w:id="1"/>
+      <w:bookmarkEnd w:id="2"/>
     </w:p>
     <w:p>
       <w:pPr>
         <w:pStyle w:val="Heading2"/>
         <w:numPr>
           <w:ilvl w:val="1"/>
-          <w:numId w:val="8"/>
+          <w:numId w:val="11"/>
         </w:numPr>
       </w:pPr>
-      <w:bookmarkStart w:id="1" w:name="_Toc46"/>
+      <w:bookmarkStart w:id="3" w:name="_Toc2"/>
+      <w:bookmarkStart w:id="4" w:name="_Toc419871968"/>
       <w:r>
         <w:t>Intent</w:t>
       </w:r>
-      <w:bookmarkEnd w:id="1"/>
+      <w:bookmarkEnd w:id="3"/>
+      <w:bookmarkEnd w:id="4"/>
     </w:p>
     <w:p>
       <w:r>
@@ -3140,14 +3147,16 @@
         <w:pStyle w:val="Heading2"/>
         <w:numPr>
           <w:ilvl w:val="1"/>
-          <w:numId w:val="8"/>
+          <w:numId w:val="11"/>
         </w:numPr>
       </w:pPr>
-      <w:bookmarkStart w:id="2" w:name="_Toc47"/>
+      <w:bookmarkStart w:id="5" w:name="_Toc3"/>
+      <w:bookmarkStart w:id="6" w:name="_Toc419871969"/>
       <w:r>
         <w:t>Assumptions</w:t>
       </w:r>
-      <w:bookmarkEnd w:id="2"/>
+      <w:bookmarkEnd w:id="5"/>
+      <w:bookmarkEnd w:id="6"/>
     </w:p>
     <w:p>
       <w:r>
@@ -3183,14 +3192,16 @@
         <w:pStyle w:val="Heading1"/>
         <w:numPr>
           <w:ilvl w:val="0"/>
-          <w:numId w:val="8"/>
+          <w:numId w:val="11"/>
         </w:numPr>
       </w:pPr>
-      <w:bookmarkStart w:id="3" w:name="_Toc48"/>
+      <w:bookmarkStart w:id="7" w:name="_Toc4"/>
+      <w:bookmarkStart w:id="8" w:name="_Toc419871970"/>
       <w:r>
         <w:t>Context</w:t>
       </w:r>
-      <w:bookmarkEnd w:id="3"/>
+      <w:bookmarkEnd w:id="7"/>
+      <w:bookmarkEnd w:id="8"/>
     </w:p>
     <w:p>
       <w:r>
@@ -3214,10 +3225,10 @@
         </w:rPr>
         <w:lastRenderedPageBreak/>
         <w:drawing>
-          <wp:inline distT="0" distB="0" distL="0" distR="0" wp14:anchorId="543CF102" wp14:editId="40F6AEB2">
+          <wp:inline distT="0" distB="0" distL="0" distR="0" wp14:anchorId="74E2A45E" wp14:editId="35C89EAA">
             <wp:extent cx="5646420" cy="4111654"/>
             <wp:effectExtent l="19050" t="0" r="0" b="0"/>
-            <wp:docPr id="14" name="GUID 6b333c0f-624b-401e-bcf2-e59ea05cc4b3.emf" descr="C:\Users\John\Documents\SystemModeling\RhapsodyAdd-ins\DocGen/figures/GUID 6b333c0f-624b-401e-bcf2-e59ea05cc4b3.emf"/>
+            <wp:docPr id="1" name="GUID 6b333c0f-624b-401e-bcf2-e59ea05cc4b3.emf" descr="C:\Users\John\Documents\SystemModeling\RhapsodyAdd-ins\DocGen/figures/GUID 6b333c0f-624b-401e-bcf2-e59ea05cc4b3.emf"/>
             <wp:cNvGraphicFramePr>
               <a:graphicFrameLocks xmlns:a="http://schemas.openxmlformats.org/drawingml/2006/main" noChangeAspect="1"/>
             </wp:cNvGraphicFramePr>
@@ -3225,7 +3236,7 @@
               <a:graphicData uri="http://schemas.openxmlformats.org/drawingml/2006/picture">
                 <pic:pic xmlns:pic="http://schemas.openxmlformats.org/drawingml/2006/picture">
                   <pic:nvPicPr>
-                    <pic:cNvPr id="14" name="GUID 6b333c0f-624b-401e-bcf2-e59ea05cc4b3.emf" descr="C:\Users\John\Documents\SystemModeling\RhapsodyAdd-ins\DocGen/figures/GUID 6b333c0f-624b-401e-bcf2-e59ea05cc4b3.emf"/>
+                    <pic:cNvPr id="1" name="GUID 6b333c0f-624b-401e-bcf2-e59ea05cc4b3.emf" descr="C:\Users\John\Documents\SystemModeling\RhapsodyAdd-ins\DocGen/figures/GUID 6b333c0f-624b-401e-bcf2-e59ea05cc4b3.emf"/>
                     <pic:cNvPicPr>
                       <a:picLocks noChangeAspect="1" noChangeArrowheads="1"/>
                     </pic:cNvPicPr>
@@ -3264,7 +3275,8 @@
       <w:pPr>
         <w:pStyle w:val="Caption"/>
       </w:pPr>
-      <w:bookmarkStart w:id="4" w:name="_Toc49"/>
+      <w:bookmarkStart w:id="9" w:name="_Toc5"/>
+      <w:bookmarkStart w:id="10" w:name="_Toc419871988"/>
       <w:r>
         <w:t xml:space="preserve">Figure </w:t>
       </w:r>
@@ -3289,100 +3301,91 @@
       <w:r>
         <w:t>: Systems Engineering Workflow Use Case Context</w:t>
       </w:r>
-      <w:bookmarkEnd w:id="4"/>
+      <w:bookmarkEnd w:id="9"/>
+      <w:bookmarkEnd w:id="10"/>
     </w:p>
     <w:p>
       <w:pPr>
         <w:pStyle w:val="Heading1"/>
         <w:numPr>
           <w:ilvl w:val="0"/>
-          <w:numId w:val="8"/>
+          <w:numId w:val="11"/>
         </w:numPr>
       </w:pPr>
-      <w:bookmarkStart w:id="5" w:name="_Toc50"/>
+      <w:bookmarkStart w:id="11" w:name="_Toc6"/>
+      <w:bookmarkStart w:id="12" w:name="_Toc419871971"/>
       <w:r>
         <w:t>Items to Review</w:t>
       </w:r>
-      <w:bookmarkEnd w:id="5"/>
+      <w:bookmarkEnd w:id="11"/>
+      <w:bookmarkEnd w:id="12"/>
     </w:p>
     <w:p>
       <w:pPr>
         <w:pStyle w:val="Heading2"/>
         <w:numPr>
           <w:ilvl w:val="1"/>
-          <w:numId w:val="8"/>
+          <w:numId w:val="11"/>
         </w:numPr>
       </w:pPr>
-      <w:bookmarkStart w:id="6" w:name="_Toc51"/>
+      <w:bookmarkStart w:id="13" w:name="_Toc7"/>
+      <w:bookmarkStart w:id="14" w:name="_Toc419871972"/>
       <w:r>
         <w:t>"Analyze Stakeholders Needs" Use Case</w:t>
       </w:r>
-      <w:bookmarkEnd w:id="6"/>
+      <w:bookmarkEnd w:id="13"/>
+      <w:bookmarkEnd w:id="14"/>
     </w:p>
     <w:p>
       <w:pPr>
         <w:pStyle w:val="Heading3"/>
         <w:numPr>
           <w:ilvl w:val="2"/>
-          <w:numId w:val="8"/>
+          <w:numId w:val="11"/>
         </w:numPr>
       </w:pPr>
-      <w:bookmarkStart w:id="7" w:name="_Toc52"/>
+      <w:bookmarkStart w:id="15" w:name="_Toc8"/>
+      <w:bookmarkStart w:id="16" w:name="_Toc419871973"/>
       <w:r>
         <w:t>Use Case Attributes</w:t>
       </w:r>
-      <w:bookmarkEnd w:id="7"/>
+      <w:bookmarkEnd w:id="15"/>
+      <w:bookmarkEnd w:id="16"/>
     </w:p>
     <w:p>
-      <w:pPr>
-        <w:pStyle w:val="ListParagraph"/>
-        <w:numPr>
-          <w:ilvl w:val="0"/>
-          <w:numId w:val="9"/>
-        </w:numPr>
-      </w:pPr>
-      <w:r>
-        <w:t xml:space="preserve">The location of this use case in the model browser is; "Analyze Stakeholders Needs", in the model browser is "System Engineering Operations::System Engineering Development System::SE Life Cycle Workflow Use Cases::Exploratory and Concept Stage::Analyze Stakeholders Needs". </w:t>
+      <w:r>
+        <w:t xml:space="preserve">1.   The location of this use case in the model browser is; "Analyze Stakeholders Needs", in the model browser is "System Engineering Operations::System Engineering Development System::SE Life Cycle Workflow Use Cases::Exploratory and Concept Stage::Analyze Stakeholders Needs". </w:t>
+      </w:r>
+      <w:r>
+        <w:cr/>
+      </w:r>
+      <w:r>
+        <w:cr/>
+        <w:t>2.   The Maturity Level is listed as "Evolving Activity".</w:t>
+      </w:r>
+      <w:r>
+        <w:cr/>
+      </w:r>
+      <w:r>
+        <w:cr/>
+        <w:t>3.   The Priority assigned for completing this use case is listed as "Selected".</w:t>
       </w:r>
     </w:p>
-    <w:p>
-      <w:pPr>
-        <w:pStyle w:val="ListParagraph"/>
-        <w:numPr>
-          <w:ilvl w:val="0"/>
-          <w:numId w:val="9"/>
-        </w:numPr>
-      </w:pPr>
-      <w:r>
-        <w:t>The Maturity Level is listed as "Evolving Activity".</w:t>
-      </w:r>
-    </w:p>
-    <w:p>
-      <w:pPr>
-        <w:pStyle w:val="ListParagraph"/>
-        <w:numPr>
-          <w:ilvl w:val="0"/>
-          <w:numId w:val="9"/>
-        </w:numPr>
-      </w:pPr>
-      <w:r>
-        <w:t>The Priority assigned for completing this use case is listed as "Selected".</w:t>
-      </w:r>
-    </w:p>
-    <w:p/>
     <w:p>
       <w:pPr>
         <w:pStyle w:val="Heading3"/>
         <w:numPr>
           <w:ilvl w:val="2"/>
-          <w:numId w:val="8"/>
+          <w:numId w:val="11"/>
         </w:numPr>
       </w:pPr>
-      <w:bookmarkStart w:id="8" w:name="_Toc53"/>
+      <w:bookmarkStart w:id="17" w:name="_Toc9"/>
+      <w:bookmarkStart w:id="18" w:name="_Toc419871974"/>
       <w:r>
         <w:t>Use Case Description</w:t>
       </w:r>
-      <w:bookmarkEnd w:id="8"/>
+      <w:bookmarkEnd w:id="17"/>
+      <w:bookmarkEnd w:id="18"/>
     </w:p>
     <w:p>
       <w:r>
@@ -3425,6 +3428,7 @@
         <w:rPr>
           <w:b/>
         </w:rPr>
+        <w:lastRenderedPageBreak/>
         <w:t>Preconditions -</w:t>
       </w:r>
       <w:r>
@@ -3434,7 +3438,6 @@
         <w:rPr>
           <w:b/>
         </w:rPr>
-        <w:lastRenderedPageBreak/>
         <w:t>Activity -</w:t>
       </w:r>
       <w:r>
@@ -3519,29 +3522,31 @@
         <w:pStyle w:val="Heading3"/>
         <w:numPr>
           <w:ilvl w:val="2"/>
-          <w:numId w:val="8"/>
+          <w:numId w:val="11"/>
         </w:numPr>
       </w:pPr>
-      <w:bookmarkStart w:id="9" w:name="_Toc54"/>
+      <w:bookmarkStart w:id="19" w:name="_Toc10"/>
+      <w:bookmarkStart w:id="20" w:name="_Toc419871975"/>
       <w:r>
         <w:lastRenderedPageBreak/>
         <w:t>Use Case Related Diagrams</w:t>
       </w:r>
-      <w:bookmarkEnd w:id="9"/>
+      <w:bookmarkEnd w:id="19"/>
+      <w:bookmarkEnd w:id="20"/>
     </w:p>
     <w:p>
       <w:pPr>
         <w:pStyle w:val="Heading4"/>
         <w:numPr>
           <w:ilvl w:val="3"/>
-          <w:numId w:val="8"/>
+          <w:numId w:val="11"/>
         </w:numPr>
       </w:pPr>
-      <w:bookmarkStart w:id="10" w:name="_Toc55"/>
+      <w:bookmarkStart w:id="21" w:name="_Toc11"/>
       <w:r>
         <w:t>Use Case Diagram</w:t>
       </w:r>
-      <w:bookmarkEnd w:id="10"/>
+      <w:bookmarkEnd w:id="21"/>
     </w:p>
     <w:p>
       <w:pPr>
@@ -3552,10 +3557,10 @@
           <w:noProof/>
         </w:rPr>
         <w:drawing>
-          <wp:inline distT="0" distB="0" distL="0" distR="0" wp14:anchorId="5298BBC1" wp14:editId="4867B3D4">
+          <wp:inline distT="0" distB="0" distL="0" distR="0" wp14:anchorId="6C7BA49D" wp14:editId="5E671877">
             <wp:extent cx="4961907" cy="4425484"/>
             <wp:effectExtent l="19050" t="0" r="0" b="0"/>
-            <wp:docPr id="15" name="GUID ca74f3a3-84ae-4495-ab94-c9ffbd285ee3.emf" descr="C:\Users\John\Documents\SystemModeling\RhapsodyAdd-ins\DocGen/figures/GUID ca74f3a3-84ae-4495-ab94-c9ffbd285ee3.emf"/>
+            <wp:docPr id="2" name="GUID ca74f3a3-84ae-4495-ab94-c9ffbd285ee3.emf" descr="C:\Users\John\Documents\SystemModeling\RhapsodyAdd-ins\DocGen/figures/GUID ca74f3a3-84ae-4495-ab94-c9ffbd285ee3.emf"/>
             <wp:cNvGraphicFramePr>
               <a:graphicFrameLocks xmlns:a="http://schemas.openxmlformats.org/drawingml/2006/main" noChangeAspect="1"/>
             </wp:cNvGraphicFramePr>
@@ -3563,7 +3568,7 @@
               <a:graphicData uri="http://schemas.openxmlformats.org/drawingml/2006/picture">
                 <pic:pic xmlns:pic="http://schemas.openxmlformats.org/drawingml/2006/picture">
                   <pic:nvPicPr>
-                    <pic:cNvPr id="15" name="GUID ca74f3a3-84ae-4495-ab94-c9ffbd285ee3.emf" descr="C:\Users\John\Documents\SystemModeling\RhapsodyAdd-ins\DocGen/figures/GUID ca74f3a3-84ae-4495-ab94-c9ffbd285ee3.emf"/>
+                    <pic:cNvPr id="2" name="GUID ca74f3a3-84ae-4495-ab94-c9ffbd285ee3.emf" descr="C:\Users\John\Documents\SystemModeling\RhapsodyAdd-ins\DocGen/figures/GUID ca74f3a3-84ae-4495-ab94-c9ffbd285ee3.emf"/>
                     <pic:cNvPicPr>
                       <a:picLocks noChangeAspect="1" noChangeArrowheads="1"/>
                     </pic:cNvPicPr>
@@ -3602,7 +3607,8 @@
       <w:pPr>
         <w:pStyle w:val="Caption"/>
       </w:pPr>
-      <w:bookmarkStart w:id="11" w:name="_Toc56"/>
+      <w:bookmarkStart w:id="22" w:name="_Toc12"/>
+      <w:bookmarkStart w:id="23" w:name="_Toc419871989"/>
       <w:r>
         <w:t xml:space="preserve">Figure </w:t>
       </w:r>
@@ -3627,36 +3633,37 @@
       <w:r>
         <w:t>: Exploratory and Concept Stage Workflow Use Cases</w:t>
       </w:r>
-      <w:bookmarkEnd w:id="11"/>
+      <w:bookmarkEnd w:id="22"/>
+      <w:bookmarkEnd w:id="23"/>
     </w:p>
     <w:p>
       <w:pPr>
         <w:pStyle w:val="Heading4"/>
         <w:numPr>
           <w:ilvl w:val="3"/>
-          <w:numId w:val="8"/>
+          <w:numId w:val="11"/>
         </w:numPr>
       </w:pPr>
-      <w:bookmarkStart w:id="12" w:name="_Toc57"/>
+      <w:bookmarkStart w:id="24" w:name="_Toc13"/>
       <w:r>
         <w:lastRenderedPageBreak/>
         <w:t>Activity Diagrams</w:t>
       </w:r>
-      <w:bookmarkEnd w:id="12"/>
+      <w:bookmarkEnd w:id="24"/>
     </w:p>
     <w:p>
       <w:pPr>
         <w:pStyle w:val="Heading5"/>
         <w:numPr>
           <w:ilvl w:val="4"/>
-          <w:numId w:val="8"/>
+          <w:numId w:val="11"/>
         </w:numPr>
       </w:pPr>
-      <w:bookmarkStart w:id="13" w:name="_Toc58"/>
+      <w:bookmarkStart w:id="25" w:name="_Toc14"/>
       <w:r>
         <w:t>Analyze Stakeholders Needs Outputs</w:t>
       </w:r>
-      <w:bookmarkEnd w:id="13"/>
+      <w:bookmarkEnd w:id="25"/>
     </w:p>
     <w:p>
       <w:pPr>
@@ -3667,10 +3674,10 @@
           <w:noProof/>
         </w:rPr>
         <w:drawing>
-          <wp:inline distT="0" distB="0" distL="0" distR="0" wp14:anchorId="4D6AA840" wp14:editId="0FC59018">
+          <wp:inline distT="0" distB="0" distL="0" distR="0" wp14:anchorId="342269C5" wp14:editId="27406A8F">
             <wp:extent cx="6277818" cy="7634589"/>
             <wp:effectExtent l="19050" t="0" r="0" b="0"/>
-            <wp:docPr id="16" name="GUID 74ca3c0b-7eac-4b23-a096-21d8bbfa1343.emf" descr="C:\Users\John\Documents\SystemModeling\RhapsodyAdd-ins\DocGen/figures/GUID 74ca3c0b-7eac-4b23-a096-21d8bbfa1343.emf"/>
+            <wp:docPr id="3" name="GUID 74ca3c0b-7eac-4b23-a096-21d8bbfa1343.emf" descr="C:\Users\John\Documents\SystemModeling\RhapsodyAdd-ins\DocGen/figures/GUID 74ca3c0b-7eac-4b23-a096-21d8bbfa1343.emf"/>
             <wp:cNvGraphicFramePr>
               <a:graphicFrameLocks xmlns:a="http://schemas.openxmlformats.org/drawingml/2006/main" noChangeAspect="1"/>
             </wp:cNvGraphicFramePr>
@@ -3678,7 +3685,7 @@
               <a:graphicData uri="http://schemas.openxmlformats.org/drawingml/2006/picture">
                 <pic:pic xmlns:pic="http://schemas.openxmlformats.org/drawingml/2006/picture">
                   <pic:nvPicPr>
-                    <pic:cNvPr id="16" name="GUID 74ca3c0b-7eac-4b23-a096-21d8bbfa1343.emf" descr="C:\Users\John\Documents\SystemModeling\RhapsodyAdd-ins\DocGen/figures/GUID 74ca3c0b-7eac-4b23-a096-21d8bbfa1343.emf"/>
+                    <pic:cNvPr id="3" name="GUID 74ca3c0b-7eac-4b23-a096-21d8bbfa1343.emf" descr="C:\Users\John\Documents\SystemModeling\RhapsodyAdd-ins\DocGen/figures/GUID 74ca3c0b-7eac-4b23-a096-21d8bbfa1343.emf"/>
                     <pic:cNvPicPr>
                       <a:picLocks noChangeAspect="1" noChangeArrowheads="1"/>
                     </pic:cNvPicPr>
@@ -3717,7 +3724,8 @@
       <w:pPr>
         <w:pStyle w:val="Caption"/>
       </w:pPr>
-      <w:bookmarkStart w:id="14" w:name="_Toc59"/>
+      <w:bookmarkStart w:id="26" w:name="_Toc15"/>
+      <w:bookmarkStart w:id="27" w:name="_Toc419871990"/>
       <w:r>
         <w:lastRenderedPageBreak/>
         <w:t xml:space="preserve">Figure </w:t>
@@ -3743,21 +3751,22 @@
       <w:r>
         <w:t>: Analyze Stakeholders Needs Outputs</w:t>
       </w:r>
-      <w:bookmarkEnd w:id="14"/>
+      <w:bookmarkEnd w:id="26"/>
+      <w:bookmarkEnd w:id="27"/>
     </w:p>
     <w:p>
       <w:pPr>
         <w:pStyle w:val="Heading4"/>
         <w:numPr>
           <w:ilvl w:val="3"/>
-          <w:numId w:val="8"/>
+          <w:numId w:val="11"/>
         </w:numPr>
       </w:pPr>
-      <w:bookmarkStart w:id="15" w:name="_Toc60"/>
+      <w:bookmarkStart w:id="28" w:name="_Toc16"/>
       <w:r>
         <w:t>Block Definition Diagrams</w:t>
       </w:r>
-      <w:bookmarkEnd w:id="15"/>
+      <w:bookmarkEnd w:id="28"/>
     </w:p>
     <w:p>
       <w:pPr>
@@ -3768,10 +3777,10 @@
           <w:noProof/>
         </w:rPr>
         <w:drawing>
-          <wp:inline distT="0" distB="0" distL="0" distR="0" wp14:anchorId="2935B153" wp14:editId="0BE0975F">
+          <wp:inline distT="0" distB="0" distL="0" distR="0" wp14:anchorId="6D44A811" wp14:editId="7DF0963F">
             <wp:extent cx="5646420" cy="3690893"/>
             <wp:effectExtent l="19050" t="0" r="0" b="0"/>
-            <wp:docPr id="17" name="GUID 886cb558-2a4e-4a49-a477-c3dc9d2504bd.emf" descr="C:\Users\John\Documents\SystemModeling\RhapsodyAdd-ins\DocGen/figures/GUID 886cb558-2a4e-4a49-a477-c3dc9d2504bd.emf"/>
+            <wp:docPr id="4" name="GUID 886cb558-2a4e-4a49-a477-c3dc9d2504bd.emf" descr="C:\Users\John\Documents\SystemModeling\RhapsodyAdd-ins\DocGen/figures/GUID 886cb558-2a4e-4a49-a477-c3dc9d2504bd.emf"/>
             <wp:cNvGraphicFramePr>
               <a:graphicFrameLocks xmlns:a="http://schemas.openxmlformats.org/drawingml/2006/main" noChangeAspect="1"/>
             </wp:cNvGraphicFramePr>
@@ -3779,7 +3788,7 @@
               <a:graphicData uri="http://schemas.openxmlformats.org/drawingml/2006/picture">
                 <pic:pic xmlns:pic="http://schemas.openxmlformats.org/drawingml/2006/picture">
                   <pic:nvPicPr>
-                    <pic:cNvPr id="17" name="GUID 886cb558-2a4e-4a49-a477-c3dc9d2504bd.emf" descr="C:\Users\John\Documents\SystemModeling\RhapsodyAdd-ins\DocGen/figures/GUID 886cb558-2a4e-4a49-a477-c3dc9d2504bd.emf"/>
+                    <pic:cNvPr id="4" name="GUID 886cb558-2a4e-4a49-a477-c3dc9d2504bd.emf" descr="C:\Users\John\Documents\SystemModeling\RhapsodyAdd-ins\DocGen/figures/GUID 886cb558-2a4e-4a49-a477-c3dc9d2504bd.emf"/>
                     <pic:cNvPicPr>
                       <a:picLocks noChangeAspect="1" noChangeArrowheads="1"/>
                     </pic:cNvPicPr>
@@ -3818,7 +3827,8 @@
       <w:pPr>
         <w:pStyle w:val="Caption"/>
       </w:pPr>
-      <w:bookmarkStart w:id="16" w:name="_Toc61"/>
+      <w:bookmarkStart w:id="29" w:name="_Toc17"/>
+      <w:bookmarkStart w:id="30" w:name="_Toc419871991"/>
       <w:r>
         <w:t xml:space="preserve">Figure </w:t>
       </w:r>
@@ -3843,21 +3853,24 @@
       <w:r>
         <w:t>: Artifacts Associated With Analyzing Stakeholder Needs</w:t>
       </w:r>
-      <w:bookmarkEnd w:id="16"/>
+      <w:bookmarkEnd w:id="29"/>
+      <w:bookmarkEnd w:id="30"/>
     </w:p>
     <w:p>
       <w:pPr>
         <w:pStyle w:val="Heading3"/>
         <w:numPr>
           <w:ilvl w:val="2"/>
-          <w:numId w:val="8"/>
+          <w:numId w:val="11"/>
         </w:numPr>
       </w:pPr>
-      <w:bookmarkStart w:id="17" w:name="_Toc62"/>
+      <w:bookmarkStart w:id="31" w:name="_Toc18"/>
+      <w:bookmarkStart w:id="32" w:name="_Toc419871976"/>
       <w:r>
         <w:t>Other Called Activities</w:t>
       </w:r>
-      <w:bookmarkEnd w:id="17"/>
+      <w:bookmarkEnd w:id="31"/>
+      <w:bookmarkEnd w:id="32"/>
     </w:p>
     <w:p>
       <w:r>
@@ -3869,7 +3882,7 @@
         <w:pStyle w:val="ListParagraph"/>
         <w:numPr>
           <w:ilvl w:val="0"/>
-          <w:numId w:val="10"/>
+          <w:numId w:val="12"/>
         </w:numPr>
       </w:pPr>
       <w:r>
@@ -3881,7 +3894,7 @@
         <w:pStyle w:val="ListParagraph"/>
         <w:numPr>
           <w:ilvl w:val="0"/>
-          <w:numId w:val="10"/>
+          <w:numId w:val="12"/>
         </w:numPr>
       </w:pPr>
       <w:r>
@@ -3893,7 +3906,7 @@
         <w:pStyle w:val="ListParagraph"/>
         <w:numPr>
           <w:ilvl w:val="0"/>
-          <w:numId w:val="10"/>
+          <w:numId w:val="12"/>
         </w:numPr>
       </w:pPr>
       <w:r>
@@ -3905,43 +3918,49 @@
         <w:pStyle w:val="Heading1"/>
         <w:numPr>
           <w:ilvl w:val="0"/>
-          <w:numId w:val="8"/>
+          <w:numId w:val="11"/>
         </w:numPr>
       </w:pPr>
-      <w:bookmarkStart w:id="18" w:name="_Toc63"/>
+      <w:bookmarkStart w:id="33" w:name="_Toc19"/>
+      <w:bookmarkStart w:id="34" w:name="_Toc419871977"/>
       <w:r>
         <w:lastRenderedPageBreak/>
         <w:t>Supporting Information</w:t>
       </w:r>
-      <w:bookmarkEnd w:id="18"/>
+      <w:bookmarkEnd w:id="33"/>
+      <w:bookmarkEnd w:id="34"/>
     </w:p>
     <w:p>
       <w:pPr>
         <w:pStyle w:val="Heading2"/>
         <w:numPr>
           <w:ilvl w:val="1"/>
-          <w:numId w:val="8"/>
+          <w:numId w:val="11"/>
         </w:numPr>
       </w:pPr>
-      <w:bookmarkStart w:id="19" w:name="_Toc64"/>
+      <w:bookmarkStart w:id="35" w:name="_Toc20"/>
+      <w:bookmarkStart w:id="36" w:name="_Toc419871978"/>
       <w:r>
         <w:t>Called Activities</w:t>
       </w:r>
-      <w:bookmarkEnd w:id="19"/>
+      <w:bookmarkEnd w:id="35"/>
+      <w:bookmarkEnd w:id="36"/>
     </w:p>
     <w:p>
       <w:pPr>
         <w:pStyle w:val="Heading3"/>
         <w:numPr>
           <w:ilvl w:val="2"/>
-          <w:numId w:val="8"/>
+          <w:numId w:val="11"/>
         </w:numPr>
       </w:pPr>
-      <w:bookmarkStart w:id="20" w:name="_Toc65"/>
+      <w:bookmarkStart w:id="37" w:name="_Toc21"/>
+      <w:bookmarkStart w:id="38" w:name="_Toc419871979"/>
       <w:r>
         <w:t>Measure a Change Impact</w:t>
       </w:r>
-      <w:bookmarkEnd w:id="20"/>
+      <w:bookmarkEnd w:id="37"/>
+      <w:bookmarkEnd w:id="38"/>
     </w:p>
     <w:p>
       <w:pPr>
@@ -3952,10 +3971,10 @@
           <w:noProof/>
         </w:rPr>
         <w:drawing>
-          <wp:inline distT="0" distB="0" distL="0" distR="0" wp14:anchorId="421BBF4D" wp14:editId="3D86B1C2">
+          <wp:inline distT="0" distB="0" distL="0" distR="0" wp14:anchorId="11C0FBAE" wp14:editId="33840160">
             <wp:extent cx="4532350" cy="6380493"/>
             <wp:effectExtent l="19050" t="0" r="0" b="0"/>
-            <wp:docPr id="18" name="GUID 1e7d1c8e-daff-4f7c-b0d7-63a5a95e1d10.emf" descr="C:\Users\John\Documents\SystemModeling\RhapsodyAdd-ins\DocGen/figures/GUID 1e7d1c8e-daff-4f7c-b0d7-63a5a95e1d10.emf"/>
+            <wp:docPr id="5" name="GUID 1e7d1c8e-daff-4f7c-b0d7-63a5a95e1d10.emf" descr="C:\Users\John\Documents\SystemModeling\RhapsodyAdd-ins\DocGen/figures/GUID 1e7d1c8e-daff-4f7c-b0d7-63a5a95e1d10.emf"/>
             <wp:cNvGraphicFramePr>
               <a:graphicFrameLocks xmlns:a="http://schemas.openxmlformats.org/drawingml/2006/main" noChangeAspect="1"/>
             </wp:cNvGraphicFramePr>
@@ -3963,7 +3982,7 @@
               <a:graphicData uri="http://schemas.openxmlformats.org/drawingml/2006/picture">
                 <pic:pic xmlns:pic="http://schemas.openxmlformats.org/drawingml/2006/picture">
                   <pic:nvPicPr>
-                    <pic:cNvPr id="18" name="GUID 1e7d1c8e-daff-4f7c-b0d7-63a5a95e1d10.emf" descr="C:\Users\John\Documents\SystemModeling\RhapsodyAdd-ins\DocGen/figures/GUID 1e7d1c8e-daff-4f7c-b0d7-63a5a95e1d10.emf"/>
+                    <pic:cNvPr id="5" name="GUID 1e7d1c8e-daff-4f7c-b0d7-63a5a95e1d10.emf" descr="C:\Users\John\Documents\SystemModeling\RhapsodyAdd-ins\DocGen/figures/GUID 1e7d1c8e-daff-4f7c-b0d7-63a5a95e1d10.emf"/>
                     <pic:cNvPicPr>
                       <a:picLocks noChangeAspect="1" noChangeArrowheads="1"/>
                     </pic:cNvPicPr>
@@ -4002,7 +4021,8 @@
       <w:pPr>
         <w:pStyle w:val="Caption"/>
       </w:pPr>
-      <w:bookmarkStart w:id="21" w:name="_Toc66"/>
+      <w:bookmarkStart w:id="39" w:name="_Toc22"/>
+      <w:bookmarkStart w:id="40" w:name="_Toc419871992"/>
       <w:r>
         <w:t xml:space="preserve">Figure </w:t>
       </w:r>
@@ -4027,22 +4047,25 @@
       <w:r>
         <w:t>: Measure a Change Impact</w:t>
       </w:r>
-      <w:bookmarkEnd w:id="21"/>
+      <w:bookmarkEnd w:id="39"/>
+      <w:bookmarkEnd w:id="40"/>
     </w:p>
     <w:p>
       <w:pPr>
         <w:pStyle w:val="Heading3"/>
         <w:numPr>
           <w:ilvl w:val="2"/>
-          <w:numId w:val="8"/>
+          <w:numId w:val="11"/>
         </w:numPr>
       </w:pPr>
-      <w:bookmarkStart w:id="22" w:name="_Toc67"/>
+      <w:bookmarkStart w:id="41" w:name="_Toc23"/>
+      <w:bookmarkStart w:id="42" w:name="_Toc419871980"/>
       <w:r>
         <w:lastRenderedPageBreak/>
         <w:t>Conduct a Review</w:t>
       </w:r>
-      <w:bookmarkEnd w:id="22"/>
+      <w:bookmarkEnd w:id="41"/>
+      <w:bookmarkEnd w:id="42"/>
     </w:p>
     <w:p>
       <w:pPr>
@@ -4053,10 +4076,10 @@
           <w:noProof/>
         </w:rPr>
         <w:drawing>
-          <wp:inline distT="0" distB="0" distL="0" distR="0" wp14:anchorId="735E2F92" wp14:editId="7F53FAE8">
+          <wp:inline distT="0" distB="0" distL="0" distR="0" wp14:anchorId="6A359E6F" wp14:editId="260BEB02">
             <wp:extent cx="4341668" cy="5984462"/>
             <wp:effectExtent l="19050" t="0" r="0" b="0"/>
-            <wp:docPr id="19" name="GUID a7e59ec1-e430-42fc-953b-a3835d243dcf.emf" descr="C:\Users\John\Documents\SystemModeling\RhapsodyAdd-ins\DocGen/figures/GUID a7e59ec1-e430-42fc-953b-a3835d243dcf.emf"/>
+            <wp:docPr id="6" name="GUID a7e59ec1-e430-42fc-953b-a3835d243dcf.emf" descr="C:\Users\John\Documents\SystemModeling\RhapsodyAdd-ins\DocGen/figures/GUID a7e59ec1-e430-42fc-953b-a3835d243dcf.emf"/>
             <wp:cNvGraphicFramePr>
               <a:graphicFrameLocks xmlns:a="http://schemas.openxmlformats.org/drawingml/2006/main" noChangeAspect="1"/>
             </wp:cNvGraphicFramePr>
@@ -4064,7 +4087,7 @@
               <a:graphicData uri="http://schemas.openxmlformats.org/drawingml/2006/picture">
                 <pic:pic xmlns:pic="http://schemas.openxmlformats.org/drawingml/2006/picture">
                   <pic:nvPicPr>
-                    <pic:cNvPr id="19" name="GUID a7e59ec1-e430-42fc-953b-a3835d243dcf.emf" descr="C:\Users\John\Documents\SystemModeling\RhapsodyAdd-ins\DocGen/figures/GUID a7e59ec1-e430-42fc-953b-a3835d243dcf.emf"/>
+                    <pic:cNvPr id="6" name="GUID a7e59ec1-e430-42fc-953b-a3835d243dcf.emf" descr="C:\Users\John\Documents\SystemModeling\RhapsodyAdd-ins\DocGen/figures/GUID a7e59ec1-e430-42fc-953b-a3835d243dcf.emf"/>
                     <pic:cNvPicPr>
                       <a:picLocks noChangeAspect="1" noChangeArrowheads="1"/>
                     </pic:cNvPicPr>
@@ -4103,7 +4126,8 @@
       <w:pPr>
         <w:pStyle w:val="Caption"/>
       </w:pPr>
-      <w:bookmarkStart w:id="23" w:name="_Toc68"/>
+      <w:bookmarkStart w:id="43" w:name="_Toc24"/>
+      <w:bookmarkStart w:id="44" w:name="_Toc419871993"/>
       <w:r>
         <w:t xml:space="preserve">Figure </w:t>
       </w:r>
@@ -4128,22 +4152,25 @@
       <w:r>
         <w:t>: Conduct a Review</w:t>
       </w:r>
-      <w:bookmarkEnd w:id="23"/>
+      <w:bookmarkEnd w:id="43"/>
+      <w:bookmarkEnd w:id="44"/>
     </w:p>
     <w:p>
       <w:pPr>
         <w:pStyle w:val="Heading3"/>
         <w:numPr>
           <w:ilvl w:val="2"/>
-          <w:numId w:val="8"/>
+          <w:numId w:val="11"/>
         </w:numPr>
       </w:pPr>
-      <w:bookmarkStart w:id="24" w:name="_Toc69"/>
+      <w:bookmarkStart w:id="45" w:name="_Toc25"/>
+      <w:bookmarkStart w:id="46" w:name="_Toc419871981"/>
       <w:r>
         <w:lastRenderedPageBreak/>
         <w:t>Import Reference Material</w:t>
       </w:r>
-      <w:bookmarkEnd w:id="24"/>
+      <w:bookmarkEnd w:id="45"/>
+      <w:bookmarkEnd w:id="46"/>
     </w:p>
     <w:p>
       <w:pPr>
@@ -4154,10 +4181,10 @@
           <w:noProof/>
         </w:rPr>
         <w:drawing>
-          <wp:inline distT="0" distB="0" distL="0" distR="0" wp14:anchorId="53CD94AF" wp14:editId="10CDE7E7">
-            <wp:extent cx="6562725" cy="3793275"/>
+          <wp:inline distT="0" distB="0" distL="0" distR="0" wp14:anchorId="324367AC" wp14:editId="5EECF0F2">
+            <wp:extent cx="6528816" cy="3767328"/>
             <wp:effectExtent l="0" t="0" r="0" b="0"/>
-            <wp:docPr id="20" name="GUID 930d645d-66cc-4b0c-807f-82e1c4e43798.emf" descr="C:\Users\John\Documents\SystemModeling\RhapsodyAdd-ins\DocGen/figures/GUID 930d645d-66cc-4b0c-807f-82e1c4e43798.emf"/>
+            <wp:docPr id="7" name="GUID 930d645d-66cc-4b0c-807f-82e1c4e43798.emf" descr="C:\Users\John\Documents\SystemModeling\RhapsodyAdd-ins\DocGen/figures/GUID 930d645d-66cc-4b0c-807f-82e1c4e43798.emf"/>
             <wp:cNvGraphicFramePr>
               <a:graphicFrameLocks xmlns:a="http://schemas.openxmlformats.org/drawingml/2006/main" noChangeAspect="1"/>
             </wp:cNvGraphicFramePr>
@@ -4165,7 +4192,7 @@
               <a:graphicData uri="http://schemas.openxmlformats.org/drawingml/2006/picture">
                 <pic:pic xmlns:pic="http://schemas.openxmlformats.org/drawingml/2006/picture">
                   <pic:nvPicPr>
-                    <pic:cNvPr id="20" name="GUID 930d645d-66cc-4b0c-807f-82e1c4e43798.emf" descr="C:\Users\John\Documents\SystemModeling\RhapsodyAdd-ins\DocGen/figures/GUID 930d645d-66cc-4b0c-807f-82e1c4e43798.emf"/>
+                    <pic:cNvPr id="7" name="GUID 930d645d-66cc-4b0c-807f-82e1c4e43798.emf" descr="C:\Users\John\Documents\SystemModeling\RhapsodyAdd-ins\DocGen/figures/GUID 930d645d-66cc-4b0c-807f-82e1c4e43798.emf"/>
                     <pic:cNvPicPr>
                       <a:picLocks noChangeAspect="1" noChangeArrowheads="1"/>
                     </pic:cNvPicPr>
@@ -4180,7 +4207,7 @@
                   <pic:spPr bwMode="auto">
                     <a:xfrm>
                       <a:off x="0" y="0"/>
-                      <a:ext cx="6568002" cy="3796325"/>
+                      <a:ext cx="6528816" cy="3767328"/>
                     </a:xfrm>
                     <a:prstGeom prst="rect">
                       <a:avLst/>
@@ -4204,7 +4231,8 @@
       <w:pPr>
         <w:pStyle w:val="Caption"/>
       </w:pPr>
-      <w:bookmarkStart w:id="25" w:name="_Toc70"/>
+      <w:bookmarkStart w:id="47" w:name="_Toc26"/>
+      <w:bookmarkStart w:id="48" w:name="_Toc419871994"/>
       <w:r>
         <w:t xml:space="preserve">Figure </w:t>
       </w:r>
@@ -4229,22 +4257,25 @@
       <w:r>
         <w:t>: Import Reference Material</w:t>
       </w:r>
-      <w:bookmarkEnd w:id="25"/>
+      <w:bookmarkEnd w:id="47"/>
+      <w:bookmarkEnd w:id="48"/>
     </w:p>
     <w:p>
       <w:pPr>
         <w:pStyle w:val="Heading3"/>
         <w:numPr>
           <w:ilvl w:val="2"/>
-          <w:numId w:val="8"/>
+          <w:numId w:val="11"/>
         </w:numPr>
       </w:pPr>
-      <w:bookmarkStart w:id="26" w:name="_Toc73"/>
+      <w:bookmarkStart w:id="49" w:name="_Toc29"/>
+      <w:bookmarkStart w:id="50" w:name="_Toc419871982"/>
       <w:r>
         <w:lastRenderedPageBreak/>
         <w:t>Analyze Requirements</w:t>
       </w:r>
-      <w:bookmarkEnd w:id="26"/>
+      <w:bookmarkEnd w:id="49"/>
+      <w:bookmarkEnd w:id="50"/>
     </w:p>
     <w:p>
       <w:pPr>
@@ -4255,10 +4286,10 @@
           <w:noProof/>
         </w:rPr>
         <w:drawing>
-          <wp:inline distT="0" distB="0" distL="0" distR="0" wp14:anchorId="464632BA" wp14:editId="0E14F10D">
-            <wp:extent cx="5962650" cy="8010103"/>
+          <wp:inline distT="0" distB="0" distL="0" distR="0" wp14:anchorId="42E46E59" wp14:editId="506A1E87">
+            <wp:extent cx="5678424" cy="7626096"/>
             <wp:effectExtent l="0" t="0" r="0" b="0"/>
-            <wp:docPr id="22" name="GUID 59dae7a5-e6f9-49b1-b635-8e38a589b381.emf" descr="C:\Users\John\Documents\SystemModeling\RhapsodyAdd-ins\DocGen/figures/GUID 59dae7a5-e6f9-49b1-b635-8e38a589b381.emf"/>
+            <wp:docPr id="9" name="GUID 59dae7a5-e6f9-49b1-b635-8e38a589b381.emf" descr="C:\Users\John\Documents\SystemModeling\RhapsodyAdd-ins\DocGen/figures/GUID 59dae7a5-e6f9-49b1-b635-8e38a589b381.emf"/>
             <wp:cNvGraphicFramePr>
               <a:graphicFrameLocks xmlns:a="http://schemas.openxmlformats.org/drawingml/2006/main" noChangeAspect="1"/>
             </wp:cNvGraphicFramePr>
@@ -4266,7 +4297,7 @@
               <a:graphicData uri="http://schemas.openxmlformats.org/drawingml/2006/picture">
                 <pic:pic xmlns:pic="http://schemas.openxmlformats.org/drawingml/2006/picture">
                   <pic:nvPicPr>
-                    <pic:cNvPr id="22" name="GUID 59dae7a5-e6f9-49b1-b635-8e38a589b381.emf" descr="C:\Users\John\Documents\SystemModeling\RhapsodyAdd-ins\DocGen/figures/GUID 59dae7a5-e6f9-49b1-b635-8e38a589b381.emf"/>
+                    <pic:cNvPr id="9" name="GUID 59dae7a5-e6f9-49b1-b635-8e38a589b381.emf" descr="C:\Users\John\Documents\SystemModeling\RhapsodyAdd-ins\DocGen/figures/GUID 59dae7a5-e6f9-49b1-b635-8e38a589b381.emf"/>
                     <pic:cNvPicPr>
                       <a:picLocks noChangeAspect="1" noChangeArrowheads="1"/>
                     </pic:cNvPicPr>
@@ -4281,7 +4312,7 @@
                   <pic:spPr bwMode="auto">
                     <a:xfrm>
                       <a:off x="0" y="0"/>
-                      <a:ext cx="5967696" cy="8016882"/>
+                      <a:ext cx="5678424" cy="7626096"/>
                     </a:xfrm>
                     <a:prstGeom prst="rect">
                       <a:avLst/>
@@ -4305,9 +4336,9 @@
       <w:pPr>
         <w:pStyle w:val="Caption"/>
       </w:pPr>
-      <w:bookmarkStart w:id="27" w:name="_Toc74"/>
-      <w:r>
-        <w:lastRenderedPageBreak/>
+      <w:bookmarkStart w:id="51" w:name="_Toc30"/>
+      <w:bookmarkStart w:id="52" w:name="_Toc419871995"/>
+      <w:r>
         <w:t xml:space="preserve">Figure </w:t>
       </w:r>
       <w:r>
@@ -4323,7 +4354,7 @@
         <w:rPr>
           <w:noProof/>
         </w:rPr>
-        <w:t>9</w:t>
+        <w:t>8</w:t>
       </w:r>
       <w:r>
         <w:fldChar w:fldCharType="end"/>
@@ -4331,21 +4362,25 @@
       <w:r>
         <w:t>: Analyze Requirements</w:t>
       </w:r>
-      <w:bookmarkEnd w:id="27"/>
+      <w:bookmarkEnd w:id="51"/>
+      <w:bookmarkEnd w:id="52"/>
     </w:p>
     <w:p>
       <w:pPr>
         <w:pStyle w:val="Heading3"/>
         <w:numPr>
           <w:ilvl w:val="2"/>
-          <w:numId w:val="8"/>
+          <w:numId w:val="11"/>
         </w:numPr>
       </w:pPr>
-      <w:bookmarkStart w:id="28" w:name="_Toc75"/>
-      <w:r>
+      <w:bookmarkStart w:id="53" w:name="_Toc31"/>
+      <w:bookmarkStart w:id="54" w:name="_Toc419871983"/>
+      <w:r>
+        <w:lastRenderedPageBreak/>
         <w:t>Categorize Requirements</w:t>
       </w:r>
-      <w:bookmarkEnd w:id="28"/>
+      <w:bookmarkEnd w:id="53"/>
+      <w:bookmarkEnd w:id="54"/>
     </w:p>
     <w:p>
       <w:pPr>
@@ -4356,10 +4391,10 @@
           <w:noProof/>
         </w:rPr>
         <w:drawing>
-          <wp:inline distT="0" distB="0" distL="0" distR="0" wp14:anchorId="54702D47" wp14:editId="6E85E76A">
+          <wp:inline distT="0" distB="0" distL="0" distR="0" wp14:anchorId="122204DA" wp14:editId="3E20D093">
             <wp:extent cx="4341668" cy="3681617"/>
             <wp:effectExtent l="19050" t="0" r="0" b="0"/>
-            <wp:docPr id="23" name="GUID c24d54db-29da-4e15-9d6b-3fec7f2302dc.emf" descr="C:\Users\John\Documents\SystemModeling\RhapsodyAdd-ins\DocGen/figures/GUID c24d54db-29da-4e15-9d6b-3fec7f2302dc.emf"/>
+            <wp:docPr id="10" name="GUID c24d54db-29da-4e15-9d6b-3fec7f2302dc.emf" descr="C:\Users\John\Documents\SystemModeling\RhapsodyAdd-ins\DocGen/figures/GUID c24d54db-29da-4e15-9d6b-3fec7f2302dc.emf"/>
             <wp:cNvGraphicFramePr>
               <a:graphicFrameLocks xmlns:a="http://schemas.openxmlformats.org/drawingml/2006/main" noChangeAspect="1"/>
             </wp:cNvGraphicFramePr>
@@ -4367,7 +4402,7 @@
               <a:graphicData uri="http://schemas.openxmlformats.org/drawingml/2006/picture">
                 <pic:pic xmlns:pic="http://schemas.openxmlformats.org/drawingml/2006/picture">
                   <pic:nvPicPr>
-                    <pic:cNvPr id="23" name="GUID c24d54db-29da-4e15-9d6b-3fec7f2302dc.emf" descr="C:\Users\John\Documents\SystemModeling\RhapsodyAdd-ins\DocGen/figures/GUID c24d54db-29da-4e15-9d6b-3fec7f2302dc.emf"/>
+                    <pic:cNvPr id="10" name="GUID c24d54db-29da-4e15-9d6b-3fec7f2302dc.emf" descr="C:\Users\John\Documents\SystemModeling\RhapsodyAdd-ins\DocGen/figures/GUID c24d54db-29da-4e15-9d6b-3fec7f2302dc.emf"/>
                     <pic:cNvPicPr>
                       <a:picLocks noChangeAspect="1" noChangeArrowheads="1"/>
                     </pic:cNvPicPr>
@@ -4406,7 +4441,8 @@
       <w:pPr>
         <w:pStyle w:val="Caption"/>
       </w:pPr>
-      <w:bookmarkStart w:id="29" w:name="_Toc76"/>
+      <w:bookmarkStart w:id="55" w:name="_Toc32"/>
+      <w:bookmarkStart w:id="56" w:name="_Toc419871996"/>
       <w:r>
         <w:t xml:space="preserve">Figure </w:t>
       </w:r>
@@ -4423,7 +4459,7 @@
         <w:rPr>
           <w:noProof/>
         </w:rPr>
-        <w:t>10</w:t>
+        <w:t>9</w:t>
       </w:r>
       <w:r>
         <w:fldChar w:fldCharType="end"/>
@@ -4431,22 +4467,30 @@
       <w:r>
         <w:t>: Categorize Requirements</w:t>
       </w:r>
-      <w:bookmarkEnd w:id="29"/>
+      <w:bookmarkEnd w:id="55"/>
+      <w:bookmarkEnd w:id="56"/>
+    </w:p>
+    <w:p>
+      <w:pPr>
+        <w:pStyle w:val="Caption"/>
+      </w:pPr>
     </w:p>
     <w:p>
       <w:pPr>
         <w:pStyle w:val="Heading3"/>
         <w:numPr>
           <w:ilvl w:val="2"/>
-          <w:numId w:val="8"/>
+          <w:numId w:val="11"/>
         </w:numPr>
       </w:pPr>
-      <w:bookmarkStart w:id="30" w:name="_Toc81"/>
+      <w:bookmarkStart w:id="57" w:name="_Toc37"/>
+      <w:bookmarkStart w:id="58" w:name="_Toc419871984"/>
       <w:r>
         <w:lastRenderedPageBreak/>
         <w:t>Add Requirement</w:t>
       </w:r>
-      <w:bookmarkEnd w:id="30"/>
+      <w:bookmarkEnd w:id="57"/>
+      <w:bookmarkEnd w:id="58"/>
     </w:p>
     <w:p>
       <w:pPr>
@@ -4457,10 +4501,10 @@
           <w:noProof/>
         </w:rPr>
         <w:drawing>
-          <wp:inline distT="0" distB="0" distL="0" distR="0" wp14:anchorId="220BB98E" wp14:editId="36DA53BA">
+          <wp:inline distT="0" distB="0" distL="0" distR="0" wp14:anchorId="0BEE65C8" wp14:editId="53C35CFB">
             <wp:extent cx="4341668" cy="5764445"/>
             <wp:effectExtent l="19050" t="0" r="0" b="0"/>
-            <wp:docPr id="26" name="GUID 019cc23c-e015-41a0-bccc-ecb90ef35590.emf" descr="C:\Users\John\Documents\SystemModeling\RhapsodyAdd-ins\DocGen/figures/GUID 019cc23c-e015-41a0-bccc-ecb90ef35590.emf"/>
+            <wp:docPr id="13" name="GUID 019cc23c-e015-41a0-bccc-ecb90ef35590.emf" descr="C:\Users\John\Documents\SystemModeling\RhapsodyAdd-ins\DocGen/figures/GUID 019cc23c-e015-41a0-bccc-ecb90ef35590.emf"/>
             <wp:cNvGraphicFramePr>
               <a:graphicFrameLocks xmlns:a="http://schemas.openxmlformats.org/drawingml/2006/main" noChangeAspect="1"/>
             </wp:cNvGraphicFramePr>
@@ -4468,7 +4512,7 @@
               <a:graphicData uri="http://schemas.openxmlformats.org/drawingml/2006/picture">
                 <pic:pic xmlns:pic="http://schemas.openxmlformats.org/drawingml/2006/picture">
                   <pic:nvPicPr>
-                    <pic:cNvPr id="26" name="GUID 019cc23c-e015-41a0-bccc-ecb90ef35590.emf" descr="C:\Users\John\Documents\SystemModeling\RhapsodyAdd-ins\DocGen/figures/GUID 019cc23c-e015-41a0-bccc-ecb90ef35590.emf"/>
+                    <pic:cNvPr id="13" name="GUID 019cc23c-e015-41a0-bccc-ecb90ef35590.emf" descr="C:\Users\John\Documents\SystemModeling\RhapsodyAdd-ins\DocGen/figures/GUID 019cc23c-e015-41a0-bccc-ecb90ef35590.emf"/>
                     <pic:cNvPicPr>
                       <a:picLocks noChangeAspect="1" noChangeArrowheads="1"/>
                     </pic:cNvPicPr>
@@ -4507,7 +4551,8 @@
       <w:pPr>
         <w:pStyle w:val="Caption"/>
       </w:pPr>
-      <w:bookmarkStart w:id="31" w:name="_Toc82"/>
+      <w:bookmarkStart w:id="59" w:name="_Toc38"/>
+      <w:bookmarkStart w:id="60" w:name="_Toc419871997"/>
       <w:r>
         <w:t xml:space="preserve">Figure </w:t>
       </w:r>
@@ -4524,7 +4569,7 @@
         <w:rPr>
           <w:noProof/>
         </w:rPr>
-        <w:t>13</w:t>
+        <w:t>10</w:t>
       </w:r>
       <w:r>
         <w:fldChar w:fldCharType="end"/>
@@ -4532,7 +4577,8 @@
       <w:r>
         <w:t>: Add Requirement</w:t>
       </w:r>
-      <w:bookmarkEnd w:id="31"/>
+      <w:bookmarkEnd w:id="59"/>
+      <w:bookmarkEnd w:id="60"/>
     </w:p>
     <w:p>
       <w:pPr>
@@ -4545,7 +4591,7 @@
           <w:szCs w:val="26"/>
         </w:rPr>
       </w:pPr>
-      <w:bookmarkStart w:id="32" w:name="_Toc83"/>
+      <w:bookmarkStart w:id="61" w:name="_Toc41"/>
       <w:r>
         <w:br w:type="page"/>
       </w:r>
@@ -4555,20 +4601,23 @@
         <w:pStyle w:val="Heading2"/>
         <w:numPr>
           <w:ilvl w:val="1"/>
-          <w:numId w:val="8"/>
+          <w:numId w:val="11"/>
         </w:numPr>
       </w:pPr>
+      <w:bookmarkStart w:id="62" w:name="_Toc419871985"/>
       <w:r>
         <w:lastRenderedPageBreak/>
         <w:t>Table of Definitions</w:t>
       </w:r>
-      <w:bookmarkEnd w:id="32"/>
+      <w:bookmarkEnd w:id="61"/>
+      <w:bookmarkEnd w:id="62"/>
     </w:p>
     <w:p>
       <w:pPr>
         <w:pStyle w:val="Caption"/>
       </w:pPr>
-      <w:bookmarkStart w:id="33" w:name="_Toc84"/>
+      <w:bookmarkStart w:id="63" w:name="_Toc42"/>
+      <w:bookmarkStart w:id="64" w:name="_Toc419871998"/>
       <w:r>
         <w:t xml:space="preserve">Table </w:t>
       </w:r>
@@ -4593,18 +4642,19 @@
       <w:r>
         <w:t>: Definition of Terms</w:t>
       </w:r>
-      <w:bookmarkEnd w:id="33"/>
+      <w:bookmarkEnd w:id="63"/>
+      <w:bookmarkEnd w:id="64"/>
     </w:p>
     <w:tbl>
       <w:tblPr>
         <w:tblStyle w:val="TableGrid"/>
-        <w:tblW w:w="5000" w:type="pct"/>
+        <w:tblW w:w="4884" w:type="pct"/>
         <w:jc w:val="center"/>
         <w:tblLook w:val="04A0" w:firstRow="1" w:lastRow="0" w:firstColumn="1" w:lastColumn="0" w:noHBand="0" w:noVBand="1"/>
       </w:tblPr>
       <w:tblGrid>
-        <w:gridCol w:w="1787"/>
-        <w:gridCol w:w="6523"/>
+        <w:gridCol w:w="1772"/>
+        <w:gridCol w:w="6321"/>
         <w:gridCol w:w="1040"/>
       </w:tblGrid>
       <w:tr>
@@ -4616,7 +4666,6 @@
         <w:tc>
           <w:tcPr>
             <w:tcW w:w="0" w:type="auto"/>
-            <w:vMerge w:val="restart"/>
           </w:tcPr>
           <w:p>
             <w:pPr>
@@ -4636,7 +4685,6 @@
         <w:tc>
           <w:tcPr>
             <w:tcW w:w="0" w:type="auto"/>
-            <w:vMerge w:val="restart"/>
           </w:tcPr>
           <w:p>
             <w:pPr>
@@ -4656,7 +4704,6 @@
         <w:tc>
           <w:tcPr>
             <w:tcW w:w="0" w:type="auto"/>
-            <w:vMerge w:val="restart"/>
           </w:tcPr>
           <w:p>
             <w:pPr>
@@ -4682,35 +4729,45 @@
         <w:tc>
           <w:tcPr>
             <w:tcW w:w="0" w:type="auto"/>
-            <w:vMerge w:val="restart"/>
-          </w:tcPr>
-          <w:p>
-            <w:pPr>
-              <w:jc w:val="left"/>
-            </w:pPr>
-            <w:r>
-              <w:t>Stakeholder Requirements Traceability</w:t>
-            </w:r>
-          </w:p>
-        </w:tc>
-        <w:tc>
-          <w:tcPr>
-            <w:tcW w:w="0" w:type="auto"/>
-            <w:vMerge w:val="restart"/>
-          </w:tcPr>
-          <w:p>
-            <w:pPr>
-              <w:jc w:val="left"/>
-            </w:pPr>
-            <w:r>
-              <w:t>All stakeholder requirements should have bidirectional traceability, including to their source, such as the source document or the stakeholder need. [2] (section 4.1)</w:t>
-            </w:r>
-          </w:p>
-        </w:tc>
-        <w:tc>
-          <w:tcPr>
-            <w:tcW w:w="0" w:type="auto"/>
-            <w:vMerge w:val="restart"/>
+          </w:tcPr>
+          <w:p>
+            <w:pPr>
+              <w:jc w:val="left"/>
+            </w:pPr>
+            <w:r>
+              <w:t>Acquirer</w:t>
+            </w:r>
+          </w:p>
+        </w:tc>
+        <w:tc>
+          <w:tcPr>
+            <w:tcW w:w="0" w:type="auto"/>
+          </w:tcPr>
+          <w:p>
+            <w:pPr>
+              <w:jc w:val="left"/>
+            </w:pPr>
+            <w:r>
+              <w:t>The stakeholder that acquires or procures a product or service from a supplier. [2]</w:t>
+            </w:r>
+          </w:p>
+          <w:p>
+            <w:pPr>
+              <w:jc w:val="left"/>
+            </w:pPr>
+          </w:p>
+          <w:p>
+            <w:pPr>
+              <w:jc w:val="left"/>
+            </w:pPr>
+            <w:r>
+              <w:t>SEBoK Definition [3]</w:t>
+            </w:r>
+          </w:p>
+        </w:tc>
+        <w:tc>
+          <w:tcPr>
+            <w:tcW w:w="0" w:type="auto"/>
           </w:tcPr>
           <w:p>
             <w:pPr>
@@ -4727,35 +4784,109 @@
         <w:tc>
           <w:tcPr>
             <w:tcW w:w="0" w:type="auto"/>
-            <w:vMerge w:val="restart"/>
-          </w:tcPr>
-          <w:p>
-            <w:pPr>
-              <w:jc w:val="left"/>
-            </w:pPr>
-            <w:r>
-              <w:t>Concept of Deployment</w:t>
-            </w:r>
-          </w:p>
-        </w:tc>
-        <w:tc>
-          <w:tcPr>
-            <w:tcW w:w="0" w:type="auto"/>
-            <w:vMerge w:val="restart"/>
-          </w:tcPr>
-          <w:p>
-            <w:pPr>
-              <w:jc w:val="left"/>
-            </w:pPr>
-            <w:r>
-              <w:t>Describes the way the system will be delivered and installed. [2] (section 4.1)</w:t>
-            </w:r>
-          </w:p>
-        </w:tc>
-        <w:tc>
-          <w:tcPr>
-            <w:tcW w:w="0" w:type="auto"/>
-            <w:vMerge w:val="restart"/>
+          </w:tcPr>
+          <w:p>
+            <w:pPr>
+              <w:jc w:val="left"/>
+            </w:pPr>
+            <w:r>
+              <w:t>Analyze Needs Controls and Enablers</w:t>
+            </w:r>
+          </w:p>
+        </w:tc>
+        <w:tc>
+          <w:tcPr>
+            <w:tcW w:w="0" w:type="auto"/>
+          </w:tcPr>
+          <w:p>
+            <w:pPr>
+              <w:jc w:val="left"/>
+            </w:pPr>
+            <w:r>
+              <w:t>A collection of artifacts that control and enable the Stakeholder Requirements Definition Process.</w:t>
+            </w:r>
+          </w:p>
+          <w:p>
+            <w:pPr>
+              <w:jc w:val="left"/>
+            </w:pPr>
+          </w:p>
+          <w:p>
+            <w:pPr>
+              <w:jc w:val="left"/>
+            </w:pPr>
+            <w:r>
+              <w:t>This includes:</w:t>
+            </w:r>
+          </w:p>
+          <w:p>
+            <w:pPr>
+              <w:jc w:val="left"/>
+            </w:pPr>
+            <w:r>
+              <w:t>Applicable Laws and Regulations</w:t>
+            </w:r>
+          </w:p>
+          <w:p>
+            <w:pPr>
+              <w:jc w:val="left"/>
+            </w:pPr>
+            <w:r>
+              <w:t>Industry Standards - relevant industry specifications and standards</w:t>
+            </w:r>
+          </w:p>
+          <w:p>
+            <w:pPr>
+              <w:jc w:val="left"/>
+            </w:pPr>
+            <w:r>
+              <w:t>Agreements - terms and conditions of the agreements</w:t>
+            </w:r>
+          </w:p>
+          <w:p>
+            <w:pPr>
+              <w:jc w:val="left"/>
+            </w:pPr>
+            <w:r>
+              <w:t>Project Procedures and Standards - including project plans</w:t>
+            </w:r>
+          </w:p>
+          <w:p>
+            <w:pPr>
+              <w:jc w:val="left"/>
+            </w:pPr>
+            <w:r>
+              <w:t>Project Directives</w:t>
+            </w:r>
+          </w:p>
+          <w:p>
+            <w:pPr>
+              <w:jc w:val="left"/>
+            </w:pPr>
+            <w:r>
+              <w:t>Organization/Enterprise Policies, Procedures, and Standards - including guidelines and reporting mechanisms</w:t>
+            </w:r>
+          </w:p>
+          <w:p>
+            <w:pPr>
+              <w:jc w:val="left"/>
+            </w:pPr>
+            <w:r>
+              <w:t>Organization/Enterprise Infrastructure</w:t>
+            </w:r>
+          </w:p>
+          <w:p>
+            <w:pPr>
+              <w:jc w:val="left"/>
+            </w:pPr>
+            <w:r>
+              <w:t>Project Infrastructure [2]  (section 4.1)</w:t>
+            </w:r>
+          </w:p>
+        </w:tc>
+        <w:tc>
+          <w:tcPr>
+            <w:tcW w:w="0" w:type="auto"/>
           </w:tcPr>
           <w:p>
             <w:pPr>
@@ -4772,43 +4903,37 @@
         <w:tc>
           <w:tcPr>
             <w:tcW w:w="0" w:type="auto"/>
-            <w:vMerge w:val="restart"/>
-          </w:tcPr>
-          <w:p>
-            <w:pPr>
-              <w:jc w:val="left"/>
-            </w:pPr>
-            <w:r>
-              <w:t>Concept of Operations</w:t>
-            </w:r>
-          </w:p>
-        </w:tc>
-        <w:tc>
-          <w:tcPr>
-            <w:tcW w:w="0" w:type="auto"/>
-            <w:vMerge w:val="restart"/>
-          </w:tcPr>
-          <w:p>
-            <w:pPr>
-              <w:jc w:val="left"/>
-            </w:pPr>
-            <w:r>
-              <w:t>Also known as "ConOps" - Describes the way the system works from the operator's perspective. The ConOps includes the user description and summarizes the needs, goals, and characteristics of the system's user community. This includes operation, maintenance, and support personnel. [2]  (section 4.1)</w:t>
-            </w:r>
-          </w:p>
-        </w:tc>
-        <w:tc>
-          <w:tcPr>
-            <w:tcW w:w="0" w:type="auto"/>
-            <w:vMerge w:val="restart"/>
-          </w:tcPr>
-          <w:p>
-            <w:pPr>
-              <w:jc w:val="left"/>
-            </w:pPr>
-            <w:r>
-              <w:t>ConOps</w:t>
-            </w:r>
+          </w:tcPr>
+          <w:p>
+            <w:pPr>
+              <w:jc w:val="left"/>
+            </w:pPr>
+            <w:r>
+              <w:t>Analyze Needs Inputs</w:t>
+            </w:r>
+          </w:p>
+        </w:tc>
+        <w:tc>
+          <w:tcPr>
+            <w:tcW w:w="0" w:type="auto"/>
+          </w:tcPr>
+          <w:p>
+            <w:pPr>
+              <w:jc w:val="left"/>
+            </w:pPr>
+            <w:r>
+              <w:t>A collection input artifacts required for the Stakeholder Requirements Definition Process. . [2]  (section 4.1)</w:t>
+            </w:r>
+          </w:p>
+        </w:tc>
+        <w:tc>
+          <w:tcPr>
+            <w:tcW w:w="0" w:type="auto"/>
+          </w:tcPr>
+          <w:p>
+            <w:pPr>
+              <w:jc w:val="left"/>
+            </w:pPr>
           </w:p>
         </w:tc>
       </w:tr>
@@ -4820,35 +4945,32 @@
         <w:tc>
           <w:tcPr>
             <w:tcW w:w="0" w:type="auto"/>
-            <w:vMerge w:val="restart"/>
-          </w:tcPr>
-          <w:p>
-            <w:pPr>
-              <w:jc w:val="left"/>
-            </w:pPr>
-            <w:r>
-              <w:t>Concept of Support</w:t>
-            </w:r>
-          </w:p>
-        </w:tc>
-        <w:tc>
-          <w:tcPr>
-            <w:tcW w:w="0" w:type="auto"/>
-            <w:vMerge w:val="restart"/>
-          </w:tcPr>
-          <w:p>
-            <w:pPr>
-              <w:jc w:val="left"/>
-            </w:pPr>
-            <w:r>
-              <w:t>Describes the desired support infrastructure and manpower considerations for maintaining the system after it is deployed. This includes specifying equipment, procedures, facilities, and operator training requirements. [2] (section 4.1)</w:t>
-            </w:r>
-          </w:p>
-        </w:tc>
-        <w:tc>
-          <w:tcPr>
-            <w:tcW w:w="0" w:type="auto"/>
-            <w:vMerge w:val="restart"/>
+          </w:tcPr>
+          <w:p>
+            <w:pPr>
+              <w:jc w:val="left"/>
+            </w:pPr>
+            <w:r>
+              <w:t>Analyze Needs Outputs</w:t>
+            </w:r>
+          </w:p>
+        </w:tc>
+        <w:tc>
+          <w:tcPr>
+            <w:tcW w:w="0" w:type="auto"/>
+          </w:tcPr>
+          <w:p>
+            <w:pPr>
+              <w:jc w:val="left"/>
+            </w:pPr>
+            <w:r>
+              <w:t>A collection of output artifacts for the Stakeholder Requirements Definition Process establish the initial set of stakeholder requirements for project scope and associated agreements. . [2]  (section 4.1)</w:t>
+            </w:r>
+          </w:p>
+        </w:tc>
+        <w:tc>
+          <w:tcPr>
+            <w:tcW w:w="0" w:type="auto"/>
           </w:tcPr>
           <w:p>
             <w:pPr>
@@ -4865,35 +4987,53 @@
         <w:tc>
           <w:tcPr>
             <w:tcW w:w="0" w:type="auto"/>
-            <w:vMerge w:val="restart"/>
-          </w:tcPr>
-          <w:p>
-            <w:pPr>
-              <w:jc w:val="left"/>
-            </w:pPr>
-            <w:r>
-              <w:t>Concept of Production</w:t>
-            </w:r>
-          </w:p>
-        </w:tc>
-        <w:tc>
-          <w:tcPr>
-            <w:tcW w:w="0" w:type="auto"/>
-            <w:vMerge w:val="restart"/>
-          </w:tcPr>
-          <w:p>
-            <w:pPr>
-              <w:jc w:val="left"/>
-            </w:pPr>
-            <w:r>
-              <w:t>Describes the way the system will be manufactured, including any hazardous materials used in the process. [2]  (section 4.1)</w:t>
-            </w:r>
-          </w:p>
-        </w:tc>
-        <w:tc>
-          <w:tcPr>
-            <w:tcW w:w="0" w:type="auto"/>
-            <w:vMerge w:val="restart"/>
+          </w:tcPr>
+          <w:p>
+            <w:pPr>
+              <w:jc w:val="left"/>
+            </w:pPr>
+            <w:r>
+              <w:t>Baseline</w:t>
+            </w:r>
+          </w:p>
+        </w:tc>
+        <w:tc>
+          <w:tcPr>
+            <w:tcW w:w="0" w:type="auto"/>
+          </w:tcPr>
+          <w:p>
+            <w:pPr>
+              <w:jc w:val="left"/>
+            </w:pPr>
+            <w:r>
+              <w:t>The gate-controlled step-by-step elaboration of business, budget, functional, performance, and physical characteristics, mutually agreed to by buyer and seller, and under formal change control.</w:t>
+            </w:r>
+          </w:p>
+          <w:p>
+            <w:pPr>
+              <w:jc w:val="left"/>
+            </w:pPr>
+            <w:r>
+              <w:t>Baselines can be modified between formal decision gates by mutual consent through the change control process. [2]</w:t>
+            </w:r>
+          </w:p>
+          <w:p>
+            <w:pPr>
+              <w:jc w:val="left"/>
+            </w:pPr>
+          </w:p>
+          <w:p>
+            <w:pPr>
+              <w:jc w:val="left"/>
+            </w:pPr>
+            <w:r>
+              <w:t>SEBoK Definition [3]</w:t>
+            </w:r>
+          </w:p>
+        </w:tc>
+        <w:tc>
+          <w:tcPr>
+            <w:tcW w:w="0" w:type="auto"/>
           </w:tcPr>
           <w:p>
             <w:pPr>
@@ -4910,42 +5050,39 @@
         <w:tc>
           <w:tcPr>
             <w:tcW w:w="0" w:type="auto"/>
-            <w:vMerge w:val="restart"/>
-          </w:tcPr>
-          <w:p>
-            <w:pPr>
-              <w:jc w:val="left"/>
-            </w:pPr>
-            <w:r>
-              <w:t>Measures of Effectiveness Needs</w:t>
-            </w:r>
-          </w:p>
-        </w:tc>
-        <w:tc>
-          <w:tcPr>
-            <w:tcW w:w="0" w:type="auto"/>
-            <w:vMerge w:val="restart"/>
-          </w:tcPr>
-          <w:p>
-            <w:pPr>
-              <w:jc w:val="left"/>
-            </w:pPr>
-            <w:r>
-              <w:t>Measures of Effectiveness (MOEs) are the "operational" measures of success that are closely related to the achievement of the mission or operational objective being evaluated, in the intended operational environment under a specified set of conditions (i.e., how well the solution achieves the intended purpose).  [2] (section 4.1)</w:t>
-            </w:r>
-          </w:p>
-        </w:tc>
-        <w:tc>
-          <w:tcPr>
-            <w:tcW w:w="0" w:type="auto"/>
-            <w:vMerge w:val="restart"/>
-          </w:tcPr>
-          <w:p>
-            <w:pPr>
-              <w:jc w:val="left"/>
-            </w:pPr>
-            <w:r>
-              <w:t>MOEs</w:t>
+          </w:tcPr>
+          <w:p>
+            <w:pPr>
+              <w:jc w:val="left"/>
+            </w:pPr>
+            <w:r>
+              <w:t>Commercial off-the-shelf</w:t>
+            </w:r>
+          </w:p>
+        </w:tc>
+        <w:tc>
+          <w:tcPr>
+            <w:tcW w:w="0" w:type="auto"/>
+          </w:tcPr>
+          <w:p>
+            <w:pPr>
+              <w:jc w:val="left"/>
+            </w:pPr>
+            <w:r>
+              <w:t>Commercial items that require no unique acquirer modifications or maintenance over the life cycle of the product to meet the needs of the procuring agency. [2]</w:t>
+            </w:r>
+          </w:p>
+        </w:tc>
+        <w:tc>
+          <w:tcPr>
+            <w:tcW w:w="0" w:type="auto"/>
+          </w:tcPr>
+          <w:p>
+            <w:pPr>
+              <w:jc w:val="left"/>
+            </w:pPr>
+            <w:r>
+              <w:t>COTS</w:t>
             </w:r>
           </w:p>
         </w:tc>
@@ -4958,35 +5095,45 @@
         <w:tc>
           <w:tcPr>
             <w:tcW w:w="0" w:type="auto"/>
-            <w:vMerge w:val="restart"/>
-          </w:tcPr>
-          <w:p>
-            <w:pPr>
-              <w:jc w:val="left"/>
-            </w:pPr>
-            <w:r>
-              <w:t>Stakeholder Requirements</w:t>
-            </w:r>
-          </w:p>
-        </w:tc>
-        <w:tc>
-          <w:tcPr>
-            <w:tcW w:w="0" w:type="auto"/>
-            <w:vMerge w:val="restart"/>
-          </w:tcPr>
-          <w:p>
-            <w:pPr>
-              <w:jc w:val="left"/>
-            </w:pPr>
-            <w:r>
-              <w:t>Formally documented and approved stakeholder requirements that will govern the project, including: required system capabilities, functions, and/or services; quality standards; and cost and schedule constraints.  [2] (section 4.1)</w:t>
-            </w:r>
-          </w:p>
-        </w:tc>
-        <w:tc>
-          <w:tcPr>
-            <w:tcW w:w="0" w:type="auto"/>
-            <w:vMerge w:val="restart"/>
+          </w:tcPr>
+          <w:p>
+            <w:pPr>
+              <w:jc w:val="left"/>
+            </w:pPr>
+            <w:r>
+              <w:t>Component</w:t>
+            </w:r>
+          </w:p>
+        </w:tc>
+        <w:tc>
+          <w:tcPr>
+            <w:tcW w:w="0" w:type="auto"/>
+          </w:tcPr>
+          <w:p>
+            <w:pPr>
+              <w:jc w:val="left"/>
+            </w:pPr>
+            <w:r>
+              <w:t>A system element comprised of multiple parts; a cleanly identified item. [2]</w:t>
+            </w:r>
+          </w:p>
+          <w:p>
+            <w:pPr>
+              <w:jc w:val="left"/>
+            </w:pPr>
+          </w:p>
+          <w:p>
+            <w:pPr>
+              <w:jc w:val="left"/>
+            </w:pPr>
+            <w:r>
+              <w:t>SEBoK Definition [3]</w:t>
+            </w:r>
+          </w:p>
+        </w:tc>
+        <w:tc>
+          <w:tcPr>
+            <w:tcW w:w="0" w:type="auto"/>
           </w:tcPr>
           <w:p>
             <w:pPr>
@@ -5003,35 +5150,32 @@
         <w:tc>
           <w:tcPr>
             <w:tcW w:w="0" w:type="auto"/>
-            <w:vMerge w:val="restart"/>
-          </w:tcPr>
-          <w:p>
-            <w:pPr>
-              <w:jc w:val="left"/>
-            </w:pPr>
-            <w:r>
-              <w:t>Validation Criteria</w:t>
-            </w:r>
-          </w:p>
-        </w:tc>
-        <w:tc>
-          <w:tcPr>
-            <w:tcW w:w="0" w:type="auto"/>
-            <w:vMerge w:val="restart"/>
-          </w:tcPr>
-          <w:p>
-            <w:pPr>
-              <w:jc w:val="left"/>
-            </w:pPr>
-            <w:r>
-              <w:t>May specify who will perform validation activities, and the environments of the system-of-interest. [2] (section 4.1)</w:t>
-            </w:r>
-          </w:p>
-        </w:tc>
-        <w:tc>
-          <w:tcPr>
-            <w:tcW w:w="0" w:type="auto"/>
-            <w:vMerge w:val="restart"/>
+          </w:tcPr>
+          <w:p>
+            <w:pPr>
+              <w:jc w:val="left"/>
+            </w:pPr>
+            <w:r>
+              <w:t>Concept of Deployment</w:t>
+            </w:r>
+          </w:p>
+        </w:tc>
+        <w:tc>
+          <w:tcPr>
+            <w:tcW w:w="0" w:type="auto"/>
+          </w:tcPr>
+          <w:p>
+            <w:pPr>
+              <w:jc w:val="left"/>
+            </w:pPr>
+            <w:r>
+              <w:t>Describes the way the system will be delivered and installed. [2] (section 4.1)</w:t>
+            </w:r>
+          </w:p>
+        </w:tc>
+        <w:tc>
+          <w:tcPr>
+            <w:tcW w:w="0" w:type="auto"/>
           </w:tcPr>
           <w:p>
             <w:pPr>
@@ -5048,40 +5192,45 @@
         <w:tc>
           <w:tcPr>
             <w:tcW w:w="0" w:type="auto"/>
-            <w:vMerge w:val="restart"/>
-          </w:tcPr>
-          <w:p>
-            <w:pPr>
-              <w:jc w:val="left"/>
-            </w:pPr>
-            <w:r>
-              <w:t>MOE Data</w:t>
-            </w:r>
-          </w:p>
-        </w:tc>
-        <w:tc>
-          <w:tcPr>
-            <w:tcW w:w="0" w:type="auto"/>
-            <w:vMerge w:val="restart"/>
-          </w:tcPr>
-          <w:p>
-            <w:pPr>
-              <w:jc w:val="left"/>
-            </w:pPr>
-            <w:r>
-              <w:t>Data provided to measure the MOEs. . [2] (section 4.1)</w:t>
-            </w:r>
-          </w:p>
-        </w:tc>
-        <w:tc>
-          <w:tcPr>
-            <w:tcW w:w="0" w:type="auto"/>
-            <w:vMerge w:val="restart"/>
-          </w:tcPr>
-          <w:p>
-            <w:pPr>
-              <w:jc w:val="left"/>
-            </w:pPr>
+          </w:tcPr>
+          <w:p>
+            <w:pPr>
+              <w:jc w:val="left"/>
+            </w:pPr>
+            <w:r>
+              <w:t>Concept of Operations</w:t>
+            </w:r>
+          </w:p>
+        </w:tc>
+        <w:tc>
+          <w:tcPr>
+            <w:tcW w:w="0" w:type="auto"/>
+          </w:tcPr>
+          <w:p>
+            <w:pPr>
+              <w:jc w:val="left"/>
+            </w:pPr>
+            <w:r>
+              <w:t xml:space="preserve">Also known as "ConOps" - Describes the way the system works from the operator's perspective. The ConOps includes the user description and summarizes the needs, goals, and characteristics of </w:t>
+            </w:r>
+            <w:r>
+              <w:lastRenderedPageBreak/>
+              <w:t>the system's user community. This includes operation, maintenance, and support personnel. [2]  (section 4.1)</w:t>
+            </w:r>
+          </w:p>
+        </w:tc>
+        <w:tc>
+          <w:tcPr>
+            <w:tcW w:w="0" w:type="auto"/>
+          </w:tcPr>
+          <w:p>
+            <w:pPr>
+              <w:jc w:val="left"/>
+            </w:pPr>
+            <w:r>
+              <w:lastRenderedPageBreak/>
+              <w:t>ConOps</w:t>
+            </w:r>
           </w:p>
         </w:tc>
       </w:tr>
@@ -5093,43 +5242,38 @@
         <w:tc>
           <w:tcPr>
             <w:tcW w:w="0" w:type="auto"/>
-            <w:vMerge w:val="restart"/>
-          </w:tcPr>
-          <w:p>
-            <w:pPr>
-              <w:jc w:val="left"/>
-            </w:pPr>
-            <w:r>
-              <w:t>Initial RVTM</w:t>
-            </w:r>
-          </w:p>
-        </w:tc>
-        <w:tc>
-          <w:tcPr>
-            <w:tcW w:w="0" w:type="auto"/>
-            <w:vMerge w:val="restart"/>
-          </w:tcPr>
-          <w:p>
-            <w:pPr>
-              <w:jc w:val="left"/>
-            </w:pPr>
-            <w:r>
-              <w:t>Initial Requirements Verification and Traceability Matrix - A list of requirements, their verification attributes, and traceability. [2] (section 4.1)</w:t>
-            </w:r>
-          </w:p>
-        </w:tc>
-        <w:tc>
-          <w:tcPr>
-            <w:tcW w:w="0" w:type="auto"/>
-            <w:vMerge w:val="restart"/>
-          </w:tcPr>
-          <w:p>
-            <w:pPr>
-              <w:jc w:val="left"/>
-            </w:pPr>
-            <w:r>
-              <w:t>I-RVTM</w:t>
-            </w:r>
+          </w:tcPr>
+          <w:p>
+            <w:pPr>
+              <w:jc w:val="left"/>
+            </w:pPr>
+            <w:r>
+              <w:lastRenderedPageBreak/>
+              <w:t>Concept of Production</w:t>
+            </w:r>
+          </w:p>
+        </w:tc>
+        <w:tc>
+          <w:tcPr>
+            <w:tcW w:w="0" w:type="auto"/>
+          </w:tcPr>
+          <w:p>
+            <w:pPr>
+              <w:jc w:val="left"/>
+            </w:pPr>
+            <w:r>
+              <w:t>Describes the way the system will be manufactured, including any hazardous materials used in the process. [2]  (section 4.1)</w:t>
+            </w:r>
+          </w:p>
+        </w:tc>
+        <w:tc>
+          <w:tcPr>
+            <w:tcW w:w="0" w:type="auto"/>
+          </w:tcPr>
+          <w:p>
+            <w:pPr>
+              <w:jc w:val="left"/>
+            </w:pPr>
           </w:p>
         </w:tc>
       </w:tr>
@@ -5141,35 +5285,32 @@
         <w:tc>
           <w:tcPr>
             <w:tcW w:w="0" w:type="auto"/>
-            <w:vMerge w:val="restart"/>
-          </w:tcPr>
-          <w:p>
-            <w:pPr>
-              <w:jc w:val="left"/>
-            </w:pPr>
-            <w:r>
-              <w:t>Analyze Needs Outputs</w:t>
-            </w:r>
-          </w:p>
-        </w:tc>
-        <w:tc>
-          <w:tcPr>
-            <w:tcW w:w="0" w:type="auto"/>
-            <w:vMerge w:val="restart"/>
-          </w:tcPr>
-          <w:p>
-            <w:pPr>
-              <w:jc w:val="left"/>
-            </w:pPr>
-            <w:r>
-              <w:t>A collection of output artifacts for the Stakeholder Requirements Definition Process establish the initial set of stakeholder requirements for project scope and associated agreements. . [2]  (section 4.1)</w:t>
-            </w:r>
-          </w:p>
-        </w:tc>
-        <w:tc>
-          <w:tcPr>
-            <w:tcW w:w="0" w:type="auto"/>
-            <w:vMerge w:val="restart"/>
+          </w:tcPr>
+          <w:p>
+            <w:pPr>
+              <w:jc w:val="left"/>
+            </w:pPr>
+            <w:r>
+              <w:t>Concept of Support</w:t>
+            </w:r>
+          </w:p>
+        </w:tc>
+        <w:tc>
+          <w:tcPr>
+            <w:tcW w:w="0" w:type="auto"/>
+          </w:tcPr>
+          <w:p>
+            <w:pPr>
+              <w:jc w:val="left"/>
+            </w:pPr>
+            <w:r>
+              <w:t>Describes the desired support infrastructure and manpower considerations for maintaining the system after it is deployed. This includes specifying equipment, procedures, facilities, and operator training requirements. [2] (section 4.1)</w:t>
+            </w:r>
+          </w:p>
+        </w:tc>
+        <w:tc>
+          <w:tcPr>
+            <w:tcW w:w="0" w:type="auto"/>
           </w:tcPr>
           <w:p>
             <w:pPr>
@@ -5186,40 +5327,48 @@
         <w:tc>
           <w:tcPr>
             <w:tcW w:w="0" w:type="auto"/>
-            <w:vMerge w:val="restart"/>
-          </w:tcPr>
-          <w:p>
-            <w:pPr>
-              <w:jc w:val="left"/>
-            </w:pPr>
-            <w:r>
-              <w:t>Analyze Needs Inputs</w:t>
-            </w:r>
-          </w:p>
-        </w:tc>
-        <w:tc>
-          <w:tcPr>
-            <w:tcW w:w="0" w:type="auto"/>
-            <w:vMerge w:val="restart"/>
-          </w:tcPr>
-          <w:p>
-            <w:pPr>
-              <w:jc w:val="left"/>
-            </w:pPr>
-            <w:r>
-              <w:t>A collection input artifacts required for the Stakeholder Requirements Definition Process. . [2]  (section 4.1)</w:t>
-            </w:r>
-          </w:p>
-        </w:tc>
-        <w:tc>
-          <w:tcPr>
-            <w:tcW w:w="0" w:type="auto"/>
-            <w:vMerge w:val="restart"/>
-          </w:tcPr>
-          <w:p>
-            <w:pPr>
-              <w:jc w:val="left"/>
-            </w:pPr>
+          </w:tcPr>
+          <w:p>
+            <w:pPr>
+              <w:jc w:val="left"/>
+            </w:pPr>
+            <w:r>
+              <w:t>Conceptual System Architecture</w:t>
+            </w:r>
+          </w:p>
+        </w:tc>
+        <w:tc>
+          <w:tcPr>
+            <w:tcW w:w="0" w:type="auto"/>
+          </w:tcPr>
+          <w:p>
+            <w:pPr>
+              <w:jc w:val="left"/>
+            </w:pPr>
+            <w:r>
+              <w:t xml:space="preserve">The Conceptual System Architecture (CSA) is an early view of the finalized system architecture and is typically captures in the proposal stage. </w:t>
+            </w:r>
+          </w:p>
+          <w:p>
+            <w:pPr>
+              <w:jc w:val="left"/>
+            </w:pPr>
+            <w:r>
+              <w:t xml:space="preserve">The CSA describes the basic concepts and approach of the actual system architecture. Typically more detail is captured in this early stage of development in aspects of the system that are perceived to contain more risk.  In a model-based environment the CSA is captured in the form of a SysML model. A document may also be generated from the CSA model to assist in the review and to help communicate to people without access to the model. </w:t>
+            </w:r>
+          </w:p>
+        </w:tc>
+        <w:tc>
+          <w:tcPr>
+            <w:tcW w:w="0" w:type="auto"/>
+          </w:tcPr>
+          <w:p>
+            <w:pPr>
+              <w:jc w:val="left"/>
+            </w:pPr>
+            <w:r>
+              <w:t>CSA</w:t>
+            </w:r>
           </w:p>
         </w:tc>
       </w:tr>
@@ -5231,40 +5380,85 @@
         <w:tc>
           <w:tcPr>
             <w:tcW w:w="0" w:type="auto"/>
-            <w:vMerge w:val="restart"/>
-          </w:tcPr>
-          <w:p>
-            <w:pPr>
-              <w:jc w:val="left"/>
-            </w:pPr>
-            <w:r>
-              <w:t>Source Documents</w:t>
-            </w:r>
-          </w:p>
-        </w:tc>
-        <w:tc>
-          <w:tcPr>
-            <w:tcW w:w="0" w:type="auto"/>
-            <w:vMerge w:val="restart"/>
-          </w:tcPr>
-          <w:p>
-            <w:pPr>
-              <w:jc w:val="left"/>
-            </w:pPr>
-            <w:r>
-              <w:t>Extract, clarify, and prioritize all of the written directives embodied in the source documents relevant to the particular stage of procurement activity. [2]  (section 4.1)</w:t>
-            </w:r>
-          </w:p>
-        </w:tc>
-        <w:tc>
-          <w:tcPr>
-            <w:tcW w:w="0" w:type="auto"/>
-            <w:vMerge w:val="restart"/>
-          </w:tcPr>
-          <w:p>
-            <w:pPr>
-              <w:jc w:val="left"/>
-            </w:pPr>
+          </w:tcPr>
+          <w:p>
+            <w:pPr>
+              <w:jc w:val="left"/>
+            </w:pPr>
+            <w:r>
+              <w:t>Configuration item</w:t>
+            </w:r>
+          </w:p>
+        </w:tc>
+        <w:tc>
+          <w:tcPr>
+            <w:tcW w:w="0" w:type="auto"/>
+          </w:tcPr>
+          <w:p>
+            <w:pPr>
+              <w:jc w:val="left"/>
+            </w:pPr>
+            <w:r>
+              <w:t>A hardware, software, or composite item at any level in the system hierarchy designated for configuration management. (The system and each of its elements are individual CIs.) CIs have four common characteristics:</w:t>
+            </w:r>
+          </w:p>
+          <w:p>
+            <w:pPr>
+              <w:jc w:val="left"/>
+            </w:pPr>
+            <w:r>
+              <w:t>1. Defined functionality,</w:t>
+            </w:r>
+          </w:p>
+          <w:p>
+            <w:pPr>
+              <w:jc w:val="left"/>
+            </w:pPr>
+            <w:r>
+              <w:t>2. Replaceable as an entity,</w:t>
+            </w:r>
+          </w:p>
+          <w:p>
+            <w:pPr>
+              <w:jc w:val="left"/>
+            </w:pPr>
+            <w:r>
+              <w:t>3. Unique specification,</w:t>
+            </w:r>
+          </w:p>
+          <w:p>
+            <w:pPr>
+              <w:jc w:val="left"/>
+            </w:pPr>
+            <w:r>
+              <w:t xml:space="preserve">4. Formal control of form, fit, and function </w:t>
+            </w:r>
+          </w:p>
+          <w:p>
+            <w:pPr>
+              <w:jc w:val="left"/>
+            </w:pPr>
+          </w:p>
+          <w:p>
+            <w:pPr>
+              <w:jc w:val="left"/>
+            </w:pPr>
+            <w:r>
+              <w:t>[2] INCOSE SE Handbook</w:t>
+            </w:r>
+          </w:p>
+        </w:tc>
+        <w:tc>
+          <w:tcPr>
+            <w:tcW w:w="0" w:type="auto"/>
+          </w:tcPr>
+          <w:p>
+            <w:pPr>
+              <w:jc w:val="left"/>
+            </w:pPr>
+            <w:r>
+              <w:t>CI</w:t>
+            </w:r>
           </w:p>
         </w:tc>
       </w:tr>
@@ -5276,35 +5470,32 @@
         <w:tc>
           <w:tcPr>
             <w:tcW w:w="0" w:type="auto"/>
-            <w:vMerge w:val="restart"/>
-          </w:tcPr>
-          <w:p>
-            <w:pPr>
-              <w:jc w:val="left"/>
-            </w:pPr>
-            <w:r>
-              <w:t>Project Constraints</w:t>
-            </w:r>
-          </w:p>
-        </w:tc>
-        <w:tc>
-          <w:tcPr>
-            <w:tcW w:w="0" w:type="auto"/>
-            <w:vMerge w:val="restart"/>
-          </w:tcPr>
-          <w:p>
-            <w:pPr>
-              <w:jc w:val="left"/>
-            </w:pPr>
-            <w:r>
-              <w:t>Includes all other constraints from the stakeholder including cost, schedule, and solution constraints. [2]  (section 4.1)</w:t>
-            </w:r>
-          </w:p>
-        </w:tc>
-        <w:tc>
-          <w:tcPr>
-            <w:tcW w:w="0" w:type="auto"/>
-            <w:vMerge w:val="restart"/>
+          </w:tcPr>
+          <w:p>
+            <w:pPr>
+              <w:jc w:val="left"/>
+            </w:pPr>
+            <w:r>
+              <w:t>Design Constraints</w:t>
+            </w:r>
+          </w:p>
+        </w:tc>
+        <w:tc>
+          <w:tcPr>
+            <w:tcW w:w="0" w:type="auto"/>
+          </w:tcPr>
+          <w:p>
+            <w:pPr>
+              <w:jc w:val="left"/>
+            </w:pPr>
+            <w:r>
+              <w:t>The boundary conditions, externally or internally imposed, for the system-of-interest within which the organization must remain when executing the processes during the concept and Development Stage. [2]</w:t>
+            </w:r>
+          </w:p>
+        </w:tc>
+        <w:tc>
+          <w:tcPr>
+            <w:tcW w:w="0" w:type="auto"/>
           </w:tcPr>
           <w:p>
             <w:pPr>
@@ -5321,113 +5512,32 @@
         <w:tc>
           <w:tcPr>
             <w:tcW w:w="0" w:type="auto"/>
-            <w:vMerge w:val="restart"/>
-          </w:tcPr>
-          <w:p>
-            <w:pPr>
-              <w:jc w:val="left"/>
-            </w:pPr>
-            <w:r>
-              <w:lastRenderedPageBreak/>
-              <w:t>Analyze Needs Controls and Enablers</w:t>
-            </w:r>
-          </w:p>
-        </w:tc>
-        <w:tc>
-          <w:tcPr>
-            <w:tcW w:w="0" w:type="auto"/>
-            <w:vMerge w:val="restart"/>
-          </w:tcPr>
-          <w:p>
-            <w:pPr>
-              <w:jc w:val="left"/>
-            </w:pPr>
-            <w:r>
-              <w:t>A collection of artifacts that control and enable the Stakeholder Requirements Definition Process.</w:t>
-            </w:r>
-          </w:p>
-          <w:p>
-            <w:pPr>
-              <w:jc w:val="left"/>
-            </w:pPr>
-          </w:p>
-          <w:p>
-            <w:pPr>
-              <w:jc w:val="left"/>
-            </w:pPr>
-            <w:r>
-              <w:t>This includes:</w:t>
-            </w:r>
-          </w:p>
-          <w:p>
-            <w:pPr>
-              <w:jc w:val="left"/>
-            </w:pPr>
-            <w:r>
-              <w:t>Applicable Laws and Regulations</w:t>
-            </w:r>
-          </w:p>
-          <w:p>
-            <w:pPr>
-              <w:jc w:val="left"/>
-            </w:pPr>
-            <w:r>
-              <w:t>Industry Standards - relevant industry specifications and standards</w:t>
-            </w:r>
-          </w:p>
-          <w:p>
-            <w:pPr>
-              <w:jc w:val="left"/>
-            </w:pPr>
-            <w:r>
-              <w:t>Agreements - terms and conditions of the agreements</w:t>
-            </w:r>
-          </w:p>
-          <w:p>
-            <w:pPr>
-              <w:jc w:val="left"/>
-            </w:pPr>
-            <w:r>
-              <w:t>Project Procedures and Standards - including project plans</w:t>
-            </w:r>
-          </w:p>
-          <w:p>
-            <w:pPr>
-              <w:jc w:val="left"/>
-            </w:pPr>
-            <w:r>
-              <w:t>Project Directives</w:t>
-            </w:r>
-          </w:p>
-          <w:p>
-            <w:pPr>
-              <w:jc w:val="left"/>
-            </w:pPr>
-            <w:r>
-              <w:t>Organization/Enterprise Policies, Procedures, and Standards - including guidelines and reporting mechanisms</w:t>
-            </w:r>
-          </w:p>
-          <w:p>
-            <w:pPr>
-              <w:jc w:val="left"/>
-            </w:pPr>
-            <w:r>
-              <w:t>Organization/Enterprise Infrastructure</w:t>
-            </w:r>
-          </w:p>
-          <w:p>
-            <w:pPr>
-              <w:jc w:val="left"/>
-            </w:pPr>
-            <w:r>
-              <w:t>Project Infrastructure [2]  (section 4.1)</w:t>
-            </w:r>
-          </w:p>
-        </w:tc>
-        <w:tc>
-          <w:tcPr>
-            <w:tcW w:w="0" w:type="auto"/>
-            <w:vMerge w:val="restart"/>
+          </w:tcPr>
+          <w:p>
+            <w:pPr>
+              <w:jc w:val="left"/>
+            </w:pPr>
+            <w:r>
+              <w:t>Element</w:t>
+            </w:r>
+          </w:p>
+        </w:tc>
+        <w:tc>
+          <w:tcPr>
+            <w:tcW w:w="0" w:type="auto"/>
+          </w:tcPr>
+          <w:p>
+            <w:pPr>
+              <w:jc w:val="left"/>
+            </w:pPr>
+            <w:r>
+              <w:t>See System element [2}</w:t>
+            </w:r>
+          </w:p>
+        </w:tc>
+        <w:tc>
+          <w:tcPr>
+            <w:tcW w:w="0" w:type="auto"/>
           </w:tcPr>
           <w:p>
             <w:pPr>
@@ -5444,35 +5554,45 @@
         <w:tc>
           <w:tcPr>
             <w:tcW w:w="0" w:type="auto"/>
-            <w:vMerge w:val="restart"/>
-          </w:tcPr>
-          <w:p>
-            <w:pPr>
-              <w:jc w:val="left"/>
-            </w:pPr>
-            <w:r>
-              <w:t>Stakeholder Needs</w:t>
-            </w:r>
-          </w:p>
-        </w:tc>
-        <w:tc>
-          <w:tcPr>
-            <w:tcW w:w="0" w:type="auto"/>
-            <w:vMerge w:val="restart"/>
-          </w:tcPr>
-          <w:p>
-            <w:pPr>
-              <w:jc w:val="left"/>
-            </w:pPr>
-            <w:r>
-              <w:t>Description of users' and other stakeholders' needs or services that the system of interest will provide. [2]  (section 4.1)</w:t>
-            </w:r>
-          </w:p>
-        </w:tc>
-        <w:tc>
-          <w:tcPr>
-            <w:tcW w:w="0" w:type="auto"/>
-            <w:vMerge w:val="restart"/>
+          </w:tcPr>
+          <w:p>
+            <w:pPr>
+              <w:jc w:val="left"/>
+            </w:pPr>
+            <w:r>
+              <w:t>Engineering Artifact</w:t>
+            </w:r>
+          </w:p>
+        </w:tc>
+        <w:tc>
+          <w:tcPr>
+            <w:tcW w:w="0" w:type="auto"/>
+          </w:tcPr>
+          <w:p>
+            <w:pPr>
+              <w:jc w:val="left"/>
+            </w:pPr>
+            <w:r>
+              <w:t>This term is used to represent any type of Engineering artifact, including a document, spreadsheet, analysis or test data and any type of model, etc.</w:t>
+            </w:r>
+          </w:p>
+          <w:p>
+            <w:pPr>
+              <w:jc w:val="left"/>
+            </w:pPr>
+          </w:p>
+          <w:p>
+            <w:pPr>
+              <w:jc w:val="left"/>
+            </w:pPr>
+            <w:r>
+              <w:t xml:space="preserve">This term is useful when a generalized behavior requires input or output data without specifying this data for a specific specialty area. </w:t>
+            </w:r>
+          </w:p>
+        </w:tc>
+        <w:tc>
+          <w:tcPr>
+            <w:tcW w:w="0" w:type="auto"/>
           </w:tcPr>
           <w:p>
             <w:pPr>
@@ -5489,51 +5609,37 @@
         <w:tc>
           <w:tcPr>
             <w:tcW w:w="0" w:type="auto"/>
-            <w:vMerge w:val="restart"/>
-          </w:tcPr>
-          <w:p>
-            <w:pPr>
-              <w:jc w:val="left"/>
-            </w:pPr>
-            <w:r>
-              <w:t>Conceptual System Architecture</w:t>
-            </w:r>
-          </w:p>
-        </w:tc>
-        <w:tc>
-          <w:tcPr>
-            <w:tcW w:w="0" w:type="auto"/>
-            <w:vMerge w:val="restart"/>
-          </w:tcPr>
-          <w:p>
-            <w:pPr>
-              <w:jc w:val="left"/>
-            </w:pPr>
-            <w:r>
-              <w:t xml:space="preserve">The Conceptual System Architecture (CSA) is an early view of the finalized system architecture and is typically captures in the proposal stage. </w:t>
-            </w:r>
-          </w:p>
-          <w:p>
-            <w:pPr>
-              <w:jc w:val="left"/>
-            </w:pPr>
-            <w:r>
-              <w:t xml:space="preserve">The CSA describes the basic concepts and approach of the actual system architecture. Typically more detail is captured in this early stage of development in aspects of the system that are perceived to contain more risk.  In a model-based environment the CSA is captured in the form of a SysML model. A document may also be generated from the CSA model to assist in the review and to help communicate to people without access to the model. </w:t>
-            </w:r>
-          </w:p>
-        </w:tc>
-        <w:tc>
-          <w:tcPr>
-            <w:tcW w:w="0" w:type="auto"/>
-            <w:vMerge w:val="restart"/>
-          </w:tcPr>
-          <w:p>
-            <w:pPr>
-              <w:jc w:val="left"/>
-            </w:pPr>
-            <w:r>
-              <w:t>CSA</w:t>
-            </w:r>
+          </w:tcPr>
+          <w:p>
+            <w:pPr>
+              <w:jc w:val="left"/>
+            </w:pPr>
+            <w:r>
+              <w:t>Environment</w:t>
+            </w:r>
+          </w:p>
+        </w:tc>
+        <w:tc>
+          <w:tcPr>
+            <w:tcW w:w="0" w:type="auto"/>
+          </w:tcPr>
+          <w:p>
+            <w:pPr>
+              <w:jc w:val="left"/>
+            </w:pPr>
+            <w:r>
+              <w:t>The surroundings (natural or man-made) in which the system-of interest is utilized and supported; or in which the system is being developed, produced and retired.[2]</w:t>
+            </w:r>
+          </w:p>
+        </w:tc>
+        <w:tc>
+          <w:tcPr>
+            <w:tcW w:w="0" w:type="auto"/>
+          </w:tcPr>
+          <w:p>
+            <w:pPr>
+              <w:jc w:val="left"/>
+            </w:pPr>
           </w:p>
         </w:tc>
       </w:tr>
@@ -5545,51 +5651,32 @@
         <w:tc>
           <w:tcPr>
             <w:tcW w:w="0" w:type="auto"/>
-            <w:vMerge w:val="restart"/>
-          </w:tcPr>
-          <w:p>
-            <w:pPr>
-              <w:jc w:val="left"/>
-            </w:pPr>
-            <w:r>
-              <w:t>Review Package</w:t>
-            </w:r>
-          </w:p>
-        </w:tc>
-        <w:tc>
-          <w:tcPr>
-            <w:tcW w:w="0" w:type="auto"/>
-            <w:vMerge w:val="restart"/>
-          </w:tcPr>
-          <w:p>
-            <w:pPr>
-              <w:jc w:val="left"/>
-            </w:pPr>
-            <w:r>
-              <w:t xml:space="preserve">The review package describes what has changed. Typically this is measured against the previous baseline.  The review package contains all the changed items and any additional needed to complete the context of those changed items. </w:t>
-            </w:r>
-          </w:p>
-          <w:p>
-            <w:pPr>
-              <w:jc w:val="left"/>
-            </w:pPr>
-            <w:r>
-              <w:t xml:space="preserve">The review package should highlight what items have been added, deleted or updated, e.g. document change bars, red lines, text color changes, annotation, etc. </w:t>
-            </w:r>
-          </w:p>
-          <w:p>
-            <w:pPr>
-              <w:jc w:val="left"/>
-            </w:pPr>
-            <w:r>
-              <w:t>The review package can consist of any type of artifact, including SysML models, documents, code, parts of the system, prototypes, etc.</w:t>
-            </w:r>
-          </w:p>
-        </w:tc>
-        <w:tc>
-          <w:tcPr>
-            <w:tcW w:w="0" w:type="auto"/>
-            <w:vMerge w:val="restart"/>
+          </w:tcPr>
+          <w:p>
+            <w:pPr>
+              <w:jc w:val="left"/>
+            </w:pPr>
+            <w:r>
+              <w:t>Fault</w:t>
+            </w:r>
+          </w:p>
+        </w:tc>
+        <w:tc>
+          <w:tcPr>
+            <w:tcW w:w="0" w:type="auto"/>
+          </w:tcPr>
+          <w:p>
+            <w:pPr>
+              <w:jc w:val="left"/>
+            </w:pPr>
+            <w:r>
+              <w:t>A safety fault is a non-conformance of a system that leads to a hazard [7].</w:t>
+            </w:r>
+          </w:p>
+        </w:tc>
+        <w:tc>
+          <w:tcPr>
+            <w:tcW w:w="0" w:type="auto"/>
           </w:tcPr>
           <w:p>
             <w:pPr>
@@ -5606,48 +5693,32 @@
         <w:tc>
           <w:tcPr>
             <w:tcW w:w="0" w:type="auto"/>
-            <w:vMerge w:val="restart"/>
-          </w:tcPr>
-          <w:p>
-            <w:pPr>
-              <w:jc w:val="left"/>
-            </w:pPr>
-            <w:r>
-              <w:t>Review Comments</w:t>
-            </w:r>
-          </w:p>
-        </w:tc>
-        <w:tc>
-          <w:tcPr>
-            <w:tcW w:w="0" w:type="auto"/>
-            <w:vMerge w:val="restart"/>
-          </w:tcPr>
-          <w:p>
-            <w:pPr>
-              <w:jc w:val="left"/>
-            </w:pPr>
-            <w:r>
-              <w:t>The Review Comments artifact is produced as a result of reviewing a Review Package.  Comments may add, delete or update items in the Review Package. Comments can be captured in many different forms, i.e. document change bars, red lines, text color changes, annotation, etc.. Each comment should identify the reviewer and the time of change.</w:t>
-            </w:r>
-          </w:p>
-          <w:p>
-            <w:pPr>
-              <w:jc w:val="left"/>
-            </w:pPr>
-          </w:p>
-          <w:p>
-            <w:pPr>
-              <w:jc w:val="left"/>
-            </w:pPr>
-            <w:r>
-              <w:t>The set of comments in the Review Comments artifact can be of multiple forms, e.g.  an annotated version of the review package, a separate report, etc.</w:t>
-            </w:r>
-          </w:p>
-        </w:tc>
-        <w:tc>
-          <w:tcPr>
-            <w:tcW w:w="0" w:type="auto"/>
-            <w:vMerge w:val="restart"/>
+          </w:tcPr>
+          <w:p>
+            <w:pPr>
+              <w:jc w:val="left"/>
+            </w:pPr>
+            <w:r>
+              <w:t>Hazard</w:t>
+            </w:r>
+          </w:p>
+        </w:tc>
+        <w:tc>
+          <w:tcPr>
+            <w:tcW w:w="0" w:type="auto"/>
+          </w:tcPr>
+          <w:p>
+            <w:pPr>
+              <w:jc w:val="left"/>
+            </w:pPr>
+            <w:r>
+              <w:t>A hazard is system state that when combined with other environmental conditions inevitably leads to an accident [7].</w:t>
+            </w:r>
+          </w:p>
+        </w:tc>
+        <w:tc>
+          <w:tcPr>
+            <w:tcW w:w="0" w:type="auto"/>
           </w:tcPr>
           <w:p>
             <w:pPr>
@@ -5664,44 +5735,41 @@
         <w:tc>
           <w:tcPr>
             <w:tcW w:w="0" w:type="auto"/>
-            <w:vMerge w:val="restart"/>
-          </w:tcPr>
-          <w:p>
-            <w:pPr>
-              <w:jc w:val="left"/>
-            </w:pPr>
-            <w:r>
-              <w:t>Regulatory Documents</w:t>
-            </w:r>
-          </w:p>
-        </w:tc>
-        <w:tc>
-          <w:tcPr>
-            <w:tcW w:w="0" w:type="auto"/>
-            <w:vMerge w:val="restart"/>
-          </w:tcPr>
-          <w:p>
-            <w:pPr>
-              <w:jc w:val="left"/>
-            </w:pPr>
-            <w:r>
-              <w:t xml:space="preserve">Regulatory compliance documents establish a set or rules, principles or usages that describe the goals that an organization, a system or </w:t>
-            </w:r>
+          </w:tcPr>
+          <w:p>
+            <w:pPr>
+              <w:jc w:val="left"/>
+            </w:pPr>
             <w:r>
               <w:lastRenderedPageBreak/>
-              <w:t>equipment should implement to ensure the awareness of and take steps to comply with relevant laws and regulations.</w:t>
-            </w:r>
-          </w:p>
-        </w:tc>
-        <w:tc>
-          <w:tcPr>
-            <w:tcW w:w="0" w:type="auto"/>
-            <w:vMerge w:val="restart"/>
-          </w:tcPr>
-          <w:p>
-            <w:pPr>
-              <w:jc w:val="left"/>
-            </w:pPr>
+              <w:t>Initial RVTM</w:t>
+            </w:r>
+          </w:p>
+        </w:tc>
+        <w:tc>
+          <w:tcPr>
+            <w:tcW w:w="0" w:type="auto"/>
+          </w:tcPr>
+          <w:p>
+            <w:pPr>
+              <w:jc w:val="left"/>
+            </w:pPr>
+            <w:r>
+              <w:t>Initial Requirements Verification and Traceability Matrix - A list of requirements, their verification attributes, and traceability. [2] (section 4.1)</w:t>
+            </w:r>
+          </w:p>
+        </w:tc>
+        <w:tc>
+          <w:tcPr>
+            <w:tcW w:w="0" w:type="auto"/>
+          </w:tcPr>
+          <w:p>
+            <w:pPr>
+              <w:jc w:val="left"/>
+            </w:pPr>
+            <w:r>
+              <w:t>I-RVTM</w:t>
+            </w:r>
           </w:p>
         </w:tc>
       </w:tr>
@@ -5713,49 +5781,32 @@
         <w:tc>
           <w:tcPr>
             <w:tcW w:w="0" w:type="auto"/>
-            <w:vMerge w:val="restart"/>
-          </w:tcPr>
-          <w:p>
-            <w:pPr>
-              <w:jc w:val="left"/>
-            </w:pPr>
-            <w:r>
-              <w:lastRenderedPageBreak/>
-              <w:t>Acquirer</w:t>
-            </w:r>
-          </w:p>
-        </w:tc>
-        <w:tc>
-          <w:tcPr>
-            <w:tcW w:w="0" w:type="auto"/>
-            <w:vMerge w:val="restart"/>
-          </w:tcPr>
-          <w:p>
-            <w:pPr>
-              <w:jc w:val="left"/>
-            </w:pPr>
-            <w:r>
-              <w:t>The stakeholder that acquires or procures a product or service from a supplier. [2]</w:t>
-            </w:r>
-          </w:p>
-          <w:p>
-            <w:pPr>
-              <w:jc w:val="left"/>
-            </w:pPr>
-          </w:p>
-          <w:p>
-            <w:pPr>
-              <w:jc w:val="left"/>
-            </w:pPr>
-            <w:r>
-              <w:t>SEBoK Definition [3]</w:t>
-            </w:r>
-          </w:p>
-        </w:tc>
-        <w:tc>
-          <w:tcPr>
-            <w:tcW w:w="0" w:type="auto"/>
-            <w:vMerge w:val="restart"/>
+          </w:tcPr>
+          <w:p>
+            <w:pPr>
+              <w:jc w:val="left"/>
+            </w:pPr>
+            <w:r>
+              <w:t>Interface</w:t>
+            </w:r>
+          </w:p>
+        </w:tc>
+        <w:tc>
+          <w:tcPr>
+            <w:tcW w:w="0" w:type="auto"/>
+          </w:tcPr>
+          <w:p>
+            <w:pPr>
+              <w:jc w:val="left"/>
+            </w:pPr>
+            <w:r>
+              <w:t>In computing, an interface is a shared boundary across which two separate components of a computer system exchange information. The exchange can be between software, computer hardware, peripheral devices, humans and combinations of these. ([8]  Wikipedia)</w:t>
+            </w:r>
+          </w:p>
+        </w:tc>
+        <w:tc>
+          <w:tcPr>
+            <w:tcW w:w="0" w:type="auto"/>
           </w:tcPr>
           <w:p>
             <w:pPr>
@@ -5772,61 +5823,40 @@
         <w:tc>
           <w:tcPr>
             <w:tcW w:w="0" w:type="auto"/>
-            <w:vMerge w:val="restart"/>
-          </w:tcPr>
-          <w:p>
-            <w:pPr>
-              <w:jc w:val="left"/>
-            </w:pPr>
-            <w:r>
-              <w:t>Baseline</w:t>
-            </w:r>
-          </w:p>
-        </w:tc>
-        <w:tc>
-          <w:tcPr>
-            <w:tcW w:w="0" w:type="auto"/>
-            <w:vMerge w:val="restart"/>
-          </w:tcPr>
-          <w:p>
-            <w:pPr>
-              <w:jc w:val="left"/>
-            </w:pPr>
-            <w:r>
-              <w:t>The gate-controlled step-by-step elaboration of business, budget, functional, performance, and physical characteristics, mutually agreed to by buyer and seller, and under formal change control.</w:t>
-            </w:r>
-          </w:p>
-          <w:p>
-            <w:pPr>
-              <w:jc w:val="left"/>
-            </w:pPr>
-            <w:r>
-              <w:t>Baselines can be modified between formal decision gates by mutual consent through the change control process. [2]</w:t>
-            </w:r>
-          </w:p>
-          <w:p>
-            <w:pPr>
-              <w:jc w:val="left"/>
-            </w:pPr>
-          </w:p>
-          <w:p>
-            <w:pPr>
-              <w:jc w:val="left"/>
-            </w:pPr>
-            <w:r>
-              <w:t>SEBoK Definition [3]</w:t>
-            </w:r>
-          </w:p>
-        </w:tc>
-        <w:tc>
-          <w:tcPr>
-            <w:tcW w:w="0" w:type="auto"/>
-            <w:vMerge w:val="restart"/>
-          </w:tcPr>
-          <w:p>
-            <w:pPr>
-              <w:jc w:val="left"/>
-            </w:pPr>
+          </w:tcPr>
+          <w:p>
+            <w:pPr>
+              <w:jc w:val="left"/>
+            </w:pPr>
+            <w:r>
+              <w:t>Key Performance Parameter</w:t>
+            </w:r>
+          </w:p>
+        </w:tc>
+        <w:tc>
+          <w:tcPr>
+            <w:tcW w:w="0" w:type="auto"/>
+          </w:tcPr>
+          <w:p>
+            <w:pPr>
+              <w:jc w:val="left"/>
+            </w:pPr>
+            <w:r>
+              <w:t>A critical subset of the performance parameters representing those capabilities and characteristics so significant that failure to meet the threshold value of performance can be cause for the concept or system selected to be reevaluated or the project to be reassessed or terminated. (Adapted from Glossary of Defense Acquisition Acronyms and Terms, Defense Acquisition University Press, January 2001). [9]</w:t>
+            </w:r>
+          </w:p>
+        </w:tc>
+        <w:tc>
+          <w:tcPr>
+            <w:tcW w:w="0" w:type="auto"/>
+          </w:tcPr>
+          <w:p>
+            <w:pPr>
+              <w:jc w:val="left"/>
+            </w:pPr>
+            <w:r>
+              <w:t>KPP</w:t>
+            </w:r>
           </w:p>
         </w:tc>
       </w:tr>
@@ -5838,42 +5868,52 @@
         <w:tc>
           <w:tcPr>
             <w:tcW w:w="0" w:type="auto"/>
-            <w:vMerge w:val="restart"/>
-          </w:tcPr>
-          <w:p>
-            <w:pPr>
-              <w:jc w:val="left"/>
-            </w:pPr>
-            <w:r>
-              <w:t>Commercial off-the-shelf</w:t>
-            </w:r>
-          </w:p>
-        </w:tc>
-        <w:tc>
-          <w:tcPr>
-            <w:tcW w:w="0" w:type="auto"/>
-            <w:vMerge w:val="restart"/>
-          </w:tcPr>
-          <w:p>
-            <w:pPr>
-              <w:jc w:val="left"/>
-            </w:pPr>
-            <w:r>
-              <w:t>Commercial items that require no unique acquirer modifications or maintenance over the life cycle of the product to meet the needs of the procuring agency. [2]</w:t>
-            </w:r>
-          </w:p>
-        </w:tc>
-        <w:tc>
-          <w:tcPr>
-            <w:tcW w:w="0" w:type="auto"/>
-            <w:vMerge w:val="restart"/>
-          </w:tcPr>
-          <w:p>
-            <w:pPr>
-              <w:jc w:val="left"/>
-            </w:pPr>
-            <w:r>
-              <w:t>COTS</w:t>
+          </w:tcPr>
+          <w:p>
+            <w:pPr>
+              <w:jc w:val="left"/>
+            </w:pPr>
+            <w:r>
+              <w:t>Measure of Effectiveness</w:t>
+            </w:r>
+          </w:p>
+        </w:tc>
+        <w:tc>
+          <w:tcPr>
+            <w:tcW w:w="0" w:type="auto"/>
+          </w:tcPr>
+          <w:p>
+            <w:pPr>
+              <w:jc w:val="left"/>
+            </w:pPr>
+            <w:r>
+              <w:t>The "operational" measures of success that are closely related to the achievement of the mission or operational objective being evaluated, in the intended operational environment under a specified set of conditions; i.e. how well the solution achieves the intended purpose. (Adapted from DOD 5000.2, DAU, INCOSE) [9]</w:t>
+            </w:r>
+          </w:p>
+          <w:p>
+            <w:pPr>
+              <w:jc w:val="left"/>
+            </w:pPr>
+          </w:p>
+          <w:p>
+            <w:pPr>
+              <w:jc w:val="left"/>
+            </w:pPr>
+            <w:r>
+              <w:t>A measure used to quantify the performance of a system, product or process in terms that describe a measure to what degree the real objective is achieved. [2]</w:t>
+            </w:r>
+          </w:p>
+        </w:tc>
+        <w:tc>
+          <w:tcPr>
+            <w:tcW w:w="0" w:type="auto"/>
+          </w:tcPr>
+          <w:p>
+            <w:pPr>
+              <w:jc w:val="left"/>
+            </w:pPr>
+            <w:r>
+              <w:t>MOE</w:t>
             </w:r>
           </w:p>
         </w:tc>
@@ -5886,53 +5926,40 @@
         <w:tc>
           <w:tcPr>
             <w:tcW w:w="0" w:type="auto"/>
-            <w:vMerge w:val="restart"/>
-          </w:tcPr>
-          <w:p>
-            <w:pPr>
-              <w:jc w:val="left"/>
-            </w:pPr>
-            <w:r>
-              <w:t>Component</w:t>
-            </w:r>
-          </w:p>
-        </w:tc>
-        <w:tc>
-          <w:tcPr>
-            <w:tcW w:w="0" w:type="auto"/>
-            <w:vMerge w:val="restart"/>
-          </w:tcPr>
-          <w:p>
-            <w:pPr>
-              <w:jc w:val="left"/>
-            </w:pPr>
-            <w:r>
-              <w:t>A system element comprised of multiple parts; a cleanly identified item. [2]</w:t>
-            </w:r>
-          </w:p>
-          <w:p>
-            <w:pPr>
-              <w:jc w:val="left"/>
-            </w:pPr>
-          </w:p>
-          <w:p>
-            <w:pPr>
-              <w:jc w:val="left"/>
-            </w:pPr>
-            <w:r>
-              <w:t>SEBoK Definition [3]</w:t>
-            </w:r>
-          </w:p>
-        </w:tc>
-        <w:tc>
-          <w:tcPr>
-            <w:tcW w:w="0" w:type="auto"/>
-            <w:vMerge w:val="restart"/>
-          </w:tcPr>
-          <w:p>
-            <w:pPr>
-              <w:jc w:val="left"/>
-            </w:pPr>
+          </w:tcPr>
+          <w:p>
+            <w:pPr>
+              <w:jc w:val="left"/>
+            </w:pPr>
+            <w:r>
+              <w:t>Measure of Performance</w:t>
+            </w:r>
+          </w:p>
+        </w:tc>
+        <w:tc>
+          <w:tcPr>
+            <w:tcW w:w="0" w:type="auto"/>
+          </w:tcPr>
+          <w:p>
+            <w:pPr>
+              <w:jc w:val="left"/>
+            </w:pPr>
+            <w:r>
+              <w:t>The measures that characterize physical or functional attributes relating to the system operation, measured or estimated under specified testing and/or operational environment conditions. (Adapted from DOD 5000.2, DAU, INCOSE, and EPI 280-04, LM Integrated Measurement Guidebook) [9]</w:t>
+            </w:r>
+          </w:p>
+        </w:tc>
+        <w:tc>
+          <w:tcPr>
+            <w:tcW w:w="0" w:type="auto"/>
+          </w:tcPr>
+          <w:p>
+            <w:pPr>
+              <w:jc w:val="left"/>
+            </w:pPr>
+            <w:r>
+              <w:t>MOP</w:t>
+            </w:r>
           </w:p>
         </w:tc>
       </w:tr>
@@ -5944,87 +5971,39 @@
         <w:tc>
           <w:tcPr>
             <w:tcW w:w="0" w:type="auto"/>
-            <w:vMerge w:val="restart"/>
-          </w:tcPr>
-          <w:p>
-            <w:pPr>
-              <w:jc w:val="left"/>
-            </w:pPr>
-            <w:r>
-              <w:t>Configuration item</w:t>
-            </w:r>
-          </w:p>
-        </w:tc>
-        <w:tc>
-          <w:tcPr>
-            <w:tcW w:w="0" w:type="auto"/>
-            <w:vMerge w:val="restart"/>
-          </w:tcPr>
-          <w:p>
-            <w:pPr>
-              <w:jc w:val="left"/>
-            </w:pPr>
-            <w:r>
-              <w:t>A hardware, software, or composite item at any level in the system hierarchy designated for configuration management. (The system and each of its elements are individual CIs.) CIs have four common characteristics:</w:t>
-            </w:r>
-          </w:p>
-          <w:p>
-            <w:pPr>
-              <w:jc w:val="left"/>
-            </w:pPr>
-            <w:r>
-              <w:t>1. Defined functionality,</w:t>
-            </w:r>
-          </w:p>
-          <w:p>
-            <w:pPr>
-              <w:jc w:val="left"/>
-            </w:pPr>
-            <w:r>
-              <w:t>2. Replaceable as an entity,</w:t>
-            </w:r>
-          </w:p>
-          <w:p>
-            <w:pPr>
-              <w:jc w:val="left"/>
-            </w:pPr>
-            <w:r>
-              <w:t>3. Unique specification,</w:t>
-            </w:r>
-          </w:p>
-          <w:p>
-            <w:pPr>
-              <w:jc w:val="left"/>
-            </w:pPr>
-            <w:r>
-              <w:t xml:space="preserve">4. Formal control of form, fit, and function </w:t>
-            </w:r>
-          </w:p>
-          <w:p>
-            <w:pPr>
-              <w:jc w:val="left"/>
-            </w:pPr>
-          </w:p>
-          <w:p>
-            <w:pPr>
-              <w:jc w:val="left"/>
-            </w:pPr>
-            <w:r>
-              <w:t>[2] INCOSE SE Handbook</w:t>
-            </w:r>
-          </w:p>
-        </w:tc>
-        <w:tc>
-          <w:tcPr>
-            <w:tcW w:w="0" w:type="auto"/>
-            <w:vMerge w:val="restart"/>
-          </w:tcPr>
-          <w:p>
-            <w:pPr>
-              <w:jc w:val="left"/>
-            </w:pPr>
-            <w:r>
-              <w:t>CI</w:t>
+          </w:tcPr>
+          <w:p>
+            <w:pPr>
+              <w:jc w:val="left"/>
+            </w:pPr>
+            <w:r>
+              <w:t>Measures of Effectiveness Needs</w:t>
+            </w:r>
+          </w:p>
+        </w:tc>
+        <w:tc>
+          <w:tcPr>
+            <w:tcW w:w="0" w:type="auto"/>
+          </w:tcPr>
+          <w:p>
+            <w:pPr>
+              <w:jc w:val="left"/>
+            </w:pPr>
+            <w:r>
+              <w:t>Measures of Effectiveness (MOEs) are the "operational" measures of success that are closely related to the achievement of the mission or operational objective being evaluated, in the intended operational environment under a specified set of conditions (i.e., how well the solution achieves the intended purpose).  [2] (section 4.1)</w:t>
+            </w:r>
+          </w:p>
+        </w:tc>
+        <w:tc>
+          <w:tcPr>
+            <w:tcW w:w="0" w:type="auto"/>
+          </w:tcPr>
+          <w:p>
+            <w:pPr>
+              <w:jc w:val="left"/>
+            </w:pPr>
+            <w:r>
+              <w:t>MOEs</w:t>
             </w:r>
           </w:p>
         </w:tc>
@@ -6037,48 +6016,40 @@
         <w:tc>
           <w:tcPr>
             <w:tcW w:w="0" w:type="auto"/>
-            <w:vMerge w:val="restart"/>
-          </w:tcPr>
-          <w:p>
-            <w:pPr>
-              <w:jc w:val="left"/>
-            </w:pPr>
-            <w:r>
-              <w:t>System</w:t>
-            </w:r>
-          </w:p>
-        </w:tc>
-        <w:tc>
-          <w:tcPr>
-            <w:tcW w:w="0" w:type="auto"/>
-            <w:vMerge w:val="restart"/>
-          </w:tcPr>
-          <w:p>
-            <w:pPr>
-              <w:jc w:val="left"/>
-            </w:pPr>
-            <w:r>
-              <w:t>A combination of interacting elements organized to achieve one or more stated purposes [2}</w:t>
-            </w:r>
-          </w:p>
-          <w:p>
-            <w:pPr>
-              <w:jc w:val="left"/>
-            </w:pPr>
-            <w:r>
-              <w:t>An integrated set of elements, subsystems, or assemblies that accomplish a defined objective. These elements include products (hardware, software, and firmware), processes, people, information, techniques, facilities, services, and other support elements. An example would be an air transportation system. [2]</w:t>
-            </w:r>
-          </w:p>
-        </w:tc>
-        <w:tc>
-          <w:tcPr>
-            <w:tcW w:w="0" w:type="auto"/>
-            <w:vMerge w:val="restart"/>
-          </w:tcPr>
-          <w:p>
-            <w:pPr>
-              <w:jc w:val="left"/>
-            </w:pPr>
+          </w:tcPr>
+          <w:p>
+            <w:pPr>
+              <w:jc w:val="left"/>
+            </w:pPr>
+            <w:r>
+              <w:t>Model-based Systems Development</w:t>
+            </w:r>
+          </w:p>
+        </w:tc>
+        <w:tc>
+          <w:tcPr>
+            <w:tcW w:w="0" w:type="auto"/>
+          </w:tcPr>
+          <w:p>
+            <w:pPr>
+              <w:jc w:val="left"/>
+            </w:pPr>
+            <w:r>
+              <w:t xml:space="preserve">Model-based Systems Development (MBSD) is the formalized application of modeling to support all aspects of product engineering and support system requirements, design, implementation, analysis, verification, validation, manufacturing, support and management activities beginning in the conceptual design phase and continuing throughout development and later life cycle phases. Therefore MBSD includes domains such as MBSE, software design and implementation and mechanical design and implementation, and electrical design and implementation. </w:t>
+            </w:r>
+          </w:p>
+        </w:tc>
+        <w:tc>
+          <w:tcPr>
+            <w:tcW w:w="0" w:type="auto"/>
+          </w:tcPr>
+          <w:p>
+            <w:pPr>
+              <w:jc w:val="left"/>
+            </w:pPr>
+            <w:r>
+              <w:t>MBSD</w:t>
+            </w:r>
           </w:p>
         </w:tc>
       </w:tr>
@@ -6090,40 +6061,49 @@
         <w:tc>
           <w:tcPr>
             <w:tcW w:w="0" w:type="auto"/>
-            <w:vMerge w:val="restart"/>
-          </w:tcPr>
-          <w:p>
-            <w:pPr>
-              <w:jc w:val="left"/>
-            </w:pPr>
-            <w:r>
-              <w:t>Supplier</w:t>
-            </w:r>
-          </w:p>
-        </w:tc>
-        <w:tc>
-          <w:tcPr>
-            <w:tcW w:w="0" w:type="auto"/>
-            <w:vMerge w:val="restart"/>
-          </w:tcPr>
-          <w:p>
-            <w:pPr>
-              <w:jc w:val="left"/>
-            </w:pPr>
-            <w:r>
-              <w:t>An organization or an individual that enters into an agreement with the acquirer for the supply of a product or service. [2]</w:t>
-            </w:r>
-          </w:p>
-        </w:tc>
-        <w:tc>
-          <w:tcPr>
-            <w:tcW w:w="0" w:type="auto"/>
-            <w:vMerge w:val="restart"/>
-          </w:tcPr>
-          <w:p>
-            <w:pPr>
-              <w:jc w:val="left"/>
-            </w:pPr>
+          </w:tcPr>
+          <w:p>
+            <w:pPr>
+              <w:jc w:val="left"/>
+            </w:pPr>
+            <w:r>
+              <w:lastRenderedPageBreak/>
+              <w:t>Model-based Systems Engineering</w:t>
+            </w:r>
+          </w:p>
+        </w:tc>
+        <w:tc>
+          <w:tcPr>
+            <w:tcW w:w="0" w:type="auto"/>
+          </w:tcPr>
+          <w:p>
+            <w:pPr>
+              <w:jc w:val="left"/>
+            </w:pPr>
+            <w:r>
+              <w:t>"Model-based systems engineering (MBSE) is the formalized application of modeling to support system requirements, design, analysis, verification, and validation activities beginning in the conceptual design phase and continuing throughout development and later life cycle phases".</w:t>
+            </w:r>
+          </w:p>
+          <w:p>
+            <w:pPr>
+              <w:jc w:val="left"/>
+            </w:pPr>
+            <w:r>
+              <w:t xml:space="preserve">Ref - International Council on Systems Engineering (INCOSE), Systems Engineering Vision 2020, Version 2.03, TP-2004-004-02, September 2007. </w:t>
+            </w:r>
+          </w:p>
+        </w:tc>
+        <w:tc>
+          <w:tcPr>
+            <w:tcW w:w="0" w:type="auto"/>
+          </w:tcPr>
+          <w:p>
+            <w:pPr>
+              <w:jc w:val="left"/>
+            </w:pPr>
+            <w:r>
+              <w:t>MBSE</w:t>
+            </w:r>
           </w:p>
         </w:tc>
       </w:tr>
@@ -6135,35 +6115,32 @@
         <w:tc>
           <w:tcPr>
             <w:tcW w:w="0" w:type="auto"/>
-            <w:vMerge w:val="restart"/>
-          </w:tcPr>
-          <w:p>
-            <w:pPr>
-              <w:jc w:val="left"/>
-            </w:pPr>
-            <w:r>
-              <w:t>System Element</w:t>
-            </w:r>
-          </w:p>
-        </w:tc>
-        <w:tc>
-          <w:tcPr>
-            <w:tcW w:w="0" w:type="auto"/>
-            <w:vMerge w:val="restart"/>
-          </w:tcPr>
-          <w:p>
-            <w:pPr>
-              <w:jc w:val="left"/>
-            </w:pPr>
-            <w:r>
-              <w:t>A member of a set of elements that constitutes a system a major product, service, or facility of the system (the term subsystem is sometimes used instead of element) [2]</w:t>
-            </w:r>
-          </w:p>
-        </w:tc>
-        <w:tc>
-          <w:tcPr>
-            <w:tcW w:w="0" w:type="auto"/>
-            <w:vMerge w:val="restart"/>
+          </w:tcPr>
+          <w:p>
+            <w:pPr>
+              <w:jc w:val="left"/>
+            </w:pPr>
+            <w:r>
+              <w:t>MOE Data</w:t>
+            </w:r>
+          </w:p>
+        </w:tc>
+        <w:tc>
+          <w:tcPr>
+            <w:tcW w:w="0" w:type="auto"/>
+          </w:tcPr>
+          <w:p>
+            <w:pPr>
+              <w:jc w:val="left"/>
+            </w:pPr>
+            <w:r>
+              <w:t>Data provided to measure the MOEs. . [2] (section 4.1)</w:t>
+            </w:r>
+          </w:p>
+        </w:tc>
+        <w:tc>
+          <w:tcPr>
+            <w:tcW w:w="0" w:type="auto"/>
           </w:tcPr>
           <w:p>
             <w:pPr>
@@ -6180,47 +6157,39 @@
         <w:tc>
           <w:tcPr>
             <w:tcW w:w="0" w:type="auto"/>
-            <w:vMerge w:val="restart"/>
-          </w:tcPr>
-          <w:p>
-            <w:pPr>
-              <w:jc w:val="left"/>
-            </w:pPr>
-            <w:r>
-              <w:t>Systems Engineering</w:t>
-            </w:r>
-          </w:p>
-        </w:tc>
-        <w:tc>
-          <w:tcPr>
-            <w:tcW w:w="0" w:type="auto"/>
-            <w:vMerge w:val="restart"/>
-          </w:tcPr>
-          <w:p>
-            <w:pPr>
-              <w:jc w:val="left"/>
-            </w:pPr>
-            <w:r>
-              <w:t xml:space="preserve">Systems Engineering (SE) is an interdisciplinary approach and means to enable the realization of successful systems. It focuses on defining customer needs and required functionality early in the development cycle, documenting requirements, and then proceeding with design </w:t>
-            </w:r>
-            <w:r>
-              <w:lastRenderedPageBreak/>
-              <w:t>synthesis and system validation while considering the complete problem: operations, cost and schedule, performance, training and support, test, manufacturing, and disposal. SE considers both the business and the technical needs of all customers with the goal of providing a quality product that meets the user needs. [2]</w:t>
-            </w:r>
-          </w:p>
-        </w:tc>
-        <w:tc>
-          <w:tcPr>
-            <w:tcW w:w="0" w:type="auto"/>
-            <w:vMerge w:val="restart"/>
-          </w:tcPr>
-          <w:p>
-            <w:pPr>
-              <w:jc w:val="left"/>
-            </w:pPr>
-            <w:r>
-              <w:lastRenderedPageBreak/>
-              <w:t>SE</w:t>
+          </w:tcPr>
+          <w:p>
+            <w:pPr>
+              <w:jc w:val="left"/>
+            </w:pPr>
+            <w:r>
+              <w:t>Product Development System</w:t>
+            </w:r>
+          </w:p>
+        </w:tc>
+        <w:tc>
+          <w:tcPr>
+            <w:tcW w:w="0" w:type="auto"/>
+          </w:tcPr>
+          <w:p>
+            <w:pPr>
+              <w:jc w:val="left"/>
+            </w:pPr>
+            <w:r>
+              <w:t>Product Development System (PDS) is the system used to provide an integrated environment of tools and capabilities required to develop products that are systems.  This includes the environment for systems engineering, software design and implementation engineering, mechanical design and implementation engineering, electrical design and implementation engineering and interfaces to external domains including manufacturing support and product management.</w:t>
+            </w:r>
+          </w:p>
+        </w:tc>
+        <w:tc>
+          <w:tcPr>
+            <w:tcW w:w="0" w:type="auto"/>
+          </w:tcPr>
+          <w:p>
+            <w:pPr>
+              <w:jc w:val="left"/>
+            </w:pPr>
+            <w:r>
+              <w:t>PDS</w:t>
             </w:r>
           </w:p>
         </w:tc>
@@ -6233,36 +6202,32 @@
         <w:tc>
           <w:tcPr>
             <w:tcW w:w="0" w:type="auto"/>
-            <w:vMerge w:val="restart"/>
-          </w:tcPr>
-          <w:p>
-            <w:pPr>
-              <w:jc w:val="left"/>
-            </w:pPr>
-            <w:r>
-              <w:lastRenderedPageBreak/>
-              <w:t>Subsystem</w:t>
-            </w:r>
-          </w:p>
-        </w:tc>
-        <w:tc>
-          <w:tcPr>
-            <w:tcW w:w="0" w:type="auto"/>
-            <w:vMerge w:val="restart"/>
-          </w:tcPr>
-          <w:p>
-            <w:pPr>
-              <w:jc w:val="left"/>
-            </w:pPr>
-            <w:r>
-              <w:t>A system element comprising an integrated set of assemblies, which performs a cleanly and clearly separated function, involving similar technical skills, or a separate supplier. [2]</w:t>
-            </w:r>
-          </w:p>
-        </w:tc>
-        <w:tc>
-          <w:tcPr>
-            <w:tcW w:w="0" w:type="auto"/>
-            <w:vMerge w:val="restart"/>
+          </w:tcPr>
+          <w:p>
+            <w:pPr>
+              <w:jc w:val="left"/>
+            </w:pPr>
+            <w:r>
+              <w:t>Project Constraints</w:t>
+            </w:r>
+          </w:p>
+        </w:tc>
+        <w:tc>
+          <w:tcPr>
+            <w:tcW w:w="0" w:type="auto"/>
+          </w:tcPr>
+          <w:p>
+            <w:pPr>
+              <w:jc w:val="left"/>
+            </w:pPr>
+            <w:r>
+              <w:t>Includes all other constraints from the stakeholder including cost, schedule, and solution constraints. [2]  (section 4.1)</w:t>
+            </w:r>
+          </w:p>
+        </w:tc>
+        <w:tc>
+          <w:tcPr>
+            <w:tcW w:w="0" w:type="auto"/>
           </w:tcPr>
           <w:p>
             <w:pPr>
@@ -6279,35 +6244,32 @@
         <w:tc>
           <w:tcPr>
             <w:tcW w:w="0" w:type="auto"/>
-            <w:vMerge w:val="restart"/>
-          </w:tcPr>
-          <w:p>
-            <w:pPr>
-              <w:jc w:val="left"/>
-            </w:pPr>
-            <w:r>
-              <w:t>Element</w:t>
-            </w:r>
-          </w:p>
-        </w:tc>
-        <w:tc>
-          <w:tcPr>
-            <w:tcW w:w="0" w:type="auto"/>
-            <w:vMerge w:val="restart"/>
-          </w:tcPr>
-          <w:p>
-            <w:pPr>
-              <w:jc w:val="left"/>
-            </w:pPr>
-            <w:r>
-              <w:t>See System element [2}</w:t>
-            </w:r>
-          </w:p>
-        </w:tc>
-        <w:tc>
-          <w:tcPr>
-            <w:tcW w:w="0" w:type="auto"/>
-            <w:vMerge w:val="restart"/>
+          </w:tcPr>
+          <w:p>
+            <w:pPr>
+              <w:jc w:val="left"/>
+            </w:pPr>
+            <w:r>
+              <w:t>Regulatory Documents</w:t>
+            </w:r>
+          </w:p>
+        </w:tc>
+        <w:tc>
+          <w:tcPr>
+            <w:tcW w:w="0" w:type="auto"/>
+          </w:tcPr>
+          <w:p>
+            <w:pPr>
+              <w:jc w:val="left"/>
+            </w:pPr>
+            <w:r>
+              <w:t>Regulatory compliance documents establish a set or rules, principles or usages that describe the goals that an organization, a system or equipment should implement to ensure the awareness of and take steps to comply with relevant laws and regulations.</w:t>
+            </w:r>
+          </w:p>
+        </w:tc>
+        <w:tc>
+          <w:tcPr>
+            <w:tcW w:w="0" w:type="auto"/>
           </w:tcPr>
           <w:p>
             <w:pPr>
@@ -6324,35 +6286,45 @@
         <w:tc>
           <w:tcPr>
             <w:tcW w:w="0" w:type="auto"/>
-            <w:vMerge w:val="restart"/>
-          </w:tcPr>
-          <w:p>
-            <w:pPr>
-              <w:jc w:val="left"/>
-            </w:pPr>
-            <w:r>
-              <w:t>Design Constraints</w:t>
-            </w:r>
-          </w:p>
-        </w:tc>
-        <w:tc>
-          <w:tcPr>
-            <w:tcW w:w="0" w:type="auto"/>
-            <w:vMerge w:val="restart"/>
-          </w:tcPr>
-          <w:p>
-            <w:pPr>
-              <w:jc w:val="left"/>
-            </w:pPr>
-            <w:r>
-              <w:t>The boundary conditions, externally or internally imposed, for the system-of-interest within which the organization must remain when executing the processes during the concept and Development Stage. [2]</w:t>
-            </w:r>
-          </w:p>
-        </w:tc>
-        <w:tc>
-          <w:tcPr>
-            <w:tcW w:w="0" w:type="auto"/>
-            <w:vMerge w:val="restart"/>
+          </w:tcPr>
+          <w:p>
+            <w:pPr>
+              <w:jc w:val="left"/>
+            </w:pPr>
+            <w:r>
+              <w:t>Review Comments</w:t>
+            </w:r>
+          </w:p>
+        </w:tc>
+        <w:tc>
+          <w:tcPr>
+            <w:tcW w:w="0" w:type="auto"/>
+          </w:tcPr>
+          <w:p>
+            <w:pPr>
+              <w:jc w:val="left"/>
+            </w:pPr>
+            <w:r>
+              <w:t>The Review Comments artifact is produced as a result of reviewing a Review Package.  Comments may add, delete or update items in the Review Package. Comments can be captured in many different forms, i.e. document change bars, red lines, text color changes, annotation, etc.. Each comment should identify the reviewer and the time of change.</w:t>
+            </w:r>
+          </w:p>
+          <w:p>
+            <w:pPr>
+              <w:jc w:val="left"/>
+            </w:pPr>
+          </w:p>
+          <w:p>
+            <w:pPr>
+              <w:jc w:val="left"/>
+            </w:pPr>
+            <w:r>
+              <w:t>The set of comments in the Review Comments artifact can be of multiple forms, e.g.  an annotated version of the review package, a separate report, etc.</w:t>
+            </w:r>
+          </w:p>
+        </w:tc>
+        <w:tc>
+          <w:tcPr>
+            <w:tcW w:w="0" w:type="auto"/>
           </w:tcPr>
           <w:p>
             <w:pPr>
@@ -6369,56 +6341,53 @@
         <w:tc>
           <w:tcPr>
             <w:tcW w:w="0" w:type="auto"/>
-            <w:vMerge w:val="restart"/>
-          </w:tcPr>
-          <w:p>
-            <w:pPr>
-              <w:jc w:val="left"/>
-            </w:pPr>
-            <w:r>
-              <w:t>Measure of Effectiveness</w:t>
-            </w:r>
-          </w:p>
-        </w:tc>
-        <w:tc>
-          <w:tcPr>
-            <w:tcW w:w="0" w:type="auto"/>
-            <w:vMerge w:val="restart"/>
-          </w:tcPr>
-          <w:p>
-            <w:pPr>
-              <w:jc w:val="left"/>
-            </w:pPr>
-            <w:r>
-              <w:t>The "operational" measures of success that are closely related to the achievement of the mission or operational objective being evaluated, in the intended operational environment under a specified set of conditions; i.e. how well the solution achieves the intended purpose. (Adapted from DOD 5000.2, DAU, INCOSE) [9]</w:t>
-            </w:r>
-          </w:p>
-          <w:p>
-            <w:pPr>
-              <w:jc w:val="left"/>
-            </w:pPr>
-          </w:p>
-          <w:p>
-            <w:pPr>
-              <w:jc w:val="left"/>
-            </w:pPr>
-            <w:r>
-              <w:t>A measure used to quantify the performance of a system, product or process in terms that describe a measure to what degree the real objective is achieved. [2]</w:t>
-            </w:r>
-          </w:p>
-        </w:tc>
-        <w:tc>
-          <w:tcPr>
-            <w:tcW w:w="0" w:type="auto"/>
-            <w:vMerge w:val="restart"/>
-          </w:tcPr>
-          <w:p>
-            <w:pPr>
-              <w:jc w:val="left"/>
-            </w:pPr>
-            <w:r>
-              <w:t>MOE</w:t>
-            </w:r>
+          </w:tcPr>
+          <w:p>
+            <w:pPr>
+              <w:jc w:val="left"/>
+            </w:pPr>
+            <w:r>
+              <w:t>Review Package</w:t>
+            </w:r>
+          </w:p>
+        </w:tc>
+        <w:tc>
+          <w:tcPr>
+            <w:tcW w:w="0" w:type="auto"/>
+          </w:tcPr>
+          <w:p>
+            <w:pPr>
+              <w:jc w:val="left"/>
+            </w:pPr>
+            <w:r>
+              <w:t xml:space="preserve">The review package describes what has changed. Typically this is measured against the previous baseline.  The review package contains all the changed items and any additional needed to complete the context of those changed items. </w:t>
+            </w:r>
+          </w:p>
+          <w:p>
+            <w:pPr>
+              <w:jc w:val="left"/>
+            </w:pPr>
+            <w:r>
+              <w:t xml:space="preserve">The review package should highlight what items have been added, deleted or updated, e.g. document change bars, red lines, text color changes, annotation, etc. </w:t>
+            </w:r>
+          </w:p>
+          <w:p>
+            <w:pPr>
+              <w:jc w:val="left"/>
+            </w:pPr>
+            <w:r>
+              <w:t>The review package can consist of any type of artifact, including SysML models, documents, code, parts of the system, prototypes, etc.</w:t>
+            </w:r>
+          </w:p>
+        </w:tc>
+        <w:tc>
+          <w:tcPr>
+            <w:tcW w:w="0" w:type="auto"/>
+          </w:tcPr>
+          <w:p>
+            <w:pPr>
+              <w:jc w:val="left"/>
+            </w:pPr>
           </w:p>
         </w:tc>
       </w:tr>
@@ -6430,35 +6399,40 @@
         <w:tc>
           <w:tcPr>
             <w:tcW w:w="0" w:type="auto"/>
-            <w:vMerge w:val="restart"/>
-          </w:tcPr>
-          <w:p>
-            <w:pPr>
-              <w:jc w:val="left"/>
-            </w:pPr>
-            <w:r>
-              <w:t>Validation</w:t>
-            </w:r>
-          </w:p>
-        </w:tc>
-        <w:tc>
-          <w:tcPr>
-            <w:tcW w:w="0" w:type="auto"/>
-            <w:vMerge w:val="restart"/>
-          </w:tcPr>
-          <w:p>
-            <w:pPr>
-              <w:jc w:val="left"/>
-            </w:pPr>
-            <w:r>
-              <w:t>A confirmation, through the provision of objective evidence, that the requirements for a specific intended use or application have been fulfilled [ISO 9000: 2000] [2]</w:t>
-            </w:r>
-          </w:p>
-        </w:tc>
-        <w:tc>
-          <w:tcPr>
-            <w:tcW w:w="0" w:type="auto"/>
-            <w:vMerge w:val="restart"/>
+          </w:tcPr>
+          <w:p>
+            <w:pPr>
+              <w:jc w:val="left"/>
+            </w:pPr>
+            <w:r>
+              <w:t>Safety Measure</w:t>
+            </w:r>
+          </w:p>
+        </w:tc>
+        <w:tc>
+          <w:tcPr>
+            <w:tcW w:w="0" w:type="auto"/>
+          </w:tcPr>
+          <w:p>
+            <w:pPr>
+              <w:jc w:val="left"/>
+            </w:pPr>
+            <w:r>
+              <w:t xml:space="preserve">Safety measures are activities and precautions taken to improve safety, i.e. reduce risk related to human health [6]. </w:t>
+            </w:r>
+          </w:p>
+          <w:p>
+            <w:pPr>
+              <w:jc w:val="left"/>
+            </w:pPr>
+            <w:r>
+              <w:t>A safety measure could be used to detect or mitigate a fault [7].</w:t>
+            </w:r>
+          </w:p>
+        </w:tc>
+        <w:tc>
+          <w:tcPr>
+            <w:tcW w:w="0" w:type="auto"/>
           </w:tcPr>
           <w:p>
             <w:pPr>
@@ -6475,35 +6449,33 @@
         <w:tc>
           <w:tcPr>
             <w:tcW w:w="0" w:type="auto"/>
-            <w:vMerge w:val="restart"/>
-          </w:tcPr>
-          <w:p>
-            <w:pPr>
-              <w:jc w:val="left"/>
-            </w:pPr>
-            <w:r>
-              <w:t>Verification</w:t>
-            </w:r>
-          </w:p>
-        </w:tc>
-        <w:tc>
-          <w:tcPr>
-            <w:tcW w:w="0" w:type="auto"/>
-            <w:vMerge w:val="restart"/>
-          </w:tcPr>
-          <w:p>
-            <w:pPr>
-              <w:jc w:val="left"/>
-            </w:pPr>
-            <w:r>
-              <w:t>Confirmation, through the provision of objective evidence, that specified requirements have been fulfilled [ISO 9000: 2000] [2]</w:t>
-            </w:r>
-          </w:p>
-        </w:tc>
-        <w:tc>
-          <w:tcPr>
-            <w:tcW w:w="0" w:type="auto"/>
-            <w:vMerge w:val="restart"/>
+          </w:tcPr>
+          <w:p>
+            <w:pPr>
+              <w:jc w:val="left"/>
+            </w:pPr>
+            <w:r>
+              <w:lastRenderedPageBreak/>
+              <w:t>Safety Report</w:t>
+            </w:r>
+          </w:p>
+        </w:tc>
+        <w:tc>
+          <w:tcPr>
+            <w:tcW w:w="0" w:type="auto"/>
+          </w:tcPr>
+          <w:p>
+            <w:pPr>
+              <w:jc w:val="left"/>
+            </w:pPr>
+            <w:r>
+              <w:t>The result of a safety analysis and evaluation.</w:t>
+            </w:r>
+          </w:p>
+        </w:tc>
+        <w:tc>
+          <w:tcPr>
+            <w:tcW w:w="0" w:type="auto"/>
           </w:tcPr>
           <w:p>
             <w:pPr>
@@ -6520,35 +6492,32 @@
         <w:tc>
           <w:tcPr>
             <w:tcW w:w="0" w:type="auto"/>
-            <w:vMerge w:val="restart"/>
-          </w:tcPr>
-          <w:p>
-            <w:pPr>
-              <w:jc w:val="left"/>
-            </w:pPr>
-            <w:r>
-              <w:t>Specialty Engineering</w:t>
-            </w:r>
-          </w:p>
-        </w:tc>
-        <w:tc>
-          <w:tcPr>
-            <w:tcW w:w="0" w:type="auto"/>
-            <w:vMerge w:val="restart"/>
-          </w:tcPr>
-          <w:p>
-            <w:pPr>
-              <w:jc w:val="left"/>
-            </w:pPr>
-            <w:r>
-              <w:t>Analysis of specific features of a system that requires special skills to identify requirements and assess their impact on the system life cycle. [2]</w:t>
-            </w:r>
-          </w:p>
-        </w:tc>
-        <w:tc>
-          <w:tcPr>
-            <w:tcW w:w="0" w:type="auto"/>
-            <w:vMerge w:val="restart"/>
+          </w:tcPr>
+          <w:p>
+            <w:pPr>
+              <w:jc w:val="left"/>
+            </w:pPr>
+            <w:r>
+              <w:t>Source Documents</w:t>
+            </w:r>
+          </w:p>
+        </w:tc>
+        <w:tc>
+          <w:tcPr>
+            <w:tcW w:w="0" w:type="auto"/>
+          </w:tcPr>
+          <w:p>
+            <w:pPr>
+              <w:jc w:val="left"/>
+            </w:pPr>
+            <w:r>
+              <w:t>Extract, clarify, and prioritize all of the written directives embodied in the source documents relevant to the particular stage of procurement activity. [2]  (section 4.1)</w:t>
+            </w:r>
+          </w:p>
+        </w:tc>
+        <w:tc>
+          <w:tcPr>
+            <w:tcW w:w="0" w:type="auto"/>
           </w:tcPr>
           <w:p>
             <w:pPr>
@@ -6565,35 +6534,32 @@
         <w:tc>
           <w:tcPr>
             <w:tcW w:w="0" w:type="auto"/>
-            <w:vMerge w:val="restart"/>
-          </w:tcPr>
-          <w:p>
-            <w:pPr>
-              <w:jc w:val="left"/>
-            </w:pPr>
-            <w:r>
-              <w:t>Interface</w:t>
-            </w:r>
-          </w:p>
-        </w:tc>
-        <w:tc>
-          <w:tcPr>
-            <w:tcW w:w="0" w:type="auto"/>
-            <w:vMerge w:val="restart"/>
-          </w:tcPr>
-          <w:p>
-            <w:pPr>
-              <w:jc w:val="left"/>
-            </w:pPr>
-            <w:r>
-              <w:t>In computing, an interface is a shared boundary across which two separate components of a computer system exchange information. The exchange can be between software, computer hardware, peripheral devices, humans and combinations of these. ([8]  Wikipedia)</w:t>
-            </w:r>
-          </w:p>
-        </w:tc>
-        <w:tc>
-          <w:tcPr>
-            <w:tcW w:w="0" w:type="auto"/>
-            <w:vMerge w:val="restart"/>
+          </w:tcPr>
+          <w:p>
+            <w:pPr>
+              <w:jc w:val="left"/>
+            </w:pPr>
+            <w:r>
+              <w:t>Specialty Engineering</w:t>
+            </w:r>
+          </w:p>
+        </w:tc>
+        <w:tc>
+          <w:tcPr>
+            <w:tcW w:w="0" w:type="auto"/>
+          </w:tcPr>
+          <w:p>
+            <w:pPr>
+              <w:jc w:val="left"/>
+            </w:pPr>
+            <w:r>
+              <w:t>Analysis of specific features of a system that requires special skills to identify requirements and assess their impact on the system life cycle. [2]</w:t>
+            </w:r>
+          </w:p>
+        </w:tc>
+        <w:tc>
+          <w:tcPr>
+            <w:tcW w:w="0" w:type="auto"/>
           </w:tcPr>
           <w:p>
             <w:pPr>
@@ -6610,35 +6576,32 @@
         <w:tc>
           <w:tcPr>
             <w:tcW w:w="0" w:type="auto"/>
-            <w:vMerge w:val="restart"/>
-          </w:tcPr>
-          <w:p>
-            <w:pPr>
-              <w:jc w:val="left"/>
-            </w:pPr>
-            <w:r>
-              <w:t>Environment</w:t>
-            </w:r>
-          </w:p>
-        </w:tc>
-        <w:tc>
-          <w:tcPr>
-            <w:tcW w:w="0" w:type="auto"/>
-            <w:vMerge w:val="restart"/>
-          </w:tcPr>
-          <w:p>
-            <w:pPr>
-              <w:jc w:val="left"/>
-            </w:pPr>
-            <w:r>
-              <w:t>The surroundings (natural or man-made) in which the system-of interest is utilized and supported; or in which the system is being developed, produced and retired.[2]</w:t>
-            </w:r>
-          </w:p>
-        </w:tc>
-        <w:tc>
-          <w:tcPr>
-            <w:tcW w:w="0" w:type="auto"/>
-            <w:vMerge w:val="restart"/>
+          </w:tcPr>
+          <w:p>
+            <w:pPr>
+              <w:jc w:val="left"/>
+            </w:pPr>
+            <w:r>
+              <w:t>Stakeholder Needs</w:t>
+            </w:r>
+          </w:p>
+        </w:tc>
+        <w:tc>
+          <w:tcPr>
+            <w:tcW w:w="0" w:type="auto"/>
+          </w:tcPr>
+          <w:p>
+            <w:pPr>
+              <w:jc w:val="left"/>
+            </w:pPr>
+            <w:r>
+              <w:t>Description of users' and other stakeholders' needs or services that the system of interest will provide. [2]  (section 4.1)</w:t>
+            </w:r>
+          </w:p>
+        </w:tc>
+        <w:tc>
+          <w:tcPr>
+            <w:tcW w:w="0" w:type="auto"/>
           </w:tcPr>
           <w:p>
             <w:pPr>
@@ -6655,43 +6618,37 @@
         <w:tc>
           <w:tcPr>
             <w:tcW w:w="0" w:type="auto"/>
-            <w:vMerge w:val="restart"/>
-          </w:tcPr>
-          <w:p>
-            <w:pPr>
-              <w:jc w:val="left"/>
-            </w:pPr>
-            <w:r>
-              <w:t>Measure of Performance</w:t>
-            </w:r>
-          </w:p>
-        </w:tc>
-        <w:tc>
-          <w:tcPr>
-            <w:tcW w:w="0" w:type="auto"/>
-            <w:vMerge w:val="restart"/>
-          </w:tcPr>
-          <w:p>
-            <w:pPr>
-              <w:jc w:val="left"/>
-            </w:pPr>
-            <w:r>
-              <w:t>The measures that characterize physical or functional attributes relating to the system operation, measured or estimated under specified testing and/or operational environment conditions. (Adapted from DOD 5000.2, DAU, INCOSE, and EPI 280-04, LM Integrated Measurement Guidebook) [9]</w:t>
-            </w:r>
-          </w:p>
-        </w:tc>
-        <w:tc>
-          <w:tcPr>
-            <w:tcW w:w="0" w:type="auto"/>
-            <w:vMerge w:val="restart"/>
-          </w:tcPr>
-          <w:p>
-            <w:pPr>
-              <w:jc w:val="left"/>
-            </w:pPr>
-            <w:r>
-              <w:t>MOP</w:t>
-            </w:r>
+          </w:tcPr>
+          <w:p>
+            <w:pPr>
+              <w:jc w:val="left"/>
+            </w:pPr>
+            <w:r>
+              <w:t>Stakeholder Requirements</w:t>
+            </w:r>
+          </w:p>
+        </w:tc>
+        <w:tc>
+          <w:tcPr>
+            <w:tcW w:w="0" w:type="auto"/>
+          </w:tcPr>
+          <w:p>
+            <w:pPr>
+              <w:jc w:val="left"/>
+            </w:pPr>
+            <w:r>
+              <w:t>Formally documented and approved stakeholder requirements that will govern the project, including: required system capabilities, functions, and/or services; quality standards; and cost and schedule constraints.  [2] (section 4.1)</w:t>
+            </w:r>
+          </w:p>
+        </w:tc>
+        <w:tc>
+          <w:tcPr>
+            <w:tcW w:w="0" w:type="auto"/>
+          </w:tcPr>
+          <w:p>
+            <w:pPr>
+              <w:jc w:val="left"/>
+            </w:pPr>
           </w:p>
         </w:tc>
       </w:tr>
@@ -6703,39 +6660,32 @@
         <w:tc>
           <w:tcPr>
             <w:tcW w:w="0" w:type="auto"/>
-            <w:vMerge w:val="restart"/>
-          </w:tcPr>
-          <w:p>
-            <w:pPr>
-              <w:jc w:val="left"/>
-            </w:pPr>
-            <w:r>
-              <w:t>Technical Measures</w:t>
-            </w:r>
-          </w:p>
-        </w:tc>
-        <w:tc>
-          <w:tcPr>
-            <w:tcW w:w="0" w:type="auto"/>
-            <w:vMerge w:val="restart"/>
-          </w:tcPr>
-          <w:p>
-            <w:pPr>
-              <w:jc w:val="left"/>
-            </w:pPr>
-            <w:r>
-              <w:t xml:space="preserve">Technical measurements is the set of measurement activities used to provide the supplier and/or acquirer insight into progress in the definition and development of the technical solution and the </w:t>
-            </w:r>
-            <w:r>
-              <w:lastRenderedPageBreak/>
-              <w:t>associated risks and issues. This insight helps project management make better decisions throughout the life-cycle to increase the probability of delivering a technical solution that meets both the specified requirements and the mission needs. This insight is also used in trade-off decisions when performance exceeds the threshold. [9]</w:t>
-            </w:r>
-          </w:p>
-        </w:tc>
-        <w:tc>
-          <w:tcPr>
-            <w:tcW w:w="0" w:type="auto"/>
-            <w:vMerge w:val="restart"/>
+          </w:tcPr>
+          <w:p>
+            <w:pPr>
+              <w:jc w:val="left"/>
+            </w:pPr>
+            <w:r>
+              <w:t>Stakeholder Requirements Traceability</w:t>
+            </w:r>
+          </w:p>
+        </w:tc>
+        <w:tc>
+          <w:tcPr>
+            <w:tcW w:w="0" w:type="auto"/>
+          </w:tcPr>
+          <w:p>
+            <w:pPr>
+              <w:jc w:val="left"/>
+            </w:pPr>
+            <w:r>
+              <w:t>All stakeholder requirements should have bidirectional traceability, including to their source, such as the source document or the stakeholder need. [2] (section 4.1)</w:t>
+            </w:r>
+          </w:p>
+        </w:tc>
+        <w:tc>
+          <w:tcPr>
+            <w:tcW w:w="0" w:type="auto"/>
           </w:tcPr>
           <w:p>
             <w:pPr>
@@ -6752,44 +6702,37 @@
         <w:tc>
           <w:tcPr>
             <w:tcW w:w="0" w:type="auto"/>
-            <w:vMerge w:val="restart"/>
-          </w:tcPr>
-          <w:p>
-            <w:pPr>
-              <w:jc w:val="left"/>
-            </w:pPr>
-            <w:r>
-              <w:lastRenderedPageBreak/>
-              <w:t>Technical Performance Measure</w:t>
-            </w:r>
-          </w:p>
-        </w:tc>
-        <w:tc>
-          <w:tcPr>
-            <w:tcW w:w="0" w:type="auto"/>
-            <w:vMerge w:val="restart"/>
-          </w:tcPr>
-          <w:p>
-            <w:pPr>
-              <w:jc w:val="left"/>
-            </w:pPr>
-            <w:r>
-              <w:t>TPMs measure attributes of a system element to determine how well a system or system element is satisfying or expected to satisfy a technical requirement or goal. [9]</w:t>
-            </w:r>
-          </w:p>
-        </w:tc>
-        <w:tc>
-          <w:tcPr>
-            <w:tcW w:w="0" w:type="auto"/>
-            <w:vMerge w:val="restart"/>
-          </w:tcPr>
-          <w:p>
-            <w:pPr>
-              <w:jc w:val="left"/>
-            </w:pPr>
-            <w:r>
-              <w:t>TPM</w:t>
-            </w:r>
+          </w:tcPr>
+          <w:p>
+            <w:pPr>
+              <w:jc w:val="left"/>
+            </w:pPr>
+            <w:r>
+              <w:t>Subsystem</w:t>
+            </w:r>
+          </w:p>
+        </w:tc>
+        <w:tc>
+          <w:tcPr>
+            <w:tcW w:w="0" w:type="auto"/>
+          </w:tcPr>
+          <w:p>
+            <w:pPr>
+              <w:jc w:val="left"/>
+            </w:pPr>
+            <w:r>
+              <w:t>A system element comprising an integrated set of assemblies, which performs a cleanly and clearly separated function, involving similar technical skills, or a separate supplier. [2]</w:t>
+            </w:r>
+          </w:p>
+        </w:tc>
+        <w:tc>
+          <w:tcPr>
+            <w:tcW w:w="0" w:type="auto"/>
+          </w:tcPr>
+          <w:p>
+            <w:pPr>
+              <w:jc w:val="left"/>
+            </w:pPr>
           </w:p>
         </w:tc>
       </w:tr>
@@ -6801,43 +6744,37 @@
         <w:tc>
           <w:tcPr>
             <w:tcW w:w="0" w:type="auto"/>
-            <w:vMerge w:val="restart"/>
-          </w:tcPr>
-          <w:p>
-            <w:pPr>
-              <w:jc w:val="left"/>
-            </w:pPr>
-            <w:r>
-              <w:t>Key Performance Parameter</w:t>
-            </w:r>
-          </w:p>
-        </w:tc>
-        <w:tc>
-          <w:tcPr>
-            <w:tcW w:w="0" w:type="auto"/>
-            <w:vMerge w:val="restart"/>
-          </w:tcPr>
-          <w:p>
-            <w:pPr>
-              <w:jc w:val="left"/>
-            </w:pPr>
-            <w:r>
-              <w:t>A critical subset of the performance parameters representing those capabilities and characteristics so significant that failure to meet the threshold value of performance can be cause for the concept or system selected to be reevaluated or the project to be reassessed or terminated. (Adapted from Glossary of Defense Acquisition Acronyms and Terms, Defense Acquisition University Press, January 2001). [9]</w:t>
-            </w:r>
-          </w:p>
-        </w:tc>
-        <w:tc>
-          <w:tcPr>
-            <w:tcW w:w="0" w:type="auto"/>
-            <w:vMerge w:val="restart"/>
-          </w:tcPr>
-          <w:p>
-            <w:pPr>
-              <w:jc w:val="left"/>
-            </w:pPr>
-            <w:r>
-              <w:t>KPP</w:t>
-            </w:r>
+          </w:tcPr>
+          <w:p>
+            <w:pPr>
+              <w:jc w:val="left"/>
+            </w:pPr>
+            <w:r>
+              <w:t>Supplier</w:t>
+            </w:r>
+          </w:p>
+        </w:tc>
+        <w:tc>
+          <w:tcPr>
+            <w:tcW w:w="0" w:type="auto"/>
+          </w:tcPr>
+          <w:p>
+            <w:pPr>
+              <w:jc w:val="left"/>
+            </w:pPr>
+            <w:r>
+              <w:t>An organization or an individual that enters into an agreement with the acquirer for the supply of a product or service. [2]</w:t>
+            </w:r>
+          </w:p>
+        </w:tc>
+        <w:tc>
+          <w:tcPr>
+            <w:tcW w:w="0" w:type="auto"/>
+          </w:tcPr>
+          <w:p>
+            <w:pPr>
+              <w:jc w:val="left"/>
+            </w:pPr>
           </w:p>
         </w:tc>
       </w:tr>
@@ -6849,48 +6786,40 @@
         <w:tc>
           <w:tcPr>
             <w:tcW w:w="0" w:type="auto"/>
-            <w:vMerge w:val="restart"/>
-          </w:tcPr>
-          <w:p>
-            <w:pPr>
-              <w:jc w:val="left"/>
-            </w:pPr>
-            <w:r>
-              <w:t>Engineering Artifact</w:t>
-            </w:r>
-          </w:p>
-        </w:tc>
-        <w:tc>
-          <w:tcPr>
-            <w:tcW w:w="0" w:type="auto"/>
-            <w:vMerge w:val="restart"/>
-          </w:tcPr>
-          <w:p>
-            <w:pPr>
-              <w:jc w:val="left"/>
-            </w:pPr>
-            <w:r>
-              <w:t>This term is used to represent any type of Engineering artifact, including a document, spreadsheet, analysis or test data and any type of model, etc.</w:t>
-            </w:r>
-          </w:p>
-          <w:p>
-            <w:pPr>
-              <w:jc w:val="left"/>
-            </w:pPr>
-          </w:p>
-          <w:p>
-            <w:pPr>
-              <w:jc w:val="left"/>
-            </w:pPr>
-            <w:r>
-              <w:t xml:space="preserve">This term is useful when a generalized behavior requires input or output data without specifying this data for a specific specialty area. </w:t>
-            </w:r>
-          </w:p>
-        </w:tc>
-        <w:tc>
-          <w:tcPr>
-            <w:tcW w:w="0" w:type="auto"/>
-            <w:vMerge w:val="restart"/>
+          </w:tcPr>
+          <w:p>
+            <w:pPr>
+              <w:jc w:val="left"/>
+            </w:pPr>
+            <w:r>
+              <w:t>System</w:t>
+            </w:r>
+          </w:p>
+        </w:tc>
+        <w:tc>
+          <w:tcPr>
+            <w:tcW w:w="0" w:type="auto"/>
+          </w:tcPr>
+          <w:p>
+            <w:pPr>
+              <w:jc w:val="left"/>
+            </w:pPr>
+            <w:r>
+              <w:t>A combination of interacting elements organized to achieve one or more stated purposes [2}</w:t>
+            </w:r>
+          </w:p>
+          <w:p>
+            <w:pPr>
+              <w:jc w:val="left"/>
+            </w:pPr>
+            <w:r>
+              <w:t>An integrated set of elements, subsystems, or assemblies that accomplish a defined objective. These elements include products (hardware, software, and firmware), processes, people, information, techniques, facilities, services, and other support elements. An example would be an air transportation system. [2]</w:t>
+            </w:r>
+          </w:p>
+        </w:tc>
+        <w:tc>
+          <w:tcPr>
+            <w:tcW w:w="0" w:type="auto"/>
           </w:tcPr>
           <w:p>
             <w:pPr>
@@ -6907,51 +6836,37 @@
         <w:tc>
           <w:tcPr>
             <w:tcW w:w="0" w:type="auto"/>
-            <w:vMerge w:val="restart"/>
-          </w:tcPr>
-          <w:p>
-            <w:pPr>
-              <w:jc w:val="left"/>
-            </w:pPr>
-            <w:r>
-              <w:t>Model-based Systems Engineering</w:t>
-            </w:r>
-          </w:p>
-        </w:tc>
-        <w:tc>
-          <w:tcPr>
-            <w:tcW w:w="0" w:type="auto"/>
-            <w:vMerge w:val="restart"/>
-          </w:tcPr>
-          <w:p>
-            <w:pPr>
-              <w:jc w:val="left"/>
-            </w:pPr>
-            <w:r>
-              <w:t>"Model-based systems engineering (MBSE) is the formalized application of modeling to support system requirements, design, analysis, verification, and validation activities beginning in the conceptual design phase and continuing throughout development and later life cycle phases".</w:t>
-            </w:r>
-          </w:p>
-          <w:p>
-            <w:pPr>
-              <w:jc w:val="left"/>
-            </w:pPr>
-            <w:r>
-              <w:t xml:space="preserve">Ref - International Council on Systems Engineering (INCOSE), Systems Engineering Vision 2020, Version 2.03, TP-2004-004-02, September 2007. </w:t>
-            </w:r>
-          </w:p>
-        </w:tc>
-        <w:tc>
-          <w:tcPr>
-            <w:tcW w:w="0" w:type="auto"/>
-            <w:vMerge w:val="restart"/>
-          </w:tcPr>
-          <w:p>
-            <w:pPr>
-              <w:jc w:val="left"/>
-            </w:pPr>
-            <w:r>
-              <w:t>MBSE</w:t>
-            </w:r>
+          </w:tcPr>
+          <w:p>
+            <w:pPr>
+              <w:jc w:val="left"/>
+            </w:pPr>
+            <w:r>
+              <w:t>System Element</w:t>
+            </w:r>
+          </w:p>
+        </w:tc>
+        <w:tc>
+          <w:tcPr>
+            <w:tcW w:w="0" w:type="auto"/>
+          </w:tcPr>
+          <w:p>
+            <w:pPr>
+              <w:jc w:val="left"/>
+            </w:pPr>
+            <w:r>
+              <w:t>A member of a set of elements that constitutes a system a major product, service, or facility of the system (the term subsystem is sometimes used instead of element) [2]</w:t>
+            </w:r>
+          </w:p>
+        </w:tc>
+        <w:tc>
+          <w:tcPr>
+            <w:tcW w:w="0" w:type="auto"/>
+          </w:tcPr>
+          <w:p>
+            <w:pPr>
+              <w:jc w:val="left"/>
+            </w:pPr>
           </w:p>
         </w:tc>
       </w:tr>
@@ -6963,42 +6878,52 @@
         <w:tc>
           <w:tcPr>
             <w:tcW w:w="0" w:type="auto"/>
-            <w:vMerge w:val="restart"/>
-          </w:tcPr>
-          <w:p>
-            <w:pPr>
-              <w:jc w:val="left"/>
-            </w:pPr>
-            <w:r>
-              <w:t>Model-based Systems Development</w:t>
-            </w:r>
-          </w:p>
-        </w:tc>
-        <w:tc>
-          <w:tcPr>
-            <w:tcW w:w="0" w:type="auto"/>
-            <w:vMerge w:val="restart"/>
-          </w:tcPr>
-          <w:p>
-            <w:pPr>
-              <w:jc w:val="left"/>
-            </w:pPr>
-            <w:r>
-              <w:t xml:space="preserve">Model-based Systems Development (MBSD) is the formalized application of modeling to support all aspects of product engineering and support system requirements, design, implementation, analysis, verification, validation, manufacturing, support and management activities beginning in the conceptual design phase and continuing throughout development and later life cycle phases. Therefore MBSD includes domains such as MBSE, software design and implementation and mechanical design and implementation, and electrical design and implementation. </w:t>
-            </w:r>
-          </w:p>
-        </w:tc>
-        <w:tc>
-          <w:tcPr>
-            <w:tcW w:w="0" w:type="auto"/>
-            <w:vMerge w:val="restart"/>
-          </w:tcPr>
-          <w:p>
-            <w:pPr>
-              <w:jc w:val="left"/>
-            </w:pPr>
-            <w:r>
-              <w:t>MBSD</w:t>
+          </w:tcPr>
+          <w:p>
+            <w:pPr>
+              <w:jc w:val="left"/>
+            </w:pPr>
+            <w:r>
+              <w:t>System of Interest</w:t>
+            </w:r>
+          </w:p>
+        </w:tc>
+        <w:tc>
+          <w:tcPr>
+            <w:tcW w:w="0" w:type="auto"/>
+          </w:tcPr>
+          <w:p>
+            <w:pPr>
+              <w:jc w:val="left"/>
+            </w:pPr>
+            <w:r>
+              <w:t>The system whose life cycle is under consideration.[2]</w:t>
+            </w:r>
+          </w:p>
+          <w:p>
+            <w:pPr>
+              <w:jc w:val="left"/>
+            </w:pPr>
+          </w:p>
+          <w:p>
+            <w:pPr>
+              <w:jc w:val="left"/>
+            </w:pPr>
+            <w:r>
+              <w:t xml:space="preserve">A specific system in the context of a set of systems that is the primary focus of evaluation, analysis or development. </w:t>
+            </w:r>
+          </w:p>
+        </w:tc>
+        <w:tc>
+          <w:tcPr>
+            <w:tcW w:w="0" w:type="auto"/>
+          </w:tcPr>
+          <w:p>
+            <w:pPr>
+              <w:jc w:val="left"/>
+            </w:pPr>
+            <w:r>
+              <w:t>SoI</w:t>
             </w:r>
           </w:p>
         </w:tc>
@@ -7011,42 +6936,39 @@
         <w:tc>
           <w:tcPr>
             <w:tcW w:w="0" w:type="auto"/>
-            <w:vMerge w:val="restart"/>
-          </w:tcPr>
-          <w:p>
-            <w:pPr>
-              <w:jc w:val="left"/>
-            </w:pPr>
-            <w:r>
-              <w:t>Product Development System</w:t>
-            </w:r>
-          </w:p>
-        </w:tc>
-        <w:tc>
-          <w:tcPr>
-            <w:tcW w:w="0" w:type="auto"/>
-            <w:vMerge w:val="restart"/>
-          </w:tcPr>
-          <w:p>
-            <w:pPr>
-              <w:jc w:val="left"/>
-            </w:pPr>
-            <w:r>
-              <w:t>Product Development System (PDS) is the system used to provide an integrated environment of tools and capabilities required to develop products that are systems.  This includes the environment for systems engineering, software design and implementation engineering, mechanical design and implementation engineering, electrical design and implementation engineering and interfaces to external domains including manufacturing support and product management.</w:t>
-            </w:r>
-          </w:p>
-        </w:tc>
-        <w:tc>
-          <w:tcPr>
-            <w:tcW w:w="0" w:type="auto"/>
-            <w:vMerge w:val="restart"/>
-          </w:tcPr>
-          <w:p>
-            <w:pPr>
-              <w:jc w:val="left"/>
-            </w:pPr>
-            <w:r>
-              <w:t>PDS</w:t>
+          </w:tcPr>
+          <w:p>
+            <w:pPr>
+              <w:jc w:val="left"/>
+            </w:pPr>
+            <w:r>
+              <w:t>Systems Engineering</w:t>
+            </w:r>
+          </w:p>
+        </w:tc>
+        <w:tc>
+          <w:tcPr>
+            <w:tcW w:w="0" w:type="auto"/>
+          </w:tcPr>
+          <w:p>
+            <w:pPr>
+              <w:jc w:val="left"/>
+            </w:pPr>
+            <w:r>
+              <w:t>Systems Engineering (SE) is an interdisciplinary approach and means to enable the realization of successful systems. It focuses on defining customer needs and required functionality early in the development cycle, documenting requirements, and then proceeding with design synthesis and system validation while considering the complete problem: operations, cost and schedule, performance, training and support, test, manufacturing, and disposal. SE considers both the business and the technical needs of all customers with the goal of providing a quality product that meets the user needs. [2]</w:t>
+            </w:r>
+          </w:p>
+        </w:tc>
+        <w:tc>
+          <w:tcPr>
+            <w:tcW w:w="0" w:type="auto"/>
+          </w:tcPr>
+          <w:p>
+            <w:pPr>
+              <w:jc w:val="left"/>
+            </w:pPr>
+            <w:r>
+              <w:t>SE</w:t>
             </w:r>
           </w:p>
         </w:tc>
@@ -7059,58 +6981,38 @@
         <w:tc>
           <w:tcPr>
             <w:tcW w:w="0" w:type="auto"/>
-            <w:vMerge w:val="restart"/>
-          </w:tcPr>
-          <w:p>
-            <w:pPr>
-              <w:jc w:val="left"/>
-            </w:pPr>
-            <w:r>
-              <w:t>System of Interest</w:t>
-            </w:r>
-          </w:p>
-        </w:tc>
-        <w:tc>
-          <w:tcPr>
-            <w:tcW w:w="0" w:type="auto"/>
-            <w:vMerge w:val="restart"/>
-          </w:tcPr>
-          <w:p>
-            <w:pPr>
-              <w:jc w:val="left"/>
-            </w:pPr>
-            <w:r>
-              <w:t>The system whose life cycle is under consideration.[2]</w:t>
-            </w:r>
-          </w:p>
-          <w:p>
-            <w:pPr>
-              <w:jc w:val="left"/>
-            </w:pPr>
-          </w:p>
+          </w:tcPr>
           <w:p>
             <w:pPr>
               <w:jc w:val="left"/>
             </w:pPr>
             <w:r>
               <w:lastRenderedPageBreak/>
-              <w:t xml:space="preserve">A specific system in the context of a set of systems that is the primary focus of evaluation, analysis or development. </w:t>
-            </w:r>
-          </w:p>
-        </w:tc>
-        <w:tc>
-          <w:tcPr>
-            <w:tcW w:w="0" w:type="auto"/>
-            <w:vMerge w:val="restart"/>
-          </w:tcPr>
-          <w:p>
-            <w:pPr>
-              <w:jc w:val="left"/>
-            </w:pPr>
-            <w:r>
-              <w:lastRenderedPageBreak/>
-              <w:t>SoI</w:t>
-            </w:r>
+              <w:t>Technical Measures</w:t>
+            </w:r>
+          </w:p>
+        </w:tc>
+        <w:tc>
+          <w:tcPr>
+            <w:tcW w:w="0" w:type="auto"/>
+          </w:tcPr>
+          <w:p>
+            <w:pPr>
+              <w:jc w:val="left"/>
+            </w:pPr>
+            <w:r>
+              <w:t>Technical measurements is the set of measurement activities used to provide the supplier and/or acquirer insight into progress in the definition and development of the technical solution and the associated risks and issues. This insight helps project management make better decisions throughout the life-cycle to increase the probability of delivering a technical solution that meets both the specified requirements and the mission needs. This insight is also used in trade-off decisions when performance exceeds the threshold. [9]</w:t>
+            </w:r>
+          </w:p>
+        </w:tc>
+        <w:tc>
+          <w:tcPr>
+            <w:tcW w:w="0" w:type="auto"/>
+          </w:tcPr>
+          <w:p>
+            <w:pPr>
+              <w:jc w:val="left"/>
+            </w:pPr>
           </w:p>
         </w:tc>
       </w:tr>
@@ -7122,41 +7024,40 @@
         <w:tc>
           <w:tcPr>
             <w:tcW w:w="0" w:type="auto"/>
-            <w:vMerge w:val="restart"/>
-          </w:tcPr>
-          <w:p>
-            <w:pPr>
-              <w:jc w:val="left"/>
-            </w:pPr>
-            <w:r>
-              <w:lastRenderedPageBreak/>
-              <w:t>Hazard</w:t>
-            </w:r>
-          </w:p>
-        </w:tc>
-        <w:tc>
-          <w:tcPr>
-            <w:tcW w:w="0" w:type="auto"/>
-            <w:vMerge w:val="restart"/>
-          </w:tcPr>
-          <w:p>
-            <w:pPr>
-              <w:jc w:val="left"/>
-            </w:pPr>
-            <w:r>
-              <w:t>A hazard is system state that when combined with other environmental conditions inevitably leads to an accident [7].</w:t>
-            </w:r>
-          </w:p>
-        </w:tc>
-        <w:tc>
-          <w:tcPr>
-            <w:tcW w:w="0" w:type="auto"/>
-            <w:vMerge w:val="restart"/>
-          </w:tcPr>
-          <w:p>
-            <w:pPr>
-              <w:jc w:val="left"/>
-            </w:pPr>
+          </w:tcPr>
+          <w:p>
+            <w:pPr>
+              <w:jc w:val="left"/>
+            </w:pPr>
+            <w:r>
+              <w:t>Technical Performance Measure</w:t>
+            </w:r>
+          </w:p>
+        </w:tc>
+        <w:tc>
+          <w:tcPr>
+            <w:tcW w:w="0" w:type="auto"/>
+          </w:tcPr>
+          <w:p>
+            <w:pPr>
+              <w:jc w:val="left"/>
+            </w:pPr>
+            <w:r>
+              <w:t>TPMs measure attributes of a system element to determine how well a system or system element is satisfying or expected to satisfy a technical requirement or goal. [9]</w:t>
+            </w:r>
+          </w:p>
+        </w:tc>
+        <w:tc>
+          <w:tcPr>
+            <w:tcW w:w="0" w:type="auto"/>
+          </w:tcPr>
+          <w:p>
+            <w:pPr>
+              <w:jc w:val="left"/>
+            </w:pPr>
+            <w:r>
+              <w:t>TPM</w:t>
+            </w:r>
           </w:p>
         </w:tc>
       </w:tr>
@@ -7168,35 +7069,32 @@
         <w:tc>
           <w:tcPr>
             <w:tcW w:w="0" w:type="auto"/>
-            <w:vMerge w:val="restart"/>
-          </w:tcPr>
-          <w:p>
-            <w:pPr>
-              <w:jc w:val="left"/>
-            </w:pPr>
-            <w:r>
-              <w:t>Fault</w:t>
-            </w:r>
-          </w:p>
-        </w:tc>
-        <w:tc>
-          <w:tcPr>
-            <w:tcW w:w="0" w:type="auto"/>
-            <w:vMerge w:val="restart"/>
-          </w:tcPr>
-          <w:p>
-            <w:pPr>
-              <w:jc w:val="left"/>
-            </w:pPr>
-            <w:r>
-              <w:t>A safety fault is a non-conformance of a system that leads to a hazard [7].</w:t>
-            </w:r>
-          </w:p>
-        </w:tc>
-        <w:tc>
-          <w:tcPr>
-            <w:tcW w:w="0" w:type="auto"/>
-            <w:vMerge w:val="restart"/>
+          </w:tcPr>
+          <w:p>
+            <w:pPr>
+              <w:jc w:val="left"/>
+            </w:pPr>
+            <w:r>
+              <w:t>Validation</w:t>
+            </w:r>
+          </w:p>
+        </w:tc>
+        <w:tc>
+          <w:tcPr>
+            <w:tcW w:w="0" w:type="auto"/>
+          </w:tcPr>
+          <w:p>
+            <w:pPr>
+              <w:jc w:val="left"/>
+            </w:pPr>
+            <w:r>
+              <w:t>A confirmation, through the provision of objective evidence, that the requirements for a specific intended use or application have been fulfilled [ISO 9000: 2000] [2]</w:t>
+            </w:r>
+          </w:p>
+        </w:tc>
+        <w:tc>
+          <w:tcPr>
+            <w:tcW w:w="0" w:type="auto"/>
           </w:tcPr>
           <w:p>
             <w:pPr>
@@ -7213,43 +7111,32 @@
         <w:tc>
           <w:tcPr>
             <w:tcW w:w="0" w:type="auto"/>
-            <w:vMerge w:val="restart"/>
-          </w:tcPr>
-          <w:p>
-            <w:pPr>
-              <w:jc w:val="left"/>
-            </w:pPr>
-            <w:r>
-              <w:t>Safety Measure</w:t>
-            </w:r>
-          </w:p>
-        </w:tc>
-        <w:tc>
-          <w:tcPr>
-            <w:tcW w:w="0" w:type="auto"/>
-            <w:vMerge w:val="restart"/>
-          </w:tcPr>
-          <w:p>
-            <w:pPr>
-              <w:jc w:val="left"/>
-            </w:pPr>
-            <w:r>
-              <w:t xml:space="preserve">Safety measures are activities and precautions taken to improve safety, i.e. reduce risk related to human health [6]. </w:t>
-            </w:r>
-          </w:p>
-          <w:p>
-            <w:pPr>
-              <w:jc w:val="left"/>
-            </w:pPr>
-            <w:r>
-              <w:t>A safety measure could be used to detect or mitigate a fault [7].</w:t>
-            </w:r>
-          </w:p>
-        </w:tc>
-        <w:tc>
-          <w:tcPr>
-            <w:tcW w:w="0" w:type="auto"/>
-            <w:vMerge w:val="restart"/>
+          </w:tcPr>
+          <w:p>
+            <w:pPr>
+              <w:jc w:val="left"/>
+            </w:pPr>
+            <w:r>
+              <w:t>Validation Criteria</w:t>
+            </w:r>
+          </w:p>
+        </w:tc>
+        <w:tc>
+          <w:tcPr>
+            <w:tcW w:w="0" w:type="auto"/>
+          </w:tcPr>
+          <w:p>
+            <w:pPr>
+              <w:jc w:val="left"/>
+            </w:pPr>
+            <w:r>
+              <w:t>May specify who will perform validation activities, and the environments of the system-of-interest. [2] (section 4.1)</w:t>
+            </w:r>
+          </w:p>
+        </w:tc>
+        <w:tc>
+          <w:tcPr>
+            <w:tcW w:w="0" w:type="auto"/>
           </w:tcPr>
           <w:p>
             <w:pPr>
@@ -7266,35 +7153,32 @@
         <w:tc>
           <w:tcPr>
             <w:tcW w:w="0" w:type="auto"/>
-            <w:vMerge w:val="restart"/>
-          </w:tcPr>
-          <w:p>
-            <w:pPr>
-              <w:jc w:val="left"/>
-            </w:pPr>
-            <w:r>
-              <w:t>Safety Report</w:t>
-            </w:r>
-          </w:p>
-        </w:tc>
-        <w:tc>
-          <w:tcPr>
-            <w:tcW w:w="0" w:type="auto"/>
-            <w:vMerge w:val="restart"/>
-          </w:tcPr>
-          <w:p>
-            <w:pPr>
-              <w:jc w:val="left"/>
-            </w:pPr>
-            <w:r>
-              <w:t>The result of a safety analysis and evaluation.</w:t>
-            </w:r>
-          </w:p>
-        </w:tc>
-        <w:tc>
-          <w:tcPr>
-            <w:tcW w:w="0" w:type="auto"/>
-            <w:vMerge w:val="restart"/>
+          </w:tcPr>
+          <w:p>
+            <w:pPr>
+              <w:jc w:val="left"/>
+            </w:pPr>
+            <w:r>
+              <w:t>Verification</w:t>
+            </w:r>
+          </w:p>
+        </w:tc>
+        <w:tc>
+          <w:tcPr>
+            <w:tcW w:w="0" w:type="auto"/>
+          </w:tcPr>
+          <w:p>
+            <w:pPr>
+              <w:jc w:val="left"/>
+            </w:pPr>
+            <w:r>
+              <w:t>Confirmation, through the provision of objective evidence, that specified requirements have been fulfilled [ISO 9000: 2000] [2]</w:t>
+            </w:r>
+          </w:p>
+        </w:tc>
+        <w:tc>
+          <w:tcPr>
+            <w:tcW w:w="0" w:type="auto"/>
           </w:tcPr>
           <w:p>
             <w:pPr>
@@ -7311,21 +7195,24 @@
         <w:pageBreakBefore/>
         <w:numPr>
           <w:ilvl w:val="1"/>
-          <w:numId w:val="8"/>
+          <w:numId w:val="11"/>
         </w:numPr>
       </w:pPr>
-      <w:bookmarkStart w:id="34" w:name="_Toc85"/>
+      <w:bookmarkStart w:id="65" w:name="_Toc43"/>
+      <w:bookmarkStart w:id="66" w:name="_Toc419871986"/>
       <w:r>
         <w:lastRenderedPageBreak/>
         <w:t>Table of Use Case List</w:t>
       </w:r>
-      <w:bookmarkEnd w:id="34"/>
+      <w:bookmarkEnd w:id="65"/>
+      <w:bookmarkEnd w:id="66"/>
     </w:p>
     <w:p>
       <w:pPr>
         <w:pStyle w:val="Caption"/>
       </w:pPr>
-      <w:bookmarkStart w:id="35" w:name="_Toc86"/>
+      <w:bookmarkStart w:id="67" w:name="_Toc44"/>
+      <w:bookmarkStart w:id="68" w:name="_Toc419871999"/>
       <w:r>
         <w:t xml:space="preserve">Table </w:t>
       </w:r>
@@ -7350,7 +7237,8 @@
       <w:r>
         <w:t>: List of Use Cases</w:t>
       </w:r>
-      <w:bookmarkEnd w:id="35"/>
+      <w:bookmarkEnd w:id="67"/>
+      <w:bookmarkEnd w:id="68"/>
     </w:p>
     <w:tbl>
       <w:tblPr>
@@ -8485,21 +8373,24 @@
         <w:pageBreakBefore/>
         <w:numPr>
           <w:ilvl w:val="1"/>
-          <w:numId w:val="8"/>
+          <w:numId w:val="11"/>
         </w:numPr>
       </w:pPr>
-      <w:bookmarkStart w:id="36" w:name="_Toc87"/>
+      <w:bookmarkStart w:id="69" w:name="_Toc45"/>
+      <w:bookmarkStart w:id="70" w:name="_Toc419871987"/>
       <w:r>
         <w:lastRenderedPageBreak/>
         <w:t>Table of Actors</w:t>
       </w:r>
-      <w:bookmarkEnd w:id="36"/>
+      <w:bookmarkEnd w:id="69"/>
+      <w:bookmarkEnd w:id="70"/>
     </w:p>
     <w:p>
       <w:pPr>
         <w:pStyle w:val="Caption"/>
       </w:pPr>
-      <w:bookmarkStart w:id="37" w:name="_Toc88"/>
+      <w:bookmarkStart w:id="71" w:name="_Toc46"/>
+      <w:bookmarkStart w:id="72" w:name="_Toc419872000"/>
       <w:r>
         <w:t xml:space="preserve">Table </w:t>
       </w:r>
@@ -8524,18 +8415,19 @@
       <w:r>
         <w:t>: List of Actors</w:t>
       </w:r>
-      <w:bookmarkEnd w:id="37"/>
+      <w:bookmarkEnd w:id="71"/>
+      <w:bookmarkEnd w:id="72"/>
     </w:p>
     <w:tbl>
       <w:tblPr>
         <w:tblStyle w:val="TableGrid"/>
-        <w:tblW w:w="5000" w:type="pct"/>
+        <w:tblW w:w="4884" w:type="pct"/>
         <w:jc w:val="center"/>
         <w:tblLook w:val="04A0" w:firstRow="1" w:lastRow="0" w:firstColumn="1" w:lastColumn="0" w:noHBand="0" w:noVBand="1"/>
       </w:tblPr>
       <w:tblGrid>
-        <w:gridCol w:w="1704"/>
-        <w:gridCol w:w="7646"/>
+        <w:gridCol w:w="1698"/>
+        <w:gridCol w:w="7435"/>
       </w:tblGrid>
       <w:tr>
         <w:trPr>
@@ -8546,7 +8438,6 @@
         <w:tc>
           <w:tcPr>
             <w:tcW w:w="0" w:type="auto"/>
-            <w:vMerge w:val="restart"/>
           </w:tcPr>
           <w:p>
             <w:pPr>
@@ -8566,7 +8457,6 @@
         <w:tc>
           <w:tcPr>
             <w:tcW w:w="0" w:type="auto"/>
-            <w:vMerge w:val="restart"/>
           </w:tcPr>
           <w:p>
             <w:pPr>
@@ -8592,28 +8482,26 @@
         <w:tc>
           <w:tcPr>
             <w:tcW w:w="0" w:type="auto"/>
-            <w:vMerge w:val="restart"/>
-          </w:tcPr>
-          <w:p>
-            <w:pPr>
-              <w:jc w:val="left"/>
-            </w:pPr>
-            <w:r>
-              <w:t>Manufacturing Engineer</w:t>
-            </w:r>
-          </w:p>
-        </w:tc>
-        <w:tc>
-          <w:tcPr>
-            <w:tcW w:w="0" w:type="auto"/>
-            <w:vMerge w:val="restart"/>
-          </w:tcPr>
-          <w:p>
-            <w:pPr>
-              <w:jc w:val="left"/>
-            </w:pPr>
-            <w:r>
-              <w:t xml:space="preserve">Manufacturing engineering is a discipline of engineering dealing with different manufacturing practices and includes the research, design and development of systems, processes, machines, tools and equipment. The manufacturing engineer's primary focus is to turn raw materials into a new or updated product in the most economic, efficient and effective way possible [8]. </w:t>
+          </w:tcPr>
+          <w:p>
+            <w:pPr>
+              <w:jc w:val="left"/>
+            </w:pPr>
+            <w:r>
+              <w:t>Analyst</w:t>
+            </w:r>
+          </w:p>
+        </w:tc>
+        <w:tc>
+          <w:tcPr>
+            <w:tcW w:w="0" w:type="auto"/>
+          </w:tcPr>
+          <w:p>
+            <w:pPr>
+              <w:jc w:val="left"/>
+            </w:pPr>
+            <w:r>
+              <w:t xml:space="preserve">This actor's role of System Engineering is responsible for executing a defined analytical study focused on mitigating risk. </w:t>
             </w:r>
           </w:p>
         </w:tc>
@@ -8626,28 +8514,26 @@
         <w:tc>
           <w:tcPr>
             <w:tcW w:w="0" w:type="auto"/>
-            <w:vMerge w:val="restart"/>
-          </w:tcPr>
-          <w:p>
-            <w:pPr>
-              <w:jc w:val="left"/>
-            </w:pPr>
-            <w:r>
-              <w:t>Program Manager</w:t>
-            </w:r>
-          </w:p>
-        </w:tc>
-        <w:tc>
-          <w:tcPr>
-            <w:tcW w:w="0" w:type="auto"/>
-            <w:vMerge w:val="restart"/>
-          </w:tcPr>
-          <w:p>
-            <w:pPr>
-              <w:jc w:val="left"/>
-            </w:pPr>
-            <w:r>
-              <w:t>** consider product manager</w:t>
+          </w:tcPr>
+          <w:p>
+            <w:pPr>
+              <w:jc w:val="left"/>
+            </w:pPr>
+            <w:r>
+              <w:t>Customer</w:t>
+            </w:r>
+          </w:p>
+        </w:tc>
+        <w:tc>
+          <w:tcPr>
+            <w:tcW w:w="0" w:type="auto"/>
+          </w:tcPr>
+          <w:p>
+            <w:pPr>
+              <w:jc w:val="left"/>
+            </w:pPr>
+            <w:r>
+              <w:t>A customer (sometimes known as a client, buyer, or purchaser) is the recipient of a good, service, product, or idea, obtained from a seller, vendor, or supplier for a monetary or other valuable consideration. [8]</w:t>
             </w:r>
           </w:p>
         </w:tc>
@@ -8660,28 +8546,26 @@
         <w:tc>
           <w:tcPr>
             <w:tcW w:w="0" w:type="auto"/>
-            <w:vMerge w:val="restart"/>
-          </w:tcPr>
-          <w:p>
-            <w:pPr>
-              <w:jc w:val="left"/>
-            </w:pPr>
-            <w:r>
-              <w:t>Engineering Mgr.</w:t>
-            </w:r>
-          </w:p>
-        </w:tc>
-        <w:tc>
-          <w:tcPr>
-            <w:tcW w:w="0" w:type="auto"/>
-            <w:vMerge w:val="restart"/>
-          </w:tcPr>
-          <w:p>
-            <w:pPr>
-              <w:jc w:val="left"/>
-            </w:pPr>
-            <w:r>
-              <w:t>Engineering Management is a specialized form of management that is concerned with the application of engineering principles to business practice. Engineering management is a career that brings together the technological problem-solving savvy of engineering and the organizational, administrative, and planning abilities of management in order to oversee complex enterprises from conception to completion. [8]</w:t>
+          </w:tcPr>
+          <w:p>
+            <w:pPr>
+              <w:jc w:val="left"/>
+            </w:pPr>
+            <w:r>
+              <w:t>Electrical Engineer</w:t>
+            </w:r>
+          </w:p>
+        </w:tc>
+        <w:tc>
+          <w:tcPr>
+            <w:tcW w:w="0" w:type="auto"/>
+          </w:tcPr>
+          <w:p>
+            <w:pPr>
+              <w:jc w:val="left"/>
+            </w:pPr>
+            <w:r>
+              <w:t>Electrical engineers apply the principles of electrical engineering to the design, development, maintenance and testing of electrical equipment. Electrical engineering includes the study and application of electricity, electronics, and electromagnetism. [8]</w:t>
             </w:r>
           </w:p>
         </w:tc>
@@ -8694,28 +8578,26 @@
         <w:tc>
           <w:tcPr>
             <w:tcW w:w="0" w:type="auto"/>
-            <w:vMerge w:val="restart"/>
-          </w:tcPr>
-          <w:p>
-            <w:pPr>
-              <w:jc w:val="left"/>
-            </w:pPr>
-            <w:r>
-              <w:t>Customer</w:t>
-            </w:r>
-          </w:p>
-        </w:tc>
-        <w:tc>
-          <w:tcPr>
-            <w:tcW w:w="0" w:type="auto"/>
-            <w:vMerge w:val="restart"/>
-          </w:tcPr>
-          <w:p>
-            <w:pPr>
-              <w:jc w:val="left"/>
-            </w:pPr>
-            <w:r>
-              <w:t>A customer (sometimes known as a client, buyer, or purchaser) is the recipient of a good, service, product, or idea, obtained from a seller, vendor, or supplier for a monetary or other valuable consideration. [8]</w:t>
+          </w:tcPr>
+          <w:p>
+            <w:pPr>
+              <w:jc w:val="left"/>
+            </w:pPr>
+            <w:r>
+              <w:t>EMI SysEng</w:t>
+            </w:r>
+          </w:p>
+        </w:tc>
+        <w:tc>
+          <w:tcPr>
+            <w:tcW w:w="0" w:type="auto"/>
+          </w:tcPr>
+          <w:p>
+            <w:pPr>
+              <w:jc w:val="left"/>
+            </w:pPr>
+            <w:r>
+              <w:t xml:space="preserve">This actor's role of System Engineering is responsible to ensure all requirements associated with electronic emissions meet the overall stakeholder's needs and meet associated regulatory agency requirements. </w:t>
             </w:r>
           </w:p>
         </w:tc>
@@ -8728,28 +8610,26 @@
         <w:tc>
           <w:tcPr>
             <w:tcW w:w="0" w:type="auto"/>
-            <w:vMerge w:val="restart"/>
-          </w:tcPr>
-          <w:p>
-            <w:pPr>
-              <w:jc w:val="left"/>
-            </w:pPr>
-            <w:r>
-              <w:t>Software Engineer</w:t>
-            </w:r>
-          </w:p>
-        </w:tc>
-        <w:tc>
-          <w:tcPr>
-            <w:tcW w:w="0" w:type="auto"/>
-            <w:vMerge w:val="restart"/>
-          </w:tcPr>
-          <w:p>
-            <w:pPr>
-              <w:jc w:val="left"/>
-            </w:pPr>
-            <w:r>
-              <w:t>Software engineers apply the principles of software engineering to the design, development, maintenance, testing, and evaluation of the software and systems that make computers or anything containing software work.[8]</w:t>
+          </w:tcPr>
+          <w:p>
+            <w:pPr>
+              <w:jc w:val="left"/>
+            </w:pPr>
+            <w:r>
+              <w:t>Engineering Mgr.</w:t>
+            </w:r>
+          </w:p>
+        </w:tc>
+        <w:tc>
+          <w:tcPr>
+            <w:tcW w:w="0" w:type="auto"/>
+          </w:tcPr>
+          <w:p>
+            <w:pPr>
+              <w:jc w:val="left"/>
+            </w:pPr>
+            <w:r>
+              <w:t>Engineering Management is a specialized form of management that is concerned with the application of engineering principles to business practice. Engineering management is a career that brings together the technological problem-solving savvy of engineering and the organizational, administrative, and planning abilities of management in order to oversee complex enterprises from conception to completion. [8]</w:t>
             </w:r>
           </w:p>
         </w:tc>
@@ -8762,28 +8642,26 @@
         <w:tc>
           <w:tcPr>
             <w:tcW w:w="0" w:type="auto"/>
-            <w:vMerge w:val="restart"/>
-          </w:tcPr>
-          <w:p>
-            <w:pPr>
-              <w:jc w:val="left"/>
-            </w:pPr>
-            <w:r>
-              <w:t>Mechanical Engineer</w:t>
-            </w:r>
-          </w:p>
-        </w:tc>
-        <w:tc>
-          <w:tcPr>
-            <w:tcW w:w="0" w:type="auto"/>
-            <w:vMerge w:val="restart"/>
-          </w:tcPr>
-          <w:p>
-            <w:pPr>
-              <w:jc w:val="left"/>
-            </w:pPr>
-            <w:r>
-              <w:t>Mechanical engineering is the discipline that applies the principles of engineering, physics, and materials science for the design, analysis, manufacturing, and maintenance of mechanical systems. It is the branch of engineering that involves the design, production, and operation of machinery [8].</w:t>
+          </w:tcPr>
+          <w:p>
+            <w:pPr>
+              <w:jc w:val="left"/>
+            </w:pPr>
+            <w:r>
+              <w:t>Environmental SysEng</w:t>
+            </w:r>
+          </w:p>
+        </w:tc>
+        <w:tc>
+          <w:tcPr>
+            <w:tcW w:w="0" w:type="auto"/>
+          </w:tcPr>
+          <w:p>
+            <w:pPr>
+              <w:jc w:val="left"/>
+            </w:pPr>
+            <w:r>
+              <w:t xml:space="preserve">This actor's role of System Engineering is responsible to ensure all requirements associated with environmental factors including temperature, humidity, UV exposure, radiation, magnetic forces, vibration, and others, meet the overall stakeholder's needs and all appropriate regulatory requirements. </w:t>
             </w:r>
           </w:p>
         </w:tc>
@@ -8796,28 +8674,26 @@
         <w:tc>
           <w:tcPr>
             <w:tcW w:w="0" w:type="auto"/>
-            <w:vMerge w:val="restart"/>
-          </w:tcPr>
-          <w:p>
-            <w:pPr>
-              <w:jc w:val="left"/>
-            </w:pPr>
-            <w:r>
-              <w:t>Electrical Engineer</w:t>
-            </w:r>
-          </w:p>
-        </w:tc>
-        <w:tc>
-          <w:tcPr>
-            <w:tcW w:w="0" w:type="auto"/>
-            <w:vMerge w:val="restart"/>
-          </w:tcPr>
-          <w:p>
-            <w:pPr>
-              <w:jc w:val="left"/>
-            </w:pPr>
-            <w:r>
-              <w:t>Electrical engineers apply the principles of electrical engineering to the design, development, maintenance and testing of electrical equipment. Electrical engineering includes the study and application of electricity, electronics, and electromagnetism. [8]</w:t>
+          </w:tcPr>
+          <w:p>
+            <w:pPr>
+              <w:jc w:val="left"/>
+            </w:pPr>
+            <w:r>
+              <w:t>Human Factors SysEng</w:t>
+            </w:r>
+          </w:p>
+        </w:tc>
+        <w:tc>
+          <w:tcPr>
+            <w:tcW w:w="0" w:type="auto"/>
+          </w:tcPr>
+          <w:p>
+            <w:pPr>
+              <w:jc w:val="left"/>
+            </w:pPr>
+            <w:r>
+              <w:t xml:space="preserve">This actor's role of System Engineering is responsible to ensure all requirements associated with the interaction of the systems and humans. </w:t>
             </w:r>
           </w:p>
         </w:tc>
@@ -8830,57 +8706,26 @@
         <w:tc>
           <w:tcPr>
             <w:tcW w:w="0" w:type="auto"/>
-            <w:vMerge w:val="restart"/>
-          </w:tcPr>
-          <w:p>
-            <w:pPr>
-              <w:jc w:val="left"/>
-            </w:pPr>
-            <w:r>
-              <w:t>Stakeholder</w:t>
-            </w:r>
-          </w:p>
-        </w:tc>
-        <w:tc>
-          <w:tcPr>
-            <w:tcW w:w="0" w:type="auto"/>
-            <w:vMerge w:val="restart"/>
-          </w:tcPr>
-          <w:p>
-            <w:pPr>
-              <w:jc w:val="left"/>
-            </w:pPr>
-            <w:r>
-              <w:t>A person, group or organization with an interest in a project. [8]</w:t>
-            </w:r>
-          </w:p>
-          <w:p>
-            <w:pPr>
-              <w:jc w:val="left"/>
-            </w:pPr>
-          </w:p>
-          <w:p>
-            <w:pPr>
-              <w:jc w:val="left"/>
-            </w:pPr>
-            <w:r>
-              <w:t>A party having a right, share or claim in a system or in its</w:t>
-            </w:r>
-          </w:p>
-          <w:p>
-            <w:pPr>
-              <w:jc w:val="left"/>
-            </w:pPr>
-            <w:r>
-              <w:t>possession of characteristics that meet that party's needs and</w:t>
-            </w:r>
-          </w:p>
-          <w:p>
-            <w:pPr>
-              <w:jc w:val="left"/>
-            </w:pPr>
-            <w:r>
-              <w:t>expectations.[2]</w:t>
+          </w:tcPr>
+          <w:p>
+            <w:pPr>
+              <w:jc w:val="left"/>
+            </w:pPr>
+            <w:r>
+              <w:t>Infrastructure SysEng</w:t>
+            </w:r>
+          </w:p>
+        </w:tc>
+        <w:tc>
+          <w:tcPr>
+            <w:tcW w:w="0" w:type="auto"/>
+          </w:tcPr>
+          <w:p>
+            <w:pPr>
+              <w:jc w:val="left"/>
+            </w:pPr>
+            <w:r>
+              <w:t>This actor's role of System Engineering is responsible to ensure all requirements  meet the overall stakeholder's needs associated with areas of engineering including systems communications, network hardware and design, enclosures, computing hardware, system management, system time keeping and other,  meet the overall stakeholder's needs.</w:t>
             </w:r>
           </w:p>
         </w:tc>
@@ -8893,28 +8738,26 @@
         <w:tc>
           <w:tcPr>
             <w:tcW w:w="0" w:type="auto"/>
-            <w:vMerge w:val="restart"/>
-          </w:tcPr>
-          <w:p>
-            <w:pPr>
-              <w:jc w:val="left"/>
-            </w:pPr>
-            <w:r>
-              <w:t>System Architect</w:t>
-            </w:r>
-          </w:p>
-        </w:tc>
-        <w:tc>
-          <w:tcPr>
-            <w:tcW w:w="0" w:type="auto"/>
-            <w:vMerge w:val="restart"/>
-          </w:tcPr>
-          <w:p>
-            <w:pPr>
-              <w:jc w:val="left"/>
-            </w:pPr>
-            <w:r>
-              <w:t xml:space="preserve">Looks across all aspects of the system to ensure the overall system meets the stakeholders' needs. </w:t>
+          </w:tcPr>
+          <w:p>
+            <w:pPr>
+              <w:jc w:val="left"/>
+            </w:pPr>
+            <w:r>
+              <w:t>Manufacturing Engineer</w:t>
+            </w:r>
+          </w:p>
+        </w:tc>
+        <w:tc>
+          <w:tcPr>
+            <w:tcW w:w="0" w:type="auto"/>
+          </w:tcPr>
+          <w:p>
+            <w:pPr>
+              <w:jc w:val="left"/>
+            </w:pPr>
+            <w:r>
+              <w:t xml:space="preserve">Manufacturing engineering is a discipline of engineering dealing with different manufacturing practices and includes the research, design and development of systems, processes, machines, tools and equipment. The manufacturing engineer's primary focus is to turn raw materials into a new or updated product in the most economic, efficient and effective way possible [8]. </w:t>
             </w:r>
           </w:p>
         </w:tc>
@@ -8927,40 +8770,26 @@
         <w:tc>
           <w:tcPr>
             <w:tcW w:w="0" w:type="auto"/>
-            <w:vMerge w:val="restart"/>
-          </w:tcPr>
-          <w:p>
-            <w:pPr>
-              <w:jc w:val="left"/>
-            </w:pPr>
-            <w:r>
-              <w:t>Systems Engineer</w:t>
-            </w:r>
-          </w:p>
-        </w:tc>
-        <w:tc>
-          <w:tcPr>
-            <w:tcW w:w="0" w:type="auto"/>
-            <w:vMerge w:val="restart"/>
-          </w:tcPr>
-          <w:p>
-            <w:pPr>
-              <w:jc w:val="left"/>
-            </w:pPr>
-            <w:r>
-              <w:t xml:space="preserve">A systems engineer is a person or role who supports an interdisciplinary approach and means to enable the realization of successful systems. In particular, the systems engineer often serves to elicit and translate customer needs into specifications that can be realized by the system development team. In order to help realize successful systems, the systems engineer supports a set of life cycle processes beginning early in conceptual design and continuing throughout the life cycle of the system through its manufacture, deployment, use and disposal. The systems engineer must analyze, specify, design, and verify the system to ensure that it's functional, interface, performance, physical, and other quality </w:t>
-            </w:r>
-            <w:r>
-              <w:lastRenderedPageBreak/>
-              <w:t xml:space="preserve">characteristics, and cost are balanced to meet the needs of the system stakeholders. </w:t>
-            </w:r>
-          </w:p>
-          <w:p>
-            <w:pPr>
-              <w:jc w:val="left"/>
-            </w:pPr>
-            <w:r>
-              <w:t>A systems engineer helps ensure the elements of the system fit together to accomplish the objectives of the whole, and ultimately satisfy the needs of the customers and other stakeholders who will acquire and use the system.</w:t>
+          </w:tcPr>
+          <w:p>
+            <w:pPr>
+              <w:jc w:val="left"/>
+            </w:pPr>
+            <w:r>
+              <w:t>Mechanical Engineer</w:t>
+            </w:r>
+          </w:p>
+        </w:tc>
+        <w:tc>
+          <w:tcPr>
+            <w:tcW w:w="0" w:type="auto"/>
+          </w:tcPr>
+          <w:p>
+            <w:pPr>
+              <w:jc w:val="left"/>
+            </w:pPr>
+            <w:r>
+              <w:t>Mechanical engineering is the discipline that applies the principles of engineering, physics, and materials science for the design, analysis, manufacturing, and maintenance of mechanical systems. It is the branch of engineering that involves the design, production, and operation of machinery [8].</w:t>
             </w:r>
           </w:p>
         </w:tc>
@@ -8973,34 +8802,26 @@
         <w:tc>
           <w:tcPr>
             <w:tcW w:w="0" w:type="auto"/>
-            <w:vMerge w:val="restart"/>
-          </w:tcPr>
-          <w:p>
-            <w:pPr>
-              <w:jc w:val="left"/>
-            </w:pPr>
-            <w:proofErr w:type="spellStart"/>
-            <w:r>
-              <w:lastRenderedPageBreak/>
-              <w:t>SWaP</w:t>
-            </w:r>
-            <w:proofErr w:type="spellEnd"/>
-            <w:r>
-              <w:t xml:space="preserve"> SysEng</w:t>
-            </w:r>
-          </w:p>
-        </w:tc>
-        <w:tc>
-          <w:tcPr>
-            <w:tcW w:w="0" w:type="auto"/>
-            <w:vMerge w:val="restart"/>
-          </w:tcPr>
-          <w:p>
-            <w:pPr>
-              <w:jc w:val="left"/>
-            </w:pPr>
-            <w:r>
-              <w:t xml:space="preserve">This actor's role of System Engineering is responsible to ensure all requirements associated with size weight and power meets the overall stakeholder's needs. </w:t>
+          </w:tcPr>
+          <w:p>
+            <w:pPr>
+              <w:jc w:val="left"/>
+            </w:pPr>
+            <w:r>
+              <w:t>Program Manager</w:t>
+            </w:r>
+          </w:p>
+        </w:tc>
+        <w:tc>
+          <w:tcPr>
+            <w:tcW w:w="0" w:type="auto"/>
+          </w:tcPr>
+          <w:p>
+            <w:pPr>
+              <w:jc w:val="left"/>
+            </w:pPr>
+            <w:r>
+              <w:t>** consider product manager</w:t>
             </w:r>
           </w:p>
         </w:tc>
@@ -9013,28 +8834,27 @@
         <w:tc>
           <w:tcPr>
             <w:tcW w:w="0" w:type="auto"/>
-            <w:vMerge w:val="restart"/>
-          </w:tcPr>
-          <w:p>
-            <w:pPr>
-              <w:jc w:val="left"/>
-            </w:pPr>
-            <w:r>
-              <w:t>Security SysEng</w:t>
-            </w:r>
-          </w:p>
-        </w:tc>
-        <w:tc>
-          <w:tcPr>
-            <w:tcW w:w="0" w:type="auto"/>
-            <w:vMerge w:val="restart"/>
-          </w:tcPr>
-          <w:p>
-            <w:pPr>
-              <w:jc w:val="left"/>
-            </w:pPr>
-            <w:r>
-              <w:t>This actor's role of System Engineering is responsible to ensure all requirements associated with data security and system security meets the overall stakeholder's needs.</w:t>
+          </w:tcPr>
+          <w:p>
+            <w:pPr>
+              <w:jc w:val="left"/>
+            </w:pPr>
+            <w:r>
+              <w:lastRenderedPageBreak/>
+              <w:t>RMA SysEng</w:t>
+            </w:r>
+          </w:p>
+        </w:tc>
+        <w:tc>
+          <w:tcPr>
+            <w:tcW w:w="0" w:type="auto"/>
+          </w:tcPr>
+          <w:p>
+            <w:pPr>
+              <w:jc w:val="left"/>
+            </w:pPr>
+            <w:r>
+              <w:t xml:space="preserve">This actor's role of System Engineering is responsible to ensure all requirements associated with reliability, maintainability and availability meet the overall stakeholder's needs. </w:t>
             </w:r>
           </w:p>
         </w:tc>
@@ -9047,7 +8867,6 @@
         <w:tc>
           <w:tcPr>
             <w:tcW w:w="0" w:type="auto"/>
-            <w:vMerge w:val="restart"/>
           </w:tcPr>
           <w:p>
             <w:pPr>
@@ -9061,7 +8880,6 @@
         <w:tc>
           <w:tcPr>
             <w:tcW w:w="0" w:type="auto"/>
-            <w:vMerge w:val="restart"/>
           </w:tcPr>
           <w:p>
             <w:pPr>
@@ -9081,28 +8899,26 @@
         <w:tc>
           <w:tcPr>
             <w:tcW w:w="0" w:type="auto"/>
-            <w:vMerge w:val="restart"/>
-          </w:tcPr>
-          <w:p>
-            <w:pPr>
-              <w:jc w:val="left"/>
-            </w:pPr>
-            <w:r>
-              <w:t>Analyst</w:t>
-            </w:r>
-          </w:p>
-        </w:tc>
-        <w:tc>
-          <w:tcPr>
-            <w:tcW w:w="0" w:type="auto"/>
-            <w:vMerge w:val="restart"/>
-          </w:tcPr>
-          <w:p>
-            <w:pPr>
-              <w:jc w:val="left"/>
-            </w:pPr>
-            <w:r>
-              <w:t xml:space="preserve">This actor's role of System Engineering is responsible for executing a defined analytical study focused on mitigating risk. </w:t>
+          </w:tcPr>
+          <w:p>
+            <w:pPr>
+              <w:jc w:val="left"/>
+            </w:pPr>
+            <w:r>
+              <w:t>Security SysEng</w:t>
+            </w:r>
+          </w:p>
+        </w:tc>
+        <w:tc>
+          <w:tcPr>
+            <w:tcW w:w="0" w:type="auto"/>
+          </w:tcPr>
+          <w:p>
+            <w:pPr>
+              <w:jc w:val="left"/>
+            </w:pPr>
+            <w:r>
+              <w:t>This actor's role of System Engineering is responsible to ensure all requirements associated with data security and system security meets the overall stakeholder's needs.</w:t>
             </w:r>
           </w:p>
         </w:tc>
@@ -9115,28 +8931,26 @@
         <w:tc>
           <w:tcPr>
             <w:tcW w:w="0" w:type="auto"/>
-            <w:vMerge w:val="restart"/>
-          </w:tcPr>
-          <w:p>
-            <w:pPr>
-              <w:jc w:val="left"/>
-            </w:pPr>
-            <w:r>
-              <w:t>Environmental SysEng</w:t>
-            </w:r>
-          </w:p>
-        </w:tc>
-        <w:tc>
-          <w:tcPr>
-            <w:tcW w:w="0" w:type="auto"/>
-            <w:vMerge w:val="restart"/>
-          </w:tcPr>
-          <w:p>
-            <w:pPr>
-              <w:jc w:val="left"/>
-            </w:pPr>
-            <w:r>
-              <w:t xml:space="preserve">This actor's role of System Engineering is responsible to ensure all requirements associated with environmental factors including temperature, humidity, UV exposure, radiation, magnetic forces, vibration, and others, meet the overall stakeholder's needs and all appropriate regulatory requirements. </w:t>
+          </w:tcPr>
+          <w:p>
+            <w:pPr>
+              <w:jc w:val="left"/>
+            </w:pPr>
+            <w:r>
+              <w:t>Software Engineer</w:t>
+            </w:r>
+          </w:p>
+        </w:tc>
+        <w:tc>
+          <w:tcPr>
+            <w:tcW w:w="0" w:type="auto"/>
+          </w:tcPr>
+          <w:p>
+            <w:pPr>
+              <w:jc w:val="left"/>
+            </w:pPr>
+            <w:r>
+              <w:t>Software engineers apply the principles of software engineering to the design, development, maintenance, testing, and evaluation of the software and systems that make computers or anything containing software work.[8]</w:t>
             </w:r>
           </w:p>
         </w:tc>
@@ -9149,28 +8963,55 @@
         <w:tc>
           <w:tcPr>
             <w:tcW w:w="0" w:type="auto"/>
-            <w:vMerge w:val="restart"/>
-          </w:tcPr>
-          <w:p>
-            <w:pPr>
-              <w:jc w:val="left"/>
-            </w:pPr>
-            <w:r>
-              <w:t>Infrastructure SysEng</w:t>
-            </w:r>
-          </w:p>
-        </w:tc>
-        <w:tc>
-          <w:tcPr>
-            <w:tcW w:w="0" w:type="auto"/>
-            <w:vMerge w:val="restart"/>
-          </w:tcPr>
-          <w:p>
-            <w:pPr>
-              <w:jc w:val="left"/>
-            </w:pPr>
-            <w:r>
-              <w:t>This actor's role of System Engineering is responsible to ensure all requirements  meet the overall stakeholder's needs associated with areas of engineering including systems communications, network hardware and design, enclosures, computing hardware, system management, system time keeping and other,  meet the overall stakeholder's needs.</w:t>
+          </w:tcPr>
+          <w:p>
+            <w:pPr>
+              <w:jc w:val="left"/>
+            </w:pPr>
+            <w:r>
+              <w:t>Stakeholder</w:t>
+            </w:r>
+          </w:p>
+        </w:tc>
+        <w:tc>
+          <w:tcPr>
+            <w:tcW w:w="0" w:type="auto"/>
+          </w:tcPr>
+          <w:p>
+            <w:pPr>
+              <w:jc w:val="left"/>
+            </w:pPr>
+            <w:r>
+              <w:t>A person, group or organization with an interest in a project. [8]</w:t>
+            </w:r>
+          </w:p>
+          <w:p>
+            <w:pPr>
+              <w:jc w:val="left"/>
+            </w:pPr>
+          </w:p>
+          <w:p>
+            <w:pPr>
+              <w:jc w:val="left"/>
+            </w:pPr>
+            <w:r>
+              <w:t>A party having a right, share or claim in a system or in its</w:t>
+            </w:r>
+          </w:p>
+          <w:p>
+            <w:pPr>
+              <w:jc w:val="left"/>
+            </w:pPr>
+            <w:r>
+              <w:t>possession of characteristics that meet that party's needs and</w:t>
+            </w:r>
+          </w:p>
+          <w:p>
+            <w:pPr>
+              <w:jc w:val="left"/>
+            </w:pPr>
+            <w:r>
+              <w:t>expectations.[2]</w:t>
             </w:r>
           </w:p>
         </w:tc>
@@ -9183,28 +9024,31 @@
         <w:tc>
           <w:tcPr>
             <w:tcW w:w="0" w:type="auto"/>
-            <w:vMerge w:val="restart"/>
-          </w:tcPr>
-          <w:p>
-            <w:pPr>
-              <w:jc w:val="left"/>
-            </w:pPr>
-            <w:r>
-              <w:t>V &amp; V SysEng</w:t>
-            </w:r>
-          </w:p>
-        </w:tc>
-        <w:tc>
-          <w:tcPr>
-            <w:tcW w:w="0" w:type="auto"/>
-            <w:vMerge w:val="restart"/>
-          </w:tcPr>
-          <w:p>
-            <w:pPr>
-              <w:jc w:val="left"/>
-            </w:pPr>
-            <w:r>
-              <w:t xml:space="preserve">This actor's role of System Engineering is responsible to ensure all requirements of the system are verified and the overall system is validated to meet the overall stakeholder's needs. </w:t>
+          </w:tcPr>
+          <w:p>
+            <w:pPr>
+              <w:jc w:val="left"/>
+            </w:pPr>
+            <w:proofErr w:type="spellStart"/>
+            <w:r>
+              <w:t>SWaP</w:t>
+            </w:r>
+            <w:proofErr w:type="spellEnd"/>
+            <w:r>
+              <w:t xml:space="preserve"> SysEng</w:t>
+            </w:r>
+          </w:p>
+        </w:tc>
+        <w:tc>
+          <w:tcPr>
+            <w:tcW w:w="0" w:type="auto"/>
+          </w:tcPr>
+          <w:p>
+            <w:pPr>
+              <w:jc w:val="left"/>
+            </w:pPr>
+            <w:r>
+              <w:t xml:space="preserve">This actor's role of System Engineering is responsible to ensure all requirements associated with size weight and power meets the overall stakeholder's needs. </w:t>
             </w:r>
           </w:p>
         </w:tc>
@@ -9217,28 +9061,26 @@
         <w:tc>
           <w:tcPr>
             <w:tcW w:w="0" w:type="auto"/>
-            <w:vMerge w:val="restart"/>
-          </w:tcPr>
-          <w:p>
-            <w:pPr>
-              <w:jc w:val="left"/>
-            </w:pPr>
-            <w:r>
-              <w:t>Human Factors SysEng</w:t>
-            </w:r>
-          </w:p>
-        </w:tc>
-        <w:tc>
-          <w:tcPr>
-            <w:tcW w:w="0" w:type="auto"/>
-            <w:vMerge w:val="restart"/>
-          </w:tcPr>
-          <w:p>
-            <w:pPr>
-              <w:jc w:val="left"/>
-            </w:pPr>
-            <w:r>
-              <w:t xml:space="preserve">This actor's role of System Engineering is responsible to ensure all requirements associated with the interaction of the systems and humans. </w:t>
+          </w:tcPr>
+          <w:p>
+            <w:pPr>
+              <w:jc w:val="left"/>
+            </w:pPr>
+            <w:r>
+              <w:t>System Architect</w:t>
+            </w:r>
+          </w:p>
+        </w:tc>
+        <w:tc>
+          <w:tcPr>
+            <w:tcW w:w="0" w:type="auto"/>
+          </w:tcPr>
+          <w:p>
+            <w:pPr>
+              <w:jc w:val="left"/>
+            </w:pPr>
+            <w:r>
+              <w:t xml:space="preserve">Looks across all aspects of the system to ensure the overall system meets the stakeholders' needs. </w:t>
             </w:r>
           </w:p>
         </w:tc>
@@ -9251,28 +9093,34 @@
         <w:tc>
           <w:tcPr>
             <w:tcW w:w="0" w:type="auto"/>
-            <w:vMerge w:val="restart"/>
-          </w:tcPr>
-          <w:p>
-            <w:pPr>
-              <w:jc w:val="left"/>
-            </w:pPr>
-            <w:r>
-              <w:t>EMI SysEng</w:t>
-            </w:r>
-          </w:p>
-        </w:tc>
-        <w:tc>
-          <w:tcPr>
-            <w:tcW w:w="0" w:type="auto"/>
-            <w:vMerge w:val="restart"/>
-          </w:tcPr>
-          <w:p>
-            <w:pPr>
-              <w:jc w:val="left"/>
-            </w:pPr>
-            <w:r>
-              <w:t xml:space="preserve">This actor's role of System Engineering is responsible to ensure all requirements associated with electronic emissions meet the overall stakeholder's needs and meet associated regulatory agency requirements. </w:t>
+          </w:tcPr>
+          <w:p>
+            <w:pPr>
+              <w:jc w:val="left"/>
+            </w:pPr>
+            <w:r>
+              <w:t>Systems Engineer</w:t>
+            </w:r>
+          </w:p>
+        </w:tc>
+        <w:tc>
+          <w:tcPr>
+            <w:tcW w:w="0" w:type="auto"/>
+          </w:tcPr>
+          <w:p>
+            <w:pPr>
+              <w:jc w:val="left"/>
+            </w:pPr>
+            <w:r>
+              <w:t xml:space="preserve">A systems engineer is a person or role who supports an interdisciplinary approach and means to enable the realization of successful systems. In particular, the systems engineer often serves to elicit and translate customer needs into specifications that can be realized by the system development team. In order to help realize successful systems, the systems engineer supports a set of life cycle processes beginning early in conceptual design and continuing throughout the life cycle of the system through its manufacture, deployment, use and disposal. The systems engineer must analyze, specify, design, and verify the system to ensure that it's functional, interface, performance, physical, and other quality characteristics, and cost are balanced to meet the needs of the system stakeholders. </w:t>
+            </w:r>
+          </w:p>
+          <w:p>
+            <w:pPr>
+              <w:jc w:val="left"/>
+            </w:pPr>
+            <w:r>
+              <w:t>A systems engineer helps ensure the elements of the system fit together to accomplish the objectives of the whole, and ultimately satisfy the needs of the customers and other stakeholders who will acquire and use the system.</w:t>
             </w:r>
           </w:p>
         </w:tc>
@@ -9285,37 +9133,32 @@
         <w:tc>
           <w:tcPr>
             <w:tcW w:w="0" w:type="auto"/>
-            <w:vMerge w:val="restart"/>
-          </w:tcPr>
-          <w:p>
-            <w:pPr>
-              <w:jc w:val="left"/>
-            </w:pPr>
-            <w:r>
-              <w:t>RMA SysEng</w:t>
-            </w:r>
-          </w:p>
-        </w:tc>
-        <w:tc>
-          <w:tcPr>
-            <w:tcW w:w="0" w:type="auto"/>
-            <w:vMerge w:val="restart"/>
-          </w:tcPr>
-          <w:p>
-            <w:pPr>
-              <w:jc w:val="left"/>
-            </w:pPr>
-            <w:r>
-              <w:t xml:space="preserve">This actor's role of System Engineering is responsible to ensure all requirements associated with reliability, maintainability and availability meet the overall stakeholder's needs. </w:t>
+          </w:tcPr>
+          <w:p>
+            <w:pPr>
+              <w:jc w:val="left"/>
+            </w:pPr>
+            <w:r>
+              <w:t>V &amp; V SysEng</w:t>
+            </w:r>
+          </w:p>
+        </w:tc>
+        <w:tc>
+          <w:tcPr>
+            <w:tcW w:w="0" w:type="auto"/>
+          </w:tcPr>
+          <w:p>
+            <w:pPr>
+              <w:jc w:val="left"/>
+            </w:pPr>
+            <w:r>
+              <w:t xml:space="preserve">This actor's role of System Engineering is responsible to ensure all requirements of the system are verified and the overall system is validated to meet the overall stakeholder's needs. </w:t>
             </w:r>
           </w:p>
         </w:tc>
       </w:tr>
     </w:tbl>
-    <w:p>
-      <w:bookmarkStart w:id="38" w:name="_GoBack"/>
-      <w:bookmarkEnd w:id="38"/>
-    </w:p>
+    <w:p/>
     <w:sectPr>
       <w:headerReference w:type="default" r:id="rId18"/>
       <w:footerReference w:type="default" r:id="rId19"/>
@@ -9393,7 +9236,7 @@
         <w:bCs/>
         <w:noProof/>
       </w:rPr>
-      <w:t>24</w:t>
+      <w:t>2</w:t>
     </w:r>
     <w:r>
       <w:rPr>
@@ -9494,6 +9337,7 @@
         <w:dataBinding w:prefixMappings="xmlns:ns0='http://purl.org/dc/elements/1.1/' xmlns:ns1='http://schemas.openxmlformats.org/package/2006/metadata/core-properties' " w:xpath="/ns1:coreProperties[1]/ns0:subject[1]" w:storeItemID="{6C3C8BC8-F283-45AE-878A-BAB7291924A1}"/>
         <w:text/>
       </w:sdtPr>
+      <w:sdtEndPr/>
       <w:sdtContent>
         <w:r>
           <w:t>Analyze Stakeholders Needs</w:t>
@@ -9596,6 +9440,92 @@
     </w:lvl>
   </w:abstractNum>
   <w:abstractNum w:abstractNumId="1">
+    <w:nsid w:val="0E255F12"/>
+    <w:multiLevelType w:val="multilevel"/>
+    <w:tmpl w:val="FC722802"/>
+    <w:lvl w:ilvl="0">
+      <w:start w:val="1"/>
+      <w:numFmt w:val="decimal"/>
+      <w:lvlText w:val="%1."/>
+      <w:lvlJc w:val="left"/>
+      <w:pPr>
+        <w:ind w:left="360" w:hanging="360"/>
+      </w:pPr>
+    </w:lvl>
+    <w:lvl w:ilvl="1">
+      <w:start w:val="1"/>
+      <w:numFmt w:val="decimal"/>
+      <w:lvlText w:val="%1.%2."/>
+      <w:lvlJc w:val="left"/>
+      <w:pPr>
+        <w:ind w:left="360" w:hanging="360"/>
+      </w:pPr>
+    </w:lvl>
+    <w:lvl w:ilvl="2">
+      <w:start w:val="1"/>
+      <w:numFmt w:val="decimal"/>
+      <w:lvlText w:val="%1.%2.%3."/>
+      <w:lvlJc w:val="left"/>
+      <w:pPr>
+        <w:ind w:left="360" w:hanging="360"/>
+      </w:pPr>
+    </w:lvl>
+    <w:lvl w:ilvl="3">
+      <w:start w:val="1"/>
+      <w:numFmt w:val="decimal"/>
+      <w:lvlText w:val="%1.%2.%3.%4."/>
+      <w:lvlJc w:val="left"/>
+      <w:pPr>
+        <w:ind w:left="360" w:hanging="360"/>
+      </w:pPr>
+    </w:lvl>
+    <w:lvl w:ilvl="4">
+      <w:start w:val="1"/>
+      <w:numFmt w:val="decimal"/>
+      <w:lvlText w:val="%1.%2.%3.%4.%5."/>
+      <w:lvlJc w:val="left"/>
+      <w:pPr>
+        <w:ind w:left="360" w:hanging="360"/>
+      </w:pPr>
+    </w:lvl>
+    <w:lvl w:ilvl="5">
+      <w:start w:val="1"/>
+      <w:numFmt w:val="decimal"/>
+      <w:lvlText w:val="%1.%2.%3.%4.%5.%6."/>
+      <w:lvlJc w:val="left"/>
+      <w:pPr>
+        <w:ind w:left="360" w:hanging="360"/>
+      </w:pPr>
+    </w:lvl>
+    <w:lvl w:ilvl="6">
+      <w:start w:val="1"/>
+      <w:numFmt w:val="decimal"/>
+      <w:lvlText w:val="%1.%2.%3.%4.%5.%6.%7."/>
+      <w:lvlJc w:val="left"/>
+      <w:pPr>
+        <w:ind w:left="360" w:hanging="360"/>
+      </w:pPr>
+    </w:lvl>
+    <w:lvl w:ilvl="7">
+      <w:start w:val="1"/>
+      <w:numFmt w:val="decimal"/>
+      <w:lvlText w:val="%1.%2.%3.%4.%5.%6.%7.%8."/>
+      <w:lvlJc w:val="left"/>
+      <w:pPr>
+        <w:ind w:left="360" w:hanging="360"/>
+      </w:pPr>
+    </w:lvl>
+    <w:lvl w:ilvl="8">
+      <w:start w:val="1"/>
+      <w:numFmt w:val="decimal"/>
+      <w:lvlText w:val="%1.%2.%3.%4.%5.%6.%7.%8.%9."/>
+      <w:lvlJc w:val="left"/>
+      <w:pPr>
+        <w:ind w:left="360" w:hanging="360"/>
+      </w:pPr>
+    </w:lvl>
+  </w:abstractNum>
+  <w:abstractNum w:abstractNumId="2">
     <w:nsid w:val="18A65950"/>
     <w:multiLevelType w:val="multilevel"/>
     <w:tmpl w:val="52364AE8"/>
@@ -9681,7 +9611,7 @@
       </w:pPr>
     </w:lvl>
   </w:abstractNum>
-  <w:abstractNum w:abstractNumId="2">
+  <w:abstractNum w:abstractNumId="3">
     <w:nsid w:val="1FBC181A"/>
     <w:multiLevelType w:val="multilevel"/>
     <w:tmpl w:val="9C46D542"/>
@@ -9767,7 +9697,7 @@
       </w:pPr>
     </w:lvl>
   </w:abstractNum>
-  <w:abstractNum w:abstractNumId="3">
+  <w:abstractNum w:abstractNumId="4">
     <w:nsid w:val="326F097B"/>
     <w:multiLevelType w:val="hybridMultilevel"/>
     <w:tmpl w:val="D674CC70"/>
@@ -9853,7 +9783,7 @@
       </w:pPr>
     </w:lvl>
   </w:abstractNum>
-  <w:abstractNum w:abstractNumId="4">
+  <w:abstractNum w:abstractNumId="5">
     <w:nsid w:val="4BCF136E"/>
     <w:multiLevelType w:val="hybridMultilevel"/>
     <w:tmpl w:val="31AC07C4"/>
@@ -9939,7 +9869,7 @@
       </w:pPr>
     </w:lvl>
   </w:abstractNum>
-  <w:abstractNum w:abstractNumId="5">
+  <w:abstractNum w:abstractNumId="6">
     <w:nsid w:val="4C8D0A15"/>
     <w:multiLevelType w:val="hybridMultilevel"/>
     <w:tmpl w:val="E1CCCCB0"/>
@@ -10025,7 +9955,7 @@
       </w:pPr>
     </w:lvl>
   </w:abstractNum>
-  <w:abstractNum w:abstractNumId="6">
+  <w:abstractNum w:abstractNumId="7">
     <w:nsid w:val="4DA321F5"/>
     <w:multiLevelType w:val="hybridMultilevel"/>
     <w:tmpl w:val="FEB86228"/>
@@ -10111,7 +10041,93 @@
       </w:pPr>
     </w:lvl>
   </w:abstractNum>
-  <w:abstractNum w:abstractNumId="7">
+  <w:abstractNum w:abstractNumId="8">
+    <w:nsid w:val="58EC26C5"/>
+    <w:multiLevelType w:val="hybridMultilevel"/>
+    <w:tmpl w:val="F47CE8B2"/>
+    <w:lvl w:ilvl="0" w:tplc="0409000F">
+      <w:start w:val="1"/>
+      <w:numFmt w:val="decimal"/>
+      <w:lvlText w:val="%1."/>
+      <w:lvlJc w:val="left"/>
+      <w:pPr>
+        <w:ind w:left="720" w:hanging="360"/>
+      </w:pPr>
+    </w:lvl>
+    <w:lvl w:ilvl="1" w:tplc="04090019" w:tentative="1">
+      <w:start w:val="1"/>
+      <w:numFmt w:val="lowerLetter"/>
+      <w:lvlText w:val="%2."/>
+      <w:lvlJc w:val="left"/>
+      <w:pPr>
+        <w:ind w:left="1440" w:hanging="360"/>
+      </w:pPr>
+    </w:lvl>
+    <w:lvl w:ilvl="2" w:tplc="0409001B" w:tentative="1">
+      <w:start w:val="1"/>
+      <w:numFmt w:val="lowerRoman"/>
+      <w:lvlText w:val="%3."/>
+      <w:lvlJc w:val="right"/>
+      <w:pPr>
+        <w:ind w:left="2160" w:hanging="180"/>
+      </w:pPr>
+    </w:lvl>
+    <w:lvl w:ilvl="3" w:tplc="0409000F" w:tentative="1">
+      <w:start w:val="1"/>
+      <w:numFmt w:val="decimal"/>
+      <w:lvlText w:val="%4."/>
+      <w:lvlJc w:val="left"/>
+      <w:pPr>
+        <w:ind w:left="2880" w:hanging="360"/>
+      </w:pPr>
+    </w:lvl>
+    <w:lvl w:ilvl="4" w:tplc="04090019" w:tentative="1">
+      <w:start w:val="1"/>
+      <w:numFmt w:val="lowerLetter"/>
+      <w:lvlText w:val="%5."/>
+      <w:lvlJc w:val="left"/>
+      <w:pPr>
+        <w:ind w:left="3600" w:hanging="360"/>
+      </w:pPr>
+    </w:lvl>
+    <w:lvl w:ilvl="5" w:tplc="0409001B" w:tentative="1">
+      <w:start w:val="1"/>
+      <w:numFmt w:val="lowerRoman"/>
+      <w:lvlText w:val="%6."/>
+      <w:lvlJc w:val="right"/>
+      <w:pPr>
+        <w:ind w:left="4320" w:hanging="180"/>
+      </w:pPr>
+    </w:lvl>
+    <w:lvl w:ilvl="6" w:tplc="0409000F" w:tentative="1">
+      <w:start w:val="1"/>
+      <w:numFmt w:val="decimal"/>
+      <w:lvlText w:val="%7."/>
+      <w:lvlJc w:val="left"/>
+      <w:pPr>
+        <w:ind w:left="5040" w:hanging="360"/>
+      </w:pPr>
+    </w:lvl>
+    <w:lvl w:ilvl="7" w:tplc="04090019" w:tentative="1">
+      <w:start w:val="1"/>
+      <w:numFmt w:val="lowerLetter"/>
+      <w:lvlText w:val="%8."/>
+      <w:lvlJc w:val="left"/>
+      <w:pPr>
+        <w:ind w:left="5760" w:hanging="360"/>
+      </w:pPr>
+    </w:lvl>
+    <w:lvl w:ilvl="8" w:tplc="0409001B" w:tentative="1">
+      <w:start w:val="1"/>
+      <w:numFmt w:val="lowerRoman"/>
+      <w:lvlText w:val="%9."/>
+      <w:lvlJc w:val="right"/>
+      <w:pPr>
+        <w:ind w:left="6480" w:hanging="180"/>
+      </w:pPr>
+    </w:lvl>
+  </w:abstractNum>
+  <w:abstractNum w:abstractNumId="9">
     <w:nsid w:val="5A8206A4"/>
     <w:multiLevelType w:val="multilevel"/>
     <w:tmpl w:val="DD629ADC"/>
@@ -10197,7 +10213,7 @@
       </w:pPr>
     </w:lvl>
   </w:abstractNum>
-  <w:abstractNum w:abstractNumId="8">
+  <w:abstractNum w:abstractNumId="10">
     <w:nsid w:val="66506494"/>
     <w:multiLevelType w:val="hybridMultilevel"/>
     <w:tmpl w:val="92309FEC"/>
@@ -10283,7 +10299,7 @@
       </w:pPr>
     </w:lvl>
   </w:abstractNum>
-  <w:abstractNum w:abstractNumId="9">
+  <w:abstractNum w:abstractNumId="11">
     <w:nsid w:val="6B95039B"/>
     <w:multiLevelType w:val="multilevel"/>
     <w:tmpl w:val="1DF215AC"/>
@@ -10406,34 +10422,40 @@
     </w:lvl>
   </w:abstractNum>
   <w:num w:numId="1">
-    <w:abstractNumId w:val="2"/>
+    <w:abstractNumId w:val="3"/>
   </w:num>
   <w:num w:numId="2">
+    <w:abstractNumId w:val="11"/>
+  </w:num>
+  <w:num w:numId="3">
     <w:abstractNumId w:val="9"/>
   </w:num>
-  <w:num w:numId="3">
-    <w:abstractNumId w:val="7"/>
-  </w:num>
   <w:num w:numId="4">
-    <w:abstractNumId w:val="8"/>
+    <w:abstractNumId w:val="10"/>
   </w:num>
   <w:num w:numId="5">
-    <w:abstractNumId w:val="4"/>
+    <w:abstractNumId w:val="5"/>
   </w:num>
   <w:num w:numId="6">
     <w:abstractNumId w:val="0"/>
   </w:num>
   <w:num w:numId="7">
-    <w:abstractNumId w:val="5"/>
+    <w:abstractNumId w:val="6"/>
   </w:num>
   <w:num w:numId="8">
+    <w:abstractNumId w:val="2"/>
+  </w:num>
+  <w:num w:numId="9">
+    <w:abstractNumId w:val="4"/>
+  </w:num>
+  <w:num w:numId="10">
+    <w:abstractNumId w:val="7"/>
+  </w:num>
+  <w:num w:numId="11">
     <w:abstractNumId w:val="1"/>
   </w:num>
-  <w:num w:numId="9">
-    <w:abstractNumId w:val="3"/>
-  </w:num>
-  <w:num w:numId="10">
-    <w:abstractNumId w:val="6"/>
+  <w:num w:numId="12">
+    <w:abstractNumId w:val="8"/>
   </w:num>
 </w:numbering>
 </file>
@@ -11821,6 +11843,7 @@
     <w:sig w:usb0="E0002EFF" w:usb1="C0007843" w:usb2="00000009" w:usb3="00000000" w:csb0="000001FF" w:csb1="00000000"/>
   </w:font>
   <w:font w:name="Calibri">
+    <w:altName w:val="Calibri"/>
     <w:panose1 w:val="020F0502020204030204"/>
     <w:charset w:val="00"/>
     <w:family w:val="swiss"/>
@@ -12606,7 +12629,7 @@
 </file>
 
 <file path=customXml/itemProps1.xml><?xml version="1.0" encoding="utf-8"?>
-<ds:datastoreItem xmlns:ds="http://schemas.openxmlformats.org/officeDocument/2006/customXml" ds:itemID="{7B1EB61E-FEB5-4806-BFC3-0782C86C1A62}">
+<ds:datastoreItem xmlns:ds="http://schemas.openxmlformats.org/officeDocument/2006/customXml" ds:itemID="{F4E2306A-775B-4ADF-9421-FAED9CD8C409}">
   <ds:schemaRefs>
     <ds:schemaRef ds:uri="http://schemas.openxmlformats.org/officeDocument/2006/bibliography"/>
   </ds:schemaRefs>

--- a/Use Case Model/SystemsEngDevelopmentEnv/SysEngDevEnv_rpy/Documents_Generated/Review_Document_Models_and_Documents/Generated_Review_Documents/Review Document For Analyze Stakeholders Needs.docx
+++ b/Use Case Model/SystemsEngDevelopmentEnv/SysEngDevEnv_rpy/Documents_Generated/Review_Document_Models_and_Documents/Generated_Review_Documents/Review Document For Analyze Stakeholders Needs.docx
@@ -2122,8 +2122,6 @@
             <w:fldChar w:fldCharType="end"/>
           </w:r>
         </w:p>
-        <w:bookmarkStart w:id="0" w:name="_GoBack" w:displacedByCustomXml="next"/>
-        <w:bookmarkEnd w:id="0" w:displacedByCustomXml="next"/>
       </w:sdtContent>
     </w:sdt>
     <w:p>
@@ -3108,14 +3106,14 @@
           <w:numId w:val="11"/>
         </w:numPr>
       </w:pPr>
-      <w:bookmarkStart w:id="1" w:name="_Toc1"/>
-      <w:bookmarkStart w:id="2" w:name="_Toc419871967"/>
+      <w:bookmarkStart w:id="0" w:name="_Toc1"/>
+      <w:bookmarkStart w:id="1" w:name="_Toc419871967"/>
       <w:r>
         <w:lastRenderedPageBreak/>
         <w:t>Introduction</w:t>
       </w:r>
+      <w:bookmarkEnd w:id="0"/>
       <w:bookmarkEnd w:id="1"/>
-      <w:bookmarkEnd w:id="2"/>
     </w:p>
     <w:p>
       <w:pPr>
@@ -3125,13 +3123,13 @@
           <w:numId w:val="11"/>
         </w:numPr>
       </w:pPr>
-      <w:bookmarkStart w:id="3" w:name="_Toc2"/>
-      <w:bookmarkStart w:id="4" w:name="_Toc419871968"/>
+      <w:bookmarkStart w:id="2" w:name="_Toc2"/>
+      <w:bookmarkStart w:id="3" w:name="_Toc419871968"/>
       <w:r>
         <w:t>Intent</w:t>
       </w:r>
+      <w:bookmarkEnd w:id="2"/>
       <w:bookmarkEnd w:id="3"/>
-      <w:bookmarkEnd w:id="4"/>
     </w:p>
     <w:p>
       <w:r>
@@ -3150,13 +3148,13 @@
           <w:numId w:val="11"/>
         </w:numPr>
       </w:pPr>
-      <w:bookmarkStart w:id="5" w:name="_Toc3"/>
-      <w:bookmarkStart w:id="6" w:name="_Toc419871969"/>
+      <w:bookmarkStart w:id="4" w:name="_Toc3"/>
+      <w:bookmarkStart w:id="5" w:name="_Toc419871969"/>
       <w:r>
         <w:t>Assumptions</w:t>
       </w:r>
+      <w:bookmarkEnd w:id="4"/>
       <w:bookmarkEnd w:id="5"/>
-      <w:bookmarkEnd w:id="6"/>
     </w:p>
     <w:p>
       <w:r>
@@ -3195,13 +3193,13 @@
           <w:numId w:val="11"/>
         </w:numPr>
       </w:pPr>
-      <w:bookmarkStart w:id="7" w:name="_Toc4"/>
-      <w:bookmarkStart w:id="8" w:name="_Toc419871970"/>
+      <w:bookmarkStart w:id="6" w:name="_Toc4"/>
+      <w:bookmarkStart w:id="7" w:name="_Toc419871970"/>
       <w:r>
         <w:t>Context</w:t>
       </w:r>
+      <w:bookmarkEnd w:id="6"/>
       <w:bookmarkEnd w:id="7"/>
-      <w:bookmarkEnd w:id="8"/>
     </w:p>
     <w:p>
       <w:r>
@@ -3275,8 +3273,8 @@
       <w:pPr>
         <w:pStyle w:val="Caption"/>
       </w:pPr>
-      <w:bookmarkStart w:id="9" w:name="_Toc5"/>
-      <w:bookmarkStart w:id="10" w:name="_Toc419871988"/>
+      <w:bookmarkStart w:id="8" w:name="_Toc5"/>
+      <w:bookmarkStart w:id="9" w:name="_Toc419871988"/>
       <w:r>
         <w:t xml:space="preserve">Figure </w:t>
       </w:r>
@@ -3301,8 +3299,8 @@
       <w:r>
         <w:t>: Systems Engineering Workflow Use Case Context</w:t>
       </w:r>
+      <w:bookmarkEnd w:id="8"/>
       <w:bookmarkEnd w:id="9"/>
-      <w:bookmarkEnd w:id="10"/>
     </w:p>
     <w:p>
       <w:pPr>
@@ -3312,13 +3310,13 @@
           <w:numId w:val="11"/>
         </w:numPr>
       </w:pPr>
-      <w:bookmarkStart w:id="11" w:name="_Toc6"/>
-      <w:bookmarkStart w:id="12" w:name="_Toc419871971"/>
+      <w:bookmarkStart w:id="10" w:name="_Toc6"/>
+      <w:bookmarkStart w:id="11" w:name="_Toc419871971"/>
       <w:r>
         <w:t>Items to Review</w:t>
       </w:r>
+      <w:bookmarkEnd w:id="10"/>
       <w:bookmarkEnd w:id="11"/>
-      <w:bookmarkEnd w:id="12"/>
     </w:p>
     <w:p>
       <w:pPr>
@@ -3328,13 +3326,13 @@
           <w:numId w:val="11"/>
         </w:numPr>
       </w:pPr>
-      <w:bookmarkStart w:id="13" w:name="_Toc7"/>
-      <w:bookmarkStart w:id="14" w:name="_Toc419871972"/>
+      <w:bookmarkStart w:id="12" w:name="_Toc7"/>
+      <w:bookmarkStart w:id="13" w:name="_Toc419871972"/>
       <w:r>
         <w:t>"Analyze Stakeholders Needs" Use Case</w:t>
       </w:r>
+      <w:bookmarkEnd w:id="12"/>
       <w:bookmarkEnd w:id="13"/>
-      <w:bookmarkEnd w:id="14"/>
     </w:p>
     <w:p>
       <w:pPr>
@@ -3344,13 +3342,13 @@
           <w:numId w:val="11"/>
         </w:numPr>
       </w:pPr>
-      <w:bookmarkStart w:id="15" w:name="_Toc8"/>
-      <w:bookmarkStart w:id="16" w:name="_Toc419871973"/>
+      <w:bookmarkStart w:id="14" w:name="_Toc8"/>
+      <w:bookmarkStart w:id="15" w:name="_Toc419871973"/>
       <w:r>
         <w:t>Use Case Attributes</w:t>
       </w:r>
+      <w:bookmarkEnd w:id="14"/>
       <w:bookmarkEnd w:id="15"/>
-      <w:bookmarkEnd w:id="16"/>
     </w:p>
     <w:p>
       <w:r>
@@ -3379,13 +3377,13 @@
           <w:numId w:val="11"/>
         </w:numPr>
       </w:pPr>
-      <w:bookmarkStart w:id="17" w:name="_Toc9"/>
-      <w:bookmarkStart w:id="18" w:name="_Toc419871974"/>
+      <w:bookmarkStart w:id="16" w:name="_Toc9"/>
+      <w:bookmarkStart w:id="17" w:name="_Toc419871974"/>
       <w:r>
         <w:t>Use Case Description</w:t>
       </w:r>
+      <w:bookmarkEnd w:id="16"/>
       <w:bookmarkEnd w:id="17"/>
-      <w:bookmarkEnd w:id="18"/>
     </w:p>
     <w:p>
       <w:r>
@@ -3525,14 +3523,14 @@
           <w:numId w:val="11"/>
         </w:numPr>
       </w:pPr>
-      <w:bookmarkStart w:id="19" w:name="_Toc10"/>
-      <w:bookmarkStart w:id="20" w:name="_Toc419871975"/>
+      <w:bookmarkStart w:id="18" w:name="_Toc10"/>
+      <w:bookmarkStart w:id="19" w:name="_Toc419871975"/>
       <w:r>
         <w:lastRenderedPageBreak/>
         <w:t>Use Case Related Diagrams</w:t>
       </w:r>
+      <w:bookmarkEnd w:id="18"/>
       <w:bookmarkEnd w:id="19"/>
-      <w:bookmarkEnd w:id="20"/>
     </w:p>
     <w:p>
       <w:pPr>
@@ -3542,11 +3540,11 @@
           <w:numId w:val="11"/>
         </w:numPr>
       </w:pPr>
-      <w:bookmarkStart w:id="21" w:name="_Toc11"/>
+      <w:bookmarkStart w:id="20" w:name="_Toc11"/>
       <w:r>
         <w:t>Use Case Diagram</w:t>
       </w:r>
-      <w:bookmarkEnd w:id="21"/>
+      <w:bookmarkEnd w:id="20"/>
     </w:p>
     <w:p>
       <w:pPr>
@@ -3607,8 +3605,8 @@
       <w:pPr>
         <w:pStyle w:val="Caption"/>
       </w:pPr>
-      <w:bookmarkStart w:id="22" w:name="_Toc12"/>
-      <w:bookmarkStart w:id="23" w:name="_Toc419871989"/>
+      <w:bookmarkStart w:id="21" w:name="_Toc12"/>
+      <w:bookmarkStart w:id="22" w:name="_Toc419871989"/>
       <w:r>
         <w:t xml:space="preserve">Figure </w:t>
       </w:r>
@@ -3633,8 +3631,8 @@
       <w:r>
         <w:t>: Exploratory and Concept Stage Workflow Use Cases</w:t>
       </w:r>
+      <w:bookmarkEnd w:id="21"/>
       <w:bookmarkEnd w:id="22"/>
-      <w:bookmarkEnd w:id="23"/>
     </w:p>
     <w:p>
       <w:pPr>
@@ -3644,12 +3642,12 @@
           <w:numId w:val="11"/>
         </w:numPr>
       </w:pPr>
-      <w:bookmarkStart w:id="24" w:name="_Toc13"/>
+      <w:bookmarkStart w:id="23" w:name="_Toc13"/>
       <w:r>
         <w:lastRenderedPageBreak/>
         <w:t>Activity Diagrams</w:t>
       </w:r>
-      <w:bookmarkEnd w:id="24"/>
+      <w:bookmarkEnd w:id="23"/>
     </w:p>
     <w:p>
       <w:pPr>
@@ -3659,11 +3657,11 @@
           <w:numId w:val="11"/>
         </w:numPr>
       </w:pPr>
-      <w:bookmarkStart w:id="25" w:name="_Toc14"/>
+      <w:bookmarkStart w:id="24" w:name="_Toc14"/>
       <w:r>
         <w:t>Analyze Stakeholders Needs Outputs</w:t>
       </w:r>
-      <w:bookmarkEnd w:id="25"/>
+      <w:bookmarkEnd w:id="24"/>
     </w:p>
     <w:p>
       <w:pPr>
@@ -3724,8 +3722,8 @@
       <w:pPr>
         <w:pStyle w:val="Caption"/>
       </w:pPr>
-      <w:bookmarkStart w:id="26" w:name="_Toc15"/>
-      <w:bookmarkStart w:id="27" w:name="_Toc419871990"/>
+      <w:bookmarkStart w:id="25" w:name="_Toc15"/>
+      <w:bookmarkStart w:id="26" w:name="_Toc419871990"/>
       <w:r>
         <w:lastRenderedPageBreak/>
         <w:t xml:space="preserve">Figure </w:t>
@@ -3751,8 +3749,8 @@
       <w:r>
         <w:t>: Analyze Stakeholders Needs Outputs</w:t>
       </w:r>
+      <w:bookmarkEnd w:id="25"/>
       <w:bookmarkEnd w:id="26"/>
-      <w:bookmarkEnd w:id="27"/>
     </w:p>
     <w:p>
       <w:pPr>
@@ -3762,11 +3760,11 @@
           <w:numId w:val="11"/>
         </w:numPr>
       </w:pPr>
-      <w:bookmarkStart w:id="28" w:name="_Toc16"/>
+      <w:bookmarkStart w:id="27" w:name="_Toc16"/>
       <w:r>
         <w:t>Block Definition Diagrams</w:t>
       </w:r>
-      <w:bookmarkEnd w:id="28"/>
+      <w:bookmarkEnd w:id="27"/>
     </w:p>
     <w:p>
       <w:pPr>
@@ -3827,8 +3825,8 @@
       <w:pPr>
         <w:pStyle w:val="Caption"/>
       </w:pPr>
-      <w:bookmarkStart w:id="29" w:name="_Toc17"/>
-      <w:bookmarkStart w:id="30" w:name="_Toc419871991"/>
+      <w:bookmarkStart w:id="28" w:name="_Toc17"/>
+      <w:bookmarkStart w:id="29" w:name="_Toc419871991"/>
       <w:r>
         <w:t xml:space="preserve">Figure </w:t>
       </w:r>
@@ -3853,8 +3851,8 @@
       <w:r>
         <w:t>: Artifacts Associated With Analyzing Stakeholder Needs</w:t>
       </w:r>
+      <w:bookmarkEnd w:id="28"/>
       <w:bookmarkEnd w:id="29"/>
-      <w:bookmarkEnd w:id="30"/>
     </w:p>
     <w:p>
       <w:pPr>
@@ -3864,13 +3862,13 @@
           <w:numId w:val="11"/>
         </w:numPr>
       </w:pPr>
-      <w:bookmarkStart w:id="31" w:name="_Toc18"/>
-      <w:bookmarkStart w:id="32" w:name="_Toc419871976"/>
+      <w:bookmarkStart w:id="30" w:name="_Toc18"/>
+      <w:bookmarkStart w:id="31" w:name="_Toc419871976"/>
       <w:r>
         <w:t>Other Called Activities</w:t>
       </w:r>
+      <w:bookmarkEnd w:id="30"/>
       <w:bookmarkEnd w:id="31"/>
-      <w:bookmarkEnd w:id="32"/>
     </w:p>
     <w:p>
       <w:r>
@@ -3921,14 +3919,14 @@
           <w:numId w:val="11"/>
         </w:numPr>
       </w:pPr>
-      <w:bookmarkStart w:id="33" w:name="_Toc19"/>
-      <w:bookmarkStart w:id="34" w:name="_Toc419871977"/>
+      <w:bookmarkStart w:id="32" w:name="_Toc19"/>
+      <w:bookmarkStart w:id="33" w:name="_Toc419871977"/>
       <w:r>
         <w:lastRenderedPageBreak/>
         <w:t>Supporting Information</w:t>
       </w:r>
+      <w:bookmarkEnd w:id="32"/>
       <w:bookmarkEnd w:id="33"/>
-      <w:bookmarkEnd w:id="34"/>
     </w:p>
     <w:p>
       <w:pPr>
@@ -3938,13 +3936,13 @@
           <w:numId w:val="11"/>
         </w:numPr>
       </w:pPr>
-      <w:bookmarkStart w:id="35" w:name="_Toc20"/>
-      <w:bookmarkStart w:id="36" w:name="_Toc419871978"/>
+      <w:bookmarkStart w:id="34" w:name="_Toc20"/>
+      <w:bookmarkStart w:id="35" w:name="_Toc419871978"/>
       <w:r>
         <w:t>Called Activities</w:t>
       </w:r>
+      <w:bookmarkEnd w:id="34"/>
       <w:bookmarkEnd w:id="35"/>
-      <w:bookmarkEnd w:id="36"/>
     </w:p>
     <w:p>
       <w:pPr>
@@ -3954,13 +3952,13 @@
           <w:numId w:val="11"/>
         </w:numPr>
       </w:pPr>
-      <w:bookmarkStart w:id="37" w:name="_Toc21"/>
-      <w:bookmarkStart w:id="38" w:name="_Toc419871979"/>
+      <w:bookmarkStart w:id="36" w:name="_Toc21"/>
+      <w:bookmarkStart w:id="37" w:name="_Toc419871979"/>
       <w:r>
         <w:t>Measure a Change Impact</w:t>
       </w:r>
+      <w:bookmarkEnd w:id="36"/>
       <w:bookmarkEnd w:id="37"/>
-      <w:bookmarkEnd w:id="38"/>
     </w:p>
     <w:p>
       <w:pPr>
@@ -4021,8 +4019,8 @@
       <w:pPr>
         <w:pStyle w:val="Caption"/>
       </w:pPr>
-      <w:bookmarkStart w:id="39" w:name="_Toc22"/>
-      <w:bookmarkStart w:id="40" w:name="_Toc419871992"/>
+      <w:bookmarkStart w:id="38" w:name="_Toc22"/>
+      <w:bookmarkStart w:id="39" w:name="_Toc419871992"/>
       <w:r>
         <w:t xml:space="preserve">Figure </w:t>
       </w:r>
@@ -4047,8 +4045,8 @@
       <w:r>
         <w:t>: Measure a Change Impact</w:t>
       </w:r>
+      <w:bookmarkEnd w:id="38"/>
       <w:bookmarkEnd w:id="39"/>
-      <w:bookmarkEnd w:id="40"/>
     </w:p>
     <w:p>
       <w:pPr>
@@ -4058,14 +4056,14 @@
           <w:numId w:val="11"/>
         </w:numPr>
       </w:pPr>
-      <w:bookmarkStart w:id="41" w:name="_Toc23"/>
-      <w:bookmarkStart w:id="42" w:name="_Toc419871980"/>
+      <w:bookmarkStart w:id="40" w:name="_Toc23"/>
+      <w:bookmarkStart w:id="41" w:name="_Toc419871980"/>
       <w:r>
         <w:lastRenderedPageBreak/>
         <w:t>Conduct a Review</w:t>
       </w:r>
+      <w:bookmarkEnd w:id="40"/>
       <w:bookmarkEnd w:id="41"/>
-      <w:bookmarkEnd w:id="42"/>
     </w:p>
     <w:p>
       <w:pPr>
@@ -4126,8 +4124,8 @@
       <w:pPr>
         <w:pStyle w:val="Caption"/>
       </w:pPr>
-      <w:bookmarkStart w:id="43" w:name="_Toc24"/>
-      <w:bookmarkStart w:id="44" w:name="_Toc419871993"/>
+      <w:bookmarkStart w:id="42" w:name="_Toc24"/>
+      <w:bookmarkStart w:id="43" w:name="_Toc419871993"/>
       <w:r>
         <w:t xml:space="preserve">Figure </w:t>
       </w:r>
@@ -4152,8 +4150,8 @@
       <w:r>
         <w:t>: Conduct a Review</w:t>
       </w:r>
+      <w:bookmarkEnd w:id="42"/>
       <w:bookmarkEnd w:id="43"/>
-      <w:bookmarkEnd w:id="44"/>
     </w:p>
     <w:p>
       <w:pPr>
@@ -4163,14 +4161,14 @@
           <w:numId w:val="11"/>
         </w:numPr>
       </w:pPr>
-      <w:bookmarkStart w:id="45" w:name="_Toc25"/>
-      <w:bookmarkStart w:id="46" w:name="_Toc419871981"/>
+      <w:bookmarkStart w:id="44" w:name="_Toc25"/>
+      <w:bookmarkStart w:id="45" w:name="_Toc419871981"/>
       <w:r>
         <w:lastRenderedPageBreak/>
         <w:t>Import Reference Material</w:t>
       </w:r>
+      <w:bookmarkEnd w:id="44"/>
       <w:bookmarkEnd w:id="45"/>
-      <w:bookmarkEnd w:id="46"/>
     </w:p>
     <w:p>
       <w:pPr>
@@ -4231,8 +4229,8 @@
       <w:pPr>
         <w:pStyle w:val="Caption"/>
       </w:pPr>
-      <w:bookmarkStart w:id="47" w:name="_Toc26"/>
-      <w:bookmarkStart w:id="48" w:name="_Toc419871994"/>
+      <w:bookmarkStart w:id="46" w:name="_Toc26"/>
+      <w:bookmarkStart w:id="47" w:name="_Toc419871994"/>
       <w:r>
         <w:t xml:space="preserve">Figure </w:t>
       </w:r>
@@ -4257,8 +4255,8 @@
       <w:r>
         <w:t>: Import Reference Material</w:t>
       </w:r>
+      <w:bookmarkEnd w:id="46"/>
       <w:bookmarkEnd w:id="47"/>
-      <w:bookmarkEnd w:id="48"/>
     </w:p>
     <w:p>
       <w:pPr>
@@ -4268,14 +4266,14 @@
           <w:numId w:val="11"/>
         </w:numPr>
       </w:pPr>
-      <w:bookmarkStart w:id="49" w:name="_Toc29"/>
-      <w:bookmarkStart w:id="50" w:name="_Toc419871982"/>
+      <w:bookmarkStart w:id="48" w:name="_Toc29"/>
+      <w:bookmarkStart w:id="49" w:name="_Toc419871982"/>
       <w:r>
         <w:lastRenderedPageBreak/>
         <w:t>Analyze Requirements</w:t>
       </w:r>
+      <w:bookmarkEnd w:id="48"/>
       <w:bookmarkEnd w:id="49"/>
-      <w:bookmarkEnd w:id="50"/>
     </w:p>
     <w:p>
       <w:pPr>
@@ -4336,8 +4334,8 @@
       <w:pPr>
         <w:pStyle w:val="Caption"/>
       </w:pPr>
-      <w:bookmarkStart w:id="51" w:name="_Toc30"/>
-      <w:bookmarkStart w:id="52" w:name="_Toc419871995"/>
+      <w:bookmarkStart w:id="50" w:name="_Toc30"/>
+      <w:bookmarkStart w:id="51" w:name="_Toc419871995"/>
       <w:r>
         <w:t xml:space="preserve">Figure </w:t>
       </w:r>
@@ -4362,8 +4360,8 @@
       <w:r>
         <w:t>: Analyze Requirements</w:t>
       </w:r>
+      <w:bookmarkEnd w:id="50"/>
       <w:bookmarkEnd w:id="51"/>
-      <w:bookmarkEnd w:id="52"/>
     </w:p>
     <w:p>
       <w:pPr>
@@ -4373,14 +4371,14 @@
           <w:numId w:val="11"/>
         </w:numPr>
       </w:pPr>
-      <w:bookmarkStart w:id="53" w:name="_Toc31"/>
-      <w:bookmarkStart w:id="54" w:name="_Toc419871983"/>
+      <w:bookmarkStart w:id="52" w:name="_Toc31"/>
+      <w:bookmarkStart w:id="53" w:name="_Toc419871983"/>
       <w:r>
         <w:lastRenderedPageBreak/>
         <w:t>Categorize Requirements</w:t>
       </w:r>
+      <w:bookmarkEnd w:id="52"/>
       <w:bookmarkEnd w:id="53"/>
-      <w:bookmarkEnd w:id="54"/>
     </w:p>
     <w:p>
       <w:pPr>
@@ -4441,8 +4439,8 @@
       <w:pPr>
         <w:pStyle w:val="Caption"/>
       </w:pPr>
-      <w:bookmarkStart w:id="55" w:name="_Toc32"/>
-      <w:bookmarkStart w:id="56" w:name="_Toc419871996"/>
+      <w:bookmarkStart w:id="54" w:name="_Toc32"/>
+      <w:bookmarkStart w:id="55" w:name="_Toc419871996"/>
       <w:r>
         <w:t xml:space="preserve">Figure </w:t>
       </w:r>
@@ -4467,8 +4465,8 @@
       <w:r>
         <w:t>: Categorize Requirements</w:t>
       </w:r>
+      <w:bookmarkEnd w:id="54"/>
       <w:bookmarkEnd w:id="55"/>
-      <w:bookmarkEnd w:id="56"/>
     </w:p>
     <w:p>
       <w:pPr>
@@ -4483,14 +4481,14 @@
           <w:numId w:val="11"/>
         </w:numPr>
       </w:pPr>
-      <w:bookmarkStart w:id="57" w:name="_Toc37"/>
-      <w:bookmarkStart w:id="58" w:name="_Toc419871984"/>
+      <w:bookmarkStart w:id="56" w:name="_Toc37"/>
+      <w:bookmarkStart w:id="57" w:name="_Toc419871984"/>
       <w:r>
         <w:lastRenderedPageBreak/>
         <w:t>Add Requirement</w:t>
       </w:r>
+      <w:bookmarkEnd w:id="56"/>
       <w:bookmarkEnd w:id="57"/>
-      <w:bookmarkEnd w:id="58"/>
     </w:p>
     <w:p>
       <w:pPr>
@@ -4551,8 +4549,8 @@
       <w:pPr>
         <w:pStyle w:val="Caption"/>
       </w:pPr>
-      <w:bookmarkStart w:id="59" w:name="_Toc38"/>
-      <w:bookmarkStart w:id="60" w:name="_Toc419871997"/>
+      <w:bookmarkStart w:id="58" w:name="_Toc38"/>
+      <w:bookmarkStart w:id="59" w:name="_Toc419871997"/>
       <w:r>
         <w:t xml:space="preserve">Figure </w:t>
       </w:r>
@@ -4577,8 +4575,8 @@
       <w:r>
         <w:t>: Add Requirement</w:t>
       </w:r>
+      <w:bookmarkEnd w:id="58"/>
       <w:bookmarkEnd w:id="59"/>
-      <w:bookmarkEnd w:id="60"/>
     </w:p>
     <w:p>
       <w:pPr>
@@ -4591,7 +4589,7 @@
           <w:szCs w:val="26"/>
         </w:rPr>
       </w:pPr>
-      <w:bookmarkStart w:id="61" w:name="_Toc41"/>
+      <w:bookmarkStart w:id="60" w:name="_Toc41"/>
       <w:r>
         <w:br w:type="page"/>
       </w:r>
@@ -4604,20 +4602,20 @@
           <w:numId w:val="11"/>
         </w:numPr>
       </w:pPr>
-      <w:bookmarkStart w:id="62" w:name="_Toc419871985"/>
+      <w:bookmarkStart w:id="61" w:name="_Toc419871985"/>
       <w:r>
         <w:lastRenderedPageBreak/>
         <w:t>Table of Definitions</w:t>
       </w:r>
+      <w:bookmarkEnd w:id="60"/>
       <w:bookmarkEnd w:id="61"/>
-      <w:bookmarkEnd w:id="62"/>
     </w:p>
     <w:p>
       <w:pPr>
         <w:pStyle w:val="Caption"/>
       </w:pPr>
-      <w:bookmarkStart w:id="63" w:name="_Toc42"/>
-      <w:bookmarkStart w:id="64" w:name="_Toc419871998"/>
+      <w:bookmarkStart w:id="62" w:name="_Toc42"/>
+      <w:bookmarkStart w:id="63" w:name="_Toc419871998"/>
       <w:r>
         <w:t xml:space="preserve">Table </w:t>
       </w:r>
@@ -4642,8 +4640,8 @@
       <w:r>
         <w:t>: Definition of Terms</w:t>
       </w:r>
+      <w:bookmarkEnd w:id="62"/>
       <w:bookmarkEnd w:id="63"/>
-      <w:bookmarkEnd w:id="64"/>
     </w:p>
     <w:tbl>
       <w:tblPr>
@@ -7198,21 +7196,21 @@
           <w:numId w:val="11"/>
         </w:numPr>
       </w:pPr>
-      <w:bookmarkStart w:id="65" w:name="_Toc43"/>
-      <w:bookmarkStart w:id="66" w:name="_Toc419871986"/>
+      <w:bookmarkStart w:id="64" w:name="_Toc43"/>
+      <w:bookmarkStart w:id="65" w:name="_Toc419871986"/>
       <w:r>
         <w:lastRenderedPageBreak/>
         <w:t>Table of Use Case List</w:t>
       </w:r>
+      <w:bookmarkEnd w:id="64"/>
       <w:bookmarkEnd w:id="65"/>
-      <w:bookmarkEnd w:id="66"/>
     </w:p>
     <w:p>
       <w:pPr>
         <w:pStyle w:val="Caption"/>
       </w:pPr>
-      <w:bookmarkStart w:id="67" w:name="_Toc44"/>
-      <w:bookmarkStart w:id="68" w:name="_Toc419871999"/>
+      <w:bookmarkStart w:id="66" w:name="_Toc44"/>
+      <w:bookmarkStart w:id="67" w:name="_Toc419871999"/>
       <w:r>
         <w:t xml:space="preserve">Table </w:t>
       </w:r>
@@ -7237,8 +7235,8 @@
       <w:r>
         <w:t>: List of Use Cases</w:t>
       </w:r>
+      <w:bookmarkEnd w:id="66"/>
       <w:bookmarkEnd w:id="67"/>
-      <w:bookmarkEnd w:id="68"/>
     </w:p>
     <w:tbl>
       <w:tblPr>
@@ -8376,21 +8374,21 @@
           <w:numId w:val="11"/>
         </w:numPr>
       </w:pPr>
-      <w:bookmarkStart w:id="69" w:name="_Toc45"/>
-      <w:bookmarkStart w:id="70" w:name="_Toc419871987"/>
+      <w:bookmarkStart w:id="68" w:name="_Toc45"/>
+      <w:bookmarkStart w:id="69" w:name="_Toc419871987"/>
       <w:r>
         <w:lastRenderedPageBreak/>
         <w:t>Table of Actors</w:t>
       </w:r>
+      <w:bookmarkEnd w:id="68"/>
       <w:bookmarkEnd w:id="69"/>
-      <w:bookmarkEnd w:id="70"/>
     </w:p>
     <w:p>
       <w:pPr>
         <w:pStyle w:val="Caption"/>
       </w:pPr>
-      <w:bookmarkStart w:id="71" w:name="_Toc46"/>
-      <w:bookmarkStart w:id="72" w:name="_Toc419872000"/>
+      <w:bookmarkStart w:id="70" w:name="_Toc46"/>
+      <w:bookmarkStart w:id="71" w:name="_Toc419872000"/>
       <w:r>
         <w:t xml:space="preserve">Table </w:t>
       </w:r>
@@ -8415,8 +8413,8 @@
       <w:r>
         <w:t>: List of Actors</w:t>
       </w:r>
+      <w:bookmarkEnd w:id="70"/>
       <w:bookmarkEnd w:id="71"/>
-      <w:bookmarkEnd w:id="72"/>
     </w:p>
     <w:tbl>
       <w:tblPr>
@@ -9158,7 +9156,13 @@
         </w:tc>
       </w:tr>
     </w:tbl>
-    <w:p/>
+    <w:p>
+      <w:r>
+        <w:t xml:space="preserve">    </w:t>
+      </w:r>
+      <w:bookmarkStart w:id="72" w:name="_GoBack"/>
+      <w:bookmarkEnd w:id="72"/>
+    </w:p>
     <w:sectPr>
       <w:headerReference w:type="default" r:id="rId18"/>
       <w:footerReference w:type="default" r:id="rId19"/>
@@ -9236,7 +9240,7 @@
         <w:bCs/>
         <w:noProof/>
       </w:rPr>
-      <w:t>2</w:t>
+      <w:t>23</w:t>
     </w:r>
     <w:r>
       <w:rPr>
@@ -11835,13 +11839,6 @@
 
 <file path=word/glossary/fontTable.xml><?xml version="1.0" encoding="utf-8"?>
 <w:fonts xmlns:mc="http://schemas.openxmlformats.org/markup-compatibility/2006" xmlns:r="http://schemas.openxmlformats.org/officeDocument/2006/relationships" xmlns:w="http://schemas.openxmlformats.org/wordprocessingml/2006/main" xmlns:w14="http://schemas.microsoft.com/office/word/2010/wordml" xmlns:w15="http://schemas.microsoft.com/office/word/2012/wordml" mc:Ignorable="w14 w15">
-  <w:font w:name="Times New Roman">
-    <w:panose1 w:val="02020603050405020304"/>
-    <w:charset w:val="00"/>
-    <w:family w:val="roman"/>
-    <w:pitch w:val="variable"/>
-    <w:sig w:usb0="E0002EFF" w:usb1="C0007843" w:usb2="00000009" w:usb3="00000000" w:csb0="000001FF" w:csb1="00000000"/>
-  </w:font>
   <w:font w:name="Calibri">
     <w:altName w:val="Calibri"/>
     <w:panose1 w:val="020F0502020204030204"/>
@@ -11849,6 +11846,13 @@
     <w:family w:val="swiss"/>
     <w:pitch w:val="variable"/>
     <w:sig w:usb0="E00002FF" w:usb1="4000ACFF" w:usb2="00000001" w:usb3="00000000" w:csb0="0000019F" w:csb1="00000000"/>
+  </w:font>
+  <w:font w:name="Times New Roman">
+    <w:panose1 w:val="02020603050405020304"/>
+    <w:charset w:val="00"/>
+    <w:family w:val="roman"/>
+    <w:pitch w:val="variable"/>
+    <w:sig w:usb0="E0002EFF" w:usb1="C0007843" w:usb2="00000009" w:usb3="00000000" w:csb0="000001FF" w:csb1="00000000"/>
   </w:font>
   <w:font w:name="Calibri Light">
     <w:panose1 w:val="020F0302020204030204"/>
@@ -12629,7 +12633,7 @@
 </file>
 
 <file path=customXml/itemProps1.xml><?xml version="1.0" encoding="utf-8"?>
-<ds:datastoreItem xmlns:ds="http://schemas.openxmlformats.org/officeDocument/2006/customXml" ds:itemID="{F4E2306A-775B-4ADF-9421-FAED9CD8C409}">
+<ds:datastoreItem xmlns:ds="http://schemas.openxmlformats.org/officeDocument/2006/customXml" ds:itemID="{3E832573-D044-4EB1-BBCE-184846410EFD}">
   <ds:schemaRefs>
     <ds:schemaRef ds:uri="http://schemas.openxmlformats.org/officeDocument/2006/bibliography"/>
   </ds:schemaRefs>

--- a/Use Case Model/SystemsEngDevelopmentEnv/SysEngDevEnv_rpy/Documents_Generated/Review_Document_Models_and_Documents/Generated_Review_Documents/Review Document For Analyze Stakeholders Needs.docx
+++ b/Use Case Model/SystemsEngDevelopmentEnv/SysEngDevEnv_rpy/Documents_Generated/Review_Document_Models_and_Documents/Generated_Review_Documents/Review Document For Analyze Stakeholders Needs.docx
@@ -3157,32 +3157,70 @@
       <w:bookmarkEnd w:id="5"/>
     </w:p>
     <w:p>
-      <w:r>
-        <w:t>1.</w:t>
-      </w:r>
-      <w:r>
-        <w:tab/>
+      <w:pPr>
+        <w:pStyle w:val="ListParagraph"/>
+        <w:numPr>
+          <w:ilvl w:val="0"/>
+          <w:numId w:val="15"/>
+        </w:numPr>
+      </w:pPr>
+      <w:r>
+        <w:t xml:space="preserve">Initial Activities - The first passes of the activities are based on the foundational material references. The intent is to capture what is described in these foundational artifacts as a starting point and to use a review process to refine and enhance their content based on industry expertise. Therefore this initial passes represents a “stake in the ground” that we can measure from and are a synthesis of the material from this foundational material and other common knowledge. The reviews will provide the mechanism to hone them into the most current practices across the industry. </w:t>
+      </w:r>
+    </w:p>
+    <w:p>
+      <w:pPr>
+        <w:pStyle w:val="ListParagraph"/>
+        <w:numPr>
+          <w:ilvl w:val="0"/>
+          <w:numId w:val="15"/>
+        </w:numPr>
+      </w:pPr>
+      <w:r>
+        <w:t>Context Assumptions –</w:t>
+      </w:r>
+    </w:p>
+    <w:p>
+      <w:pPr>
+        <w:pStyle w:val="ListParagraph"/>
+        <w:numPr>
+          <w:ilvl w:val="1"/>
+          <w:numId w:val="15"/>
+        </w:numPr>
+      </w:pPr>
+      <w:r>
         <w:t xml:space="preserve">The workflow use cases defined are intended to be used on large complex systems supported by large geographically diverse development teams. With smaller and simpler systems some of the use cases or use case behavior may not be needed. </w:t>
       </w:r>
-      <w:r>
-        <w:cr/>
-        <w:t>2.</w:t>
-      </w:r>
-      <w:r>
-        <w:tab/>
+    </w:p>
+    <w:p>
+      <w:pPr>
+        <w:pStyle w:val="ListParagraph"/>
+        <w:numPr>
+          <w:ilvl w:val="1"/>
+          <w:numId w:val="15"/>
+        </w:numPr>
+      </w:pPr>
+      <w:bookmarkStart w:id="6" w:name="_GoBack"/>
+      <w:bookmarkEnd w:id="6"/>
+      <w:r>
         <w:t xml:space="preserve">The workflow use cases are described assuming a model-based approach will ultimately be used to develop a system. However, many of the use cases are not dependent on using model-based techniques, since they are the very same use cases System Engineers have been using before model-based techniques were available. </w:t>
       </w:r>
-      <w:r>
-        <w:cr/>
-        <w:t>3.            Activity diagrams are used to capture the Systems Engineering workflow behaviors. The first pass of the activities may not have swimlanes. The focus on these initial activities will be to discovery "what" needs to be done, not "who" does it.  Therefore, this is to be interpreted that the actions can be performed by the actors, the SE Development System or both. Later revisions may add swimlanes. At that point the swimlanes will delineate what actions are performed by the actors, the SE Development System or parts of the SE Development System.</w:t>
-      </w:r>
-      <w:r>
-        <w:cr/>
-        <w:t>4.</w:t>
-      </w:r>
-      <w:r>
-        <w:tab/>
-        <w:t xml:space="preserve">Each Activity provides a default order of actions and decisions. However, in real life the order of these actions may vary. Many of these actions may continue as others start, and as progress is made in one action it may cause a previous run action to re-start. </w:t>
+    </w:p>
+    <w:p>
+      <w:pPr>
+        <w:pStyle w:val="ListParagraph"/>
+        <w:numPr>
+          <w:ilvl w:val="0"/>
+          <w:numId w:val="15"/>
+        </w:numPr>
+      </w:pPr>
+      <w:r>
+        <w:t>What vs. Who - Activity diagrams are used to capture the Systems Engineering workflow behaviors. The first passes of these activities may not have swimlanes. The focus on these initial activities will be to discovery "what" needs to be done, not "who" does it.  Therefore, this is to be interpreted that the actions can be performed by the actors, the SE Development System or both. Later revisions may add swimlanes. At that point the swimlanes will delineate what actions are performed by the actors, the SE Development System or parts of the SE Development System.</w:t>
+      </w:r>
+    </w:p>
+    <w:p>
+      <w:r>
+        <w:t xml:space="preserve"> </w:t>
       </w:r>
     </w:p>
     <w:p>
@@ -3190,16 +3228,16 @@
         <w:pStyle w:val="Heading1"/>
         <w:numPr>
           <w:ilvl w:val="0"/>
-          <w:numId w:val="11"/>
+          <w:numId w:val="13"/>
         </w:numPr>
       </w:pPr>
-      <w:bookmarkStart w:id="6" w:name="_Toc4"/>
-      <w:bookmarkStart w:id="7" w:name="_Toc419871970"/>
+      <w:bookmarkStart w:id="7" w:name="_Toc4"/>
+      <w:bookmarkStart w:id="8" w:name="_Toc419871970"/>
       <w:r>
         <w:t>Context</w:t>
       </w:r>
-      <w:bookmarkEnd w:id="6"/>
       <w:bookmarkEnd w:id="7"/>
+      <w:bookmarkEnd w:id="8"/>
     </w:p>
     <w:p>
       <w:r>
@@ -3210,7 +3248,11 @@
       </w:r>
       <w:r>
         <w:cr/>
-        <w:t>Systems Engineering Development System (SEDS) is the context for the Systems Engineering Workflow Use Cases. It is the system used to provide an integrated environment of tools and capabilities required to perform Systems Engineering activities and tasks.  This includes the environment to support system requirements flowdown, design, analysis, verification, validation activities. The SEDS provides interfaces to external domains such as the software, mechanical, electrical engineering domains and interfaces to manufacturing, support and product management domains.</w:t>
+        <w:t xml:space="preserve">Systems Engineering Development System (SEDS) is the context for the Systems Engineering Workflow </w:t>
+      </w:r>
+      <w:r>
+        <w:lastRenderedPageBreak/>
+        <w:t>Use Cases. It is the system used to provide an integrated environment of tools and capabilities required to perform Systems Engineering activities and tasks.  This includes the environment to support system requirements flowdown, design, analysis, verification, validation activities. The SEDS provides interfaces to external domains such as the software, mechanical, electrical engineering domains and interfaces to manufacturing, support and product management domains.</w:t>
       </w:r>
     </w:p>
     <w:p>
@@ -3221,9 +3263,8 @@
         <w:rPr>
           <w:noProof/>
         </w:rPr>
-        <w:lastRenderedPageBreak/>
         <w:drawing>
-          <wp:inline distT="0" distB="0" distL="0" distR="0" wp14:anchorId="74E2A45E" wp14:editId="35C89EAA">
+          <wp:inline distT="0" distB="0" distL="0" distR="0" wp14:anchorId="182F7B17" wp14:editId="7091E5EA">
             <wp:extent cx="5646420" cy="4111654"/>
             <wp:effectExtent l="19050" t="0" r="0" b="0"/>
             <wp:docPr id="1" name="GUID 6b333c0f-624b-401e-bcf2-e59ea05cc4b3.emf" descr="C:\Users\John\Documents\SystemModeling\RhapsodyAdd-ins\DocGen/figures/GUID 6b333c0f-624b-401e-bcf2-e59ea05cc4b3.emf"/>
@@ -3273,8 +3314,8 @@
       <w:pPr>
         <w:pStyle w:val="Caption"/>
       </w:pPr>
-      <w:bookmarkStart w:id="8" w:name="_Toc5"/>
-      <w:bookmarkStart w:id="9" w:name="_Toc419871988"/>
+      <w:bookmarkStart w:id="9" w:name="_Toc5"/>
+      <w:bookmarkStart w:id="10" w:name="_Toc419871988"/>
       <w:r>
         <w:t xml:space="preserve">Figure </w:t>
       </w:r>
@@ -3299,56 +3340,56 @@
       <w:r>
         <w:t>: Systems Engineering Workflow Use Case Context</w:t>
       </w:r>
-      <w:bookmarkEnd w:id="8"/>
       <w:bookmarkEnd w:id="9"/>
+      <w:bookmarkEnd w:id="10"/>
     </w:p>
     <w:p>
       <w:pPr>
         <w:pStyle w:val="Heading1"/>
         <w:numPr>
           <w:ilvl w:val="0"/>
-          <w:numId w:val="11"/>
+          <w:numId w:val="13"/>
         </w:numPr>
       </w:pPr>
-      <w:bookmarkStart w:id="10" w:name="_Toc6"/>
-      <w:bookmarkStart w:id="11" w:name="_Toc419871971"/>
+      <w:bookmarkStart w:id="11" w:name="_Toc6"/>
+      <w:bookmarkStart w:id="12" w:name="_Toc419871971"/>
       <w:r>
         <w:t>Items to Review</w:t>
       </w:r>
-      <w:bookmarkEnd w:id="10"/>
       <w:bookmarkEnd w:id="11"/>
+      <w:bookmarkEnd w:id="12"/>
     </w:p>
     <w:p>
       <w:pPr>
         <w:pStyle w:val="Heading2"/>
         <w:numPr>
           <w:ilvl w:val="1"/>
-          <w:numId w:val="11"/>
+          <w:numId w:val="13"/>
         </w:numPr>
       </w:pPr>
-      <w:bookmarkStart w:id="12" w:name="_Toc7"/>
-      <w:bookmarkStart w:id="13" w:name="_Toc419871972"/>
+      <w:bookmarkStart w:id="13" w:name="_Toc7"/>
+      <w:bookmarkStart w:id="14" w:name="_Toc419871972"/>
       <w:r>
         <w:t>"Analyze Stakeholders Needs" Use Case</w:t>
       </w:r>
-      <w:bookmarkEnd w:id="12"/>
       <w:bookmarkEnd w:id="13"/>
+      <w:bookmarkEnd w:id="14"/>
     </w:p>
     <w:p>
       <w:pPr>
         <w:pStyle w:val="Heading3"/>
         <w:numPr>
           <w:ilvl w:val="2"/>
-          <w:numId w:val="11"/>
+          <w:numId w:val="13"/>
         </w:numPr>
       </w:pPr>
-      <w:bookmarkStart w:id="14" w:name="_Toc8"/>
-      <w:bookmarkStart w:id="15" w:name="_Toc419871973"/>
+      <w:bookmarkStart w:id="15" w:name="_Toc8"/>
+      <w:bookmarkStart w:id="16" w:name="_Toc419871973"/>
       <w:r>
         <w:t>Use Case Attributes</w:t>
       </w:r>
-      <w:bookmarkEnd w:id="14"/>
       <w:bookmarkEnd w:id="15"/>
+      <w:bookmarkEnd w:id="16"/>
     </w:p>
     <w:p>
       <w:r>
@@ -3374,16 +3415,17 @@
         <w:pStyle w:val="Heading3"/>
         <w:numPr>
           <w:ilvl w:val="2"/>
-          <w:numId w:val="11"/>
+          <w:numId w:val="13"/>
         </w:numPr>
       </w:pPr>
-      <w:bookmarkStart w:id="16" w:name="_Toc9"/>
-      <w:bookmarkStart w:id="17" w:name="_Toc419871974"/>
-      <w:r>
+      <w:bookmarkStart w:id="17" w:name="_Toc9"/>
+      <w:bookmarkStart w:id="18" w:name="_Toc419871974"/>
+      <w:r>
+        <w:lastRenderedPageBreak/>
         <w:t>Use Case Description</w:t>
       </w:r>
-      <w:bookmarkEnd w:id="16"/>
       <w:bookmarkEnd w:id="17"/>
+      <w:bookmarkEnd w:id="18"/>
     </w:p>
     <w:p>
       <w:r>
@@ -3426,7 +3468,6 @@
         <w:rPr>
           <w:b/>
         </w:rPr>
-        <w:lastRenderedPageBreak/>
         <w:t>Preconditions -</w:t>
       </w:r>
       <w:r>
@@ -3520,31 +3561,31 @@
         <w:pStyle w:val="Heading3"/>
         <w:numPr>
           <w:ilvl w:val="2"/>
-          <w:numId w:val="11"/>
+          <w:numId w:val="13"/>
         </w:numPr>
       </w:pPr>
-      <w:bookmarkStart w:id="18" w:name="_Toc10"/>
-      <w:bookmarkStart w:id="19" w:name="_Toc419871975"/>
+      <w:bookmarkStart w:id="19" w:name="_Toc10"/>
+      <w:bookmarkStart w:id="20" w:name="_Toc419871975"/>
       <w:r>
         <w:lastRenderedPageBreak/>
         <w:t>Use Case Related Diagrams</w:t>
       </w:r>
-      <w:bookmarkEnd w:id="18"/>
       <w:bookmarkEnd w:id="19"/>
+      <w:bookmarkEnd w:id="20"/>
     </w:p>
     <w:p>
       <w:pPr>
         <w:pStyle w:val="Heading4"/>
         <w:numPr>
           <w:ilvl w:val="3"/>
-          <w:numId w:val="11"/>
+          <w:numId w:val="13"/>
         </w:numPr>
       </w:pPr>
-      <w:bookmarkStart w:id="20" w:name="_Toc11"/>
+      <w:bookmarkStart w:id="21" w:name="_Toc11"/>
       <w:r>
         <w:t>Use Case Diagram</w:t>
       </w:r>
-      <w:bookmarkEnd w:id="20"/>
+      <w:bookmarkEnd w:id="21"/>
     </w:p>
     <w:p>
       <w:pPr>
@@ -3555,7 +3596,7 @@
           <w:noProof/>
         </w:rPr>
         <w:drawing>
-          <wp:inline distT="0" distB="0" distL="0" distR="0" wp14:anchorId="6C7BA49D" wp14:editId="5E671877">
+          <wp:inline distT="0" distB="0" distL="0" distR="0" wp14:anchorId="282E2391" wp14:editId="0D173856">
             <wp:extent cx="4961907" cy="4425484"/>
             <wp:effectExtent l="19050" t="0" r="0" b="0"/>
             <wp:docPr id="2" name="GUID ca74f3a3-84ae-4495-ab94-c9ffbd285ee3.emf" descr="C:\Users\John\Documents\SystemModeling\RhapsodyAdd-ins\DocGen/figures/GUID ca74f3a3-84ae-4495-ab94-c9ffbd285ee3.emf"/>
@@ -3605,8 +3646,8 @@
       <w:pPr>
         <w:pStyle w:val="Caption"/>
       </w:pPr>
-      <w:bookmarkStart w:id="21" w:name="_Toc12"/>
-      <w:bookmarkStart w:id="22" w:name="_Toc419871989"/>
+      <w:bookmarkStart w:id="22" w:name="_Toc12"/>
+      <w:bookmarkStart w:id="23" w:name="_Toc419871989"/>
       <w:r>
         <w:t xml:space="preserve">Figure </w:t>
       </w:r>
@@ -3631,37 +3672,37 @@
       <w:r>
         <w:t>: Exploratory and Concept Stage Workflow Use Cases</w:t>
       </w:r>
-      <w:bookmarkEnd w:id="21"/>
       <w:bookmarkEnd w:id="22"/>
+      <w:bookmarkEnd w:id="23"/>
     </w:p>
     <w:p>
       <w:pPr>
         <w:pStyle w:val="Heading4"/>
         <w:numPr>
           <w:ilvl w:val="3"/>
-          <w:numId w:val="11"/>
+          <w:numId w:val="13"/>
         </w:numPr>
       </w:pPr>
-      <w:bookmarkStart w:id="23" w:name="_Toc13"/>
+      <w:bookmarkStart w:id="24" w:name="_Toc13"/>
       <w:r>
         <w:lastRenderedPageBreak/>
         <w:t>Activity Diagrams</w:t>
       </w:r>
-      <w:bookmarkEnd w:id="23"/>
+      <w:bookmarkEnd w:id="24"/>
     </w:p>
     <w:p>
       <w:pPr>
         <w:pStyle w:val="Heading5"/>
         <w:numPr>
           <w:ilvl w:val="4"/>
-          <w:numId w:val="11"/>
+          <w:numId w:val="13"/>
         </w:numPr>
       </w:pPr>
-      <w:bookmarkStart w:id="24" w:name="_Toc14"/>
+      <w:bookmarkStart w:id="25" w:name="_Toc14"/>
       <w:r>
         <w:t>Analyze Stakeholders Needs Outputs</w:t>
       </w:r>
-      <w:bookmarkEnd w:id="24"/>
+      <w:bookmarkEnd w:id="25"/>
     </w:p>
     <w:p>
       <w:pPr>
@@ -3672,7 +3713,7 @@
           <w:noProof/>
         </w:rPr>
         <w:drawing>
-          <wp:inline distT="0" distB="0" distL="0" distR="0" wp14:anchorId="342269C5" wp14:editId="27406A8F">
+          <wp:inline distT="0" distB="0" distL="0" distR="0" wp14:anchorId="4ED8F9BB" wp14:editId="74F16780">
             <wp:extent cx="6277818" cy="7634589"/>
             <wp:effectExtent l="19050" t="0" r="0" b="0"/>
             <wp:docPr id="3" name="GUID 74ca3c0b-7eac-4b23-a096-21d8bbfa1343.emf" descr="C:\Users\John\Documents\SystemModeling\RhapsodyAdd-ins\DocGen/figures/GUID 74ca3c0b-7eac-4b23-a096-21d8bbfa1343.emf"/>
@@ -3722,8 +3763,8 @@
       <w:pPr>
         <w:pStyle w:val="Caption"/>
       </w:pPr>
-      <w:bookmarkStart w:id="25" w:name="_Toc15"/>
-      <w:bookmarkStart w:id="26" w:name="_Toc419871990"/>
+      <w:bookmarkStart w:id="26" w:name="_Toc15"/>
+      <w:bookmarkStart w:id="27" w:name="_Toc419871990"/>
       <w:r>
         <w:lastRenderedPageBreak/>
         <w:t xml:space="preserve">Figure </w:t>
@@ -3749,22 +3790,22 @@
       <w:r>
         <w:t>: Analyze Stakeholders Needs Outputs</w:t>
       </w:r>
-      <w:bookmarkEnd w:id="25"/>
       <w:bookmarkEnd w:id="26"/>
+      <w:bookmarkEnd w:id="27"/>
     </w:p>
     <w:p>
       <w:pPr>
         <w:pStyle w:val="Heading4"/>
         <w:numPr>
           <w:ilvl w:val="3"/>
-          <w:numId w:val="11"/>
+          <w:numId w:val="13"/>
         </w:numPr>
       </w:pPr>
-      <w:bookmarkStart w:id="27" w:name="_Toc16"/>
+      <w:bookmarkStart w:id="28" w:name="_Toc16"/>
       <w:r>
         <w:t>Block Definition Diagrams</w:t>
       </w:r>
-      <w:bookmarkEnd w:id="27"/>
+      <w:bookmarkEnd w:id="28"/>
     </w:p>
     <w:p>
       <w:pPr>
@@ -3775,7 +3816,7 @@
           <w:noProof/>
         </w:rPr>
         <w:drawing>
-          <wp:inline distT="0" distB="0" distL="0" distR="0" wp14:anchorId="6D44A811" wp14:editId="7DF0963F">
+          <wp:inline distT="0" distB="0" distL="0" distR="0" wp14:anchorId="6C1CA145" wp14:editId="2163B301">
             <wp:extent cx="5646420" cy="3690893"/>
             <wp:effectExtent l="19050" t="0" r="0" b="0"/>
             <wp:docPr id="4" name="GUID 886cb558-2a4e-4a49-a477-c3dc9d2504bd.emf" descr="C:\Users\John\Documents\SystemModeling\RhapsodyAdd-ins\DocGen/figures/GUID 886cb558-2a4e-4a49-a477-c3dc9d2504bd.emf"/>
@@ -3825,8 +3866,8 @@
       <w:pPr>
         <w:pStyle w:val="Caption"/>
       </w:pPr>
-      <w:bookmarkStart w:id="28" w:name="_Toc17"/>
-      <w:bookmarkStart w:id="29" w:name="_Toc419871991"/>
+      <w:bookmarkStart w:id="29" w:name="_Toc17"/>
+      <w:bookmarkStart w:id="30" w:name="_Toc419871991"/>
       <w:r>
         <w:t xml:space="preserve">Figure </w:t>
       </w:r>
@@ -3851,24 +3892,24 @@
       <w:r>
         <w:t>: Artifacts Associated With Analyzing Stakeholder Needs</w:t>
       </w:r>
-      <w:bookmarkEnd w:id="28"/>
       <w:bookmarkEnd w:id="29"/>
+      <w:bookmarkEnd w:id="30"/>
     </w:p>
     <w:p>
       <w:pPr>
         <w:pStyle w:val="Heading3"/>
         <w:numPr>
           <w:ilvl w:val="2"/>
-          <w:numId w:val="11"/>
+          <w:numId w:val="13"/>
         </w:numPr>
       </w:pPr>
-      <w:bookmarkStart w:id="30" w:name="_Toc18"/>
-      <w:bookmarkStart w:id="31" w:name="_Toc419871976"/>
+      <w:bookmarkStart w:id="31" w:name="_Toc18"/>
+      <w:bookmarkStart w:id="32" w:name="_Toc419871976"/>
       <w:r>
         <w:t>Other Called Activities</w:t>
       </w:r>
-      <w:bookmarkEnd w:id="30"/>
       <w:bookmarkEnd w:id="31"/>
+      <w:bookmarkEnd w:id="32"/>
     </w:p>
     <w:p>
       <w:r>
@@ -3916,49 +3957,49 @@
         <w:pStyle w:val="Heading1"/>
         <w:numPr>
           <w:ilvl w:val="0"/>
-          <w:numId w:val="11"/>
+          <w:numId w:val="13"/>
         </w:numPr>
       </w:pPr>
-      <w:bookmarkStart w:id="32" w:name="_Toc19"/>
-      <w:bookmarkStart w:id="33" w:name="_Toc419871977"/>
+      <w:bookmarkStart w:id="33" w:name="_Toc19"/>
+      <w:bookmarkStart w:id="34" w:name="_Toc419871977"/>
       <w:r>
         <w:lastRenderedPageBreak/>
         <w:t>Supporting Information</w:t>
       </w:r>
-      <w:bookmarkEnd w:id="32"/>
       <w:bookmarkEnd w:id="33"/>
+      <w:bookmarkEnd w:id="34"/>
     </w:p>
     <w:p>
       <w:pPr>
         <w:pStyle w:val="Heading2"/>
         <w:numPr>
           <w:ilvl w:val="1"/>
-          <w:numId w:val="11"/>
+          <w:numId w:val="13"/>
         </w:numPr>
       </w:pPr>
-      <w:bookmarkStart w:id="34" w:name="_Toc20"/>
-      <w:bookmarkStart w:id="35" w:name="_Toc419871978"/>
+      <w:bookmarkStart w:id="35" w:name="_Toc20"/>
+      <w:bookmarkStart w:id="36" w:name="_Toc419871978"/>
       <w:r>
         <w:t>Called Activities</w:t>
       </w:r>
-      <w:bookmarkEnd w:id="34"/>
       <w:bookmarkEnd w:id="35"/>
+      <w:bookmarkEnd w:id="36"/>
     </w:p>
     <w:p>
       <w:pPr>
         <w:pStyle w:val="Heading3"/>
         <w:numPr>
           <w:ilvl w:val="2"/>
-          <w:numId w:val="11"/>
+          <w:numId w:val="13"/>
         </w:numPr>
       </w:pPr>
-      <w:bookmarkStart w:id="36" w:name="_Toc21"/>
-      <w:bookmarkStart w:id="37" w:name="_Toc419871979"/>
+      <w:bookmarkStart w:id="37" w:name="_Toc21"/>
+      <w:bookmarkStart w:id="38" w:name="_Toc419871979"/>
       <w:r>
         <w:t>Measure a Change Impact</w:t>
       </w:r>
-      <w:bookmarkEnd w:id="36"/>
       <w:bookmarkEnd w:id="37"/>
+      <w:bookmarkEnd w:id="38"/>
     </w:p>
     <w:p>
       <w:pPr>
@@ -3969,7 +4010,7 @@
           <w:noProof/>
         </w:rPr>
         <w:drawing>
-          <wp:inline distT="0" distB="0" distL="0" distR="0" wp14:anchorId="11C0FBAE" wp14:editId="33840160">
+          <wp:inline distT="0" distB="0" distL="0" distR="0" wp14:anchorId="08D6E63D" wp14:editId="374B6077">
             <wp:extent cx="4532350" cy="6380493"/>
             <wp:effectExtent l="19050" t="0" r="0" b="0"/>
             <wp:docPr id="5" name="GUID 1e7d1c8e-daff-4f7c-b0d7-63a5a95e1d10.emf" descr="C:\Users\John\Documents\SystemModeling\RhapsodyAdd-ins\DocGen/figures/GUID 1e7d1c8e-daff-4f7c-b0d7-63a5a95e1d10.emf"/>
@@ -4019,8 +4060,8 @@
       <w:pPr>
         <w:pStyle w:val="Caption"/>
       </w:pPr>
-      <w:bookmarkStart w:id="38" w:name="_Toc22"/>
-      <w:bookmarkStart w:id="39" w:name="_Toc419871992"/>
+      <w:bookmarkStart w:id="39" w:name="_Toc22"/>
+      <w:bookmarkStart w:id="40" w:name="_Toc419871992"/>
       <w:r>
         <w:t xml:space="preserve">Figure </w:t>
       </w:r>
@@ -4045,25 +4086,25 @@
       <w:r>
         <w:t>: Measure a Change Impact</w:t>
       </w:r>
-      <w:bookmarkEnd w:id="38"/>
       <w:bookmarkEnd w:id="39"/>
+      <w:bookmarkEnd w:id="40"/>
     </w:p>
     <w:p>
       <w:pPr>
         <w:pStyle w:val="Heading3"/>
         <w:numPr>
           <w:ilvl w:val="2"/>
-          <w:numId w:val="11"/>
+          <w:numId w:val="13"/>
         </w:numPr>
       </w:pPr>
-      <w:bookmarkStart w:id="40" w:name="_Toc23"/>
-      <w:bookmarkStart w:id="41" w:name="_Toc419871980"/>
+      <w:bookmarkStart w:id="41" w:name="_Toc23"/>
+      <w:bookmarkStart w:id="42" w:name="_Toc419871980"/>
       <w:r>
         <w:lastRenderedPageBreak/>
         <w:t>Conduct a Review</w:t>
       </w:r>
-      <w:bookmarkEnd w:id="40"/>
       <w:bookmarkEnd w:id="41"/>
+      <w:bookmarkEnd w:id="42"/>
     </w:p>
     <w:p>
       <w:pPr>
@@ -4074,7 +4115,7 @@
           <w:noProof/>
         </w:rPr>
         <w:drawing>
-          <wp:inline distT="0" distB="0" distL="0" distR="0" wp14:anchorId="6A359E6F" wp14:editId="260BEB02">
+          <wp:inline distT="0" distB="0" distL="0" distR="0" wp14:anchorId="61C098CF" wp14:editId="34B32666">
             <wp:extent cx="4341668" cy="5984462"/>
             <wp:effectExtent l="19050" t="0" r="0" b="0"/>
             <wp:docPr id="6" name="GUID a7e59ec1-e430-42fc-953b-a3835d243dcf.emf" descr="C:\Users\John\Documents\SystemModeling\RhapsodyAdd-ins\DocGen/figures/GUID a7e59ec1-e430-42fc-953b-a3835d243dcf.emf"/>
@@ -4124,8 +4165,8 @@
       <w:pPr>
         <w:pStyle w:val="Caption"/>
       </w:pPr>
-      <w:bookmarkStart w:id="42" w:name="_Toc24"/>
-      <w:bookmarkStart w:id="43" w:name="_Toc419871993"/>
+      <w:bookmarkStart w:id="43" w:name="_Toc24"/>
+      <w:bookmarkStart w:id="44" w:name="_Toc419871993"/>
       <w:r>
         <w:t xml:space="preserve">Figure </w:t>
       </w:r>
@@ -4150,25 +4191,25 @@
       <w:r>
         <w:t>: Conduct a Review</w:t>
       </w:r>
-      <w:bookmarkEnd w:id="42"/>
       <w:bookmarkEnd w:id="43"/>
+      <w:bookmarkEnd w:id="44"/>
     </w:p>
     <w:p>
       <w:pPr>
         <w:pStyle w:val="Heading3"/>
         <w:numPr>
           <w:ilvl w:val="2"/>
-          <w:numId w:val="11"/>
+          <w:numId w:val="13"/>
         </w:numPr>
       </w:pPr>
-      <w:bookmarkStart w:id="44" w:name="_Toc25"/>
-      <w:bookmarkStart w:id="45" w:name="_Toc419871981"/>
+      <w:bookmarkStart w:id="45" w:name="_Toc25"/>
+      <w:bookmarkStart w:id="46" w:name="_Toc419871981"/>
       <w:r>
         <w:lastRenderedPageBreak/>
         <w:t>Import Reference Material</w:t>
       </w:r>
-      <w:bookmarkEnd w:id="44"/>
       <w:bookmarkEnd w:id="45"/>
+      <w:bookmarkEnd w:id="46"/>
     </w:p>
     <w:p>
       <w:pPr>
@@ -4179,7 +4220,7 @@
           <w:noProof/>
         </w:rPr>
         <w:drawing>
-          <wp:inline distT="0" distB="0" distL="0" distR="0" wp14:anchorId="324367AC" wp14:editId="5EECF0F2">
+          <wp:inline distT="0" distB="0" distL="0" distR="0" wp14:anchorId="57D4F1CB" wp14:editId="1F4CD150">
             <wp:extent cx="6528816" cy="3767328"/>
             <wp:effectExtent l="0" t="0" r="0" b="0"/>
             <wp:docPr id="7" name="GUID 930d645d-66cc-4b0c-807f-82e1c4e43798.emf" descr="C:\Users\John\Documents\SystemModeling\RhapsodyAdd-ins\DocGen/figures/GUID 930d645d-66cc-4b0c-807f-82e1c4e43798.emf"/>
@@ -4229,8 +4270,8 @@
       <w:pPr>
         <w:pStyle w:val="Caption"/>
       </w:pPr>
-      <w:bookmarkStart w:id="46" w:name="_Toc26"/>
-      <w:bookmarkStart w:id="47" w:name="_Toc419871994"/>
+      <w:bookmarkStart w:id="47" w:name="_Toc26"/>
+      <w:bookmarkStart w:id="48" w:name="_Toc419871994"/>
       <w:r>
         <w:t xml:space="preserve">Figure </w:t>
       </w:r>
@@ -4255,25 +4296,25 @@
       <w:r>
         <w:t>: Import Reference Material</w:t>
       </w:r>
-      <w:bookmarkEnd w:id="46"/>
       <w:bookmarkEnd w:id="47"/>
+      <w:bookmarkEnd w:id="48"/>
     </w:p>
     <w:p>
       <w:pPr>
         <w:pStyle w:val="Heading3"/>
         <w:numPr>
           <w:ilvl w:val="2"/>
-          <w:numId w:val="11"/>
+          <w:numId w:val="13"/>
         </w:numPr>
       </w:pPr>
-      <w:bookmarkStart w:id="48" w:name="_Toc29"/>
-      <w:bookmarkStart w:id="49" w:name="_Toc419871982"/>
+      <w:bookmarkStart w:id="49" w:name="_Toc29"/>
+      <w:bookmarkStart w:id="50" w:name="_Toc419871982"/>
       <w:r>
         <w:lastRenderedPageBreak/>
         <w:t>Analyze Requirements</w:t>
       </w:r>
-      <w:bookmarkEnd w:id="48"/>
       <w:bookmarkEnd w:id="49"/>
+      <w:bookmarkEnd w:id="50"/>
     </w:p>
     <w:p>
       <w:pPr>
@@ -4284,7 +4325,7 @@
           <w:noProof/>
         </w:rPr>
         <w:drawing>
-          <wp:inline distT="0" distB="0" distL="0" distR="0" wp14:anchorId="42E46E59" wp14:editId="506A1E87">
+          <wp:inline distT="0" distB="0" distL="0" distR="0" wp14:anchorId="6106B85C" wp14:editId="59DB9A81">
             <wp:extent cx="5678424" cy="7626096"/>
             <wp:effectExtent l="0" t="0" r="0" b="0"/>
             <wp:docPr id="9" name="GUID 59dae7a5-e6f9-49b1-b635-8e38a589b381.emf" descr="C:\Users\John\Documents\SystemModeling\RhapsodyAdd-ins\DocGen/figures/GUID 59dae7a5-e6f9-49b1-b635-8e38a589b381.emf"/>
@@ -4334,8 +4375,8 @@
       <w:pPr>
         <w:pStyle w:val="Caption"/>
       </w:pPr>
-      <w:bookmarkStart w:id="50" w:name="_Toc30"/>
-      <w:bookmarkStart w:id="51" w:name="_Toc419871995"/>
+      <w:bookmarkStart w:id="51" w:name="_Toc30"/>
+      <w:bookmarkStart w:id="52" w:name="_Toc419871995"/>
       <w:r>
         <w:t xml:space="preserve">Figure </w:t>
       </w:r>
@@ -4360,25 +4401,25 @@
       <w:r>
         <w:t>: Analyze Requirements</w:t>
       </w:r>
-      <w:bookmarkEnd w:id="50"/>
       <w:bookmarkEnd w:id="51"/>
+      <w:bookmarkEnd w:id="52"/>
     </w:p>
     <w:p>
       <w:pPr>
         <w:pStyle w:val="Heading3"/>
         <w:numPr>
           <w:ilvl w:val="2"/>
-          <w:numId w:val="11"/>
+          <w:numId w:val="13"/>
         </w:numPr>
       </w:pPr>
-      <w:bookmarkStart w:id="52" w:name="_Toc31"/>
-      <w:bookmarkStart w:id="53" w:name="_Toc419871983"/>
+      <w:bookmarkStart w:id="53" w:name="_Toc31"/>
+      <w:bookmarkStart w:id="54" w:name="_Toc419871983"/>
       <w:r>
         <w:lastRenderedPageBreak/>
         <w:t>Categorize Requirements</w:t>
       </w:r>
-      <w:bookmarkEnd w:id="52"/>
       <w:bookmarkEnd w:id="53"/>
+      <w:bookmarkEnd w:id="54"/>
     </w:p>
     <w:p>
       <w:pPr>
@@ -4389,7 +4430,7 @@
           <w:noProof/>
         </w:rPr>
         <w:drawing>
-          <wp:inline distT="0" distB="0" distL="0" distR="0" wp14:anchorId="122204DA" wp14:editId="3E20D093">
+          <wp:inline distT="0" distB="0" distL="0" distR="0" wp14:anchorId="58C33515" wp14:editId="53D847E3">
             <wp:extent cx="4341668" cy="3681617"/>
             <wp:effectExtent l="19050" t="0" r="0" b="0"/>
             <wp:docPr id="10" name="GUID c24d54db-29da-4e15-9d6b-3fec7f2302dc.emf" descr="C:\Users\John\Documents\SystemModeling\RhapsodyAdd-ins\DocGen/figures/GUID c24d54db-29da-4e15-9d6b-3fec7f2302dc.emf"/>
@@ -4439,8 +4480,8 @@
       <w:pPr>
         <w:pStyle w:val="Caption"/>
       </w:pPr>
-      <w:bookmarkStart w:id="54" w:name="_Toc32"/>
-      <w:bookmarkStart w:id="55" w:name="_Toc419871996"/>
+      <w:bookmarkStart w:id="55" w:name="_Toc32"/>
+      <w:bookmarkStart w:id="56" w:name="_Toc419871996"/>
       <w:r>
         <w:t xml:space="preserve">Figure </w:t>
       </w:r>
@@ -4465,8 +4506,8 @@
       <w:r>
         <w:t>: Categorize Requirements</w:t>
       </w:r>
-      <w:bookmarkEnd w:id="54"/>
       <w:bookmarkEnd w:id="55"/>
+      <w:bookmarkEnd w:id="56"/>
     </w:p>
     <w:p>
       <w:pPr>
@@ -4478,17 +4519,17 @@
         <w:pStyle w:val="Heading3"/>
         <w:numPr>
           <w:ilvl w:val="2"/>
-          <w:numId w:val="11"/>
+          <w:numId w:val="13"/>
         </w:numPr>
       </w:pPr>
-      <w:bookmarkStart w:id="56" w:name="_Toc37"/>
-      <w:bookmarkStart w:id="57" w:name="_Toc419871984"/>
+      <w:bookmarkStart w:id="57" w:name="_Toc37"/>
+      <w:bookmarkStart w:id="58" w:name="_Toc419871984"/>
       <w:r>
         <w:lastRenderedPageBreak/>
         <w:t>Add Requirement</w:t>
       </w:r>
-      <w:bookmarkEnd w:id="56"/>
       <w:bookmarkEnd w:id="57"/>
+      <w:bookmarkEnd w:id="58"/>
     </w:p>
     <w:p>
       <w:pPr>
@@ -4499,7 +4540,7 @@
           <w:noProof/>
         </w:rPr>
         <w:drawing>
-          <wp:inline distT="0" distB="0" distL="0" distR="0" wp14:anchorId="0BEE65C8" wp14:editId="53C35CFB">
+          <wp:inline distT="0" distB="0" distL="0" distR="0" wp14:anchorId="2B4AA077" wp14:editId="68FAB644">
             <wp:extent cx="4341668" cy="5764445"/>
             <wp:effectExtent l="19050" t="0" r="0" b="0"/>
             <wp:docPr id="13" name="GUID 019cc23c-e015-41a0-bccc-ecb90ef35590.emf" descr="C:\Users\John\Documents\SystemModeling\RhapsodyAdd-ins\DocGen/figures/GUID 019cc23c-e015-41a0-bccc-ecb90ef35590.emf"/>
@@ -4549,8 +4590,8 @@
       <w:pPr>
         <w:pStyle w:val="Caption"/>
       </w:pPr>
-      <w:bookmarkStart w:id="58" w:name="_Toc38"/>
-      <w:bookmarkStart w:id="59" w:name="_Toc419871997"/>
+      <w:bookmarkStart w:id="59" w:name="_Toc38"/>
+      <w:bookmarkStart w:id="60" w:name="_Toc419871997"/>
       <w:r>
         <w:t xml:space="preserve">Figure </w:t>
       </w:r>
@@ -4575,8 +4616,8 @@
       <w:r>
         <w:t>: Add Requirement</w:t>
       </w:r>
-      <w:bookmarkEnd w:id="58"/>
       <w:bookmarkEnd w:id="59"/>
+      <w:bookmarkEnd w:id="60"/>
     </w:p>
     <w:p>
       <w:pPr>
@@ -4589,7 +4630,7 @@
           <w:szCs w:val="26"/>
         </w:rPr>
       </w:pPr>
-      <w:bookmarkStart w:id="60" w:name="_Toc41"/>
+      <w:bookmarkStart w:id="61" w:name="_Toc41"/>
       <w:r>
         <w:br w:type="page"/>
       </w:r>
@@ -4599,23 +4640,23 @@
         <w:pStyle w:val="Heading2"/>
         <w:numPr>
           <w:ilvl w:val="1"/>
-          <w:numId w:val="11"/>
+          <w:numId w:val="13"/>
         </w:numPr>
       </w:pPr>
-      <w:bookmarkStart w:id="61" w:name="_Toc419871985"/>
+      <w:bookmarkStart w:id="62" w:name="_Toc419871985"/>
       <w:r>
         <w:lastRenderedPageBreak/>
         <w:t>Table of Definitions</w:t>
       </w:r>
-      <w:bookmarkEnd w:id="60"/>
       <w:bookmarkEnd w:id="61"/>
+      <w:bookmarkEnd w:id="62"/>
     </w:p>
     <w:p>
       <w:pPr>
         <w:pStyle w:val="Caption"/>
       </w:pPr>
-      <w:bookmarkStart w:id="62" w:name="_Toc42"/>
-      <w:bookmarkStart w:id="63" w:name="_Toc419871998"/>
+      <w:bookmarkStart w:id="63" w:name="_Toc42"/>
+      <w:bookmarkStart w:id="64" w:name="_Toc419871998"/>
       <w:r>
         <w:t xml:space="preserve">Table </w:t>
       </w:r>
@@ -4640,8 +4681,8 @@
       <w:r>
         <w:t>: Definition of Terms</w:t>
       </w:r>
-      <w:bookmarkEnd w:id="62"/>
       <w:bookmarkEnd w:id="63"/>
+      <w:bookmarkEnd w:id="64"/>
     </w:p>
     <w:tbl>
       <w:tblPr>
@@ -7193,24 +7234,24 @@
         <w:pageBreakBefore/>
         <w:numPr>
           <w:ilvl w:val="1"/>
-          <w:numId w:val="11"/>
+          <w:numId w:val="13"/>
         </w:numPr>
       </w:pPr>
-      <w:bookmarkStart w:id="64" w:name="_Toc43"/>
-      <w:bookmarkStart w:id="65" w:name="_Toc419871986"/>
+      <w:bookmarkStart w:id="65" w:name="_Toc43"/>
+      <w:bookmarkStart w:id="66" w:name="_Toc419871986"/>
       <w:r>
         <w:lastRenderedPageBreak/>
         <w:t>Table of Use Case List</w:t>
       </w:r>
-      <w:bookmarkEnd w:id="64"/>
       <w:bookmarkEnd w:id="65"/>
+      <w:bookmarkEnd w:id="66"/>
     </w:p>
     <w:p>
       <w:pPr>
         <w:pStyle w:val="Caption"/>
       </w:pPr>
-      <w:bookmarkStart w:id="66" w:name="_Toc44"/>
-      <w:bookmarkStart w:id="67" w:name="_Toc419871999"/>
+      <w:bookmarkStart w:id="67" w:name="_Toc44"/>
+      <w:bookmarkStart w:id="68" w:name="_Toc419871999"/>
       <w:r>
         <w:t xml:space="preserve">Table </w:t>
       </w:r>
@@ -7235,8 +7276,8 @@
       <w:r>
         <w:t>: List of Use Cases</w:t>
       </w:r>
-      <w:bookmarkEnd w:id="66"/>
       <w:bookmarkEnd w:id="67"/>
+      <w:bookmarkEnd w:id="68"/>
     </w:p>
     <w:tbl>
       <w:tblPr>
@@ -8371,24 +8412,24 @@
         <w:pageBreakBefore/>
         <w:numPr>
           <w:ilvl w:val="1"/>
-          <w:numId w:val="11"/>
+          <w:numId w:val="13"/>
         </w:numPr>
       </w:pPr>
-      <w:bookmarkStart w:id="68" w:name="_Toc45"/>
-      <w:bookmarkStart w:id="69" w:name="_Toc419871987"/>
+      <w:bookmarkStart w:id="69" w:name="_Toc45"/>
+      <w:bookmarkStart w:id="70" w:name="_Toc419871987"/>
       <w:r>
         <w:lastRenderedPageBreak/>
         <w:t>Table of Actors</w:t>
       </w:r>
-      <w:bookmarkEnd w:id="68"/>
       <w:bookmarkEnd w:id="69"/>
+      <w:bookmarkEnd w:id="70"/>
     </w:p>
     <w:p>
       <w:pPr>
         <w:pStyle w:val="Caption"/>
       </w:pPr>
-      <w:bookmarkStart w:id="70" w:name="_Toc46"/>
-      <w:bookmarkStart w:id="71" w:name="_Toc419872000"/>
+      <w:bookmarkStart w:id="71" w:name="_Toc46"/>
+      <w:bookmarkStart w:id="72" w:name="_Toc419872000"/>
       <w:r>
         <w:t xml:space="preserve">Table </w:t>
       </w:r>
@@ -8413,8 +8454,8 @@
       <w:r>
         <w:t>: List of Actors</w:t>
       </w:r>
-      <w:bookmarkEnd w:id="70"/>
       <w:bookmarkEnd w:id="71"/>
+      <w:bookmarkEnd w:id="72"/>
     </w:p>
     <w:tbl>
       <w:tblPr>
@@ -9160,8 +9201,6 @@
       <w:r>
         <w:t xml:space="preserve">    </w:t>
       </w:r>
-      <w:bookmarkStart w:id="72" w:name="_GoBack"/>
-      <w:bookmarkEnd w:id="72"/>
     </w:p>
     <w:sectPr>
       <w:headerReference w:type="default" r:id="rId18"/>
@@ -9240,7 +9279,7 @@
         <w:bCs/>
         <w:noProof/>
       </w:rPr>
-      <w:t>23</w:t>
+      <w:t>8</w:t>
     </w:r>
     <w:r>
       <w:rPr>
@@ -9788,6 +9827,92 @@
     </w:lvl>
   </w:abstractNum>
   <w:abstractNum w:abstractNumId="5">
+    <w:nsid w:val="40442A92"/>
+    <w:multiLevelType w:val="multilevel"/>
+    <w:tmpl w:val="FC722802"/>
+    <w:lvl w:ilvl="0">
+      <w:start w:val="1"/>
+      <w:numFmt w:val="decimal"/>
+      <w:lvlText w:val="%1."/>
+      <w:lvlJc w:val="left"/>
+      <w:pPr>
+        <w:ind w:left="360" w:hanging="360"/>
+      </w:pPr>
+    </w:lvl>
+    <w:lvl w:ilvl="1">
+      <w:start w:val="1"/>
+      <w:numFmt w:val="decimal"/>
+      <w:lvlText w:val="%1.%2."/>
+      <w:lvlJc w:val="left"/>
+      <w:pPr>
+        <w:ind w:left="360" w:hanging="360"/>
+      </w:pPr>
+    </w:lvl>
+    <w:lvl w:ilvl="2">
+      <w:start w:val="1"/>
+      <w:numFmt w:val="decimal"/>
+      <w:lvlText w:val="%1.%2.%3."/>
+      <w:lvlJc w:val="left"/>
+      <w:pPr>
+        <w:ind w:left="360" w:hanging="360"/>
+      </w:pPr>
+    </w:lvl>
+    <w:lvl w:ilvl="3">
+      <w:start w:val="1"/>
+      <w:numFmt w:val="decimal"/>
+      <w:lvlText w:val="%1.%2.%3.%4."/>
+      <w:lvlJc w:val="left"/>
+      <w:pPr>
+        <w:ind w:left="360" w:hanging="360"/>
+      </w:pPr>
+    </w:lvl>
+    <w:lvl w:ilvl="4">
+      <w:start w:val="1"/>
+      <w:numFmt w:val="decimal"/>
+      <w:lvlText w:val="%1.%2.%3.%4.%5."/>
+      <w:lvlJc w:val="left"/>
+      <w:pPr>
+        <w:ind w:left="360" w:hanging="360"/>
+      </w:pPr>
+    </w:lvl>
+    <w:lvl w:ilvl="5">
+      <w:start w:val="1"/>
+      <w:numFmt w:val="decimal"/>
+      <w:lvlText w:val="%1.%2.%3.%4.%5.%6."/>
+      <w:lvlJc w:val="left"/>
+      <w:pPr>
+        <w:ind w:left="360" w:hanging="360"/>
+      </w:pPr>
+    </w:lvl>
+    <w:lvl w:ilvl="6">
+      <w:start w:val="1"/>
+      <w:numFmt w:val="decimal"/>
+      <w:lvlText w:val="%1.%2.%3.%4.%5.%6.%7."/>
+      <w:lvlJc w:val="left"/>
+      <w:pPr>
+        <w:ind w:left="360" w:hanging="360"/>
+      </w:pPr>
+    </w:lvl>
+    <w:lvl w:ilvl="7">
+      <w:start w:val="1"/>
+      <w:numFmt w:val="decimal"/>
+      <w:lvlText w:val="%1.%2.%3.%4.%5.%6.%7.%8."/>
+      <w:lvlJc w:val="left"/>
+      <w:pPr>
+        <w:ind w:left="360" w:hanging="360"/>
+      </w:pPr>
+    </w:lvl>
+    <w:lvl w:ilvl="8">
+      <w:start w:val="1"/>
+      <w:numFmt w:val="decimal"/>
+      <w:lvlText w:val="%1.%2.%3.%4.%5.%6.%7.%8.%9."/>
+      <w:lvlJc w:val="left"/>
+      <w:pPr>
+        <w:ind w:left="360" w:hanging="360"/>
+      </w:pPr>
+    </w:lvl>
+  </w:abstractNum>
+  <w:abstractNum w:abstractNumId="6">
     <w:nsid w:val="4BCF136E"/>
     <w:multiLevelType w:val="hybridMultilevel"/>
     <w:tmpl w:val="31AC07C4"/>
@@ -9873,7 +9998,7 @@
       </w:pPr>
     </w:lvl>
   </w:abstractNum>
-  <w:abstractNum w:abstractNumId="6">
+  <w:abstractNum w:abstractNumId="7">
     <w:nsid w:val="4C8D0A15"/>
     <w:multiLevelType w:val="hybridMultilevel"/>
     <w:tmpl w:val="E1CCCCB0"/>
@@ -9959,7 +10084,7 @@
       </w:pPr>
     </w:lvl>
   </w:abstractNum>
-  <w:abstractNum w:abstractNumId="7">
+  <w:abstractNum w:abstractNumId="8">
     <w:nsid w:val="4DA321F5"/>
     <w:multiLevelType w:val="hybridMultilevel"/>
     <w:tmpl w:val="FEB86228"/>
@@ -10045,7 +10170,7 @@
       </w:pPr>
     </w:lvl>
   </w:abstractNum>
-  <w:abstractNum w:abstractNumId="8">
+  <w:abstractNum w:abstractNumId="9">
     <w:nsid w:val="58EC26C5"/>
     <w:multiLevelType w:val="hybridMultilevel"/>
     <w:tmpl w:val="F47CE8B2"/>
@@ -10131,7 +10256,7 @@
       </w:pPr>
     </w:lvl>
   </w:abstractNum>
-  <w:abstractNum w:abstractNumId="9">
+  <w:abstractNum w:abstractNumId="10">
     <w:nsid w:val="5A8206A4"/>
     <w:multiLevelType w:val="multilevel"/>
     <w:tmpl w:val="DD629ADC"/>
@@ -10217,7 +10342,179 @@
       </w:pPr>
     </w:lvl>
   </w:abstractNum>
-  <w:abstractNum w:abstractNumId="10">
+  <w:abstractNum w:abstractNumId="11">
+    <w:nsid w:val="60EA2D67"/>
+    <w:multiLevelType w:val="multilevel"/>
+    <w:tmpl w:val="2C9475A8"/>
+    <w:lvl w:ilvl="0">
+      <w:start w:val="1"/>
+      <w:numFmt w:val="decimal"/>
+      <w:lvlText w:val="%1."/>
+      <w:lvlJc w:val="left"/>
+      <w:pPr>
+        <w:ind w:left="360" w:hanging="360"/>
+      </w:pPr>
+    </w:lvl>
+    <w:lvl w:ilvl="1">
+      <w:start w:val="1"/>
+      <w:numFmt w:val="decimal"/>
+      <w:lvlText w:val="%2."/>
+      <w:lvlJc w:val="left"/>
+      <w:pPr>
+        <w:ind w:left="360" w:hanging="360"/>
+      </w:pPr>
+    </w:lvl>
+    <w:lvl w:ilvl="2">
+      <w:start w:val="1"/>
+      <w:numFmt w:val="decimal"/>
+      <w:lvlText w:val="%1.%2.%3."/>
+      <w:lvlJc w:val="left"/>
+      <w:pPr>
+        <w:ind w:left="360" w:hanging="360"/>
+      </w:pPr>
+    </w:lvl>
+    <w:lvl w:ilvl="3">
+      <w:start w:val="1"/>
+      <w:numFmt w:val="decimal"/>
+      <w:lvlText w:val="%1.%2.%3.%4."/>
+      <w:lvlJc w:val="left"/>
+      <w:pPr>
+        <w:ind w:left="360" w:hanging="360"/>
+      </w:pPr>
+    </w:lvl>
+    <w:lvl w:ilvl="4">
+      <w:start w:val="1"/>
+      <w:numFmt w:val="decimal"/>
+      <w:lvlText w:val="%1.%2.%3.%4.%5."/>
+      <w:lvlJc w:val="left"/>
+      <w:pPr>
+        <w:ind w:left="360" w:hanging="360"/>
+      </w:pPr>
+    </w:lvl>
+    <w:lvl w:ilvl="5">
+      <w:start w:val="1"/>
+      <w:numFmt w:val="decimal"/>
+      <w:lvlText w:val="%1.%2.%3.%4.%5.%6."/>
+      <w:lvlJc w:val="left"/>
+      <w:pPr>
+        <w:ind w:left="360" w:hanging="360"/>
+      </w:pPr>
+    </w:lvl>
+    <w:lvl w:ilvl="6">
+      <w:start w:val="1"/>
+      <w:numFmt w:val="decimal"/>
+      <w:lvlText w:val="%1.%2.%3.%4.%5.%6.%7."/>
+      <w:lvlJc w:val="left"/>
+      <w:pPr>
+        <w:ind w:left="360" w:hanging="360"/>
+      </w:pPr>
+    </w:lvl>
+    <w:lvl w:ilvl="7">
+      <w:start w:val="1"/>
+      <w:numFmt w:val="decimal"/>
+      <w:lvlText w:val="%1.%2.%3.%4.%5.%6.%7.%8."/>
+      <w:lvlJc w:val="left"/>
+      <w:pPr>
+        <w:ind w:left="360" w:hanging="360"/>
+      </w:pPr>
+    </w:lvl>
+    <w:lvl w:ilvl="8">
+      <w:start w:val="1"/>
+      <w:numFmt w:val="decimal"/>
+      <w:lvlText w:val="%1.%2.%3.%4.%5.%6.%7.%8.%9."/>
+      <w:lvlJc w:val="left"/>
+      <w:pPr>
+        <w:ind w:left="360" w:hanging="360"/>
+      </w:pPr>
+    </w:lvl>
+  </w:abstractNum>
+  <w:abstractNum w:abstractNumId="12">
+    <w:nsid w:val="61FA6E83"/>
+    <w:multiLevelType w:val="hybridMultilevel"/>
+    <w:tmpl w:val="BB0E9434"/>
+    <w:lvl w:ilvl="0" w:tplc="0409000F">
+      <w:start w:val="1"/>
+      <w:numFmt w:val="decimal"/>
+      <w:lvlText w:val="%1."/>
+      <w:lvlJc w:val="left"/>
+      <w:pPr>
+        <w:ind w:left="720" w:hanging="360"/>
+      </w:pPr>
+    </w:lvl>
+    <w:lvl w:ilvl="1" w:tplc="04090019">
+      <w:start w:val="1"/>
+      <w:numFmt w:val="lowerLetter"/>
+      <w:lvlText w:val="%2."/>
+      <w:lvlJc w:val="left"/>
+      <w:pPr>
+        <w:ind w:left="1440" w:hanging="360"/>
+      </w:pPr>
+    </w:lvl>
+    <w:lvl w:ilvl="2" w:tplc="0409001B" w:tentative="1">
+      <w:start w:val="1"/>
+      <w:numFmt w:val="lowerRoman"/>
+      <w:lvlText w:val="%3."/>
+      <w:lvlJc w:val="right"/>
+      <w:pPr>
+        <w:ind w:left="2160" w:hanging="180"/>
+      </w:pPr>
+    </w:lvl>
+    <w:lvl w:ilvl="3" w:tplc="0409000F" w:tentative="1">
+      <w:start w:val="1"/>
+      <w:numFmt w:val="decimal"/>
+      <w:lvlText w:val="%4."/>
+      <w:lvlJc w:val="left"/>
+      <w:pPr>
+        <w:ind w:left="2880" w:hanging="360"/>
+      </w:pPr>
+    </w:lvl>
+    <w:lvl w:ilvl="4" w:tplc="04090019" w:tentative="1">
+      <w:start w:val="1"/>
+      <w:numFmt w:val="lowerLetter"/>
+      <w:lvlText w:val="%5."/>
+      <w:lvlJc w:val="left"/>
+      <w:pPr>
+        <w:ind w:left="3600" w:hanging="360"/>
+      </w:pPr>
+    </w:lvl>
+    <w:lvl w:ilvl="5" w:tplc="0409001B" w:tentative="1">
+      <w:start w:val="1"/>
+      <w:numFmt w:val="lowerRoman"/>
+      <w:lvlText w:val="%6."/>
+      <w:lvlJc w:val="right"/>
+      <w:pPr>
+        <w:ind w:left="4320" w:hanging="180"/>
+      </w:pPr>
+    </w:lvl>
+    <w:lvl w:ilvl="6" w:tplc="0409000F" w:tentative="1">
+      <w:start w:val="1"/>
+      <w:numFmt w:val="decimal"/>
+      <w:lvlText w:val="%7."/>
+      <w:lvlJc w:val="left"/>
+      <w:pPr>
+        <w:ind w:left="5040" w:hanging="360"/>
+      </w:pPr>
+    </w:lvl>
+    <w:lvl w:ilvl="7" w:tplc="04090019" w:tentative="1">
+      <w:start w:val="1"/>
+      <w:numFmt w:val="lowerLetter"/>
+      <w:lvlText w:val="%8."/>
+      <w:lvlJc w:val="left"/>
+      <w:pPr>
+        <w:ind w:left="5760" w:hanging="360"/>
+      </w:pPr>
+    </w:lvl>
+    <w:lvl w:ilvl="8" w:tplc="0409001B" w:tentative="1">
+      <w:start w:val="1"/>
+      <w:numFmt w:val="lowerRoman"/>
+      <w:lvlText w:val="%9."/>
+      <w:lvlJc w:val="right"/>
+      <w:pPr>
+        <w:ind w:left="6480" w:hanging="180"/>
+      </w:pPr>
+    </w:lvl>
+  </w:abstractNum>
+  <w:abstractNum w:abstractNumId="13">
     <w:nsid w:val="66506494"/>
     <w:multiLevelType w:val="hybridMultilevel"/>
     <w:tmpl w:val="92309FEC"/>
@@ -10303,7 +10600,7 @@
       </w:pPr>
     </w:lvl>
   </w:abstractNum>
-  <w:abstractNum w:abstractNumId="11">
+  <w:abstractNum w:abstractNumId="14">
     <w:nsid w:val="6B95039B"/>
     <w:multiLevelType w:val="multilevel"/>
     <w:tmpl w:val="1DF215AC"/>
@@ -10429,22 +10726,22 @@
     <w:abstractNumId w:val="3"/>
   </w:num>
   <w:num w:numId="2">
-    <w:abstractNumId w:val="11"/>
+    <w:abstractNumId w:val="14"/>
   </w:num>
   <w:num w:numId="3">
-    <w:abstractNumId w:val="9"/>
+    <w:abstractNumId w:val="10"/>
   </w:num>
   <w:num w:numId="4">
-    <w:abstractNumId w:val="10"/>
+    <w:abstractNumId w:val="13"/>
   </w:num>
   <w:num w:numId="5">
-    <w:abstractNumId w:val="5"/>
+    <w:abstractNumId w:val="6"/>
   </w:num>
   <w:num w:numId="6">
     <w:abstractNumId w:val="0"/>
   </w:num>
   <w:num w:numId="7">
-    <w:abstractNumId w:val="6"/>
+    <w:abstractNumId w:val="7"/>
   </w:num>
   <w:num w:numId="8">
     <w:abstractNumId w:val="2"/>
@@ -10453,13 +10750,22 @@
     <w:abstractNumId w:val="4"/>
   </w:num>
   <w:num w:numId="10">
-    <w:abstractNumId w:val="7"/>
+    <w:abstractNumId w:val="8"/>
   </w:num>
   <w:num w:numId="11">
     <w:abstractNumId w:val="1"/>
   </w:num>
   <w:num w:numId="12">
-    <w:abstractNumId w:val="8"/>
+    <w:abstractNumId w:val="9"/>
+  </w:num>
+  <w:num w:numId="13">
+    <w:abstractNumId w:val="5"/>
+  </w:num>
+  <w:num w:numId="14">
+    <w:abstractNumId w:val="11"/>
+  </w:num>
+  <w:num w:numId="15">
+    <w:abstractNumId w:val="12"/>
   </w:num>
 </w:numbering>
 </file>
@@ -11839,6 +12145,13 @@
 
 <file path=word/glossary/fontTable.xml><?xml version="1.0" encoding="utf-8"?>
 <w:fonts xmlns:mc="http://schemas.openxmlformats.org/markup-compatibility/2006" xmlns:r="http://schemas.openxmlformats.org/officeDocument/2006/relationships" xmlns:w="http://schemas.openxmlformats.org/wordprocessingml/2006/main" xmlns:w14="http://schemas.microsoft.com/office/word/2010/wordml" xmlns:w15="http://schemas.microsoft.com/office/word/2012/wordml" mc:Ignorable="w14 w15">
+  <w:font w:name="Times New Roman">
+    <w:panose1 w:val="02020603050405020304"/>
+    <w:charset w:val="00"/>
+    <w:family w:val="roman"/>
+    <w:pitch w:val="variable"/>
+    <w:sig w:usb0="E0002EFF" w:usb1="C0007843" w:usb2="00000009" w:usb3="00000000" w:csb0="000001FF" w:csb1="00000000"/>
+  </w:font>
   <w:font w:name="Calibri">
     <w:altName w:val="Calibri"/>
     <w:panose1 w:val="020F0502020204030204"/>
@@ -11846,13 +12159,6 @@
     <w:family w:val="swiss"/>
     <w:pitch w:val="variable"/>
     <w:sig w:usb0="E00002FF" w:usb1="4000ACFF" w:usb2="00000001" w:usb3="00000000" w:csb0="0000019F" w:csb1="00000000"/>
-  </w:font>
-  <w:font w:name="Times New Roman">
-    <w:panose1 w:val="02020603050405020304"/>
-    <w:charset w:val="00"/>
-    <w:family w:val="roman"/>
-    <w:pitch w:val="variable"/>
-    <w:sig w:usb0="E0002EFF" w:usb1="C0007843" w:usb2="00000009" w:usb3="00000000" w:csb0="000001FF" w:csb1="00000000"/>
   </w:font>
   <w:font w:name="Calibri Light">
     <w:panose1 w:val="020F0302020204030204"/>
@@ -12633,7 +12939,7 @@
 </file>
 
 <file path=customXml/itemProps1.xml><?xml version="1.0" encoding="utf-8"?>
-<ds:datastoreItem xmlns:ds="http://schemas.openxmlformats.org/officeDocument/2006/customXml" ds:itemID="{3E832573-D044-4EB1-BBCE-184846410EFD}">
+<ds:datastoreItem xmlns:ds="http://schemas.openxmlformats.org/officeDocument/2006/customXml" ds:itemID="{AF34A408-A653-4822-94AA-2B708B647C9D}">
   <ds:schemaRefs>
     <ds:schemaRef ds:uri="http://schemas.openxmlformats.org/officeDocument/2006/bibliography"/>
   </ds:schemaRefs>

--- a/Use Case Model/SystemsEngDevelopmentEnv/SysEngDevEnv_rpy/Documents_Generated/Review_Document_Models_and_Documents/Generated_Review_Documents/Review Document For Analyze Stakeholders Needs.docx
+++ b/Use Case Model/SystemsEngDevelopmentEnv/SysEngDevEnv_rpy/Documents_Generated/Review_Document_Models_and_Documents/Generated_Review_Documents/Review Document For Analyze Stakeholders Needs.docx
@@ -14,6 +14,8 @@
           <w:szCs w:val="52"/>
         </w:rPr>
       </w:pPr>
+      <w:bookmarkStart w:id="0" w:name="_GoBack"/>
+      <w:bookmarkEnd w:id="0"/>
     </w:p>
     <w:p>
       <w:pPr>
@@ -3106,14 +3108,14 @@
           <w:numId w:val="11"/>
         </w:numPr>
       </w:pPr>
-      <w:bookmarkStart w:id="0" w:name="_Toc1"/>
-      <w:bookmarkStart w:id="1" w:name="_Toc419871967"/>
+      <w:bookmarkStart w:id="1" w:name="_Toc1"/>
+      <w:bookmarkStart w:id="2" w:name="_Toc419871967"/>
       <w:r>
         <w:lastRenderedPageBreak/>
         <w:t>Introduction</w:t>
       </w:r>
-      <w:bookmarkEnd w:id="0"/>
       <w:bookmarkEnd w:id="1"/>
+      <w:bookmarkEnd w:id="2"/>
     </w:p>
     <w:p>
       <w:pPr>
@@ -3123,13 +3125,13 @@
           <w:numId w:val="11"/>
         </w:numPr>
       </w:pPr>
-      <w:bookmarkStart w:id="2" w:name="_Toc2"/>
-      <w:bookmarkStart w:id="3" w:name="_Toc419871968"/>
+      <w:bookmarkStart w:id="3" w:name="_Toc2"/>
+      <w:bookmarkStart w:id="4" w:name="_Toc419871968"/>
       <w:r>
         <w:t>Intent</w:t>
       </w:r>
-      <w:bookmarkEnd w:id="2"/>
       <w:bookmarkEnd w:id="3"/>
+      <w:bookmarkEnd w:id="4"/>
     </w:p>
     <w:p>
       <w:r>
@@ -3148,13 +3150,13 @@
           <w:numId w:val="11"/>
         </w:numPr>
       </w:pPr>
-      <w:bookmarkStart w:id="4" w:name="_Toc3"/>
-      <w:bookmarkStart w:id="5" w:name="_Toc419871969"/>
+      <w:bookmarkStart w:id="5" w:name="_Toc3"/>
+      <w:bookmarkStart w:id="6" w:name="_Toc419871969"/>
       <w:r>
         <w:t>Assumptions</w:t>
       </w:r>
-      <w:bookmarkEnd w:id="4"/>
       <w:bookmarkEnd w:id="5"/>
+      <w:bookmarkEnd w:id="6"/>
     </w:p>
     <w:p>
       <w:pPr>
@@ -3200,8 +3202,6 @@
           <w:numId w:val="15"/>
         </w:numPr>
       </w:pPr>
-      <w:bookmarkStart w:id="6" w:name="_GoBack"/>
-      <w:bookmarkEnd w:id="6"/>
       <w:r>
         <w:t xml:space="preserve">The workflow use cases are described assuming a model-based approach will ultimately be used to develop a system. However, many of the use cases are not dependent on using model-based techniques, since they are the very same use cases System Engineers have been using before model-based techniques were available. </w:t>
       </w:r>
@@ -7808,13 +7808,8 @@
               <w:jc w:val="left"/>
             </w:pPr>
             <w:r>
-              <w:t xml:space="preserve">Allocate and Manage </w:t>
-            </w:r>
-            <w:proofErr w:type="spellStart"/>
-            <w:r>
-              <w:t>SWaP</w:t>
-            </w:r>
-            <w:proofErr w:type="spellEnd"/>
+              <w:t>Allocate and Manage SWaP</w:t>
+            </w:r>
           </w:p>
         </w:tc>
       </w:tr>
@@ -8221,15 +8216,7 @@
               <w:jc w:val="left"/>
             </w:pPr>
             <w:r>
-              <w:t xml:space="preserve">Support </w:t>
-            </w:r>
-            <w:proofErr w:type="spellStart"/>
-            <w:r>
-              <w:t>Produceability</w:t>
-            </w:r>
-            <w:proofErr w:type="spellEnd"/>
-            <w:r>
-              <w:t xml:space="preserve"> Engineering</w:t>
+              <w:t>Support Produceability Engineering</w:t>
             </w:r>
           </w:p>
         </w:tc>
@@ -9068,13 +9055,8 @@
             <w:pPr>
               <w:jc w:val="left"/>
             </w:pPr>
-            <w:proofErr w:type="spellStart"/>
-            <w:r>
-              <w:t>SWaP</w:t>
-            </w:r>
-            <w:proofErr w:type="spellEnd"/>
-            <w:r>
-              <w:t xml:space="preserve"> SysEng</w:t>
+            <w:r>
+              <w:t>SWaP SysEng</w:t>
             </w:r>
           </w:p>
         </w:tc>
@@ -9279,7 +9261,7 @@
         <w:bCs/>
         <w:noProof/>
       </w:rPr>
-      <w:t>8</w:t>
+      <w:t>20</w:t>
     </w:r>
     <w:r>
       <w:rPr>
@@ -12145,13 +12127,6 @@
 
 <file path=word/glossary/fontTable.xml><?xml version="1.0" encoding="utf-8"?>
 <w:fonts xmlns:mc="http://schemas.openxmlformats.org/markup-compatibility/2006" xmlns:r="http://schemas.openxmlformats.org/officeDocument/2006/relationships" xmlns:w="http://schemas.openxmlformats.org/wordprocessingml/2006/main" xmlns:w14="http://schemas.microsoft.com/office/word/2010/wordml" xmlns:w15="http://schemas.microsoft.com/office/word/2012/wordml" mc:Ignorable="w14 w15">
-  <w:font w:name="Times New Roman">
-    <w:panose1 w:val="02020603050405020304"/>
-    <w:charset w:val="00"/>
-    <w:family w:val="roman"/>
-    <w:pitch w:val="variable"/>
-    <w:sig w:usb0="E0002EFF" w:usb1="C0007843" w:usb2="00000009" w:usb3="00000000" w:csb0="000001FF" w:csb1="00000000"/>
-  </w:font>
   <w:font w:name="Calibri">
     <w:altName w:val="Calibri"/>
     <w:panose1 w:val="020F0502020204030204"/>
@@ -12159,6 +12134,13 @@
     <w:family w:val="swiss"/>
     <w:pitch w:val="variable"/>
     <w:sig w:usb0="E00002FF" w:usb1="4000ACFF" w:usb2="00000001" w:usb3="00000000" w:csb0="0000019F" w:csb1="00000000"/>
+  </w:font>
+  <w:font w:name="Times New Roman">
+    <w:panose1 w:val="02020603050405020304"/>
+    <w:charset w:val="00"/>
+    <w:family w:val="roman"/>
+    <w:pitch w:val="variable"/>
+    <w:sig w:usb0="E0002EFF" w:usb1="C0007843" w:usb2="00000009" w:usb3="00000000" w:csb0="000001FF" w:csb1="00000000"/>
   </w:font>
   <w:font w:name="Calibri Light">
     <w:panose1 w:val="020F0302020204030204"/>
@@ -12192,6 +12174,7 @@
   </w:compat>
   <w:rsids>
     <w:rsidRoot w:val="00B40EE3"/>
+    <w:rsid w:val="00177669"/>
     <w:rsid w:val="00196A70"/>
     <w:rsid w:val="002A036C"/>
     <w:rsid w:val="002F01B9"/>
@@ -12939,7 +12922,7 @@
 </file>
 
 <file path=customXml/itemProps1.xml><?xml version="1.0" encoding="utf-8"?>
-<ds:datastoreItem xmlns:ds="http://schemas.openxmlformats.org/officeDocument/2006/customXml" ds:itemID="{AF34A408-A653-4822-94AA-2B708B647C9D}">
+<ds:datastoreItem xmlns:ds="http://schemas.openxmlformats.org/officeDocument/2006/customXml" ds:itemID="{EABC54F2-08C8-4C0C-A3FB-83B1D5BC4076}">
   <ds:schemaRefs>
     <ds:schemaRef ds:uri="http://schemas.openxmlformats.org/officeDocument/2006/bibliography"/>
   </ds:schemaRefs>

--- a/Use Case Model/SystemsEngDevelopmentEnv/SysEngDevEnv_rpy/Documents_Generated/Review_Document_Models_and_Documents/Generated_Review_Documents/Review Document For Analyze Stakeholders Needs.docx
+++ b/Use Case Model/SystemsEngDevelopmentEnv/SysEngDevEnv_rpy/Documents_Generated/Review_Document_Models_and_Documents/Generated_Review_Documents/Review Document For Analyze Stakeholders Needs.docx
@@ -14,8 +14,6 @@
           <w:szCs w:val="52"/>
         </w:rPr>
       </w:pPr>
-      <w:bookmarkStart w:id="0" w:name="_GoBack"/>
-      <w:bookmarkEnd w:id="0"/>
     </w:p>
     <w:p>
       <w:pPr>
@@ -142,7 +140,6 @@
           <w:dataBinding w:prefixMappings="xmlns:ns0='http://purl.org/dc/elements/1.1/' xmlns:ns1='http://schemas.openxmlformats.org/package/2006/metadata/core-properties' " w:xpath="/ns1:coreProperties[1]/ns0:subject[1]" w:storeItemID="{6C3C8BC8-F283-45AE-878A-BAB7291924A1}"/>
           <w:text/>
         </w:sdtPr>
-        <w:sdtEndPr/>
         <w:sdtContent>
           <w:r>
             <w:rPr>
@@ -207,7 +204,7 @@
         <w:rPr>
           <w:rFonts w:ascii="Calibri" w:eastAsia="Calibri" w:hAnsi="Calibri" w:cs="Times New Roman"/>
         </w:rPr>
-        <w:instrText xml:space="preserve"> DATE  \@ "MMMM d, yyyy"  \* MERGEFORMAT </w:instrText>
+        <w:instrText xml:space="preserve"> SAVEDATE  \@ "M/d/yyyy h:mm am/pm"  \* MERGEFORMAT </w:instrText>
       </w:r>
       <w:r>
         <w:rPr>
@@ -220,7 +217,7 @@
           <w:rFonts w:ascii="Calibri" w:eastAsia="Calibri" w:hAnsi="Calibri" w:cs="Times New Roman"/>
           <w:noProof/>
         </w:rPr>
-        <w:t>May 20, 2015</w:t>
+        <w:t>5/20/2015 1:51 PM</w:t>
       </w:r>
       <w:r>
         <w:rPr>
@@ -228,43 +225,8 @@
         </w:rPr>
         <w:fldChar w:fldCharType="end"/>
       </w:r>
-      <w:r>
-        <w:rPr>
-          <w:rFonts w:ascii="Calibri" w:eastAsia="Calibri" w:hAnsi="Calibri" w:cs="Times New Roman"/>
-        </w:rPr>
-        <w:t xml:space="preserve">, </w:t>
-      </w:r>
-      <w:r>
-        <w:rPr>
-          <w:rFonts w:ascii="Calibri" w:eastAsia="Calibri" w:hAnsi="Calibri" w:cs="Times New Roman"/>
-        </w:rPr>
-        <w:fldChar w:fldCharType="begin"/>
-      </w:r>
-      <w:r>
-        <w:rPr>
-          <w:rFonts w:ascii="Calibri" w:eastAsia="Calibri" w:hAnsi="Calibri" w:cs="Times New Roman"/>
-        </w:rPr>
-        <w:instrText xml:space="preserve"> CREATEDATE  \@ "h:mm am/pm"  \* MERGEFORMAT </w:instrText>
-      </w:r>
-      <w:r>
-        <w:rPr>
-          <w:rFonts w:ascii="Calibri" w:eastAsia="Calibri" w:hAnsi="Calibri" w:cs="Times New Roman"/>
-        </w:rPr>
-        <w:fldChar w:fldCharType="separate"/>
-      </w:r>
-      <w:r>
-        <w:rPr>
-          <w:rFonts w:ascii="Calibri" w:eastAsia="Calibri" w:hAnsi="Calibri" w:cs="Times New Roman"/>
-          <w:noProof/>
-        </w:rPr>
-        <w:t>11:03 AM</w:t>
-      </w:r>
-      <w:r>
-        <w:rPr>
-          <w:rFonts w:ascii="Calibri" w:eastAsia="Calibri" w:hAnsi="Calibri" w:cs="Times New Roman"/>
-        </w:rPr>
-        <w:fldChar w:fldCharType="end"/>
-      </w:r>
+      <w:bookmarkStart w:id="0" w:name="_GoBack"/>
+      <w:bookmarkEnd w:id="0"/>
     </w:p>
     <w:p>
       <w:pPr>
@@ -348,9 +310,6 @@
         <w:p>
           <w:pPr>
             <w:pStyle w:val="TOC1"/>
-            <w:tabs>
-              <w:tab w:val="left" w:pos="387"/>
-            </w:tabs>
             <w:rPr>
               <w:rFonts w:eastAsiaTheme="minorEastAsia"/>
               <w:noProof/>
@@ -365,13 +324,13 @@
           <w:r>
             <w:fldChar w:fldCharType="separate"/>
           </w:r>
-          <w:hyperlink w:anchor="_Toc419871967" w:history="1">
+          <w:hyperlink w:anchor="_Toc423428886" w:history="1">
             <w:r>
               <w:rPr>
                 <w:rStyle w:val="Hyperlink"/>
                 <w:noProof/>
               </w:rPr>
-              <w:t>1.</w:t>
+              <w:t>1</w:t>
             </w:r>
             <w:r>
               <w:rPr>
@@ -406,7 +365,7 @@
                 <w:noProof/>
                 <w:webHidden/>
               </w:rPr>
-              <w:instrText xml:space="preserve"> PAGEREF _Toc419871967 \h </w:instrText>
+              <w:instrText xml:space="preserve"> PAGEREF _Toc423428886 \h </w:instrText>
             </w:r>
             <w:r>
               <w:rPr>
@@ -441,7 +400,7 @@
           <w:pPr>
             <w:pStyle w:val="TOC2"/>
             <w:tabs>
-              <w:tab w:val="left" w:pos="554"/>
+              <w:tab w:val="left" w:pos="499"/>
               <w:tab w:val="right" w:leader="dot" w:pos="9350"/>
             </w:tabs>
             <w:rPr>
@@ -449,13 +408,13 @@
               <w:noProof/>
             </w:rPr>
           </w:pPr>
-          <w:hyperlink w:anchor="_Toc419871968" w:history="1">
+          <w:hyperlink w:anchor="_Toc423428887" w:history="1">
             <w:r>
               <w:rPr>
                 <w:rStyle w:val="Hyperlink"/>
                 <w:noProof/>
               </w:rPr>
-              <w:t>1.1.</w:t>
+              <w:t>1.1</w:t>
             </w:r>
             <w:r>
               <w:rPr>
@@ -490,7 +449,7 @@
                 <w:noProof/>
                 <w:webHidden/>
               </w:rPr>
-              <w:instrText xml:space="preserve"> PAGEREF _Toc419871968 \h </w:instrText>
+              <w:instrText xml:space="preserve"> PAGEREF _Toc423428887 \h </w:instrText>
             </w:r>
             <w:r>
               <w:rPr>
@@ -525,7 +484,7 @@
           <w:pPr>
             <w:pStyle w:val="TOC2"/>
             <w:tabs>
-              <w:tab w:val="left" w:pos="554"/>
+              <w:tab w:val="left" w:pos="499"/>
               <w:tab w:val="right" w:leader="dot" w:pos="9350"/>
             </w:tabs>
             <w:rPr>
@@ -533,13 +492,13 @@
               <w:noProof/>
             </w:rPr>
           </w:pPr>
-          <w:hyperlink w:anchor="_Toc419871969" w:history="1">
+          <w:hyperlink w:anchor="_Toc423428888" w:history="1">
             <w:r>
               <w:rPr>
                 <w:rStyle w:val="Hyperlink"/>
                 <w:noProof/>
               </w:rPr>
-              <w:t>1.2.</w:t>
+              <w:t>1.2</w:t>
             </w:r>
             <w:r>
               <w:rPr>
@@ -574,7 +533,7 @@
                 <w:noProof/>
                 <w:webHidden/>
               </w:rPr>
-              <w:instrText xml:space="preserve"> PAGEREF _Toc419871969 \h </w:instrText>
+              <w:instrText xml:space="preserve"> PAGEREF _Toc423428888 \h </w:instrText>
             </w:r>
             <w:r>
               <w:rPr>
@@ -608,21 +567,18 @@
         <w:p>
           <w:pPr>
             <w:pStyle w:val="TOC1"/>
-            <w:tabs>
-              <w:tab w:val="left" w:pos="387"/>
-            </w:tabs>
             <w:rPr>
               <w:rFonts w:eastAsiaTheme="minorEastAsia"/>
               <w:noProof/>
             </w:rPr>
           </w:pPr>
-          <w:hyperlink w:anchor="_Toc419871970" w:history="1">
+          <w:hyperlink w:anchor="_Toc423428889" w:history="1">
             <w:r>
               <w:rPr>
                 <w:rStyle w:val="Hyperlink"/>
                 <w:noProof/>
               </w:rPr>
-              <w:t>2.</w:t>
+              <w:t>2</w:t>
             </w:r>
             <w:r>
               <w:rPr>
@@ -657,7 +613,7 @@
                 <w:noProof/>
                 <w:webHidden/>
               </w:rPr>
-              <w:instrText xml:space="preserve"> PAGEREF _Toc419871970 \h </w:instrText>
+              <w:instrText xml:space="preserve"> PAGEREF _Toc423428889 \h </w:instrText>
             </w:r>
             <w:r>
               <w:rPr>
@@ -691,21 +647,18 @@
         <w:p>
           <w:pPr>
             <w:pStyle w:val="TOC1"/>
-            <w:tabs>
-              <w:tab w:val="left" w:pos="387"/>
-            </w:tabs>
             <w:rPr>
               <w:rFonts w:eastAsiaTheme="minorEastAsia"/>
               <w:noProof/>
             </w:rPr>
           </w:pPr>
-          <w:hyperlink w:anchor="_Toc419871971" w:history="1">
+          <w:hyperlink w:anchor="_Toc423428890" w:history="1">
             <w:r>
               <w:rPr>
                 <w:rStyle w:val="Hyperlink"/>
                 <w:noProof/>
               </w:rPr>
-              <w:t>3.</w:t>
+              <w:t>3</w:t>
             </w:r>
             <w:r>
               <w:rPr>
@@ -740,7 +693,7 @@
                 <w:noProof/>
                 <w:webHidden/>
               </w:rPr>
-              <w:instrText xml:space="preserve"> PAGEREF _Toc419871971 \h </w:instrText>
+              <w:instrText xml:space="preserve"> PAGEREF _Toc423428890 \h </w:instrText>
             </w:r>
             <w:r>
               <w:rPr>
@@ -775,7 +728,7 @@
           <w:pPr>
             <w:pStyle w:val="TOC2"/>
             <w:tabs>
-              <w:tab w:val="left" w:pos="554"/>
+              <w:tab w:val="left" w:pos="499"/>
               <w:tab w:val="right" w:leader="dot" w:pos="9350"/>
             </w:tabs>
             <w:rPr>
@@ -783,13 +736,13 @@
               <w:noProof/>
             </w:rPr>
           </w:pPr>
-          <w:hyperlink w:anchor="_Toc419871972" w:history="1">
+          <w:hyperlink w:anchor="_Toc423428891" w:history="1">
             <w:r>
               <w:rPr>
                 <w:rStyle w:val="Hyperlink"/>
                 <w:noProof/>
               </w:rPr>
-              <w:t>3.1.</w:t>
+              <w:t>3.1</w:t>
             </w:r>
             <w:r>
               <w:rPr>
@@ -824,7 +777,7 @@
                 <w:noProof/>
                 <w:webHidden/>
               </w:rPr>
-              <w:instrText xml:space="preserve"> PAGEREF _Toc419871972 \h </w:instrText>
+              <w:instrText xml:space="preserve"> PAGEREF _Toc423428891 \h </w:instrText>
             </w:r>
             <w:r>
               <w:rPr>
@@ -859,7 +812,7 @@
           <w:pPr>
             <w:pStyle w:val="TOC3"/>
             <w:tabs>
-              <w:tab w:val="left" w:pos="721"/>
+              <w:tab w:val="left" w:pos="666"/>
               <w:tab w:val="right" w:leader="dot" w:pos="9350"/>
             </w:tabs>
             <w:rPr>
@@ -867,13 +820,13 @@
               <w:noProof/>
             </w:rPr>
           </w:pPr>
-          <w:hyperlink w:anchor="_Toc419871973" w:history="1">
+          <w:hyperlink w:anchor="_Toc423428892" w:history="1">
             <w:r>
               <w:rPr>
                 <w:rStyle w:val="Hyperlink"/>
                 <w:noProof/>
               </w:rPr>
-              <w:t>3.1.1.</w:t>
+              <w:t>3.1.1</w:t>
             </w:r>
             <w:r>
               <w:rPr>
@@ -908,7 +861,7 @@
                 <w:noProof/>
                 <w:webHidden/>
               </w:rPr>
-              <w:instrText xml:space="preserve"> PAGEREF _Toc419871973 \h </w:instrText>
+              <w:instrText xml:space="preserve"> PAGEREF _Toc423428892 \h </w:instrText>
             </w:r>
             <w:r>
               <w:rPr>
@@ -943,7 +896,7 @@
           <w:pPr>
             <w:pStyle w:val="TOC3"/>
             <w:tabs>
-              <w:tab w:val="left" w:pos="721"/>
+              <w:tab w:val="left" w:pos="666"/>
               <w:tab w:val="right" w:leader="dot" w:pos="9350"/>
             </w:tabs>
             <w:rPr>
@@ -951,13 +904,13 @@
               <w:noProof/>
             </w:rPr>
           </w:pPr>
-          <w:hyperlink w:anchor="_Toc419871974" w:history="1">
+          <w:hyperlink w:anchor="_Toc423428893" w:history="1">
             <w:r>
               <w:rPr>
                 <w:rStyle w:val="Hyperlink"/>
                 <w:noProof/>
               </w:rPr>
-              <w:t>3.1.2.</w:t>
+              <w:t>3.1.2</w:t>
             </w:r>
             <w:r>
               <w:rPr>
@@ -992,7 +945,7 @@
                 <w:noProof/>
                 <w:webHidden/>
               </w:rPr>
-              <w:instrText xml:space="preserve"> PAGEREF _Toc419871974 \h </w:instrText>
+              <w:instrText xml:space="preserve"> PAGEREF _Toc423428893 \h </w:instrText>
             </w:r>
             <w:r>
               <w:rPr>
@@ -1012,7 +965,7 @@
                 <w:noProof/>
                 <w:webHidden/>
               </w:rPr>
-              <w:t>5</w:t>
+              <w:t>6</w:t>
             </w:r>
             <w:r>
               <w:rPr>
@@ -1027,7 +980,7 @@
           <w:pPr>
             <w:pStyle w:val="TOC3"/>
             <w:tabs>
-              <w:tab w:val="left" w:pos="721"/>
+              <w:tab w:val="left" w:pos="666"/>
               <w:tab w:val="right" w:leader="dot" w:pos="9350"/>
             </w:tabs>
             <w:rPr>
@@ -1035,13 +988,13 @@
               <w:noProof/>
             </w:rPr>
           </w:pPr>
-          <w:hyperlink w:anchor="_Toc419871975" w:history="1">
+          <w:hyperlink w:anchor="_Toc423428894" w:history="1">
             <w:r>
               <w:rPr>
                 <w:rStyle w:val="Hyperlink"/>
                 <w:noProof/>
               </w:rPr>
-              <w:t>3.1.3.</w:t>
+              <w:t>3.1.3</w:t>
             </w:r>
             <w:r>
               <w:rPr>
@@ -1076,7 +1029,7 @@
                 <w:noProof/>
                 <w:webHidden/>
               </w:rPr>
-              <w:instrText xml:space="preserve"> PAGEREF _Toc419871975 \h </w:instrText>
+              <w:instrText xml:space="preserve"> PAGEREF _Toc423428894 \h </w:instrText>
             </w:r>
             <w:r>
               <w:rPr>
@@ -1111,7 +1064,7 @@
           <w:pPr>
             <w:pStyle w:val="TOC3"/>
             <w:tabs>
-              <w:tab w:val="left" w:pos="721"/>
+              <w:tab w:val="left" w:pos="666"/>
               <w:tab w:val="right" w:leader="dot" w:pos="9350"/>
             </w:tabs>
             <w:rPr>
@@ -1119,13 +1072,13 @@
               <w:noProof/>
             </w:rPr>
           </w:pPr>
-          <w:hyperlink w:anchor="_Toc419871976" w:history="1">
+          <w:hyperlink w:anchor="_Toc423428895" w:history="1">
             <w:r>
               <w:rPr>
                 <w:rStyle w:val="Hyperlink"/>
                 <w:noProof/>
               </w:rPr>
-              <w:t>3.1.4.</w:t>
+              <w:t>3.1.4</w:t>
             </w:r>
             <w:r>
               <w:rPr>
@@ -1160,7 +1113,7 @@
                 <w:noProof/>
                 <w:webHidden/>
               </w:rPr>
-              <w:instrText xml:space="preserve"> PAGEREF _Toc419871976 \h </w:instrText>
+              <w:instrText xml:space="preserve"> PAGEREF _Toc423428895 \h </w:instrText>
             </w:r>
             <w:r>
               <w:rPr>
@@ -1194,21 +1147,18 @@
         <w:p>
           <w:pPr>
             <w:pStyle w:val="TOC1"/>
-            <w:tabs>
-              <w:tab w:val="left" w:pos="387"/>
-            </w:tabs>
             <w:rPr>
               <w:rFonts w:eastAsiaTheme="minorEastAsia"/>
               <w:noProof/>
             </w:rPr>
           </w:pPr>
-          <w:hyperlink w:anchor="_Toc419871977" w:history="1">
+          <w:hyperlink w:anchor="_Toc423428896" w:history="1">
             <w:r>
               <w:rPr>
                 <w:rStyle w:val="Hyperlink"/>
                 <w:noProof/>
               </w:rPr>
-              <w:t>4.</w:t>
+              <w:t>4</w:t>
             </w:r>
             <w:r>
               <w:rPr>
@@ -1243,7 +1193,7 @@
                 <w:noProof/>
                 <w:webHidden/>
               </w:rPr>
-              <w:instrText xml:space="preserve"> PAGEREF _Toc419871977 \h </w:instrText>
+              <w:instrText xml:space="preserve"> PAGEREF _Toc423428896 \h </w:instrText>
             </w:r>
             <w:r>
               <w:rPr>
@@ -1278,7 +1228,7 @@
           <w:pPr>
             <w:pStyle w:val="TOC2"/>
             <w:tabs>
-              <w:tab w:val="left" w:pos="554"/>
+              <w:tab w:val="left" w:pos="499"/>
               <w:tab w:val="right" w:leader="dot" w:pos="9350"/>
             </w:tabs>
             <w:rPr>
@@ -1286,13 +1236,13 @@
               <w:noProof/>
             </w:rPr>
           </w:pPr>
-          <w:hyperlink w:anchor="_Toc419871978" w:history="1">
+          <w:hyperlink w:anchor="_Toc423428897" w:history="1">
             <w:r>
               <w:rPr>
                 <w:rStyle w:val="Hyperlink"/>
                 <w:noProof/>
               </w:rPr>
-              <w:t>4.1.</w:t>
+              <w:t>4.1</w:t>
             </w:r>
             <w:r>
               <w:rPr>
@@ -1327,7 +1277,7 @@
                 <w:noProof/>
                 <w:webHidden/>
               </w:rPr>
-              <w:instrText xml:space="preserve"> PAGEREF _Toc419871978 \h </w:instrText>
+              <w:instrText xml:space="preserve"> PAGEREF _Toc423428897 \h </w:instrText>
             </w:r>
             <w:r>
               <w:rPr>
@@ -1362,7 +1312,7 @@
           <w:pPr>
             <w:pStyle w:val="TOC3"/>
             <w:tabs>
-              <w:tab w:val="left" w:pos="721"/>
+              <w:tab w:val="left" w:pos="666"/>
               <w:tab w:val="right" w:leader="dot" w:pos="9350"/>
             </w:tabs>
             <w:rPr>
@@ -1370,13 +1320,13 @@
               <w:noProof/>
             </w:rPr>
           </w:pPr>
-          <w:hyperlink w:anchor="_Toc419871979" w:history="1">
+          <w:hyperlink w:anchor="_Toc423428898" w:history="1">
             <w:r>
               <w:rPr>
                 <w:rStyle w:val="Hyperlink"/>
                 <w:noProof/>
               </w:rPr>
-              <w:t>4.1.1.</w:t>
+              <w:t>4.1.1</w:t>
             </w:r>
             <w:r>
               <w:rPr>
@@ -1411,7 +1361,7 @@
                 <w:noProof/>
                 <w:webHidden/>
               </w:rPr>
-              <w:instrText xml:space="preserve"> PAGEREF _Toc419871979 \h </w:instrText>
+              <w:instrText xml:space="preserve"> PAGEREF _Toc423428898 \h </w:instrText>
             </w:r>
             <w:r>
               <w:rPr>
@@ -1446,7 +1396,7 @@
           <w:pPr>
             <w:pStyle w:val="TOC3"/>
             <w:tabs>
-              <w:tab w:val="left" w:pos="721"/>
+              <w:tab w:val="left" w:pos="666"/>
               <w:tab w:val="right" w:leader="dot" w:pos="9350"/>
             </w:tabs>
             <w:rPr>
@@ -1454,13 +1404,13 @@
               <w:noProof/>
             </w:rPr>
           </w:pPr>
-          <w:hyperlink w:anchor="_Toc419871980" w:history="1">
+          <w:hyperlink w:anchor="_Toc423428899" w:history="1">
             <w:r>
               <w:rPr>
                 <w:rStyle w:val="Hyperlink"/>
                 <w:noProof/>
               </w:rPr>
-              <w:t>4.1.2.</w:t>
+              <w:t>4.1.2</w:t>
             </w:r>
             <w:r>
               <w:rPr>
@@ -1495,7 +1445,7 @@
                 <w:noProof/>
                 <w:webHidden/>
               </w:rPr>
-              <w:instrText xml:space="preserve"> PAGEREF _Toc419871980 \h </w:instrText>
+              <w:instrText xml:space="preserve"> PAGEREF _Toc423428899 \h </w:instrText>
             </w:r>
             <w:r>
               <w:rPr>
@@ -1530,7 +1480,7 @@
           <w:pPr>
             <w:pStyle w:val="TOC3"/>
             <w:tabs>
-              <w:tab w:val="left" w:pos="721"/>
+              <w:tab w:val="left" w:pos="666"/>
               <w:tab w:val="right" w:leader="dot" w:pos="9350"/>
             </w:tabs>
             <w:rPr>
@@ -1538,13 +1488,13 @@
               <w:noProof/>
             </w:rPr>
           </w:pPr>
-          <w:hyperlink w:anchor="_Toc419871981" w:history="1">
+          <w:hyperlink w:anchor="_Toc423428900" w:history="1">
             <w:r>
               <w:rPr>
                 <w:rStyle w:val="Hyperlink"/>
                 <w:noProof/>
               </w:rPr>
-              <w:t>4.1.3.</w:t>
+              <w:t>4.1.3</w:t>
             </w:r>
             <w:r>
               <w:rPr>
@@ -1579,7 +1529,7 @@
                 <w:noProof/>
                 <w:webHidden/>
               </w:rPr>
-              <w:instrText xml:space="preserve"> PAGEREF _Toc419871981 \h </w:instrText>
+              <w:instrText xml:space="preserve"> PAGEREF _Toc423428900 \h </w:instrText>
             </w:r>
             <w:r>
               <w:rPr>
@@ -1614,7 +1564,7 @@
           <w:pPr>
             <w:pStyle w:val="TOC3"/>
             <w:tabs>
-              <w:tab w:val="left" w:pos="721"/>
+              <w:tab w:val="left" w:pos="666"/>
               <w:tab w:val="right" w:leader="dot" w:pos="9350"/>
             </w:tabs>
             <w:rPr>
@@ -1622,13 +1572,13 @@
               <w:noProof/>
             </w:rPr>
           </w:pPr>
-          <w:hyperlink w:anchor="_Toc419871982" w:history="1">
+          <w:hyperlink w:anchor="_Toc423428901" w:history="1">
             <w:r>
               <w:rPr>
                 <w:rStyle w:val="Hyperlink"/>
                 <w:noProof/>
               </w:rPr>
-              <w:t>4.1.4.</w:t>
+              <w:t>4.1.4</w:t>
             </w:r>
             <w:r>
               <w:rPr>
@@ -1663,7 +1613,7 @@
                 <w:noProof/>
                 <w:webHidden/>
               </w:rPr>
-              <w:instrText xml:space="preserve"> PAGEREF _Toc419871982 \h </w:instrText>
+              <w:instrText xml:space="preserve"> PAGEREF _Toc423428901 \h </w:instrText>
             </w:r>
             <w:r>
               <w:rPr>
@@ -1698,7 +1648,7 @@
           <w:pPr>
             <w:pStyle w:val="TOC3"/>
             <w:tabs>
-              <w:tab w:val="left" w:pos="721"/>
+              <w:tab w:val="left" w:pos="666"/>
               <w:tab w:val="right" w:leader="dot" w:pos="9350"/>
             </w:tabs>
             <w:rPr>
@@ -1706,13 +1656,13 @@
               <w:noProof/>
             </w:rPr>
           </w:pPr>
-          <w:hyperlink w:anchor="_Toc419871983" w:history="1">
+          <w:hyperlink w:anchor="_Toc423428902" w:history="1">
             <w:r>
               <w:rPr>
                 <w:rStyle w:val="Hyperlink"/>
                 <w:noProof/>
               </w:rPr>
-              <w:t>4.1.5.</w:t>
+              <w:t>4.1.5</w:t>
             </w:r>
             <w:r>
               <w:rPr>
@@ -1747,7 +1697,7 @@
                 <w:noProof/>
                 <w:webHidden/>
               </w:rPr>
-              <w:instrText xml:space="preserve"> PAGEREF _Toc419871983 \h </w:instrText>
+              <w:instrText xml:space="preserve"> PAGEREF _Toc423428902 \h </w:instrText>
             </w:r>
             <w:r>
               <w:rPr>
@@ -1782,7 +1732,7 @@
           <w:pPr>
             <w:pStyle w:val="TOC3"/>
             <w:tabs>
-              <w:tab w:val="left" w:pos="721"/>
+              <w:tab w:val="left" w:pos="666"/>
               <w:tab w:val="right" w:leader="dot" w:pos="9350"/>
             </w:tabs>
             <w:rPr>
@@ -1790,13 +1740,13 @@
               <w:noProof/>
             </w:rPr>
           </w:pPr>
-          <w:hyperlink w:anchor="_Toc419871984" w:history="1">
+          <w:hyperlink w:anchor="_Toc423428903" w:history="1">
             <w:r>
               <w:rPr>
                 <w:rStyle w:val="Hyperlink"/>
                 <w:noProof/>
               </w:rPr>
-              <w:t>4.1.6.</w:t>
+              <w:t>4.1.6</w:t>
             </w:r>
             <w:r>
               <w:rPr>
@@ -1831,7 +1781,7 @@
                 <w:noProof/>
                 <w:webHidden/>
               </w:rPr>
-              <w:instrText xml:space="preserve"> PAGEREF _Toc419871984 \h </w:instrText>
+              <w:instrText xml:space="preserve"> PAGEREF _Toc423428903 \h </w:instrText>
             </w:r>
             <w:r>
               <w:rPr>
@@ -1866,7 +1816,7 @@
           <w:pPr>
             <w:pStyle w:val="TOC2"/>
             <w:tabs>
-              <w:tab w:val="left" w:pos="554"/>
+              <w:tab w:val="left" w:pos="499"/>
               <w:tab w:val="right" w:leader="dot" w:pos="9350"/>
             </w:tabs>
             <w:rPr>
@@ -1874,13 +1824,13 @@
               <w:noProof/>
             </w:rPr>
           </w:pPr>
-          <w:hyperlink w:anchor="_Toc419871985" w:history="1">
+          <w:hyperlink w:anchor="_Toc423428904" w:history="1">
             <w:r>
               <w:rPr>
                 <w:rStyle w:val="Hyperlink"/>
                 <w:noProof/>
               </w:rPr>
-              <w:t>4.2.</w:t>
+              <w:t>4.2</w:t>
             </w:r>
             <w:r>
               <w:rPr>
@@ -1915,7 +1865,7 @@
                 <w:noProof/>
                 <w:webHidden/>
               </w:rPr>
-              <w:instrText xml:space="preserve"> PAGEREF _Toc419871985 \h </w:instrText>
+              <w:instrText xml:space="preserve"> PAGEREF _Toc423428904 \h </w:instrText>
             </w:r>
             <w:r>
               <w:rPr>
@@ -1950,7 +1900,7 @@
           <w:pPr>
             <w:pStyle w:val="TOC2"/>
             <w:tabs>
-              <w:tab w:val="left" w:pos="554"/>
+              <w:tab w:val="left" w:pos="499"/>
               <w:tab w:val="right" w:leader="dot" w:pos="9350"/>
             </w:tabs>
             <w:rPr>
@@ -1958,13 +1908,13 @@
               <w:noProof/>
             </w:rPr>
           </w:pPr>
-          <w:hyperlink w:anchor="_Toc419871986" w:history="1">
+          <w:hyperlink w:anchor="_Toc423428905" w:history="1">
             <w:r>
               <w:rPr>
                 <w:rStyle w:val="Hyperlink"/>
                 <w:noProof/>
               </w:rPr>
-              <w:t>4.3.</w:t>
+              <w:t>4.3</w:t>
             </w:r>
             <w:r>
               <w:rPr>
@@ -1999,7 +1949,7 @@
                 <w:noProof/>
                 <w:webHidden/>
               </w:rPr>
-              <w:instrText xml:space="preserve"> PAGEREF _Toc419871986 \h </w:instrText>
+              <w:instrText xml:space="preserve"> PAGEREF _Toc423428905 \h </w:instrText>
             </w:r>
             <w:r>
               <w:rPr>
@@ -2034,7 +1984,7 @@
           <w:pPr>
             <w:pStyle w:val="TOC2"/>
             <w:tabs>
-              <w:tab w:val="left" w:pos="554"/>
+              <w:tab w:val="left" w:pos="499"/>
               <w:tab w:val="right" w:leader="dot" w:pos="9350"/>
             </w:tabs>
             <w:rPr>
@@ -2042,13 +1992,13 @@
               <w:noProof/>
             </w:rPr>
           </w:pPr>
-          <w:hyperlink w:anchor="_Toc419871987" w:history="1">
+          <w:hyperlink w:anchor="_Toc423428906" w:history="1">
             <w:r>
               <w:rPr>
                 <w:rStyle w:val="Hyperlink"/>
                 <w:noProof/>
               </w:rPr>
-              <w:t>4.4.</w:t>
+              <w:t>4.4</w:t>
             </w:r>
             <w:r>
               <w:rPr>
@@ -2083,7 +2033,7 @@
                 <w:noProof/>
                 <w:webHidden/>
               </w:rPr>
-              <w:instrText xml:space="preserve"> PAGEREF _Toc419871987 \h </w:instrText>
+              <w:instrText xml:space="preserve"> PAGEREF _Toc423428906 \h </w:instrText>
             </w:r>
             <w:r>
               <w:rPr>
@@ -2160,7 +2110,7 @@
       <w:r>
         <w:fldChar w:fldCharType="separate"/>
       </w:r>
-      <w:hyperlink w:anchor="_Toc419871988" w:history="1">
+      <w:hyperlink w:anchor="_Toc423428907" w:history="1">
         <w:r>
           <w:rPr>
             <w:rStyle w:val="Hyperlink"/>
@@ -2187,7 +2137,7 @@
             <w:noProof/>
             <w:webHidden/>
           </w:rPr>
-          <w:instrText xml:space="preserve"> PAGEREF _Toc419871988 \h </w:instrText>
+          <w:instrText xml:space="preserve"> PAGEREF _Toc423428907 \h </w:instrText>
         </w:r>
         <w:r>
           <w:rPr>
@@ -2229,7 +2179,7 @@
           <w:noProof/>
         </w:rPr>
       </w:pPr>
-      <w:hyperlink w:anchor="_Toc419871989" w:history="1">
+      <w:hyperlink w:anchor="_Toc423428908" w:history="1">
         <w:r>
           <w:rPr>
             <w:rStyle w:val="Hyperlink"/>
@@ -2256,7 +2206,7 @@
             <w:noProof/>
             <w:webHidden/>
           </w:rPr>
-          <w:instrText xml:space="preserve"> PAGEREF _Toc419871989 \h </w:instrText>
+          <w:instrText xml:space="preserve"> PAGEREF _Toc423428908 \h </w:instrText>
         </w:r>
         <w:r>
           <w:rPr>
@@ -2298,7 +2248,7 @@
           <w:noProof/>
         </w:rPr>
       </w:pPr>
-      <w:hyperlink w:anchor="_Toc419871990" w:history="1">
+      <w:hyperlink w:anchor="_Toc423428909" w:history="1">
         <w:r>
           <w:rPr>
             <w:rStyle w:val="Hyperlink"/>
@@ -2325,7 +2275,7 @@
             <w:noProof/>
             <w:webHidden/>
           </w:rPr>
-          <w:instrText xml:space="preserve"> PAGEREF _Toc419871990 \h </w:instrText>
+          <w:instrText xml:space="preserve"> PAGEREF _Toc423428909 \h </w:instrText>
         </w:r>
         <w:r>
           <w:rPr>
@@ -2367,7 +2317,7 @@
           <w:noProof/>
         </w:rPr>
       </w:pPr>
-      <w:hyperlink w:anchor="_Toc419871991" w:history="1">
+      <w:hyperlink w:anchor="_Toc423428910" w:history="1">
         <w:r>
           <w:rPr>
             <w:rStyle w:val="Hyperlink"/>
@@ -2394,7 +2344,7 @@
             <w:noProof/>
             <w:webHidden/>
           </w:rPr>
-          <w:instrText xml:space="preserve"> PAGEREF _Toc419871991 \h </w:instrText>
+          <w:instrText xml:space="preserve"> PAGEREF _Toc423428910 \h </w:instrText>
         </w:r>
         <w:r>
           <w:rPr>
@@ -2436,7 +2386,7 @@
           <w:noProof/>
         </w:rPr>
       </w:pPr>
-      <w:hyperlink w:anchor="_Toc419871992" w:history="1">
+      <w:hyperlink w:anchor="_Toc423428911" w:history="1">
         <w:r>
           <w:rPr>
             <w:rStyle w:val="Hyperlink"/>
@@ -2463,7 +2413,7 @@
             <w:noProof/>
             <w:webHidden/>
           </w:rPr>
-          <w:instrText xml:space="preserve"> PAGEREF _Toc419871992 \h </w:instrText>
+          <w:instrText xml:space="preserve"> PAGEREF _Toc423428911 \h </w:instrText>
         </w:r>
         <w:r>
           <w:rPr>
@@ -2505,7 +2455,7 @@
           <w:noProof/>
         </w:rPr>
       </w:pPr>
-      <w:hyperlink w:anchor="_Toc419871993" w:history="1">
+      <w:hyperlink w:anchor="_Toc423428912" w:history="1">
         <w:r>
           <w:rPr>
             <w:rStyle w:val="Hyperlink"/>
@@ -2532,7 +2482,7 @@
             <w:noProof/>
             <w:webHidden/>
           </w:rPr>
-          <w:instrText xml:space="preserve"> PAGEREF _Toc419871993 \h </w:instrText>
+          <w:instrText xml:space="preserve"> PAGEREF _Toc423428912 \h </w:instrText>
         </w:r>
         <w:r>
           <w:rPr>
@@ -2574,7 +2524,7 @@
           <w:noProof/>
         </w:rPr>
       </w:pPr>
-      <w:hyperlink w:anchor="_Toc419871994" w:history="1">
+      <w:hyperlink w:anchor="_Toc423428913" w:history="1">
         <w:r>
           <w:rPr>
             <w:rStyle w:val="Hyperlink"/>
@@ -2601,7 +2551,7 @@
             <w:noProof/>
             <w:webHidden/>
           </w:rPr>
-          <w:instrText xml:space="preserve"> PAGEREF _Toc419871994 \h </w:instrText>
+          <w:instrText xml:space="preserve"> PAGEREF _Toc423428913 \h </w:instrText>
         </w:r>
         <w:r>
           <w:rPr>
@@ -2643,7 +2593,7 @@
           <w:noProof/>
         </w:rPr>
       </w:pPr>
-      <w:hyperlink w:anchor="_Toc419871995" w:history="1">
+      <w:hyperlink w:anchor="_Toc423428914" w:history="1">
         <w:r>
           <w:rPr>
             <w:rStyle w:val="Hyperlink"/>
@@ -2670,7 +2620,7 @@
             <w:noProof/>
             <w:webHidden/>
           </w:rPr>
-          <w:instrText xml:space="preserve"> PAGEREF _Toc419871995 \h </w:instrText>
+          <w:instrText xml:space="preserve"> PAGEREF _Toc423428914 \h </w:instrText>
         </w:r>
         <w:r>
           <w:rPr>
@@ -2712,7 +2662,7 @@
           <w:noProof/>
         </w:rPr>
       </w:pPr>
-      <w:hyperlink w:anchor="_Toc419871996" w:history="1">
+      <w:hyperlink w:anchor="_Toc423428915" w:history="1">
         <w:r>
           <w:rPr>
             <w:rStyle w:val="Hyperlink"/>
@@ -2739,7 +2689,7 @@
             <w:noProof/>
             <w:webHidden/>
           </w:rPr>
-          <w:instrText xml:space="preserve"> PAGEREF _Toc419871996 \h </w:instrText>
+          <w:instrText xml:space="preserve"> PAGEREF _Toc423428915 \h </w:instrText>
         </w:r>
         <w:r>
           <w:rPr>
@@ -2781,7 +2731,7 @@
           <w:noProof/>
         </w:rPr>
       </w:pPr>
-      <w:hyperlink w:anchor="_Toc419871997" w:history="1">
+      <w:hyperlink w:anchor="_Toc423428916" w:history="1">
         <w:r>
           <w:rPr>
             <w:rStyle w:val="Hyperlink"/>
@@ -2808,7 +2758,7 @@
             <w:noProof/>
             <w:webHidden/>
           </w:rPr>
-          <w:instrText xml:space="preserve"> PAGEREF _Toc419871997 \h </w:instrText>
+          <w:instrText xml:space="preserve"> PAGEREF _Toc423428916 \h </w:instrText>
         </w:r>
         <w:r>
           <w:rPr>
@@ -2883,7 +2833,7 @@
       <w:r>
         <w:fldChar w:fldCharType="separate"/>
       </w:r>
-      <w:hyperlink w:anchor="_Toc419871998" w:history="1">
+      <w:hyperlink w:anchor="_Toc423428917" w:history="1">
         <w:r>
           <w:rPr>
             <w:rStyle w:val="Hyperlink"/>
@@ -2910,7 +2860,7 @@
             <w:noProof/>
             <w:webHidden/>
           </w:rPr>
-          <w:instrText xml:space="preserve"> PAGEREF _Toc419871998 \h </w:instrText>
+          <w:instrText xml:space="preserve"> PAGEREF _Toc423428917 \h </w:instrText>
         </w:r>
         <w:r>
           <w:rPr>
@@ -2952,7 +2902,7 @@
           <w:noProof/>
         </w:rPr>
       </w:pPr>
-      <w:hyperlink w:anchor="_Toc419871999" w:history="1">
+      <w:hyperlink w:anchor="_Toc423428918" w:history="1">
         <w:r>
           <w:rPr>
             <w:rStyle w:val="Hyperlink"/>
@@ -2979,7 +2929,7 @@
             <w:noProof/>
             <w:webHidden/>
           </w:rPr>
-          <w:instrText xml:space="preserve"> PAGEREF _Toc419871999 \h </w:instrText>
+          <w:instrText xml:space="preserve"> PAGEREF _Toc423428918 \h </w:instrText>
         </w:r>
         <w:r>
           <w:rPr>
@@ -3021,7 +2971,7 @@
           <w:noProof/>
         </w:rPr>
       </w:pPr>
-      <w:hyperlink w:anchor="_Toc419872000" w:history="1">
+      <w:hyperlink w:anchor="_Toc423428919" w:history="1">
         <w:r>
           <w:rPr>
             <w:rStyle w:val="Hyperlink"/>
@@ -3048,7 +2998,7 @@
             <w:noProof/>
             <w:webHidden/>
           </w:rPr>
-          <w:instrText xml:space="preserve"> PAGEREF _Toc419872000 \h </w:instrText>
+          <w:instrText xml:space="preserve"> PAGEREF _Toc423428919 \h </w:instrText>
         </w:r>
         <w:r>
           <w:rPr>
@@ -3103,13 +3053,9 @@
       <w:pPr>
         <w:pStyle w:val="Heading1"/>
         <w:pageBreakBefore/>
-        <w:numPr>
-          <w:ilvl w:val="0"/>
-          <w:numId w:val="11"/>
-        </w:numPr>
       </w:pPr>
       <w:bookmarkStart w:id="1" w:name="_Toc1"/>
-      <w:bookmarkStart w:id="2" w:name="_Toc419871967"/>
+      <w:bookmarkStart w:id="2" w:name="_Toc423428886"/>
       <w:r>
         <w:lastRenderedPageBreak/>
         <w:t>Introduction</w:t>
@@ -3120,13 +3066,9 @@
     <w:p>
       <w:pPr>
         <w:pStyle w:val="Heading2"/>
-        <w:numPr>
-          <w:ilvl w:val="1"/>
-          <w:numId w:val="11"/>
-        </w:numPr>
       </w:pPr>
       <w:bookmarkStart w:id="3" w:name="_Toc2"/>
-      <w:bookmarkStart w:id="4" w:name="_Toc419871968"/>
+      <w:bookmarkStart w:id="4" w:name="_Toc423428887"/>
       <w:r>
         <w:t>Intent</w:t>
       </w:r>
@@ -3145,13 +3087,9 @@
     <w:p>
       <w:pPr>
         <w:pStyle w:val="Heading2"/>
-        <w:numPr>
-          <w:ilvl w:val="1"/>
-          <w:numId w:val="11"/>
-        </w:numPr>
       </w:pPr>
       <w:bookmarkStart w:id="5" w:name="_Toc3"/>
-      <w:bookmarkStart w:id="6" w:name="_Toc419871969"/>
+      <w:bookmarkStart w:id="6" w:name="_Toc423428888"/>
       <w:r>
         <w:t>Assumptions</w:t>
       </w:r>
@@ -3226,13 +3164,9 @@
     <w:p>
       <w:pPr>
         <w:pStyle w:val="Heading1"/>
-        <w:numPr>
-          <w:ilvl w:val="0"/>
-          <w:numId w:val="13"/>
-        </w:numPr>
       </w:pPr>
       <w:bookmarkStart w:id="7" w:name="_Toc4"/>
-      <w:bookmarkStart w:id="8" w:name="_Toc419871970"/>
+      <w:bookmarkStart w:id="8" w:name="_Toc423428889"/>
       <w:r>
         <w:t>Context</w:t>
       </w:r>
@@ -3264,7 +3198,7 @@
           <w:noProof/>
         </w:rPr>
         <w:drawing>
-          <wp:inline distT="0" distB="0" distL="0" distR="0" wp14:anchorId="182F7B17" wp14:editId="7091E5EA">
+          <wp:inline distT="0" distB="0" distL="0" distR="0" wp14:anchorId="2837C9D1" wp14:editId="7F462E70">
             <wp:extent cx="5646420" cy="4111654"/>
             <wp:effectExtent l="19050" t="0" r="0" b="0"/>
             <wp:docPr id="1" name="GUID 6b333c0f-624b-401e-bcf2-e59ea05cc4b3.emf" descr="C:\Users\John\Documents\SystemModeling\RhapsodyAdd-ins\DocGen/figures/GUID 6b333c0f-624b-401e-bcf2-e59ea05cc4b3.emf"/>
@@ -3315,7 +3249,7 @@
         <w:pStyle w:val="Caption"/>
       </w:pPr>
       <w:bookmarkStart w:id="9" w:name="_Toc5"/>
-      <w:bookmarkStart w:id="10" w:name="_Toc419871988"/>
+      <w:bookmarkStart w:id="10" w:name="_Toc423428907"/>
       <w:r>
         <w:t xml:space="preserve">Figure </w:t>
       </w:r>
@@ -3346,15 +3280,14 @@
     <w:p>
       <w:pPr>
         <w:pStyle w:val="Heading1"/>
-        <w:numPr>
-          <w:ilvl w:val="0"/>
-          <w:numId w:val="13"/>
-        </w:numPr>
       </w:pPr>
       <w:bookmarkStart w:id="11" w:name="_Toc6"/>
-      <w:bookmarkStart w:id="12" w:name="_Toc419871971"/>
-      <w:r>
-        <w:t>Items to Review</w:t>
+      <w:bookmarkStart w:id="12" w:name="_Toc423428890"/>
+      <w:r>
+        <w:t>Items</w:t>
+      </w:r>
+      <w:r>
+        <w:t xml:space="preserve"> to Review</w:t>
       </w:r>
       <w:bookmarkEnd w:id="11"/>
       <w:bookmarkEnd w:id="12"/>
@@ -3362,13 +3295,9 @@
     <w:p>
       <w:pPr>
         <w:pStyle w:val="Heading2"/>
-        <w:numPr>
-          <w:ilvl w:val="1"/>
-          <w:numId w:val="13"/>
-        </w:numPr>
       </w:pPr>
       <w:bookmarkStart w:id="13" w:name="_Toc7"/>
-      <w:bookmarkStart w:id="14" w:name="_Toc419871972"/>
+      <w:bookmarkStart w:id="14" w:name="_Toc423428891"/>
       <w:r>
         <w:t>"Analyze Stakeholders Needs" Use Case</w:t>
       </w:r>
@@ -3378,13 +3307,9 @@
     <w:p>
       <w:pPr>
         <w:pStyle w:val="Heading3"/>
-        <w:numPr>
-          <w:ilvl w:val="2"/>
-          <w:numId w:val="13"/>
-        </w:numPr>
       </w:pPr>
       <w:bookmarkStart w:id="15" w:name="_Toc8"/>
-      <w:bookmarkStart w:id="16" w:name="_Toc419871973"/>
+      <w:bookmarkStart w:id="16" w:name="_Toc423428892"/>
       <w:r>
         <w:t>Use Case Attributes</w:t>
       </w:r>
@@ -3413,13 +3338,9 @@
     <w:p>
       <w:pPr>
         <w:pStyle w:val="Heading3"/>
-        <w:numPr>
-          <w:ilvl w:val="2"/>
-          <w:numId w:val="13"/>
-        </w:numPr>
       </w:pPr>
       <w:bookmarkStart w:id="17" w:name="_Toc9"/>
-      <w:bookmarkStart w:id="18" w:name="_Toc419871974"/>
+      <w:bookmarkStart w:id="18" w:name="_Toc423428893"/>
       <w:r>
         <w:lastRenderedPageBreak/>
         <w:t>Use Case Description</w:t>
@@ -3559,13 +3480,9 @@
     <w:p>
       <w:pPr>
         <w:pStyle w:val="Heading3"/>
-        <w:numPr>
-          <w:ilvl w:val="2"/>
-          <w:numId w:val="13"/>
-        </w:numPr>
       </w:pPr>
       <w:bookmarkStart w:id="19" w:name="_Toc10"/>
-      <w:bookmarkStart w:id="20" w:name="_Toc419871975"/>
+      <w:bookmarkStart w:id="20" w:name="_Toc423428894"/>
       <w:r>
         <w:lastRenderedPageBreak/>
         <w:t>Use Case Related Diagrams</w:t>
@@ -3576,10 +3493,6 @@
     <w:p>
       <w:pPr>
         <w:pStyle w:val="Heading4"/>
-        <w:numPr>
-          <w:ilvl w:val="3"/>
-          <w:numId w:val="13"/>
-        </w:numPr>
       </w:pPr>
       <w:bookmarkStart w:id="21" w:name="_Toc11"/>
       <w:r>
@@ -3596,7 +3509,7 @@
           <w:noProof/>
         </w:rPr>
         <w:drawing>
-          <wp:inline distT="0" distB="0" distL="0" distR="0" wp14:anchorId="282E2391" wp14:editId="0D173856">
+          <wp:inline distT="0" distB="0" distL="0" distR="0" wp14:anchorId="04658046" wp14:editId="44F6B03B">
             <wp:extent cx="4961907" cy="4425484"/>
             <wp:effectExtent l="19050" t="0" r="0" b="0"/>
             <wp:docPr id="2" name="GUID ca74f3a3-84ae-4495-ab94-c9ffbd285ee3.emf" descr="C:\Users\John\Documents\SystemModeling\RhapsodyAdd-ins\DocGen/figures/GUID ca74f3a3-84ae-4495-ab94-c9ffbd285ee3.emf"/>
@@ -3647,7 +3560,7 @@
         <w:pStyle w:val="Caption"/>
       </w:pPr>
       <w:bookmarkStart w:id="22" w:name="_Toc12"/>
-      <w:bookmarkStart w:id="23" w:name="_Toc419871989"/>
+      <w:bookmarkStart w:id="23" w:name="_Toc423428908"/>
       <w:r>
         <w:t xml:space="preserve">Figure </w:t>
       </w:r>
@@ -3678,10 +3591,6 @@
     <w:p>
       <w:pPr>
         <w:pStyle w:val="Heading4"/>
-        <w:numPr>
-          <w:ilvl w:val="3"/>
-          <w:numId w:val="13"/>
-        </w:numPr>
       </w:pPr>
       <w:bookmarkStart w:id="24" w:name="_Toc13"/>
       <w:r>
@@ -3693,10 +3602,6 @@
     <w:p>
       <w:pPr>
         <w:pStyle w:val="Heading5"/>
-        <w:numPr>
-          <w:ilvl w:val="4"/>
-          <w:numId w:val="13"/>
-        </w:numPr>
       </w:pPr>
       <w:bookmarkStart w:id="25" w:name="_Toc14"/>
       <w:r>
@@ -3713,7 +3618,7 @@
           <w:noProof/>
         </w:rPr>
         <w:drawing>
-          <wp:inline distT="0" distB="0" distL="0" distR="0" wp14:anchorId="4ED8F9BB" wp14:editId="74F16780">
+          <wp:inline distT="0" distB="0" distL="0" distR="0" wp14:anchorId="46D3A71E" wp14:editId="40BF0204">
             <wp:extent cx="6277818" cy="7634589"/>
             <wp:effectExtent l="19050" t="0" r="0" b="0"/>
             <wp:docPr id="3" name="GUID 74ca3c0b-7eac-4b23-a096-21d8bbfa1343.emf" descr="C:\Users\John\Documents\SystemModeling\RhapsodyAdd-ins\DocGen/figures/GUID 74ca3c0b-7eac-4b23-a096-21d8bbfa1343.emf"/>
@@ -3764,7 +3669,7 @@
         <w:pStyle w:val="Caption"/>
       </w:pPr>
       <w:bookmarkStart w:id="26" w:name="_Toc15"/>
-      <w:bookmarkStart w:id="27" w:name="_Toc419871990"/>
+      <w:bookmarkStart w:id="27" w:name="_Toc423428909"/>
       <w:r>
         <w:lastRenderedPageBreak/>
         <w:t xml:space="preserve">Figure </w:t>
@@ -3796,10 +3701,6 @@
     <w:p>
       <w:pPr>
         <w:pStyle w:val="Heading4"/>
-        <w:numPr>
-          <w:ilvl w:val="3"/>
-          <w:numId w:val="13"/>
-        </w:numPr>
       </w:pPr>
       <w:bookmarkStart w:id="28" w:name="_Toc16"/>
       <w:r>
@@ -3816,7 +3717,7 @@
           <w:noProof/>
         </w:rPr>
         <w:drawing>
-          <wp:inline distT="0" distB="0" distL="0" distR="0" wp14:anchorId="6C1CA145" wp14:editId="2163B301">
+          <wp:inline distT="0" distB="0" distL="0" distR="0" wp14:anchorId="7ABD1E4E" wp14:editId="444081C8">
             <wp:extent cx="5646420" cy="3690893"/>
             <wp:effectExtent l="19050" t="0" r="0" b="0"/>
             <wp:docPr id="4" name="GUID 886cb558-2a4e-4a49-a477-c3dc9d2504bd.emf" descr="C:\Users\John\Documents\SystemModeling\RhapsodyAdd-ins\DocGen/figures/GUID 886cb558-2a4e-4a49-a477-c3dc9d2504bd.emf"/>
@@ -3867,7 +3768,7 @@
         <w:pStyle w:val="Caption"/>
       </w:pPr>
       <w:bookmarkStart w:id="29" w:name="_Toc17"/>
-      <w:bookmarkStart w:id="30" w:name="_Toc419871991"/>
+      <w:bookmarkStart w:id="30" w:name="_Toc423428910"/>
       <w:r>
         <w:t xml:space="preserve">Figure </w:t>
       </w:r>
@@ -3898,13 +3799,9 @@
     <w:p>
       <w:pPr>
         <w:pStyle w:val="Heading3"/>
-        <w:numPr>
-          <w:ilvl w:val="2"/>
-          <w:numId w:val="13"/>
-        </w:numPr>
       </w:pPr>
       <w:bookmarkStart w:id="31" w:name="_Toc18"/>
-      <w:bookmarkStart w:id="32" w:name="_Toc419871976"/>
+      <w:bookmarkStart w:id="32" w:name="_Toc423428895"/>
       <w:r>
         <w:t>Other Called Activities</w:t>
       </w:r>
@@ -3955,16 +3852,15 @@
     <w:p>
       <w:pPr>
         <w:pStyle w:val="Heading1"/>
-        <w:numPr>
-          <w:ilvl w:val="0"/>
-          <w:numId w:val="13"/>
-        </w:numPr>
       </w:pPr>
       <w:bookmarkStart w:id="33" w:name="_Toc19"/>
-      <w:bookmarkStart w:id="34" w:name="_Toc419871977"/>
+      <w:bookmarkStart w:id="34" w:name="_Toc423428896"/>
       <w:r>
         <w:lastRenderedPageBreak/>
-        <w:t>Supporting Information</w:t>
+        <w:t>Supporting</w:t>
+      </w:r>
+      <w:r>
+        <w:t xml:space="preserve"> Information</w:t>
       </w:r>
       <w:bookmarkEnd w:id="33"/>
       <w:bookmarkEnd w:id="34"/>
@@ -3972,13 +3868,9 @@
     <w:p>
       <w:pPr>
         <w:pStyle w:val="Heading2"/>
-        <w:numPr>
-          <w:ilvl w:val="1"/>
-          <w:numId w:val="13"/>
-        </w:numPr>
       </w:pPr>
       <w:bookmarkStart w:id="35" w:name="_Toc20"/>
-      <w:bookmarkStart w:id="36" w:name="_Toc419871978"/>
+      <w:bookmarkStart w:id="36" w:name="_Toc423428897"/>
       <w:r>
         <w:t>Called Activities</w:t>
       </w:r>
@@ -3988,13 +3880,9 @@
     <w:p>
       <w:pPr>
         <w:pStyle w:val="Heading3"/>
-        <w:numPr>
-          <w:ilvl w:val="2"/>
-          <w:numId w:val="13"/>
-        </w:numPr>
       </w:pPr>
       <w:bookmarkStart w:id="37" w:name="_Toc21"/>
-      <w:bookmarkStart w:id="38" w:name="_Toc419871979"/>
+      <w:bookmarkStart w:id="38" w:name="_Toc423428898"/>
       <w:r>
         <w:t>Measure a Change Impact</w:t>
       </w:r>
@@ -4010,7 +3898,7 @@
           <w:noProof/>
         </w:rPr>
         <w:drawing>
-          <wp:inline distT="0" distB="0" distL="0" distR="0" wp14:anchorId="08D6E63D" wp14:editId="374B6077">
+          <wp:inline distT="0" distB="0" distL="0" distR="0" wp14:anchorId="79BFC1C6" wp14:editId="4C79CD41">
             <wp:extent cx="4532350" cy="6380493"/>
             <wp:effectExtent l="19050" t="0" r="0" b="0"/>
             <wp:docPr id="5" name="GUID 1e7d1c8e-daff-4f7c-b0d7-63a5a95e1d10.emf" descr="C:\Users\John\Documents\SystemModeling\RhapsodyAdd-ins\DocGen/figures/GUID 1e7d1c8e-daff-4f7c-b0d7-63a5a95e1d10.emf"/>
@@ -4061,7 +3949,7 @@
         <w:pStyle w:val="Caption"/>
       </w:pPr>
       <w:bookmarkStart w:id="39" w:name="_Toc22"/>
-      <w:bookmarkStart w:id="40" w:name="_Toc419871992"/>
+      <w:bookmarkStart w:id="40" w:name="_Toc423428911"/>
       <w:r>
         <w:t xml:space="preserve">Figure </w:t>
       </w:r>
@@ -4092,13 +3980,9 @@
     <w:p>
       <w:pPr>
         <w:pStyle w:val="Heading3"/>
-        <w:numPr>
-          <w:ilvl w:val="2"/>
-          <w:numId w:val="13"/>
-        </w:numPr>
       </w:pPr>
       <w:bookmarkStart w:id="41" w:name="_Toc23"/>
-      <w:bookmarkStart w:id="42" w:name="_Toc419871980"/>
+      <w:bookmarkStart w:id="42" w:name="_Toc423428899"/>
       <w:r>
         <w:lastRenderedPageBreak/>
         <w:t>Conduct a Review</w:t>
@@ -4115,7 +3999,7 @@
           <w:noProof/>
         </w:rPr>
         <w:drawing>
-          <wp:inline distT="0" distB="0" distL="0" distR="0" wp14:anchorId="61C098CF" wp14:editId="34B32666">
+          <wp:inline distT="0" distB="0" distL="0" distR="0" wp14:anchorId="77C4080F" wp14:editId="3676124C">
             <wp:extent cx="4341668" cy="5984462"/>
             <wp:effectExtent l="19050" t="0" r="0" b="0"/>
             <wp:docPr id="6" name="GUID a7e59ec1-e430-42fc-953b-a3835d243dcf.emf" descr="C:\Users\John\Documents\SystemModeling\RhapsodyAdd-ins\DocGen/figures/GUID a7e59ec1-e430-42fc-953b-a3835d243dcf.emf"/>
@@ -4166,7 +4050,7 @@
         <w:pStyle w:val="Caption"/>
       </w:pPr>
       <w:bookmarkStart w:id="43" w:name="_Toc24"/>
-      <w:bookmarkStart w:id="44" w:name="_Toc419871993"/>
+      <w:bookmarkStart w:id="44" w:name="_Toc423428912"/>
       <w:r>
         <w:t xml:space="preserve">Figure </w:t>
       </w:r>
@@ -4197,13 +4081,9 @@
     <w:p>
       <w:pPr>
         <w:pStyle w:val="Heading3"/>
-        <w:numPr>
-          <w:ilvl w:val="2"/>
-          <w:numId w:val="13"/>
-        </w:numPr>
       </w:pPr>
       <w:bookmarkStart w:id="45" w:name="_Toc25"/>
-      <w:bookmarkStart w:id="46" w:name="_Toc419871981"/>
+      <w:bookmarkStart w:id="46" w:name="_Toc423428900"/>
       <w:r>
         <w:lastRenderedPageBreak/>
         <w:t>Import Reference Material</w:t>
@@ -4220,7 +4100,7 @@
           <w:noProof/>
         </w:rPr>
         <w:drawing>
-          <wp:inline distT="0" distB="0" distL="0" distR="0" wp14:anchorId="57D4F1CB" wp14:editId="1F4CD150">
+          <wp:inline distT="0" distB="0" distL="0" distR="0" wp14:anchorId="6AA8C858" wp14:editId="681AD6E5">
             <wp:extent cx="6528816" cy="3767328"/>
             <wp:effectExtent l="0" t="0" r="0" b="0"/>
             <wp:docPr id="7" name="GUID 930d645d-66cc-4b0c-807f-82e1c4e43798.emf" descr="C:\Users\John\Documents\SystemModeling\RhapsodyAdd-ins\DocGen/figures/GUID 930d645d-66cc-4b0c-807f-82e1c4e43798.emf"/>
@@ -4271,7 +4151,7 @@
         <w:pStyle w:val="Caption"/>
       </w:pPr>
       <w:bookmarkStart w:id="47" w:name="_Toc26"/>
-      <w:bookmarkStart w:id="48" w:name="_Toc419871994"/>
+      <w:bookmarkStart w:id="48" w:name="_Toc423428913"/>
       <w:r>
         <w:t xml:space="preserve">Figure </w:t>
       </w:r>
@@ -4302,13 +4182,9 @@
     <w:p>
       <w:pPr>
         <w:pStyle w:val="Heading3"/>
-        <w:numPr>
-          <w:ilvl w:val="2"/>
-          <w:numId w:val="13"/>
-        </w:numPr>
       </w:pPr>
       <w:bookmarkStart w:id="49" w:name="_Toc29"/>
-      <w:bookmarkStart w:id="50" w:name="_Toc419871982"/>
+      <w:bookmarkStart w:id="50" w:name="_Toc423428901"/>
       <w:r>
         <w:lastRenderedPageBreak/>
         <w:t>Analyze Requirements</w:t>
@@ -4325,7 +4201,7 @@
           <w:noProof/>
         </w:rPr>
         <w:drawing>
-          <wp:inline distT="0" distB="0" distL="0" distR="0" wp14:anchorId="6106B85C" wp14:editId="59DB9A81">
+          <wp:inline distT="0" distB="0" distL="0" distR="0" wp14:anchorId="68B303DA" wp14:editId="36A7BB48">
             <wp:extent cx="5678424" cy="7626096"/>
             <wp:effectExtent l="0" t="0" r="0" b="0"/>
             <wp:docPr id="9" name="GUID 59dae7a5-e6f9-49b1-b635-8e38a589b381.emf" descr="C:\Users\John\Documents\SystemModeling\RhapsodyAdd-ins\DocGen/figures/GUID 59dae7a5-e6f9-49b1-b635-8e38a589b381.emf"/>
@@ -4376,7 +4252,7 @@
         <w:pStyle w:val="Caption"/>
       </w:pPr>
       <w:bookmarkStart w:id="51" w:name="_Toc30"/>
-      <w:bookmarkStart w:id="52" w:name="_Toc419871995"/>
+      <w:bookmarkStart w:id="52" w:name="_Toc423428914"/>
       <w:r>
         <w:t xml:space="preserve">Figure </w:t>
       </w:r>
@@ -4407,13 +4283,9 @@
     <w:p>
       <w:pPr>
         <w:pStyle w:val="Heading3"/>
-        <w:numPr>
-          <w:ilvl w:val="2"/>
-          <w:numId w:val="13"/>
-        </w:numPr>
       </w:pPr>
       <w:bookmarkStart w:id="53" w:name="_Toc31"/>
-      <w:bookmarkStart w:id="54" w:name="_Toc419871983"/>
+      <w:bookmarkStart w:id="54" w:name="_Toc423428902"/>
       <w:r>
         <w:lastRenderedPageBreak/>
         <w:t>Categorize Requirements</w:t>
@@ -4430,7 +4302,7 @@
           <w:noProof/>
         </w:rPr>
         <w:drawing>
-          <wp:inline distT="0" distB="0" distL="0" distR="0" wp14:anchorId="58C33515" wp14:editId="53D847E3">
+          <wp:inline distT="0" distB="0" distL="0" distR="0" wp14:anchorId="5BC88103" wp14:editId="360A3159">
             <wp:extent cx="4341668" cy="3681617"/>
             <wp:effectExtent l="19050" t="0" r="0" b="0"/>
             <wp:docPr id="10" name="GUID c24d54db-29da-4e15-9d6b-3fec7f2302dc.emf" descr="C:\Users\John\Documents\SystemModeling\RhapsodyAdd-ins\DocGen/figures/GUID c24d54db-29da-4e15-9d6b-3fec7f2302dc.emf"/>
@@ -4481,7 +4353,7 @@
         <w:pStyle w:val="Caption"/>
       </w:pPr>
       <w:bookmarkStart w:id="55" w:name="_Toc32"/>
-      <w:bookmarkStart w:id="56" w:name="_Toc419871996"/>
+      <w:bookmarkStart w:id="56" w:name="_Toc423428915"/>
       <w:r>
         <w:t xml:space="preserve">Figure </w:t>
       </w:r>
@@ -4517,13 +4389,9 @@
     <w:p>
       <w:pPr>
         <w:pStyle w:val="Heading3"/>
-        <w:numPr>
-          <w:ilvl w:val="2"/>
-          <w:numId w:val="13"/>
-        </w:numPr>
       </w:pPr>
       <w:bookmarkStart w:id="57" w:name="_Toc37"/>
-      <w:bookmarkStart w:id="58" w:name="_Toc419871984"/>
+      <w:bookmarkStart w:id="58" w:name="_Toc423428903"/>
       <w:r>
         <w:lastRenderedPageBreak/>
         <w:t>Add Requirement</w:t>
@@ -4540,7 +4408,7 @@
           <w:noProof/>
         </w:rPr>
         <w:drawing>
-          <wp:inline distT="0" distB="0" distL="0" distR="0" wp14:anchorId="2B4AA077" wp14:editId="68FAB644">
+          <wp:inline distT="0" distB="0" distL="0" distR="0" wp14:anchorId="4013F454" wp14:editId="589121EA">
             <wp:extent cx="4341668" cy="5764445"/>
             <wp:effectExtent l="19050" t="0" r="0" b="0"/>
             <wp:docPr id="13" name="GUID 019cc23c-e015-41a0-bccc-ecb90ef35590.emf" descr="C:\Users\John\Documents\SystemModeling\RhapsodyAdd-ins\DocGen/figures/GUID 019cc23c-e015-41a0-bccc-ecb90ef35590.emf"/>
@@ -4591,7 +4459,7 @@
         <w:pStyle w:val="Caption"/>
       </w:pPr>
       <w:bookmarkStart w:id="59" w:name="_Toc38"/>
-      <w:bookmarkStart w:id="60" w:name="_Toc419871997"/>
+      <w:bookmarkStart w:id="60" w:name="_Toc423428916"/>
       <w:r>
         <w:t xml:space="preserve">Figure </w:t>
       </w:r>
@@ -4638,12 +4506,8 @@
     <w:p>
       <w:pPr>
         <w:pStyle w:val="Heading2"/>
-        <w:numPr>
-          <w:ilvl w:val="1"/>
-          <w:numId w:val="13"/>
-        </w:numPr>
-      </w:pPr>
-      <w:bookmarkStart w:id="62" w:name="_Toc419871985"/>
+      </w:pPr>
+      <w:bookmarkStart w:id="62" w:name="_Toc423428904"/>
       <w:r>
         <w:lastRenderedPageBreak/>
         <w:t>Table of Definitions</w:t>
@@ -4656,7 +4520,7 @@
         <w:pStyle w:val="Caption"/>
       </w:pPr>
       <w:bookmarkStart w:id="63" w:name="_Toc42"/>
-      <w:bookmarkStart w:id="64" w:name="_Toc419871998"/>
+      <w:bookmarkStart w:id="64" w:name="_Toc423428917"/>
       <w:r>
         <w:t xml:space="preserve">Table </w:t>
       </w:r>
@@ -7232,13 +7096,9 @@
       <w:pPr>
         <w:pStyle w:val="Heading2"/>
         <w:pageBreakBefore/>
-        <w:numPr>
-          <w:ilvl w:val="1"/>
-          <w:numId w:val="13"/>
-        </w:numPr>
       </w:pPr>
       <w:bookmarkStart w:id="65" w:name="_Toc43"/>
-      <w:bookmarkStart w:id="66" w:name="_Toc419871986"/>
+      <w:bookmarkStart w:id="66" w:name="_Toc423428905"/>
       <w:r>
         <w:lastRenderedPageBreak/>
         <w:t>Table of Use Case List</w:t>
@@ -7251,7 +7111,7 @@
         <w:pStyle w:val="Caption"/>
       </w:pPr>
       <w:bookmarkStart w:id="67" w:name="_Toc44"/>
-      <w:bookmarkStart w:id="68" w:name="_Toc419871999"/>
+      <w:bookmarkStart w:id="68" w:name="_Toc423428918"/>
       <w:r>
         <w:t xml:space="preserve">Table </w:t>
       </w:r>
@@ -7808,8 +7668,13 @@
               <w:jc w:val="left"/>
             </w:pPr>
             <w:r>
-              <w:t>Allocate and Manage SWaP</w:t>
-            </w:r>
+              <w:t xml:space="preserve">Allocate and Manage </w:t>
+            </w:r>
+            <w:proofErr w:type="spellStart"/>
+            <w:r>
+              <w:t>SWaP</w:t>
+            </w:r>
+            <w:proofErr w:type="spellEnd"/>
           </w:p>
         </w:tc>
       </w:tr>
@@ -8216,7 +8081,15 @@
               <w:jc w:val="left"/>
             </w:pPr>
             <w:r>
-              <w:t>Support Produceability Engineering</w:t>
+              <w:t xml:space="preserve">Support </w:t>
+            </w:r>
+            <w:proofErr w:type="spellStart"/>
+            <w:r>
+              <w:t>Produceability</w:t>
+            </w:r>
+            <w:proofErr w:type="spellEnd"/>
+            <w:r>
+              <w:t xml:space="preserve"> Engineering</w:t>
             </w:r>
           </w:p>
         </w:tc>
@@ -8397,13 +8270,9 @@
       <w:pPr>
         <w:pStyle w:val="Heading2"/>
         <w:pageBreakBefore/>
-        <w:numPr>
-          <w:ilvl w:val="1"/>
-          <w:numId w:val="13"/>
-        </w:numPr>
       </w:pPr>
       <w:bookmarkStart w:id="69" w:name="_Toc45"/>
-      <w:bookmarkStart w:id="70" w:name="_Toc419871987"/>
+      <w:bookmarkStart w:id="70" w:name="_Toc423428906"/>
       <w:r>
         <w:lastRenderedPageBreak/>
         <w:t>Table of Actors</w:t>
@@ -8416,7 +8285,7 @@
         <w:pStyle w:val="Caption"/>
       </w:pPr>
       <w:bookmarkStart w:id="71" w:name="_Toc46"/>
-      <w:bookmarkStart w:id="72" w:name="_Toc419872000"/>
+      <w:bookmarkStart w:id="72" w:name="_Toc423428919"/>
       <w:r>
         <w:t xml:space="preserve">Table </w:t>
       </w:r>
@@ -9055,8 +8924,13 @@
             <w:pPr>
               <w:jc w:val="left"/>
             </w:pPr>
-            <w:r>
-              <w:t>SWaP SysEng</w:t>
+            <w:proofErr w:type="spellStart"/>
+            <w:r>
+              <w:t>SWaP</w:t>
+            </w:r>
+            <w:proofErr w:type="spellEnd"/>
+            <w:r>
+              <w:t xml:space="preserve"> SysEng</w:t>
             </w:r>
           </w:p>
         </w:tc>
@@ -9261,7 +9135,7 @@
         <w:bCs/>
         <w:noProof/>
       </w:rPr>
-      <w:t>20</w:t>
+      <w:t>21</w:t>
     </w:r>
     <w:r>
       <w:rPr>
@@ -9362,7 +9236,6 @@
         <w:dataBinding w:prefixMappings="xmlns:ns0='http://purl.org/dc/elements/1.1/' xmlns:ns1='http://schemas.openxmlformats.org/package/2006/metadata/core-properties' " w:xpath="/ns1:coreProperties[1]/ns0:subject[1]" w:storeItemID="{6C3C8BC8-F283-45AE-878A-BAB7291924A1}"/>
         <w:text/>
       </w:sdtPr>
-      <w:sdtEndPr/>
       <w:sdtContent>
         <w:r>
           <w:t>Analyze Stakeholders Needs</w:t>
@@ -9378,7 +9251,7 @@
 
 <file path=word/numbering.xml><?xml version="1.0" encoding="utf-8"?>
 <w:numbering xmlns:wpc="http://schemas.microsoft.com/office/word/2010/wordprocessingCanvas" xmlns:mc="http://schemas.openxmlformats.org/markup-compatibility/2006" xmlns:o="urn:schemas-microsoft-com:office:office" xmlns:r="http://schemas.openxmlformats.org/officeDocument/2006/relationships" xmlns:m="http://schemas.openxmlformats.org/officeDocument/2006/math" xmlns:v="urn:schemas-microsoft-com:vml" xmlns:wp14="http://schemas.microsoft.com/office/word/2010/wordprocessingDrawing" xmlns:wp="http://schemas.openxmlformats.org/drawingml/2006/wordprocessingDrawing" xmlns:w10="urn:schemas-microsoft-com:office:word" xmlns:w="http://schemas.openxmlformats.org/wordprocessingml/2006/main" xmlns:w14="http://schemas.microsoft.com/office/word/2010/wordml" xmlns:w15="http://schemas.microsoft.com/office/word/2012/wordml" xmlns:wpg="http://schemas.microsoft.com/office/word/2010/wordprocessingGroup" xmlns:wpi="http://schemas.microsoft.com/office/word/2010/wordprocessingInk" xmlns:wne="http://schemas.microsoft.com/office/word/2006/wordml" xmlns:wps="http://schemas.microsoft.com/office/word/2010/wordprocessingShape" mc:Ignorable="w14 w15 wp14">
-  <w:abstractNum w:abstractNumId="0">
+  <w:abstractNum w:abstractNumId="0" w15:restartNumberingAfterBreak="0">
     <w:nsid w:val="0D064D9D"/>
     <w:multiLevelType w:val="multilevel"/>
     <w:tmpl w:val="7B26CA7C"/>
@@ -9464,93 +9337,102 @@
       </w:pPr>
     </w:lvl>
   </w:abstractNum>
-  <w:abstractNum w:abstractNumId="1">
+  <w:abstractNum w:abstractNumId="1" w15:restartNumberingAfterBreak="0">
     <w:nsid w:val="0E255F12"/>
     <w:multiLevelType w:val="multilevel"/>
-    <w:tmpl w:val="FC722802"/>
+    <w:tmpl w:val="04090025"/>
     <w:lvl w:ilvl="0">
       <w:start w:val="1"/>
       <w:numFmt w:val="decimal"/>
-      <w:lvlText w:val="%1."/>
+      <w:pStyle w:val="Heading1"/>
+      <w:lvlText w:val="%1"/>
       <w:lvlJc w:val="left"/>
       <w:pPr>
-        <w:ind w:left="360" w:hanging="360"/>
+        <w:ind w:left="432" w:hanging="432"/>
       </w:pPr>
     </w:lvl>
     <w:lvl w:ilvl="1">
       <w:start w:val="1"/>
       <w:numFmt w:val="decimal"/>
-      <w:lvlText w:val="%1.%2."/>
+      <w:pStyle w:val="Heading2"/>
+      <w:lvlText w:val="%1.%2"/>
       <w:lvlJc w:val="left"/>
       <w:pPr>
-        <w:ind w:left="360" w:hanging="360"/>
+        <w:ind w:left="576" w:hanging="576"/>
       </w:pPr>
     </w:lvl>
     <w:lvl w:ilvl="2">
       <w:start w:val="1"/>
       <w:numFmt w:val="decimal"/>
-      <w:lvlText w:val="%1.%2.%3."/>
+      <w:pStyle w:val="Heading3"/>
+      <w:lvlText w:val="%1.%2.%3"/>
       <w:lvlJc w:val="left"/>
       <w:pPr>
-        <w:ind w:left="360" w:hanging="360"/>
+        <w:ind w:left="720" w:hanging="720"/>
       </w:pPr>
     </w:lvl>
     <w:lvl w:ilvl="3">
       <w:start w:val="1"/>
       <w:numFmt w:val="decimal"/>
-      <w:lvlText w:val="%1.%2.%3.%4."/>
+      <w:pStyle w:val="Heading4"/>
+      <w:lvlText w:val="%1.%2.%3.%4"/>
       <w:lvlJc w:val="left"/>
       <w:pPr>
-        <w:ind w:left="360" w:hanging="360"/>
+        <w:ind w:left="864" w:hanging="864"/>
       </w:pPr>
     </w:lvl>
     <w:lvl w:ilvl="4">
       <w:start w:val="1"/>
       <w:numFmt w:val="decimal"/>
-      <w:lvlText w:val="%1.%2.%3.%4.%5."/>
+      <w:pStyle w:val="Heading5"/>
+      <w:lvlText w:val="%1.%2.%3.%4.%5"/>
       <w:lvlJc w:val="left"/>
       <w:pPr>
-        <w:ind w:left="360" w:hanging="360"/>
+        <w:ind w:left="1008" w:hanging="1008"/>
       </w:pPr>
     </w:lvl>
     <w:lvl w:ilvl="5">
       <w:start w:val="1"/>
       <w:numFmt w:val="decimal"/>
-      <w:lvlText w:val="%1.%2.%3.%4.%5.%6."/>
+      <w:pStyle w:val="Heading6"/>
+      <w:lvlText w:val="%1.%2.%3.%4.%5.%6"/>
       <w:lvlJc w:val="left"/>
       <w:pPr>
-        <w:ind w:left="360" w:hanging="360"/>
+        <w:ind w:left="1152" w:hanging="1152"/>
       </w:pPr>
     </w:lvl>
     <w:lvl w:ilvl="6">
       <w:start w:val="1"/>
       <w:numFmt w:val="decimal"/>
-      <w:lvlText w:val="%1.%2.%3.%4.%5.%6.%7."/>
+      <w:pStyle w:val="Heading7"/>
+      <w:lvlText w:val="%1.%2.%3.%4.%5.%6.%7"/>
       <w:lvlJc w:val="left"/>
       <w:pPr>
-        <w:ind w:left="360" w:hanging="360"/>
+        <w:ind w:left="1296" w:hanging="1296"/>
       </w:pPr>
     </w:lvl>
     <w:lvl w:ilvl="7">
       <w:start w:val="1"/>
       <w:numFmt w:val="decimal"/>
-      <w:lvlText w:val="%1.%2.%3.%4.%5.%6.%7.%8."/>
+      <w:pStyle w:val="Heading8"/>
+      <w:lvlText w:val="%1.%2.%3.%4.%5.%6.%7.%8"/>
       <w:lvlJc w:val="left"/>
       <w:pPr>
-        <w:ind w:left="360" w:hanging="360"/>
+        <w:ind w:left="1440" w:hanging="1440"/>
       </w:pPr>
     </w:lvl>
     <w:lvl w:ilvl="8">
       <w:start w:val="1"/>
       <w:numFmt w:val="decimal"/>
-      <w:lvlText w:val="%1.%2.%3.%4.%5.%6.%7.%8.%9."/>
+      <w:pStyle w:val="Heading9"/>
+      <w:lvlText w:val="%1.%2.%3.%4.%5.%6.%7.%8.%9"/>
       <w:lvlJc w:val="left"/>
       <w:pPr>
-        <w:ind w:left="360" w:hanging="360"/>
+        <w:ind w:left="1584" w:hanging="1584"/>
       </w:pPr>
     </w:lvl>
   </w:abstractNum>
-  <w:abstractNum w:abstractNumId="2">
+  <w:abstractNum w:abstractNumId="2" w15:restartNumberingAfterBreak="0">
     <w:nsid w:val="18A65950"/>
     <w:multiLevelType w:val="multilevel"/>
     <w:tmpl w:val="52364AE8"/>
@@ -9636,7 +9518,7 @@
       </w:pPr>
     </w:lvl>
   </w:abstractNum>
-  <w:abstractNum w:abstractNumId="3">
+  <w:abstractNum w:abstractNumId="3" w15:restartNumberingAfterBreak="0">
     <w:nsid w:val="1FBC181A"/>
     <w:multiLevelType w:val="multilevel"/>
     <w:tmpl w:val="9C46D542"/>
@@ -9722,7 +9604,7 @@
       </w:pPr>
     </w:lvl>
   </w:abstractNum>
-  <w:abstractNum w:abstractNumId="4">
+  <w:abstractNum w:abstractNumId="4" w15:restartNumberingAfterBreak="0">
     <w:nsid w:val="326F097B"/>
     <w:multiLevelType w:val="hybridMultilevel"/>
     <w:tmpl w:val="D674CC70"/>
@@ -9808,7 +9690,7 @@
       </w:pPr>
     </w:lvl>
   </w:abstractNum>
-  <w:abstractNum w:abstractNumId="5">
+  <w:abstractNum w:abstractNumId="5" w15:restartNumberingAfterBreak="0">
     <w:nsid w:val="40442A92"/>
     <w:multiLevelType w:val="multilevel"/>
     <w:tmpl w:val="FC722802"/>
@@ -9894,7 +9776,7 @@
       </w:pPr>
     </w:lvl>
   </w:abstractNum>
-  <w:abstractNum w:abstractNumId="6">
+  <w:abstractNum w:abstractNumId="6" w15:restartNumberingAfterBreak="0">
     <w:nsid w:val="4BCF136E"/>
     <w:multiLevelType w:val="hybridMultilevel"/>
     <w:tmpl w:val="31AC07C4"/>
@@ -9980,7 +9862,7 @@
       </w:pPr>
     </w:lvl>
   </w:abstractNum>
-  <w:abstractNum w:abstractNumId="7">
+  <w:abstractNum w:abstractNumId="7" w15:restartNumberingAfterBreak="0">
     <w:nsid w:val="4C8D0A15"/>
     <w:multiLevelType w:val="hybridMultilevel"/>
     <w:tmpl w:val="E1CCCCB0"/>
@@ -10066,7 +9948,7 @@
       </w:pPr>
     </w:lvl>
   </w:abstractNum>
-  <w:abstractNum w:abstractNumId="8">
+  <w:abstractNum w:abstractNumId="8" w15:restartNumberingAfterBreak="0">
     <w:nsid w:val="4DA321F5"/>
     <w:multiLevelType w:val="hybridMultilevel"/>
     <w:tmpl w:val="FEB86228"/>
@@ -10152,7 +10034,7 @@
       </w:pPr>
     </w:lvl>
   </w:abstractNum>
-  <w:abstractNum w:abstractNumId="9">
+  <w:abstractNum w:abstractNumId="9" w15:restartNumberingAfterBreak="0">
     <w:nsid w:val="58EC26C5"/>
     <w:multiLevelType w:val="hybridMultilevel"/>
     <w:tmpl w:val="F47CE8B2"/>
@@ -10238,7 +10120,7 @@
       </w:pPr>
     </w:lvl>
   </w:abstractNum>
-  <w:abstractNum w:abstractNumId="10">
+  <w:abstractNum w:abstractNumId="10" w15:restartNumberingAfterBreak="0">
     <w:nsid w:val="5A8206A4"/>
     <w:multiLevelType w:val="multilevel"/>
     <w:tmpl w:val="DD629ADC"/>
@@ -10324,7 +10206,7 @@
       </w:pPr>
     </w:lvl>
   </w:abstractNum>
-  <w:abstractNum w:abstractNumId="11">
+  <w:abstractNum w:abstractNumId="11" w15:restartNumberingAfterBreak="0">
     <w:nsid w:val="60EA2D67"/>
     <w:multiLevelType w:val="multilevel"/>
     <w:tmpl w:val="2C9475A8"/>
@@ -10410,7 +10292,7 @@
       </w:pPr>
     </w:lvl>
   </w:abstractNum>
-  <w:abstractNum w:abstractNumId="12">
+  <w:abstractNum w:abstractNumId="12" w15:restartNumberingAfterBreak="0">
     <w:nsid w:val="61FA6E83"/>
     <w:multiLevelType w:val="hybridMultilevel"/>
     <w:tmpl w:val="BB0E9434"/>
@@ -10496,7 +10378,7 @@
       </w:pPr>
     </w:lvl>
   </w:abstractNum>
-  <w:abstractNum w:abstractNumId="13">
+  <w:abstractNum w:abstractNumId="13" w15:restartNumberingAfterBreak="0">
     <w:nsid w:val="66506494"/>
     <w:multiLevelType w:val="hybridMultilevel"/>
     <w:tmpl w:val="92309FEC"/>
@@ -10582,14 +10464,13 @@
       </w:pPr>
     </w:lvl>
   </w:abstractNum>
-  <w:abstractNum w:abstractNumId="14">
+  <w:abstractNum w:abstractNumId="14" w15:restartNumberingAfterBreak="0">
     <w:nsid w:val="6B95039B"/>
     <w:multiLevelType w:val="multilevel"/>
-    <w:tmpl w:val="1DF215AC"/>
+    <w:tmpl w:val="CCA68F60"/>
     <w:lvl w:ilvl="0">
       <w:start w:val="1"/>
       <w:numFmt w:val="decimal"/>
-      <w:pStyle w:val="Heading1"/>
       <w:lvlText w:val="%1."/>
       <w:lvlJc w:val="left"/>
       <w:pPr>
@@ -10602,7 +10483,6 @@
     <w:lvl w:ilvl="1">
       <w:start w:val="1"/>
       <w:numFmt w:val="decimal"/>
-      <w:pStyle w:val="Heading2"/>
       <w:lvlText w:val="%2."/>
       <w:lvlJc w:val="left"/>
       <w:pPr>
@@ -10615,7 +10495,6 @@
     <w:lvl w:ilvl="2">
       <w:start w:val="1"/>
       <w:numFmt w:val="decimal"/>
-      <w:pStyle w:val="Heading3"/>
       <w:lvlText w:val="%3."/>
       <w:lvlJc w:val="left"/>
       <w:pPr>
@@ -10628,7 +10507,6 @@
     <w:lvl w:ilvl="3">
       <w:start w:val="1"/>
       <w:numFmt w:val="decimal"/>
-      <w:pStyle w:val="Heading4"/>
       <w:lvlText w:val="%4."/>
       <w:lvlJc w:val="left"/>
       <w:pPr>
@@ -10641,7 +10519,6 @@
     <w:lvl w:ilvl="4">
       <w:start w:val="1"/>
       <w:numFmt w:val="decimal"/>
-      <w:pStyle w:val="Heading5"/>
       <w:lvlText w:val="%5."/>
       <w:lvlJc w:val="left"/>
       <w:pPr>
@@ -10654,7 +10531,6 @@
     <w:lvl w:ilvl="5">
       <w:start w:val="1"/>
       <w:numFmt w:val="decimal"/>
-      <w:pStyle w:val="Heading6"/>
       <w:lvlText w:val="%6."/>
       <w:lvlJc w:val="left"/>
       <w:pPr>
@@ -10667,7 +10543,6 @@
     <w:lvl w:ilvl="6">
       <w:start w:val="1"/>
       <w:numFmt w:val="decimal"/>
-      <w:pStyle w:val="Heading7"/>
       <w:lvlText w:val="%7."/>
       <w:lvlJc w:val="left"/>
       <w:pPr>
@@ -10680,7 +10555,6 @@
     <w:lvl w:ilvl="7">
       <w:start w:val="1"/>
       <w:numFmt w:val="decimal"/>
-      <w:pStyle w:val="Heading8"/>
       <w:lvlText w:val="%8."/>
       <w:lvlJc w:val="left"/>
       <w:pPr>
@@ -10693,7 +10567,6 @@
     <w:lvl w:ilvl="8">
       <w:start w:val="1"/>
       <w:numFmt w:val="decimal"/>
-      <w:pStyle w:val="Heading9"/>
       <w:lvlText w:val="%9."/>
       <w:lvlJc w:val="left"/>
       <w:pPr>
@@ -11159,7 +11032,7 @@
       <w:keepNext/>
       <w:keepLines/>
       <w:numPr>
-        <w:numId w:val="2"/>
+        <w:numId w:val="11"/>
       </w:numPr>
       <w:spacing w:before="480" w:after="0"/>
       <w:outlineLvl w:val="0"/>
@@ -11187,7 +11060,7 @@
       <w:keepLines/>
       <w:numPr>
         <w:ilvl w:val="1"/>
-        <w:numId w:val="2"/>
+        <w:numId w:val="11"/>
       </w:numPr>
       <w:spacing w:before="200" w:after="0"/>
       <w:outlineLvl w:val="1"/>
@@ -11215,7 +11088,7 @@
       <w:keepLines/>
       <w:numPr>
         <w:ilvl w:val="2"/>
-        <w:numId w:val="2"/>
+        <w:numId w:val="11"/>
       </w:numPr>
       <w:spacing w:before="200" w:after="0"/>
       <w:outlineLvl w:val="2"/>
@@ -11241,7 +11114,7 @@
       <w:keepLines/>
       <w:numPr>
         <w:ilvl w:val="3"/>
-        <w:numId w:val="2"/>
+        <w:numId w:val="11"/>
       </w:numPr>
       <w:spacing w:before="200" w:after="0"/>
       <w:outlineLvl w:val="3"/>
@@ -11269,7 +11142,7 @@
       <w:keepLines/>
       <w:numPr>
         <w:ilvl w:val="4"/>
-        <w:numId w:val="2"/>
+        <w:numId w:val="11"/>
       </w:numPr>
       <w:spacing w:before="200" w:after="0"/>
       <w:outlineLvl w:val="4"/>
@@ -11293,7 +11166,7 @@
       <w:keepLines/>
       <w:numPr>
         <w:ilvl w:val="5"/>
-        <w:numId w:val="2"/>
+        <w:numId w:val="11"/>
       </w:numPr>
       <w:spacing w:before="200" w:after="0"/>
       <w:outlineLvl w:val="5"/>
@@ -11319,7 +11192,7 @@
       <w:keepLines/>
       <w:numPr>
         <w:ilvl w:val="6"/>
-        <w:numId w:val="2"/>
+        <w:numId w:val="11"/>
       </w:numPr>
       <w:spacing w:before="200" w:after="0"/>
       <w:outlineLvl w:val="6"/>
@@ -11345,7 +11218,7 @@
       <w:keepLines/>
       <w:numPr>
         <w:ilvl w:val="7"/>
-        <w:numId w:val="2"/>
+        <w:numId w:val="11"/>
       </w:numPr>
       <w:spacing w:before="200" w:after="0"/>
       <w:outlineLvl w:val="7"/>
@@ -11371,7 +11244,7 @@
       <w:keepLines/>
       <w:numPr>
         <w:ilvl w:val="8"/>
-        <w:numId w:val="2"/>
+        <w:numId w:val="11"/>
       </w:numPr>
       <w:spacing w:before="200" w:after="0"/>
       <w:outlineLvl w:val="8"/>
@@ -11866,9 +11739,10 @@
     <w:autoRedefine/>
     <w:uiPriority w:val="39"/>
     <w:unhideWhenUsed/>
-    <w:rsid w:val="00EC0BC3"/>
+    <w:rsid w:val="008A442B"/>
     <w:pPr>
       <w:tabs>
+        <w:tab w:val="left" w:pos="332"/>
         <w:tab w:val="right" w:leader="dot" w:pos="9350"/>
       </w:tabs>
       <w:spacing w:after="100"/>
@@ -12127,20 +12001,19 @@
 
 <file path=word/glossary/fontTable.xml><?xml version="1.0" encoding="utf-8"?>
 <w:fonts xmlns:mc="http://schemas.openxmlformats.org/markup-compatibility/2006" xmlns:r="http://schemas.openxmlformats.org/officeDocument/2006/relationships" xmlns:w="http://schemas.openxmlformats.org/wordprocessingml/2006/main" xmlns:w14="http://schemas.microsoft.com/office/word/2010/wordml" xmlns:w15="http://schemas.microsoft.com/office/word/2012/wordml" mc:Ignorable="w14 w15">
-  <w:font w:name="Calibri">
-    <w:altName w:val="Calibri"/>
-    <w:panose1 w:val="020F0502020204030204"/>
-    <w:charset w:val="00"/>
-    <w:family w:val="swiss"/>
-    <w:pitch w:val="variable"/>
-    <w:sig w:usb0="E00002FF" w:usb1="4000ACFF" w:usb2="00000001" w:usb3="00000000" w:csb0="0000019F" w:csb1="00000000"/>
-  </w:font>
   <w:font w:name="Times New Roman">
     <w:panose1 w:val="02020603050405020304"/>
     <w:charset w:val="00"/>
     <w:family w:val="roman"/>
     <w:pitch w:val="variable"/>
     <w:sig w:usb0="E0002EFF" w:usb1="C0007843" w:usb2="00000009" w:usb3="00000000" w:csb0="000001FF" w:csb1="00000000"/>
+  </w:font>
+  <w:font w:name="Calibri">
+    <w:panose1 w:val="020F0502020204030204"/>
+    <w:charset w:val="00"/>
+    <w:family w:val="swiss"/>
+    <w:pitch w:val="variable"/>
+    <w:sig w:usb0="E00002FF" w:usb1="4000ACFF" w:usb2="00000001" w:usb3="00000000" w:csb0="0000019F" w:csb1="00000000"/>
   </w:font>
   <w:font w:name="Calibri Light">
     <w:panose1 w:val="020F0302020204030204"/>
@@ -12176,6 +12049,7 @@
     <w:rsidRoot w:val="00B40EE3"/>
     <w:rsid w:val="00177669"/>
     <w:rsid w:val="00196A70"/>
+    <w:rsid w:val="001D01BA"/>
     <w:rsid w:val="002A036C"/>
     <w:rsid w:val="002F01B9"/>
     <w:rsid w:val="004341EB"/>
@@ -12922,7 +12796,7 @@
 </file>
 
 <file path=customXml/itemProps1.xml><?xml version="1.0" encoding="utf-8"?>
-<ds:datastoreItem xmlns:ds="http://schemas.openxmlformats.org/officeDocument/2006/customXml" ds:itemID="{EABC54F2-08C8-4C0C-A3FB-83B1D5BC4076}">
+<ds:datastoreItem xmlns:ds="http://schemas.openxmlformats.org/officeDocument/2006/customXml" ds:itemID="{58B9F423-E95C-4476-9066-3728059830B4}">
   <ds:schemaRefs>
     <ds:schemaRef ds:uri="http://schemas.openxmlformats.org/officeDocument/2006/bibliography"/>
   </ds:schemaRefs>

--- a/Use Case Model/SystemsEngDevelopmentEnv/SysEngDevEnv_rpy/Documents_Generated/Review_Document_Models_and_Documents/Generated_Review_Documents/Review Document For Analyze Stakeholders Needs.docx
+++ b/Use Case Model/SystemsEngDevelopmentEnv/SysEngDevEnv_rpy/Documents_Generated/Review_Document_Models_and_Documents/Generated_Review_Documents/Review Document For Analyze Stakeholders Needs.docx
@@ -12796,7 +12796,7 @@
 </file>
 
 <file path=customXml/itemProps1.xml><?xml version="1.0" encoding="utf-8"?>
-<ds:datastoreItem xmlns:ds="http://schemas.openxmlformats.org/officeDocument/2006/customXml" ds:itemID="{58B9F423-E95C-4476-9066-3728059830B4}">
+<ds:datastoreItem xmlns:ds="http://schemas.openxmlformats.org/officeDocument/2006/customXml" ds:itemID="{2E6E278E-F20A-4437-8BED-6673C4ED05C9}">
   <ds:schemaRefs>
     <ds:schemaRef ds:uri="http://schemas.openxmlformats.org/officeDocument/2006/bibliography"/>
   </ds:schemaRefs>
